--- a/External/Documentation/Innovation & Business Entrepreneurship - Final Hand Up.docx
+++ b/External/Documentation/Innovation & Business Entrepreneurship - Final Hand Up.docx
@@ -1,9 +1,18 @@
 
 <file path=word/document.xml><?xml version="1.0" encoding="utf-8"?>
-<w:document xmlns:wpc="http://schemas.microsoft.com/office/word/2010/wordprocessingCanvas" xmlns:cx="http://schemas.microsoft.com/office/drawing/2014/chartex" xmlns:cx1="http://schemas.microsoft.com/office/drawing/2015/9/8/chartex" xmlns:cx2="http://schemas.microsoft.com/office/drawing/2015/10/21/chartex" xmlns:cx3="http://schemas.microsoft.com/office/drawing/2016/5/9/chartex" xmlns:cx4="http://schemas.microsoft.com/office/drawing/2016/5/10/chartex" xmlns:cx5="http://schemas.microsoft.com/office/drawing/2016/5/11/chartex" xmlns:cx6="http://schemas.microsoft.com/office/drawing/2016/5/12/chartex" xmlns:cx7="http://schemas.microsoft.com/office/drawing/2016/5/13/chartex" xmlns:cx8="http://schemas.microsoft.com/office/drawing/2016/5/14/chartex" xmlns:mc="http://schemas.openxmlformats.org/markup-compatibility/2006" xmlns:aink="http://schemas.microsoft.com/office/drawing/2016/ink" xmlns:am3d="http://schemas.microsoft.com/office/drawing/2017/model3d" xmlns:o="urn:schemas-microsoft-com:office:office" xmlns:oel="http://schemas.microsoft.com/office/2019/extlst" xmlns:r="http://schemas.openxmlformats.org/officeDocument/2006/relationships" xmlns:m="http://schemas.openxmlformats.org/officeDocument/2006/math" xmlns:v="urn:schemas-microsoft-com:vml" xmlns:wp14="http://schemas.microsoft.com/office/word/2010/wordprocessingDrawing" xmlns:wp="http://schemas.openxmlformats.org/drawingml/2006/wordprocessingDrawing" xmlns:w10="urn:schemas-microsoft-com:office:word" xmlns:w="http://schemas.openxmlformats.org/wordprocessingml/2006/main" xmlns:w14="http://schemas.microsoft.com/office/word/2010/wordml" xmlns:w15="http://schemas.microsoft.com/office/word/2012/wordml" xmlns:w16cex="http://schemas.microsoft.com/office/word/2018/wordml/cex" xmlns:w16cid="http://schemas.microsoft.com/office/word/2016/wordml/cid" xmlns:w16="http://schemas.microsoft.com/office/word/2018/wordml" xmlns:w16sdtdh="http://schemas.microsoft.com/office/word/2020/wordml/sdtdatahash" xmlns:w16se="http://schemas.microsoft.com/office/word/2015/wordml/symex" xmlns:wpg="http://schemas.microsoft.com/office/word/2010/wordprocessingGroup" xmlns:wpi="http://schemas.microsoft.com/office/word/2010/wordprocessingInk" xmlns:wne="http://schemas.microsoft.com/office/word/2006/wordml" xmlns:wps="http://schemas.microsoft.com/office/word/2010/wordprocessingShape" mc:Ignorable="w14 w15 w16se w16cid w16 w16cex w16sdtdh wp14">
+<w:document xmlns:wpc="http://schemas.microsoft.com/office/word/2010/wordprocessingCanvas" xmlns:cx="http://schemas.microsoft.com/office/drawing/2014/chartex" xmlns:cx1="http://schemas.microsoft.com/office/drawing/2015/9/8/chartex" xmlns:cx2="http://schemas.microsoft.com/office/drawing/2015/10/21/chartex" xmlns:cx3="http://schemas.microsoft.com/office/drawing/2016/5/9/chartex" xmlns:cx4="http://schemas.microsoft.com/office/drawing/2016/5/10/chartex" xmlns:cx5="http://schemas.microsoft.com/office/drawing/2016/5/11/chartex" xmlns:cx6="http://schemas.microsoft.com/office/drawing/2016/5/12/chartex" xmlns:cx7="http://schemas.microsoft.com/office/drawing/2016/5/13/chartex" xmlns:cx8="http://schemas.microsoft.com/office/drawing/2016/5/14/chartex" xmlns:mc="http://schemas.openxmlformats.org/markup-compatibility/2006" xmlns:aink="http://schemas.microsoft.com/office/drawing/2016/ink" xmlns:am3d="http://schemas.microsoft.com/office/drawing/2017/model3d" xmlns:o="urn:schemas-microsoft-com:office:office" xmlns:oel="http://schemas.microsoft.com/office/2019/extlst" xmlns:r="http://schemas.openxmlformats.org/officeDocument/2006/relationships" xmlns:m="http://schemas.openxmlformats.org/officeDocument/2006/math" xmlns:v="urn:schemas-microsoft-com:vml" xmlns:wp14="http://schemas.microsoft.com/office/word/2010/wordprocessingDrawing" xmlns:wp="http://schemas.openxmlformats.org/drawingml/2006/wordprocessingDrawing" xmlns:w10="urn:schemas-microsoft-com:office:word" xmlns:w="http://schemas.openxmlformats.org/wordprocessingml/2006/main" xmlns:w14="http://schemas.microsoft.com/office/word/2010/wordml" xmlns:w15="http://schemas.microsoft.com/office/word/2012/wordml" xmlns:w16cex="http://schemas.microsoft.com/office/word/2018/wordml/cex" xmlns:w16cid="http://schemas.microsoft.com/office/word/2016/wordml/cid" xmlns:w16="http://schemas.microsoft.com/office/word/2018/wordml" xmlns:w16du="http://schemas.microsoft.com/office/word/2023/wordml/word16du" xmlns:w16sdtdh="http://schemas.microsoft.com/office/word/2020/wordml/sdtdatahash" xmlns:w16se="http://schemas.microsoft.com/office/word/2015/wordml/symex" xmlns:wpg="http://schemas.microsoft.com/office/word/2010/wordprocessingGroup" xmlns:wpi="http://schemas.microsoft.com/office/word/2010/wordprocessingInk" xmlns:wne="http://schemas.microsoft.com/office/word/2006/wordml" xmlns:wps="http://schemas.microsoft.com/office/word/2010/wordprocessingShape" mc:Ignorable="w14 w15 w16se w16cid w16 w16cex w16sdtdh wp14">
   <w:body>
     <w:sdt>
       <w:sdtPr>
+        <w:rPr>
+          <w:rFonts w:asciiTheme="minorHAnsi" w:eastAsiaTheme="minorHAnsi" w:hAnsiTheme="minorHAnsi" w:cstheme="minorBidi"/>
+          <w:color w:val="auto"/>
+          <w:kern w:val="2"/>
+          <w:sz w:val="22"/>
+          <w:szCs w:val="22"/>
+          <w:lang w:val="en-IE"/>
+          <w14:ligatures w14:val="standardContextual"/>
+        </w:rPr>
         <w:id w:val="1165134248"/>
         <w:docPartObj>
           <w:docPartGallery w:val="Table of Contents"/>
@@ -12,16 +21,9 @@
       </w:sdtPr>
       <w:sdtEndPr>
         <w:rPr>
-          <w:rFonts w:asciiTheme="minorHAnsi" w:eastAsiaTheme="minorHAnsi" w:hAnsiTheme="minorHAnsi" w:cstheme="minorBidi"/>
           <w:b/>
           <w:bCs/>
           <w:noProof/>
-          <w:color w:val="auto"/>
-          <w:kern w:val="2"/>
-          <w:sz w:val="22"/>
-          <w:szCs w:val="22"/>
-          <w:lang w:val="en-IE"/>
-          <w14:ligatures w14:val="standardContextual"/>
         </w:rPr>
       </w:sdtEndPr>
       <w:sdtContent>
@@ -40,7 +42,11 @@
               <w:tab w:val="right" w:leader="dot" w:pos="9016"/>
             </w:tabs>
             <w:rPr>
+              <w:rFonts w:eastAsiaTheme="minorEastAsia"/>
               <w:noProof/>
+              <w:kern w:val="0"/>
+              <w:lang w:eastAsia="en-IE"/>
+              <w14:ligatures w14:val="none"/>
             </w:rPr>
           </w:pPr>
           <w:r>
@@ -52,7 +58,7 @@
           <w:r>
             <w:fldChar w:fldCharType="separate"/>
           </w:r>
-          <w:hyperlink w:anchor="_Toc131517957" w:history="1">
+          <w:hyperlink w:anchor="_Toc132138188" w:history="1">
             <w:r>
               <w:rPr>
                 <w:rStyle w:val="Hyperlink"/>
@@ -79,7 +85,7 @@
                 <w:noProof/>
                 <w:webHidden/>
               </w:rPr>
-              <w:instrText xml:space="preserve"> PAGEREF _Toc131517957 \h </w:instrText>
+              <w:instrText xml:space="preserve"> PAGEREF _Toc132138188 \h </w:instrText>
             </w:r>
             <w:r>
               <w:rPr>
@@ -117,10 +123,14 @@
               <w:tab w:val="right" w:leader="dot" w:pos="9016"/>
             </w:tabs>
             <w:rPr>
+              <w:rFonts w:eastAsiaTheme="minorEastAsia"/>
               <w:noProof/>
+              <w:kern w:val="0"/>
+              <w:lang w:eastAsia="en-IE"/>
+              <w14:ligatures w14:val="none"/>
             </w:rPr>
           </w:pPr>
-          <w:hyperlink w:anchor="_Toc131517958" w:history="1">
+          <w:hyperlink w:anchor="_Toc132138189" w:history="1">
             <w:r>
               <w:rPr>
                 <w:rStyle w:val="Hyperlink"/>
@@ -147,7 +157,7 @@
                 <w:noProof/>
                 <w:webHidden/>
               </w:rPr>
-              <w:instrText xml:space="preserve"> PAGEREF _Toc131517958 \h </w:instrText>
+              <w:instrText xml:space="preserve"> PAGEREF _Toc132138189 \h </w:instrText>
             </w:r>
             <w:r>
               <w:rPr>
@@ -185,10 +195,14 @@
               <w:tab w:val="right" w:leader="dot" w:pos="9016"/>
             </w:tabs>
             <w:rPr>
+              <w:rFonts w:eastAsiaTheme="minorEastAsia"/>
               <w:noProof/>
+              <w:kern w:val="0"/>
+              <w:lang w:eastAsia="en-IE"/>
+              <w14:ligatures w14:val="none"/>
             </w:rPr>
           </w:pPr>
-          <w:hyperlink w:anchor="_Toc131517959" w:history="1">
+          <w:hyperlink w:anchor="_Toc132138190" w:history="1">
             <w:r>
               <w:rPr>
                 <w:rStyle w:val="Hyperlink"/>
@@ -215,7 +229,7 @@
                 <w:noProof/>
                 <w:webHidden/>
               </w:rPr>
-              <w:instrText xml:space="preserve"> PAGEREF _Toc131517959 \h </w:instrText>
+              <w:instrText xml:space="preserve"> PAGEREF _Toc132138190 \h </w:instrText>
             </w:r>
             <w:r>
               <w:rPr>
@@ -253,10 +267,14 @@
               <w:tab w:val="right" w:leader="dot" w:pos="9016"/>
             </w:tabs>
             <w:rPr>
+              <w:rFonts w:eastAsiaTheme="minorEastAsia"/>
               <w:noProof/>
+              <w:kern w:val="0"/>
+              <w:lang w:eastAsia="en-IE"/>
+              <w14:ligatures w14:val="none"/>
             </w:rPr>
           </w:pPr>
-          <w:hyperlink w:anchor="_Toc131517960" w:history="1">
+          <w:hyperlink w:anchor="_Toc132138191" w:history="1">
             <w:r>
               <w:rPr>
                 <w:rStyle w:val="Hyperlink"/>
@@ -283,7 +301,7 @@
                 <w:noProof/>
                 <w:webHidden/>
               </w:rPr>
-              <w:instrText xml:space="preserve"> PAGEREF _Toc131517960 \h </w:instrText>
+              <w:instrText xml:space="preserve"> PAGEREF _Toc132138191 \h </w:instrText>
             </w:r>
             <w:r>
               <w:rPr>
@@ -321,10 +339,14 @@
               <w:tab w:val="right" w:leader="dot" w:pos="9016"/>
             </w:tabs>
             <w:rPr>
+              <w:rFonts w:eastAsiaTheme="minorEastAsia"/>
               <w:noProof/>
+              <w:kern w:val="0"/>
+              <w:lang w:eastAsia="en-IE"/>
+              <w14:ligatures w14:val="none"/>
             </w:rPr>
           </w:pPr>
-          <w:hyperlink w:anchor="_Toc131517961" w:history="1">
+          <w:hyperlink w:anchor="_Toc132138192" w:history="1">
             <w:r>
               <w:rPr>
                 <w:rStyle w:val="Hyperlink"/>
@@ -351,7 +373,7 @@
                 <w:noProof/>
                 <w:webHidden/>
               </w:rPr>
-              <w:instrText xml:space="preserve"> PAGEREF _Toc131517961 \h </w:instrText>
+              <w:instrText xml:space="preserve"> PAGEREF _Toc132138192 \h </w:instrText>
             </w:r>
             <w:r>
               <w:rPr>
@@ -389,10 +411,14 @@
               <w:tab w:val="right" w:leader="dot" w:pos="9016"/>
             </w:tabs>
             <w:rPr>
+              <w:rFonts w:eastAsiaTheme="minorEastAsia"/>
               <w:noProof/>
+              <w:kern w:val="0"/>
+              <w:lang w:eastAsia="en-IE"/>
+              <w14:ligatures w14:val="none"/>
             </w:rPr>
           </w:pPr>
-          <w:hyperlink w:anchor="_Toc131517962" w:history="1">
+          <w:hyperlink w:anchor="_Toc132138193" w:history="1">
             <w:r>
               <w:rPr>
                 <w:rStyle w:val="Hyperlink"/>
@@ -419,7 +445,7 @@
                 <w:noProof/>
                 <w:webHidden/>
               </w:rPr>
-              <w:instrText xml:space="preserve"> PAGEREF _Toc131517962 \h </w:instrText>
+              <w:instrText xml:space="preserve"> PAGEREF _Toc132138193 \h </w:instrText>
             </w:r>
             <w:r>
               <w:rPr>
@@ -457,10 +483,14 @@
               <w:tab w:val="right" w:leader="dot" w:pos="9016"/>
             </w:tabs>
             <w:rPr>
+              <w:rFonts w:eastAsiaTheme="minorEastAsia"/>
               <w:noProof/>
+              <w:kern w:val="0"/>
+              <w:lang w:eastAsia="en-IE"/>
+              <w14:ligatures w14:val="none"/>
             </w:rPr>
           </w:pPr>
-          <w:hyperlink w:anchor="_Toc131517963" w:history="1">
+          <w:hyperlink w:anchor="_Toc132138194" w:history="1">
             <w:r>
               <w:rPr>
                 <w:rStyle w:val="Hyperlink"/>
@@ -487,7 +517,7 @@
                 <w:noProof/>
                 <w:webHidden/>
               </w:rPr>
-              <w:instrText xml:space="preserve"> PAGEREF _Toc131517963 \h </w:instrText>
+              <w:instrText xml:space="preserve"> PAGEREF _Toc132138194 \h </w:instrText>
             </w:r>
             <w:r>
               <w:rPr>
@@ -520,21 +550,25 @@
         </w:p>
         <w:p>
           <w:pPr>
-            <w:pStyle w:val="TOC2"/>
+            <w:pStyle w:val="TOC3"/>
             <w:tabs>
               <w:tab w:val="right" w:leader="dot" w:pos="9016"/>
             </w:tabs>
             <w:rPr>
+              <w:rFonts w:eastAsiaTheme="minorEastAsia"/>
               <w:noProof/>
+              <w:kern w:val="0"/>
+              <w:lang w:eastAsia="en-IE"/>
+              <w14:ligatures w14:val="none"/>
             </w:rPr>
           </w:pPr>
-          <w:hyperlink w:anchor="_Toc131517964" w:history="1">
+          <w:hyperlink w:anchor="_Toc132138195" w:history="1">
             <w:r>
               <w:rPr>
                 <w:rStyle w:val="Hyperlink"/>
                 <w:noProof/>
               </w:rPr>
-              <w:t>What are the external factors?</w:t>
+              <w:t>Marketing planning</w:t>
             </w:r>
             <w:r>
               <w:rPr>
@@ -555,7 +589,7 @@
                 <w:noProof/>
                 <w:webHidden/>
               </w:rPr>
-              <w:instrText xml:space="preserve"> PAGEREF _Toc131517964 \h </w:instrText>
+              <w:instrText xml:space="preserve"> PAGEREF _Toc132138195 \h </w:instrText>
             </w:r>
             <w:r>
               <w:rPr>
@@ -576,6 +610,78 @@
                 <w:webHidden/>
               </w:rPr>
               <w:t>2</w:t>
+            </w:r>
+            <w:r>
+              <w:rPr>
+                <w:noProof/>
+                <w:webHidden/>
+              </w:rPr>
+              <w:fldChar w:fldCharType="end"/>
+            </w:r>
+          </w:hyperlink>
+        </w:p>
+        <w:p>
+          <w:pPr>
+            <w:pStyle w:val="TOC3"/>
+            <w:tabs>
+              <w:tab w:val="right" w:leader="dot" w:pos="9016"/>
+            </w:tabs>
+            <w:rPr>
+              <w:rFonts w:eastAsiaTheme="minorEastAsia"/>
+              <w:noProof/>
+              <w:kern w:val="0"/>
+              <w:lang w:eastAsia="en-IE"/>
+              <w14:ligatures w14:val="none"/>
+            </w:rPr>
+          </w:pPr>
+          <w:hyperlink w:anchor="_Toc132138196" w:history="1">
+            <w:r>
+              <w:rPr>
+                <w:rStyle w:val="Hyperlink"/>
+                <w:noProof/>
+              </w:rPr>
+              <w:t>Product development</w:t>
+            </w:r>
+            <w:r>
+              <w:rPr>
+                <w:noProof/>
+                <w:webHidden/>
+              </w:rPr>
+              <w:tab/>
+            </w:r>
+            <w:r>
+              <w:rPr>
+                <w:noProof/>
+                <w:webHidden/>
+              </w:rPr>
+              <w:fldChar w:fldCharType="begin"/>
+            </w:r>
+            <w:r>
+              <w:rPr>
+                <w:noProof/>
+                <w:webHidden/>
+              </w:rPr>
+              <w:instrText xml:space="preserve"> PAGEREF _Toc132138196 \h </w:instrText>
+            </w:r>
+            <w:r>
+              <w:rPr>
+                <w:noProof/>
+                <w:webHidden/>
+              </w:rPr>
+            </w:r>
+            <w:r>
+              <w:rPr>
+                <w:noProof/>
+                <w:webHidden/>
+              </w:rPr>
+              <w:fldChar w:fldCharType="separate"/>
+            </w:r>
+            <w:r>
+              <w:rPr>
+                <w:noProof/>
+                <w:webHidden/>
+              </w:rPr>
+              <w:t>3</w:t>
             </w:r>
             <w:r>
               <w:rPr>
@@ -593,10 +699,14 @@
               <w:tab w:val="right" w:leader="dot" w:pos="9016"/>
             </w:tabs>
             <w:rPr>
+              <w:rFonts w:eastAsiaTheme="minorEastAsia"/>
               <w:noProof/>
+              <w:kern w:val="0"/>
+              <w:lang w:eastAsia="en-IE"/>
+              <w14:ligatures w14:val="none"/>
             </w:rPr>
           </w:pPr>
-          <w:hyperlink w:anchor="_Toc131517965" w:history="1">
+          <w:hyperlink w:anchor="_Toc132138197" w:history="1">
             <w:r>
               <w:rPr>
                 <w:rStyle w:val="Hyperlink"/>
@@ -623,7 +733,7 @@
                 <w:noProof/>
                 <w:webHidden/>
               </w:rPr>
-              <w:instrText xml:space="preserve"> PAGEREF _Toc131517965 \h </w:instrText>
+              <w:instrText xml:space="preserve"> PAGEREF _Toc132138197 \h </w:instrText>
             </w:r>
             <w:r>
               <w:rPr>
@@ -643,7 +753,7 @@
                 <w:noProof/>
                 <w:webHidden/>
               </w:rPr>
-              <w:t>3</w:t>
+              <w:t>10</w:t>
             </w:r>
             <w:r>
               <w:rPr>
@@ -661,10 +771,14 @@
               <w:tab w:val="right" w:leader="dot" w:pos="9016"/>
             </w:tabs>
             <w:rPr>
+              <w:rFonts w:eastAsiaTheme="minorEastAsia"/>
               <w:noProof/>
+              <w:kern w:val="0"/>
+              <w:lang w:eastAsia="en-IE"/>
+              <w14:ligatures w14:val="none"/>
             </w:rPr>
           </w:pPr>
-          <w:hyperlink w:anchor="_Toc131517966" w:history="1">
+          <w:hyperlink w:anchor="_Toc132138198" w:history="1">
             <w:r>
               <w:rPr>
                 <w:rStyle w:val="Hyperlink"/>
@@ -691,7 +805,7 @@
                 <w:noProof/>
                 <w:webHidden/>
               </w:rPr>
-              <w:instrText xml:space="preserve"> PAGEREF _Toc131517966 \h </w:instrText>
+              <w:instrText xml:space="preserve"> PAGEREF _Toc132138198 \h </w:instrText>
             </w:r>
             <w:r>
               <w:rPr>
@@ -711,7 +825,7 @@
                 <w:noProof/>
                 <w:webHidden/>
               </w:rPr>
-              <w:t>3</w:t>
+              <w:t>10</w:t>
             </w:r>
             <w:r>
               <w:rPr>
@@ -729,10 +843,14 @@
               <w:tab w:val="right" w:leader="dot" w:pos="9016"/>
             </w:tabs>
             <w:rPr>
+              <w:rFonts w:eastAsiaTheme="minorEastAsia"/>
               <w:noProof/>
+              <w:kern w:val="0"/>
+              <w:lang w:eastAsia="en-IE"/>
+              <w14:ligatures w14:val="none"/>
             </w:rPr>
           </w:pPr>
-          <w:hyperlink w:anchor="_Toc131517967" w:history="1">
+          <w:hyperlink w:anchor="_Toc132138199" w:history="1">
             <w:r>
               <w:rPr>
                 <w:rStyle w:val="Hyperlink"/>
@@ -759,7 +877,7 @@
                 <w:noProof/>
                 <w:webHidden/>
               </w:rPr>
-              <w:instrText xml:space="preserve"> PAGEREF _Toc131517967 \h </w:instrText>
+              <w:instrText xml:space="preserve"> PAGEREF _Toc132138199 \h </w:instrText>
             </w:r>
             <w:r>
               <w:rPr>
@@ -779,7 +897,7 @@
                 <w:noProof/>
                 <w:webHidden/>
               </w:rPr>
-              <w:t>3</w:t>
+              <w:t>10</w:t>
             </w:r>
             <w:r>
               <w:rPr>
@@ -797,10 +915,14 @@
               <w:tab w:val="right" w:leader="dot" w:pos="9016"/>
             </w:tabs>
             <w:rPr>
+              <w:rFonts w:eastAsiaTheme="minorEastAsia"/>
               <w:noProof/>
+              <w:kern w:val="0"/>
+              <w:lang w:eastAsia="en-IE"/>
+              <w14:ligatures w14:val="none"/>
             </w:rPr>
           </w:pPr>
-          <w:hyperlink w:anchor="_Toc131517968" w:history="1">
+          <w:hyperlink w:anchor="_Toc132138200" w:history="1">
             <w:r>
               <w:rPr>
                 <w:rStyle w:val="Hyperlink"/>
@@ -827,7 +949,7 @@
                 <w:noProof/>
                 <w:webHidden/>
               </w:rPr>
-              <w:instrText xml:space="preserve"> PAGEREF _Toc131517968 \h </w:instrText>
+              <w:instrText xml:space="preserve"> PAGEREF _Toc132138200 \h </w:instrText>
             </w:r>
             <w:r>
               <w:rPr>
@@ -847,7 +969,79 @@
                 <w:noProof/>
                 <w:webHidden/>
               </w:rPr>
-              <w:t>3</w:t>
+              <w:t>10</w:t>
+            </w:r>
+            <w:r>
+              <w:rPr>
+                <w:noProof/>
+                <w:webHidden/>
+              </w:rPr>
+              <w:fldChar w:fldCharType="end"/>
+            </w:r>
+          </w:hyperlink>
+        </w:p>
+        <w:p>
+          <w:pPr>
+            <w:pStyle w:val="TOC1"/>
+            <w:tabs>
+              <w:tab w:val="right" w:leader="dot" w:pos="9016"/>
+            </w:tabs>
+            <w:rPr>
+              <w:rFonts w:eastAsiaTheme="minorEastAsia"/>
+              <w:noProof/>
+              <w:kern w:val="0"/>
+              <w:lang w:eastAsia="en-IE"/>
+              <w14:ligatures w14:val="none"/>
+            </w:rPr>
+          </w:pPr>
+          <w:hyperlink w:anchor="_Toc132138201" w:history="1">
+            <w:r>
+              <w:rPr>
+                <w:rStyle w:val="Hyperlink"/>
+                <w:noProof/>
+              </w:rPr>
+              <w:t>References</w:t>
+            </w:r>
+            <w:r>
+              <w:rPr>
+                <w:noProof/>
+                <w:webHidden/>
+              </w:rPr>
+              <w:tab/>
+            </w:r>
+            <w:r>
+              <w:rPr>
+                <w:noProof/>
+                <w:webHidden/>
+              </w:rPr>
+              <w:fldChar w:fldCharType="begin"/>
+            </w:r>
+            <w:r>
+              <w:rPr>
+                <w:noProof/>
+                <w:webHidden/>
+              </w:rPr>
+              <w:instrText xml:space="preserve"> PAGEREF _Toc132138201 \h </w:instrText>
+            </w:r>
+            <w:r>
+              <w:rPr>
+                <w:noProof/>
+                <w:webHidden/>
+              </w:rPr>
+            </w:r>
+            <w:r>
+              <w:rPr>
+                <w:noProof/>
+                <w:webHidden/>
+              </w:rPr>
+              <w:fldChar w:fldCharType="separate"/>
+            </w:r>
+            <w:r>
+              <w:rPr>
+                <w:noProof/>
+                <w:webHidden/>
+              </w:rPr>
+              <w:t>10</w:t>
             </w:r>
             <w:r>
               <w:rPr>
@@ -887,7 +1081,7 @@
       <w:pPr>
         <w:pStyle w:val="Heading1"/>
       </w:pPr>
-      <w:bookmarkStart w:id="0" w:name="_Toc131517957"/>
+      <w:bookmarkStart w:id="0" w:name="_Toc132138188"/>
       <w:r>
         <w:lastRenderedPageBreak/>
         <w:t>Introduction and Business Idea</w:t>
@@ -967,7 +1161,7 @@
       <w:pPr>
         <w:pStyle w:val="Heading1"/>
       </w:pPr>
-      <w:bookmarkStart w:id="1" w:name="_Toc131517958"/>
+      <w:bookmarkStart w:id="1" w:name="_Toc132138189"/>
       <w:r>
         <w:t>Marketing Plan</w:t>
       </w:r>
@@ -1087,7 +1281,7 @@
       <w:pPr>
         <w:pStyle w:val="Heading1"/>
       </w:pPr>
-      <w:bookmarkStart w:id="2" w:name="_Toc131517959"/>
+      <w:bookmarkStart w:id="2" w:name="_Toc132138190"/>
       <w:r>
         <w:t>PESTEL Analysis</w:t>
       </w:r>
@@ -1230,9 +1424,28 @@
     </w:p>
     <w:p>
       <w:pPr>
+        <w:rPr>
+          <w:b/>
+          <w:bCs/>
+          <w:i/>
+          <w:iCs/>
+        </w:rPr>
+      </w:pPr>
+      <w:r>
+        <w:rPr>
+          <w:b/>
+          <w:bCs/>
+          <w:i/>
+          <w:iCs/>
+        </w:rPr>
+        <w:t>Written by Jane Keyes</w:t>
+      </w:r>
+    </w:p>
+    <w:p>
+      <w:pPr>
         <w:pStyle w:val="Heading2"/>
       </w:pPr>
-      <w:bookmarkStart w:id="3" w:name="_Toc131517960"/>
+      <w:bookmarkStart w:id="3" w:name="_Toc132138191"/>
       <w:r>
         <w:t>What is a PESTEL analysis?</w:t>
       </w:r>
@@ -1266,11 +1479,9 @@
       <w:r>
         <w:t xml:space="preserve">tical, </w:t>
       </w:r>
-      <w:proofErr w:type="spellStart"/>
-      <w:r>
-        <w:t>Economical</w:t>
-      </w:r>
-      <w:proofErr w:type="spellEnd"/>
+      <w:r>
+        <w:t>Economic</w:t>
+      </w:r>
       <w:r>
         <w:t>, Sociological, Technological, Environmental, and Legal.</w:t>
       </w:r>
@@ -1305,7 +1516,7 @@
       <w:pPr>
         <w:pStyle w:val="Heading2"/>
       </w:pPr>
-      <w:bookmarkStart w:id="4" w:name="_Toc131517961"/>
+      <w:bookmarkStart w:id="4" w:name="_Toc132138192"/>
       <w:r>
         <w:t xml:space="preserve">Why </w:t>
       </w:r>
@@ -1344,7 +1555,7 @@
       <w:pPr>
         <w:pStyle w:val="Heading3"/>
       </w:pPr>
-      <w:bookmarkStart w:id="5" w:name="_Toc131517962"/>
+      <w:bookmarkStart w:id="5" w:name="_Toc132138193"/>
       <w:r>
         <w:t>Strategic business planning</w:t>
       </w:r>
@@ -1371,7 +1582,7 @@
       <w:pPr>
         <w:pStyle w:val="Heading3"/>
       </w:pPr>
-      <w:bookmarkStart w:id="6" w:name="_Toc131517963"/>
+      <w:bookmarkStart w:id="6" w:name="_Toc132138194"/>
       <w:r>
         <w:t>Workforce planning</w:t>
       </w:r>
@@ -1398,220 +1609,2719 @@
       <w:pPr>
         <w:pStyle w:val="Heading3"/>
       </w:pPr>
+      <w:bookmarkStart w:id="7" w:name="_Toc132138195"/>
       <w:r>
         <w:t>Marketing planning</w:t>
-      </w:r>
-    </w:p>
-    <w:p>
-      <w:r>
-        <w:t>In the situation phase of the</w:t>
-      </w:r>
-      <w:r>
-        <w:t xml:space="preserve"> market planning process, PESTEL provides the climate element</w:t>
-      </w:r>
-      <w:r>
-        <w:t>, helping to arrange business activities</w:t>
-      </w:r>
-      <w:r>
-        <w:t xml:space="preserve">. </w:t>
-      </w:r>
-      <w:r>
-        <w:t xml:space="preserve">With the activities being prioritised, </w:t>
-      </w:r>
-      <w:r>
-        <w:t>the accomplishment of particular marketing objects will be carried out within</w:t>
-      </w:r>
-      <w:r>
-        <w:t xml:space="preserve"> an established timeframe.</w:t>
-      </w:r>
-    </w:p>
-    <w:p>
-      <w:pPr>
-        <w:pStyle w:val="Heading3"/>
-      </w:pPr>
-      <w:r>
-        <w:lastRenderedPageBreak/>
-        <w:t>Product development</w:t>
-      </w:r>
-    </w:p>
-    <w:p>
-      <w:r>
-        <w:t xml:space="preserve">Information on whether to enter or leave </w:t>
-      </w:r>
-      <w:r>
-        <w:t xml:space="preserve">a route to market can be determined through </w:t>
-      </w:r>
-      <w:r>
-        <w:t>the PESTEL analysis</w:t>
-      </w:r>
-      <w:r>
-        <w:t xml:space="preserve">. It can also conclude if a product </w:t>
-      </w:r>
-      <w:r>
-        <w:t xml:space="preserve">fulfils needs required in the marketplace. </w:t>
-      </w:r>
-    </w:p>
-    <w:p>
-      <w:pPr>
-        <w:pStyle w:val="Heading2"/>
-      </w:pPr>
-      <w:bookmarkStart w:id="7" w:name="_Toc131517964"/>
-      <w:r>
-        <w:t>What are the external factors?</w:t>
       </w:r>
       <w:bookmarkEnd w:id="7"/>
     </w:p>
     <w:p>
       <w:r>
-        <w:rPr>
-          <w:b/>
-          <w:bCs/>
-          <w:color w:val="FF0000"/>
-        </w:rPr>
-        <w:t>P</w:t>
-      </w:r>
-      <w:r>
-        <w:t>olitical</w:t>
-      </w:r>
-      <w:r>
-        <w:t xml:space="preserve"> </w:t>
+        <w:t>In the situation phase of the</w:t>
+      </w:r>
+      <w:r>
+        <w:t xml:space="preserve"> market planning process, PESTEL provides the climate element</w:t>
+      </w:r>
+      <w:r>
+        <w:t>, helping to arrange business activities</w:t>
+      </w:r>
+      <w:r>
+        <w:t xml:space="preserve">. </w:t>
+      </w:r>
+      <w:r>
+        <w:t xml:space="preserve">With the activities being prioritised, </w:t>
+      </w:r>
+      <w:r>
+        <w:t>the accomplishment of particular marketing objects will be carried out within</w:t>
+      </w:r>
+      <w:r>
+        <w:t xml:space="preserve"> an established timeframe.</w:t>
       </w:r>
     </w:p>
     <w:p>
       <w:pPr>
-        <w:pStyle w:val="ListParagraph"/>
-        <w:numPr>
-          <w:ilvl w:val="0"/>
-          <w:numId w:val="9"/>
-        </w:numPr>
-      </w:pPr>
+        <w:pStyle w:val="Heading3"/>
+      </w:pPr>
+      <w:bookmarkStart w:id="8" w:name="_Toc132138196"/>
+      <w:r>
+        <w:lastRenderedPageBreak/>
+        <w:t>Product development</w:t>
+      </w:r>
+      <w:bookmarkEnd w:id="8"/>
     </w:p>
     <w:p>
       <w:r>
-        <w:rPr>
-          <w:b/>
-          <w:bCs/>
-          <w:color w:val="FF0000"/>
-        </w:rPr>
-        <w:t>E</w:t>
-      </w:r>
-      <w:r>
-        <w:t>conomic</w:t>
-      </w:r>
-    </w:p>
-    <w:p>
-      <w:pPr>
-        <w:pStyle w:val="ListParagraph"/>
-        <w:numPr>
-          <w:ilvl w:val="0"/>
-          <w:numId w:val="9"/>
-        </w:numPr>
-      </w:pPr>
-    </w:p>
-    <w:p>
-      <w:r>
-        <w:rPr>
-          <w:b/>
-          <w:bCs/>
-          <w:color w:val="FF0000"/>
-        </w:rPr>
-        <w:t>S</w:t>
-      </w:r>
-      <w:r>
-        <w:t>ociological</w:t>
-      </w:r>
-    </w:p>
-    <w:p>
-      <w:pPr>
-        <w:pStyle w:val="ListParagraph"/>
-        <w:numPr>
-          <w:ilvl w:val="0"/>
-          <w:numId w:val="9"/>
-        </w:numPr>
-      </w:pPr>
-    </w:p>
-    <w:p>
-      <w:r>
-        <w:rPr>
-          <w:b/>
-          <w:bCs/>
-          <w:color w:val="FF0000"/>
-        </w:rPr>
-        <w:t>T</w:t>
-      </w:r>
-      <w:r>
-        <w:t>echn</w:t>
-      </w:r>
-      <w:r>
-        <w:t>ological</w:t>
-      </w:r>
-    </w:p>
-    <w:p>
-      <w:pPr>
-        <w:pStyle w:val="ListParagraph"/>
-        <w:numPr>
-          <w:ilvl w:val="0"/>
-          <w:numId w:val="9"/>
-        </w:numPr>
-      </w:pPr>
-    </w:p>
-    <w:p>
-      <w:r>
-        <w:rPr>
-          <w:b/>
-          <w:bCs/>
-          <w:color w:val="FF0000"/>
-        </w:rPr>
-        <w:t>E</w:t>
-      </w:r>
-      <w:r>
-        <w:t>nvironmental</w:t>
-      </w:r>
-    </w:p>
-    <w:p>
-      <w:pPr>
-        <w:pStyle w:val="ListParagraph"/>
-        <w:numPr>
-          <w:ilvl w:val="0"/>
-          <w:numId w:val="9"/>
-        </w:numPr>
-      </w:pPr>
-    </w:p>
-    <w:p>
-      <w:r>
-        <w:rPr>
-          <w:b/>
-          <w:bCs/>
-          <w:color w:val="FF0000"/>
-        </w:rPr>
-        <w:t>L</w:t>
-      </w:r>
-      <w:r>
-        <w:t>egal</w:t>
-      </w:r>
-    </w:p>
-    <w:p>
-      <w:pPr>
-        <w:pStyle w:val="ListParagraph"/>
-        <w:numPr>
-          <w:ilvl w:val="0"/>
-          <w:numId w:val="9"/>
-        </w:numPr>
-      </w:pPr>
+        <w:t xml:space="preserve">Information on whether to enter or leave </w:t>
+      </w:r>
+      <w:r>
+        <w:t xml:space="preserve">a route to market can be determined through </w:t>
+      </w:r>
+      <w:r>
+        <w:t>the PESTEL analysis</w:t>
+      </w:r>
+      <w:r>
+        <w:t xml:space="preserve">. It can also conclude if a product </w:t>
+      </w:r>
+      <w:r>
+        <w:t xml:space="preserve">fulfils needs required in the marketplace. </w:t>
+      </w:r>
     </w:p>
     <w:p/>
     <w:p>
+      <w:r>
+        <w:br w:type="page"/>
+      </w:r>
+    </w:p>
+    <w:p>
+      <w:pPr>
+        <w:sectPr>
+          <w:pgSz w:w="11906" w:h="16838"/>
+          <w:pgMar w:top="1440" w:right="1440" w:bottom="1440" w:left="1440" w:header="709" w:footer="709" w:gutter="0"/>
+          <w:cols w:space="708"/>
+          <w:docGrid w:linePitch="360"/>
+        </w:sectPr>
+      </w:pPr>
+    </w:p>
+    <w:tbl>
+      <w:tblPr>
+        <w:tblStyle w:val="TableGrid"/>
+        <w:tblpPr w:leftFromText="180" w:rightFromText="180" w:horzAnchor="margin" w:tblpXSpec="center" w:tblpY="-430"/>
+        <w:tblW w:w="13863" w:type="dxa"/>
+        <w:tblLook w:val="04A0" w:firstRow="1" w:lastRow="0" w:firstColumn="1" w:lastColumn="0" w:noHBand="0" w:noVBand="1"/>
+      </w:tblPr>
+      <w:tblGrid>
+        <w:gridCol w:w="845"/>
+        <w:gridCol w:w="2158"/>
+        <w:gridCol w:w="7482"/>
+        <w:gridCol w:w="3378"/>
+      </w:tblGrid>
+      <w:tr>
+        <w:trPr>
+          <w:trHeight w:val="3818"/>
+        </w:trPr>
+        <w:tc>
+          <w:tcPr>
+            <w:tcW w:w="845" w:type="dxa"/>
+            <w:shd w:val="clear" w:color="auto" w:fill="FFE599" w:themeFill="accent4" w:themeFillTint="66"/>
+          </w:tcPr>
+          <w:p>
+            <w:pPr>
+              <w:rPr>
+                <w:b/>
+                <w:bCs/>
+              </w:rPr>
+            </w:pPr>
+            <w:r>
+              <w:rPr>
+                <w:b/>
+                <w:bCs/>
+              </w:rPr>
+              <w:lastRenderedPageBreak/>
+              <w:t>P</w:t>
+            </w:r>
+          </w:p>
+        </w:tc>
+        <w:tc>
+          <w:tcPr>
+            <w:tcW w:w="2158" w:type="dxa"/>
+            <w:shd w:val="clear" w:color="auto" w:fill="5B9BD5" w:themeFill="accent5"/>
+          </w:tcPr>
+          <w:p>
+            <w:pPr>
+              <w:rPr>
+                <w:b/>
+                <w:bCs/>
+                <w:u w:val="single"/>
+              </w:rPr>
+            </w:pPr>
+            <w:r>
+              <w:rPr>
+                <w:b/>
+                <w:bCs/>
+                <w:color w:val="FFFFFF" w:themeColor="background1"/>
+                <w:sz w:val="32"/>
+                <w:szCs w:val="32"/>
+                <w:u w:val="single"/>
+              </w:rPr>
+              <w:t>Political</w:t>
+            </w:r>
+          </w:p>
+        </w:tc>
+        <w:tc>
+          <w:tcPr>
+            <w:tcW w:w="7482" w:type="dxa"/>
+            <w:shd w:val="clear" w:color="auto" w:fill="F2F2F2" w:themeFill="background1" w:themeFillShade="F2"/>
+          </w:tcPr>
+          <w:p>
+            <w:pPr>
+              <w:rPr>
+                <w:b/>
+                <w:bCs/>
+                <w:i/>
+                <w:iCs/>
+                <w:color w:val="FF0000"/>
+                <w:u w:val="single"/>
+              </w:rPr>
+            </w:pPr>
+            <w:r>
+              <w:rPr>
+                <w:b/>
+                <w:bCs/>
+                <w:i/>
+                <w:iCs/>
+                <w:color w:val="FF0000"/>
+                <w:u w:val="single"/>
+              </w:rPr>
+              <w:t>Tax</w:t>
+            </w:r>
+          </w:p>
+          <w:p>
+            <w:r>
+              <w:t>&gt;</w:t>
+            </w:r>
+            <w:r>
+              <w:t xml:space="preserve"> </w:t>
+            </w:r>
+            <w:r>
+              <w:t xml:space="preserve">Our </w:t>
+            </w:r>
+            <w:r>
+              <w:t>partnership</w:t>
+            </w:r>
+            <w:r>
+              <w:t xml:space="preserve"> can gain up to 32% </w:t>
+            </w:r>
+            <w:r>
+              <w:t xml:space="preserve">in tax credits per eligible game we create. For our game to be eligible, we must incorporate </w:t>
+            </w:r>
+            <w:r>
+              <w:t>sound, still images, and text. The game must be interactive and</w:t>
+            </w:r>
+            <w:r>
+              <w:t xml:space="preserve"> be published on an electronic medium (e.g., VR headset)</w:t>
+            </w:r>
+          </w:p>
+          <w:p>
+            <w:r>
+              <w:t>&gt;</w:t>
+            </w:r>
+            <w:r>
+              <w:t xml:space="preserve"> Must register for tax as a </w:t>
+            </w:r>
+            <w:r>
+              <w:t>partnership</w:t>
+            </w:r>
+            <w:r>
+              <w:t xml:space="preserve"> and get a Tax Reference Number</w:t>
+            </w:r>
+            <w:r>
+              <w:t xml:space="preserve"> </w:t>
+            </w:r>
+          </w:p>
+          <w:p>
+            <w:pPr>
+              <w:rPr>
+                <w:b/>
+                <w:bCs/>
+                <w:i/>
+                <w:iCs/>
+                <w:color w:val="FF0000"/>
+                <w:u w:val="single"/>
+              </w:rPr>
+            </w:pPr>
+            <w:r>
+              <w:rPr>
+                <w:b/>
+                <w:bCs/>
+                <w:i/>
+                <w:iCs/>
+                <w:color w:val="FF0000"/>
+                <w:u w:val="single"/>
+              </w:rPr>
+              <w:t>Government Policy</w:t>
+            </w:r>
+          </w:p>
+          <w:p>
+            <w:r>
+              <w:t xml:space="preserve">&gt; </w:t>
+            </w:r>
+            <w:r>
+              <w:t>Each partner must pay I</w:t>
+            </w:r>
+            <w:r>
+              <w:t>T, PRSI, and USC on individual profits of the business.</w:t>
+            </w:r>
+            <w:r>
+              <w:t xml:space="preserve"> </w:t>
+            </w:r>
+          </w:p>
+          <w:p>
+            <w:r>
+              <w:t>&gt;</w:t>
+            </w:r>
+            <w:r>
+              <w:t xml:space="preserve">If expanding the business and hiring employees, each employee is </w:t>
+            </w:r>
+            <w:r>
+              <w:t>paid</w:t>
+            </w:r>
+            <w:r>
+              <w:t xml:space="preserve"> using the PAYE system.</w:t>
+            </w:r>
+          </w:p>
+          <w:p>
+            <w:r>
+              <w:t xml:space="preserve">&gt; </w:t>
+            </w:r>
+            <w:r>
+              <w:t xml:space="preserve">The organisation must pay </w:t>
+            </w:r>
+            <w:r>
+              <w:t>employee PAYE, employer PRSI, VAT, and RCT</w:t>
+            </w:r>
+            <w:r>
+              <w:t xml:space="preserve"> as they’re due</w:t>
+            </w:r>
+            <w:r>
+              <w:t>.</w:t>
+            </w:r>
+          </w:p>
+          <w:p>
+            <w:r>
+              <w:t xml:space="preserve">&gt; Someone must be assigned the Precedent </w:t>
+            </w:r>
+            <w:r>
+              <w:t>Partner</w:t>
+            </w:r>
+            <w:r>
+              <w:t xml:space="preserve">, in charge of </w:t>
+            </w:r>
+            <w:r>
+              <w:t>keeping records. They must complete the partnerships annual return form</w:t>
+            </w:r>
+            <w:r>
+              <w:t>.</w:t>
+            </w:r>
+          </w:p>
+          <w:p>
+            <w:sdt>
+              <w:sdtPr>
+                <w:id w:val="-108505511"/>
+                <w:citation/>
+              </w:sdtPr>
+              <w:sdtContent>
+                <w:r>
+                  <w:fldChar w:fldCharType="begin"/>
+                </w:r>
+                <w:r>
+                  <w:instrText xml:space="preserve"> CITATION Rev23 \l 6153 </w:instrText>
+                </w:r>
+                <w:r>
+                  <w:fldChar w:fldCharType="separate"/>
+                </w:r>
+                <w:r>
+                  <w:rPr>
+                    <w:noProof/>
+                  </w:rPr>
+                  <w:t>(Revenue, 2023)</w:t>
+                </w:r>
+                <w:r>
+                  <w:fldChar w:fldCharType="end"/>
+                </w:r>
+              </w:sdtContent>
+            </w:sdt>
+          </w:p>
+          <w:p>
+            <w:pPr>
+              <w:rPr>
+                <w:b/>
+                <w:bCs/>
+                <w:i/>
+                <w:iCs/>
+                <w:color w:val="FF0000"/>
+                <w:u w:val="single"/>
+              </w:rPr>
+            </w:pPr>
+            <w:r>
+              <w:rPr>
+                <w:b/>
+                <w:bCs/>
+                <w:i/>
+                <w:iCs/>
+                <w:color w:val="FF0000"/>
+                <w:u w:val="single"/>
+              </w:rPr>
+              <w:t>Industry Regulations</w:t>
+            </w:r>
+          </w:p>
+          <w:p>
+            <w:r>
+              <w:t xml:space="preserve">&gt; Game release on the Steam </w:t>
+            </w:r>
+            <w:r>
+              <w:t>platform</w:t>
+            </w:r>
+            <w:r>
+              <w:t xml:space="preserve"> costs </w:t>
+            </w:r>
+            <w:r>
+              <w:t xml:space="preserve">€100 to release a single game. The price for development of the game was all free. The game will cost </w:t>
+            </w:r>
+            <w:r>
+              <w:t>€5 to purchase. The game must be sold to 20 users fo</w:t>
+            </w:r>
+            <w:r>
+              <w:t xml:space="preserve">r a breakeven. </w:t>
+            </w:r>
+          </w:p>
+        </w:tc>
+        <w:tc>
+          <w:tcPr>
+            <w:tcW w:w="3378" w:type="dxa"/>
+          </w:tcPr>
+          <w:p>
+            <w:r>
+              <w:t xml:space="preserve">&gt; </w:t>
+            </w:r>
+            <w:r>
+              <w:t xml:space="preserve">In order for “Cooktastrophe” </w:t>
+            </w:r>
+            <w:r>
+              <w:t xml:space="preserve">to gain be an eligible game, we must integrate </w:t>
+            </w:r>
+            <w:r>
+              <w:t>sound, still images, and text. This will mean that we can gain tax credits for our partnership.</w:t>
+            </w:r>
+          </w:p>
+          <w:p>
+            <w:r>
+              <w:t>&gt; To set up our partnership, we must</w:t>
+            </w:r>
+            <w:r>
+              <w:t xml:space="preserve"> get a Tax Reference number by registering as a partnership</w:t>
+            </w:r>
+            <w:r>
+              <w:t xml:space="preserve"> by completing a </w:t>
+            </w:r>
+            <w:hyperlink r:id="rId6" w:history="1">
+              <w:r>
+                <w:rPr>
+                  <w:rStyle w:val="Hyperlink"/>
+                </w:rPr>
+                <w:t>Form TR1</w:t>
+              </w:r>
+            </w:hyperlink>
+            <w:r>
+              <w:t>.</w:t>
+            </w:r>
+          </w:p>
+          <w:p>
+            <w:r>
+              <w:t xml:space="preserve">&gt; As the </w:t>
+            </w:r>
+            <w:r>
+              <w:t xml:space="preserve">partnership grows, we may need to employee a team for advertising, development, </w:t>
+            </w:r>
+            <w:r>
+              <w:t>security, administration, and human resources.</w:t>
+            </w:r>
+            <w:r>
+              <w:t xml:space="preserve"> This means we must pay PAYE, PRSI, VAT and RCT.</w:t>
+            </w:r>
+          </w:p>
+          <w:p>
+            <w:r>
+              <w:t>&gt; To sell out game on “Steam”, we must be an official</w:t>
+            </w:r>
+            <w:r>
+              <w:t xml:space="preserve"> owner or developer. We must read and sign the necessary paperwork, </w:t>
+            </w:r>
+            <w:r>
+              <w:t xml:space="preserve">pay an App deposit through a bank account (which all game proceeds will be </w:t>
+            </w:r>
+            <w:r>
+              <w:t>paid into),</w:t>
+            </w:r>
+            <w:r>
+              <w:t xml:space="preserve"> </w:t>
+            </w:r>
+            <w:r>
+              <w:t xml:space="preserve">complete paperwork with both </w:t>
+            </w:r>
+            <w:r>
+              <w:t>our</w:t>
+            </w:r>
+            <w:r>
+              <w:t xml:space="preserve"> bank and the tax authorities</w:t>
+            </w:r>
+            <w:r>
+              <w:t>,</w:t>
+            </w:r>
+            <w:r>
+              <w:t xml:space="preserve"> gain access to </w:t>
+            </w:r>
+            <w:r>
+              <w:t xml:space="preserve">a set of tools that will help </w:t>
+            </w:r>
+            <w:r>
+              <w:t>us</w:t>
+            </w:r>
+            <w:r>
+              <w:t xml:space="preserve"> publish </w:t>
+            </w:r>
+            <w:r>
+              <w:t>our</w:t>
+            </w:r>
+            <w:r>
+              <w:t xml:space="preserve"> game on Steam</w:t>
+            </w:r>
+            <w:r>
+              <w:t xml:space="preserve">, </w:t>
+            </w:r>
+            <w:r>
+              <w:t>start a test run, and the game will then be deployed.</w:t>
+            </w:r>
+          </w:p>
+          <w:p/>
+        </w:tc>
+      </w:tr>
+      <w:tr>
+        <w:trPr>
+          <w:trHeight w:val="1453"/>
+        </w:trPr>
+        <w:tc>
+          <w:tcPr>
+            <w:tcW w:w="845" w:type="dxa"/>
+            <w:shd w:val="clear" w:color="auto" w:fill="FFE599" w:themeFill="accent4" w:themeFillTint="66"/>
+          </w:tcPr>
+          <w:p>
+            <w:pPr>
+              <w:rPr>
+                <w:b/>
+                <w:bCs/>
+              </w:rPr>
+            </w:pPr>
+            <w:r>
+              <w:rPr>
+                <w:b/>
+                <w:bCs/>
+              </w:rPr>
+              <w:lastRenderedPageBreak/>
+              <w:t>E</w:t>
+            </w:r>
+          </w:p>
+        </w:tc>
+        <w:tc>
+          <w:tcPr>
+            <w:tcW w:w="2158" w:type="dxa"/>
+            <w:shd w:val="clear" w:color="auto" w:fill="5B9BD5" w:themeFill="accent5"/>
+          </w:tcPr>
+          <w:p>
+            <w:pPr>
+              <w:rPr>
+                <w:b/>
+                <w:bCs/>
+                <w:u w:val="single"/>
+              </w:rPr>
+            </w:pPr>
+            <w:r>
+              <w:rPr>
+                <w:b/>
+                <w:bCs/>
+                <w:color w:val="FFFFFF" w:themeColor="background1"/>
+                <w:sz w:val="32"/>
+                <w:szCs w:val="32"/>
+                <w:u w:val="single"/>
+              </w:rPr>
+              <w:t>Economical</w:t>
+            </w:r>
+          </w:p>
+        </w:tc>
+        <w:tc>
+          <w:tcPr>
+            <w:tcW w:w="7482" w:type="dxa"/>
+            <w:shd w:val="clear" w:color="auto" w:fill="F2F2F2" w:themeFill="background1" w:themeFillShade="F2"/>
+          </w:tcPr>
+          <w:p>
+            <w:pPr>
+              <w:rPr>
+                <w:b/>
+                <w:bCs/>
+                <w:i/>
+                <w:iCs/>
+                <w:color w:val="FF0000"/>
+                <w:u w:val="single"/>
+              </w:rPr>
+            </w:pPr>
+            <w:r>
+              <w:rPr>
+                <w:b/>
+                <w:bCs/>
+                <w:i/>
+                <w:iCs/>
+                <w:color w:val="FF0000"/>
+                <w:u w:val="single"/>
+              </w:rPr>
+              <w:t>Inflation</w:t>
+            </w:r>
+          </w:p>
+          <w:p>
+            <w:r>
+              <w:t xml:space="preserve">&gt; Annual </w:t>
+            </w:r>
+            <w:r>
+              <w:t>headline</w:t>
+            </w:r>
+            <w:r>
+              <w:t xml:space="preserve"> inflation, which is measured by the HICP, has fallen from 9.6 cent in July </w:t>
+            </w:r>
+            <w:r>
+              <w:t xml:space="preserve">2022 to 8 per cent in February of 2023. </w:t>
+            </w:r>
+            <w:sdt>
+              <w:sdtPr>
+                <w:id w:val="556049352"/>
+                <w:citation/>
+              </w:sdtPr>
+              <w:sdtContent>
+                <w:r>
+                  <w:fldChar w:fldCharType="begin"/>
+                </w:r>
+                <w:r>
+                  <w:instrText xml:space="preserve"> CITATION Cen23 \l 6153 </w:instrText>
+                </w:r>
+                <w:r>
+                  <w:fldChar w:fldCharType="separate"/>
+                </w:r>
+                <w:r>
+                  <w:rPr>
+                    <w:noProof/>
+                  </w:rPr>
+                  <w:t>(Central Statistics Office, 2023)</w:t>
+                </w:r>
+                <w:r>
+                  <w:fldChar w:fldCharType="end"/>
+                </w:r>
+              </w:sdtContent>
+            </w:sdt>
+          </w:p>
+          <w:p>
+            <w:r>
+              <w:t xml:space="preserve">&gt; Inflation is easing but </w:t>
+            </w:r>
+            <w:r>
+              <w:t xml:space="preserve">there is an uncertainty on </w:t>
+            </w:r>
+            <w:r>
+              <w:t xml:space="preserve">its precise path. </w:t>
+            </w:r>
+            <w:r>
+              <w:t xml:space="preserve">Consumer price inflation is </w:t>
+            </w:r>
+            <w:r>
+              <w:t>high but</w:t>
+            </w:r>
+            <w:r>
+              <w:t xml:space="preserve"> shows signs of slowing.</w:t>
+            </w:r>
+          </w:p>
+          <w:p>
+            <w:pPr>
+              <w:rPr>
+                <w:b/>
+                <w:bCs/>
+                <w:i/>
+                <w:iCs/>
+                <w:color w:val="FF0000"/>
+                <w:u w:val="single"/>
+              </w:rPr>
+            </w:pPr>
+            <w:r>
+              <w:rPr>
+                <w:b/>
+                <w:bCs/>
+                <w:i/>
+                <w:iCs/>
+                <w:color w:val="FF0000"/>
+                <w:u w:val="single"/>
+              </w:rPr>
+              <w:t>VR Economy</w:t>
+            </w:r>
+          </w:p>
+          <w:p>
+            <w:r>
+              <w:t>&gt; VR industry i</w:t>
+            </w:r>
+            <w:r>
+              <w:t xml:space="preserve">s currently worth over </w:t>
+            </w:r>
+            <w:r>
+              <w:t>$12.13 billion, with 65.9 million VR users worldwide.</w:t>
+            </w:r>
+          </w:p>
+          <w:p>
+            <w:r>
+              <w:t xml:space="preserve">&gt; 23% of </w:t>
+            </w:r>
+            <w:r>
+              <w:t xml:space="preserve">VR users are aged between 25 – 34 </w:t>
+            </w:r>
+            <w:r>
+              <w:t>years.</w:t>
+            </w:r>
+            <w:sdt>
+              <w:sdtPr>
+                <w:id w:val="-947695515"/>
+                <w:citation/>
+              </w:sdtPr>
+              <w:sdtContent>
+                <w:r>
+                  <w:fldChar w:fldCharType="begin"/>
+                </w:r>
+                <w:r>
+                  <w:instrText xml:space="preserve"> CITATION Jas23 \l 6153 </w:instrText>
+                </w:r>
+                <w:r>
+                  <w:fldChar w:fldCharType="separate"/>
+                </w:r>
+                <w:r>
+                  <w:rPr>
+                    <w:noProof/>
+                  </w:rPr>
+                  <w:t xml:space="preserve"> (Wise, 2023)</w:t>
+                </w:r>
+                <w:r>
+                  <w:fldChar w:fldCharType="end"/>
+                </w:r>
+              </w:sdtContent>
+            </w:sdt>
+          </w:p>
+          <w:p>
+            <w:r>
+              <w:t xml:space="preserve">&gt; VR is expected to accelerate across all industries in the next 7 </w:t>
+            </w:r>
+            <w:r>
+              <w:t>years.</w:t>
+            </w:r>
+          </w:p>
+          <w:p>
+            <w:pPr>
+              <w:rPr>
+                <w:b/>
+                <w:bCs/>
+                <w:i/>
+                <w:iCs/>
+                <w:color w:val="FF0000"/>
+                <w:u w:val="single"/>
+              </w:rPr>
+            </w:pPr>
+            <w:r>
+              <w:rPr>
+                <w:b/>
+                <w:bCs/>
+                <w:i/>
+                <w:iCs/>
+                <w:color w:val="FF0000"/>
+                <w:u w:val="single"/>
+              </w:rPr>
+              <w:t>Employment</w:t>
+            </w:r>
+          </w:p>
+          <w:p>
+            <w:r>
+              <w:t>&gt; Employment rate is decreasing</w:t>
+            </w:r>
+            <w:r>
+              <w:t xml:space="preserve">, being </w:t>
+            </w:r>
+            <w:r>
+              <w:t>4.3% in February of 2023</w:t>
+            </w:r>
+          </w:p>
+          <w:p>
+            <w:r>
+              <w:t xml:space="preserve">&gt; Findings show </w:t>
+            </w:r>
+            <w:r>
+              <w:t xml:space="preserve">unemployed workers use video games to </w:t>
+            </w:r>
+            <w:r>
+              <w:t>regain a sense of control and escapism from stress</w:t>
+            </w:r>
+            <w:r>
+              <w:t xml:space="preserve">. In 2016, 70% of leisure time for unemployed men was spent </w:t>
+            </w:r>
+            <w:r>
+              <w:t>gaming.</w:t>
+            </w:r>
+            <w:sdt>
+              <w:sdtPr>
+                <w:id w:val="-784272585"/>
+                <w:citation/>
+              </w:sdtPr>
+              <w:sdtContent>
+                <w:r>
+                  <w:fldChar w:fldCharType="begin"/>
+                </w:r>
+                <w:r>
+                  <w:instrText xml:space="preserve">CITATION The17 \l 6153 </w:instrText>
+                </w:r>
+                <w:r>
+                  <w:fldChar w:fldCharType="separate"/>
+                </w:r>
+                <w:r>
+                  <w:rPr>
+                    <w:noProof/>
+                  </w:rPr>
+                  <w:t xml:space="preserve"> (The Economist, 2017)</w:t>
+                </w:r>
+                <w:r>
+                  <w:fldChar w:fldCharType="end"/>
+                </w:r>
+              </w:sdtContent>
+            </w:sdt>
+          </w:p>
+          <w:p>
+            <w:pPr>
+              <w:rPr>
+                <w:b/>
+                <w:bCs/>
+                <w:i/>
+                <w:iCs/>
+                <w:color w:val="FF0000"/>
+                <w:u w:val="single"/>
+              </w:rPr>
+            </w:pPr>
+            <w:r>
+              <w:rPr>
+                <w:b/>
+                <w:bCs/>
+                <w:i/>
+                <w:iCs/>
+                <w:color w:val="FF0000"/>
+                <w:u w:val="single"/>
+              </w:rPr>
+              <w:t>Gaming Industry and Market</w:t>
+            </w:r>
+          </w:p>
+          <w:p>
+            <w:r>
+              <w:t xml:space="preserve">&gt; </w:t>
+            </w:r>
+            <w:r>
+              <w:t xml:space="preserve">Gaming </w:t>
+            </w:r>
+            <w:r>
+              <w:t>industry’s</w:t>
+            </w:r>
+            <w:r>
+              <w:t xml:space="preserve"> revenue reached $184 billion</w:t>
+            </w:r>
+            <w:r>
+              <w:t xml:space="preserve"> in 2022.</w:t>
+            </w:r>
+          </w:p>
+          <w:p>
+            <w:sdt>
+              <w:sdtPr>
+                <w:id w:val="-1958789005"/>
+                <w:citation/>
+              </w:sdtPr>
+              <w:sdtContent>
+                <w:r>
+                  <w:fldChar w:fldCharType="begin"/>
+                </w:r>
+                <w:r>
+                  <w:instrText xml:space="preserve"> CITATION Hal23 \l 6153 </w:instrText>
+                </w:r>
+                <w:r>
+                  <w:fldChar w:fldCharType="separate"/>
+                </w:r>
+                <w:r>
+                  <w:rPr>
+                    <w:noProof/>
+                  </w:rPr>
+                  <w:t>(Koss, 2023)</w:t>
+                </w:r>
+                <w:r>
+                  <w:fldChar w:fldCharType="end"/>
+                </w:r>
+              </w:sdtContent>
+            </w:sdt>
+          </w:p>
+          <w:p>
+            <w:r>
+              <w:t>&gt; There is a 6% year over year increase in gaming.</w:t>
+            </w:r>
+          </w:p>
+          <w:p>
+            <w:r>
+              <w:t>&gt; Mobile games account for 51% of the revenue games market worldwide.</w:t>
+            </w:r>
+          </w:p>
+          <w:p>
+            <w:r>
+              <w:t>&gt; The global gaming market is estimated to reach $268.8 billion USD annually in 2025</w:t>
+            </w:r>
+            <w:r>
+              <w:t xml:space="preserve">. </w:t>
+            </w:r>
+            <w:sdt>
+              <w:sdtPr>
+                <w:id w:val="-1621294399"/>
+                <w:citation/>
+              </w:sdtPr>
+              <w:sdtContent>
+                <w:r>
+                  <w:fldChar w:fldCharType="begin"/>
+                </w:r>
+                <w:r>
+                  <w:instrText xml:space="preserve"> CITATION Sta23 \l 6153 </w:instrText>
+                </w:r>
+                <w:r>
+                  <w:fldChar w:fldCharType="separate"/>
+                </w:r>
+                <w:r>
+                  <w:rPr>
+                    <w:noProof/>
+                  </w:rPr>
+                  <w:t xml:space="preserve"> (Statista, 2023)</w:t>
+                </w:r>
+                <w:r>
+                  <w:fldChar w:fldCharType="end"/>
+                </w:r>
+              </w:sdtContent>
+            </w:sdt>
+          </w:p>
+        </w:tc>
+        <w:tc>
+          <w:tcPr>
+            <w:tcW w:w="3378" w:type="dxa"/>
+          </w:tcPr>
+          <w:p>
+            <w:r>
+              <w:t>&gt; We must keep an eye on the rate of inflation and vary the games price, as well as the price of game add</w:t>
+            </w:r>
+            <w:r>
+              <w:t>-ons</w:t>
+            </w:r>
+            <w:r>
+              <w:t xml:space="preserve">, wages, salaries, </w:t>
+            </w:r>
+            <w:r>
+              <w:t>etc.,</w:t>
+            </w:r>
+            <w:r>
+              <w:t xml:space="preserve"> to ensure that we are keeping up with </w:t>
+            </w:r>
+            <w:r>
+              <w:t>inflation</w:t>
+            </w:r>
+            <w:r>
+              <w:t>.</w:t>
+            </w:r>
+          </w:p>
+          <w:p>
+            <w:r>
+              <w:t>&gt; We should market the game a</w:t>
+            </w:r>
+            <w:r>
+              <w:t xml:space="preserve">ccording to the top consumers of VR games, </w:t>
+            </w:r>
+            <w:r>
+              <w:t>based on age, demographic, and employment status</w:t>
+            </w:r>
+            <w:r>
+              <w:t>.</w:t>
+            </w:r>
+          </w:p>
+          <w:p>
+            <w:r>
+              <w:t xml:space="preserve">&gt; As mobile games are growing, we may eventually need to look into the possibility of deploying a mobile version of the game </w:t>
+            </w:r>
+            <w:r>
+              <w:t>for accessibility to more of the population.</w:t>
+            </w:r>
+          </w:p>
+        </w:tc>
+      </w:tr>
+      <w:tr>
+        <w:trPr>
+          <w:trHeight w:val="1453"/>
+        </w:trPr>
+        <w:tc>
+          <w:tcPr>
+            <w:tcW w:w="845" w:type="dxa"/>
+            <w:shd w:val="clear" w:color="auto" w:fill="FFE599" w:themeFill="accent4" w:themeFillTint="66"/>
+          </w:tcPr>
+          <w:p>
+            <w:r>
+              <w:t>S</w:t>
+            </w:r>
+          </w:p>
+        </w:tc>
+        <w:tc>
+          <w:tcPr>
+            <w:tcW w:w="2158" w:type="dxa"/>
+            <w:shd w:val="clear" w:color="auto" w:fill="5B9BD5" w:themeFill="accent5"/>
+          </w:tcPr>
+          <w:p>
+            <w:r>
+              <w:rPr>
+                <w:b/>
+                <w:bCs/>
+                <w:color w:val="FFFFFF" w:themeColor="background1"/>
+                <w:sz w:val="32"/>
+                <w:szCs w:val="32"/>
+                <w:u w:val="single"/>
+              </w:rPr>
+              <w:t>Sociological</w:t>
+            </w:r>
+          </w:p>
+        </w:tc>
+        <w:tc>
+          <w:tcPr>
+            <w:tcW w:w="7482" w:type="dxa"/>
+            <w:shd w:val="clear" w:color="auto" w:fill="F2F2F2" w:themeFill="background1" w:themeFillShade="F2"/>
+          </w:tcPr>
+          <w:p>
+            <w:pPr>
+              <w:rPr>
+                <w:b/>
+                <w:bCs/>
+                <w:i/>
+                <w:iCs/>
+                <w:color w:val="FF0000"/>
+                <w:u w:val="single"/>
+              </w:rPr>
+            </w:pPr>
+            <w:r>
+              <w:rPr>
+                <w:b/>
+                <w:bCs/>
+                <w:i/>
+                <w:iCs/>
+                <w:color w:val="FF0000"/>
+                <w:u w:val="single"/>
+              </w:rPr>
+              <w:t xml:space="preserve">Health </w:t>
+            </w:r>
+          </w:p>
+          <w:p>
+            <w:r>
+              <w:t xml:space="preserve">&gt; Due to the global pandemic of Covid-19, peoples </w:t>
+            </w:r>
+            <w:r>
+              <w:t>focus,</w:t>
+            </w:r>
+            <w:r>
+              <w:t xml:space="preserve"> and priorities have shifted. For a large part of the populati</w:t>
+            </w:r>
+            <w:r>
+              <w:t xml:space="preserve">on, shifting their focus onto things that they can control is a way of coping. AI offers </w:t>
+            </w:r>
+            <w:r>
+              <w:t xml:space="preserve">people a sense of control, </w:t>
+            </w:r>
+            <w:r>
+              <w:t>often in terms of gaming</w:t>
+            </w:r>
+            <w:r>
+              <w:t>.</w:t>
+            </w:r>
+          </w:p>
+          <w:p>
+            <w:r>
+              <w:t xml:space="preserve">&gt; </w:t>
+            </w:r>
+            <w:r>
+              <w:t xml:space="preserve">Global </w:t>
+            </w:r>
+            <w:r>
+              <w:t>time spent gaming during the Covid-19 pandemic</w:t>
+            </w:r>
+            <w:r>
+              <w:t xml:space="preserve"> rose by 39%</w:t>
+            </w:r>
+          </w:p>
+          <w:p>
+            <w:r>
+              <w:t xml:space="preserve">&gt; </w:t>
+            </w:r>
+            <w:r>
+              <w:t xml:space="preserve">16% of EU gamers felt that gaming had a positive affect on mental health in light of the </w:t>
+            </w:r>
+            <w:r>
+              <w:t>Covid-19 pandemic</w:t>
+            </w:r>
+            <w:r>
+              <w:t>.</w:t>
+            </w:r>
+          </w:p>
+          <w:p>
+            <w:pPr>
+              <w:rPr>
+                <w:b/>
+                <w:bCs/>
+                <w:i/>
+                <w:iCs/>
+                <w:color w:val="FF0000"/>
+                <w:u w:val="single"/>
+              </w:rPr>
+            </w:pPr>
+            <w:r>
+              <w:rPr>
+                <w:b/>
+                <w:bCs/>
+                <w:i/>
+                <w:iCs/>
+                <w:color w:val="FF0000"/>
+                <w:u w:val="single"/>
+              </w:rPr>
+              <w:t>Cultural Trends</w:t>
+            </w:r>
+          </w:p>
+          <w:p>
+            <w:r>
+              <w:lastRenderedPageBreak/>
+              <w:t xml:space="preserve">&gt; </w:t>
+            </w:r>
+            <w:r>
+              <w:t>Most important months of gaming sales in November and December as people are purchasing games and consoles as Christmas gifts</w:t>
+            </w:r>
+            <w:r>
+              <w:t>.</w:t>
+            </w:r>
+            <w:sdt>
+              <w:sdtPr>
+                <w:id w:val="-1915770702"/>
+                <w:citation/>
+              </w:sdtPr>
+              <w:sdtContent>
+                <w:r>
+                  <w:fldChar w:fldCharType="begin"/>
+                </w:r>
+                <w:r>
+                  <w:instrText xml:space="preserve"> CITATION Sta231 \l 6153 </w:instrText>
+                </w:r>
+                <w:r>
+                  <w:fldChar w:fldCharType="separate"/>
+                </w:r>
+                <w:r>
+                  <w:rPr>
+                    <w:noProof/>
+                  </w:rPr>
+                  <w:t xml:space="preserve"> (Statista, 2023)</w:t>
+                </w:r>
+                <w:r>
+                  <w:fldChar w:fldCharType="end"/>
+                </w:r>
+              </w:sdtContent>
+            </w:sdt>
+          </w:p>
+          <w:p>
+            <w:r>
+              <w:t>&gt;</w:t>
+            </w:r>
+            <w:r>
+              <w:t xml:space="preserve"> Increased </w:t>
+            </w:r>
+            <w:r>
+              <w:t>internet</w:t>
+            </w:r>
+            <w:r>
+              <w:t xml:space="preserve"> availability</w:t>
+            </w:r>
+            <w:r>
+              <w:t xml:space="preserve"> development of different technologies</w:t>
+            </w:r>
+            <w:r>
+              <w:t xml:space="preserve"> means that users are switching from </w:t>
+            </w:r>
+            <w:r>
+              <w:t>PC and single player console games to</w:t>
+            </w:r>
+            <w:r>
+              <w:t>wards multiplayer games. This is resulting in the increase of mobile and social media games</w:t>
+            </w:r>
+            <w:r>
+              <w:t>.</w:t>
+            </w:r>
+          </w:p>
+          <w:p>
+            <w:r>
+              <w:t>&gt; China is currently the leading</w:t>
+            </w:r>
+            <w:r>
+              <w:t xml:space="preserve"> the list of the biggest investors of VR, at $5.8 million in spending.</w:t>
+            </w:r>
+          </w:p>
+          <w:p>
+            <w:pPr>
+              <w:rPr>
+                <w:b/>
+                <w:bCs/>
+                <w:i/>
+                <w:iCs/>
+                <w:color w:val="FF0000"/>
+                <w:u w:val="single"/>
+              </w:rPr>
+            </w:pPr>
+            <w:r>
+              <w:rPr>
+                <w:b/>
+                <w:bCs/>
+                <w:i/>
+                <w:iCs/>
+                <w:color w:val="FF0000"/>
+                <w:u w:val="single"/>
+              </w:rPr>
+              <w:t>Behaviour of different ages</w:t>
+            </w:r>
+          </w:p>
+          <w:p>
+            <w:r>
+              <w:t>&gt;</w:t>
+            </w:r>
+            <w:r>
+              <w:t xml:space="preserve"> People age</w:t>
+            </w:r>
+            <w:r>
+              <w:t xml:space="preserve">d </w:t>
+            </w:r>
+            <w:r>
+              <w:t xml:space="preserve">16-34 </w:t>
+            </w:r>
+            <w:r>
+              <w:t xml:space="preserve">are those most likely to use </w:t>
+            </w:r>
+            <w:r>
+              <w:t>VR.</w:t>
+            </w:r>
+          </w:p>
+          <w:p>
+            <w:r>
+              <w:t xml:space="preserve">&gt; </w:t>
+            </w:r>
+            <w:r>
+              <w:t>16–24-year-olds</w:t>
+            </w:r>
+            <w:r>
+              <w:t xml:space="preserve"> account for </w:t>
+            </w:r>
+            <w:r>
+              <w:t>34% of current VR users</w:t>
+            </w:r>
+            <w:r>
+              <w:t>.</w:t>
+            </w:r>
+          </w:p>
+          <w:p>
+            <w:r>
+              <w:t xml:space="preserve">&gt; </w:t>
+            </w:r>
+            <w:r>
+              <w:t>25–34-year-olds</w:t>
+            </w:r>
+            <w:r>
+              <w:t xml:space="preserve"> account for </w:t>
+            </w:r>
+            <w:r>
+              <w:t>35% of current VR users.</w:t>
+            </w:r>
+          </w:p>
+          <w:p>
+            <w:r>
+              <w:t>&gt; 35–44-year-olds account for 26% of current VR users.</w:t>
+            </w:r>
+          </w:p>
+          <w:p>
+            <w:r>
+              <w:t xml:space="preserve">&gt; </w:t>
+            </w:r>
+            <w:r>
+              <w:t>45-54-year-olds</w:t>
+            </w:r>
+            <w:r>
+              <w:t xml:space="preserve"> account for 12% of current VR users.</w:t>
+            </w:r>
+            <w:sdt>
+              <w:sdtPr>
+                <w:id w:val="316382357"/>
+                <w:citation/>
+              </w:sdtPr>
+              <w:sdtContent>
+                <w:r>
+                  <w:fldChar w:fldCharType="begin"/>
+                </w:r>
+                <w:r>
+                  <w:instrText xml:space="preserve"> CITATION Iva23 \l 6153 </w:instrText>
+                </w:r>
+                <w:r>
+                  <w:fldChar w:fldCharType="separate"/>
+                </w:r>
+                <w:r>
+                  <w:rPr>
+                    <w:noProof/>
+                  </w:rPr>
+                  <w:t xml:space="preserve"> (Blagojević, 2023)</w:t>
+                </w:r>
+                <w:r>
+                  <w:fldChar w:fldCharType="end"/>
+                </w:r>
+              </w:sdtContent>
+            </w:sdt>
+          </w:p>
+          <w:p>
+            <w:pPr>
+              <w:rPr>
+                <w:b/>
+                <w:bCs/>
+                <w:i/>
+                <w:iCs/>
+                <w:color w:val="FF0000"/>
+                <w:u w:val="single"/>
+              </w:rPr>
+            </w:pPr>
+            <w:r>
+              <w:rPr>
+                <w:b/>
+                <w:bCs/>
+                <w:i/>
+                <w:iCs/>
+                <w:color w:val="FF0000"/>
+                <w:u w:val="single"/>
+              </w:rPr>
+              <w:t>Education</w:t>
+            </w:r>
+          </w:p>
+          <w:p>
+            <w:r>
+              <w:t>&gt; The benefits of gaming on education can include improved</w:t>
+            </w:r>
+            <w:r>
+              <w:t xml:space="preserve"> powers of concentration, creativity, memory, languages, and teamwork.</w:t>
+            </w:r>
+          </w:p>
+          <w:p>
+            <w:r>
+              <w:t>&gt; Videogames can make it easier to learn educational contents and develop cognitive skills.</w:t>
+            </w:r>
+            <w:sdt>
+              <w:sdtPr>
+                <w:id w:val="442588050"/>
+                <w:citation/>
+              </w:sdtPr>
+              <w:sdtContent>
+                <w:r>
+                  <w:fldChar w:fldCharType="begin"/>
+                </w:r>
+                <w:r>
+                  <w:instrText xml:space="preserve"> CITATION Ibe23 \l 6153 </w:instrText>
+                </w:r>
+                <w:r>
+                  <w:fldChar w:fldCharType="separate"/>
+                </w:r>
+                <w:r>
+                  <w:rPr>
+                    <w:noProof/>
+                  </w:rPr>
+                  <w:t xml:space="preserve"> (Iberdrola, 2023)</w:t>
+                </w:r>
+                <w:r>
+                  <w:fldChar w:fldCharType="end"/>
+                </w:r>
+              </w:sdtContent>
+            </w:sdt>
+          </w:p>
+        </w:tc>
+        <w:tc>
+          <w:tcPr>
+            <w:tcW w:w="3378" w:type="dxa"/>
+          </w:tcPr>
+          <w:p>
+            <w:r>
+              <w:lastRenderedPageBreak/>
+              <w:t xml:space="preserve">&gt; </w:t>
+            </w:r>
+            <w:r>
+              <w:t>A close eye should be kept on world current affairs, as</w:t>
+            </w:r>
+            <w:r>
+              <w:t xml:space="preserve"> a global pandemic is unpredictable but would have a drastic affect of our game sales and usage</w:t>
+            </w:r>
+            <w:r>
+              <w:t>.</w:t>
+            </w:r>
+          </w:p>
+          <w:p>
+            <w:r>
+              <w:t xml:space="preserve">&gt; Seasonal versions of the game (including festive </w:t>
+            </w:r>
+            <w:r>
+              <w:t xml:space="preserve">décor and food items) will be </w:t>
+            </w:r>
+            <w:r>
+              <w:t>implemented to the game at particular times of the year.</w:t>
+            </w:r>
+          </w:p>
+          <w:p>
+            <w:r>
+              <w:lastRenderedPageBreak/>
+              <w:t xml:space="preserve">&gt; In the busy months of November and December, we will look at putting the game </w:t>
+            </w:r>
+            <w:r>
+              <w:t xml:space="preserve">on a discount to increases sales, as well as selling game bundles to appeal to those looking to buy the game as a gift for others. </w:t>
+            </w:r>
+          </w:p>
+          <w:p>
+            <w:r>
+              <w:t xml:space="preserve">&gt; We will need to advertise the game to the demographic </w:t>
+            </w:r>
+            <w:r>
+              <w:t xml:space="preserve">we feel it would appeal to most. Using </w:t>
+            </w:r>
+            <w:r>
+              <w:t>algorithms</w:t>
+            </w:r>
+            <w:r>
+              <w:t xml:space="preserve">, we could use social media ads to </w:t>
+            </w:r>
+            <w:r>
+              <w:t>market the games towards people aged 16-34 as they are the top consumers of VR games.</w:t>
+            </w:r>
+          </w:p>
+          <w:p>
+            <w:r>
+              <w:t xml:space="preserve">&gt; Other media, such as email, Tv and radio advertisements </w:t>
+            </w:r>
+            <w:r>
+              <w:t>can</w:t>
+            </w:r>
+            <w:r>
+              <w:t xml:space="preserve"> be used to </w:t>
+            </w:r>
+            <w:r>
+              <w:t>entice</w:t>
+            </w:r>
+            <w:r>
+              <w:t xml:space="preserve"> people </w:t>
+            </w:r>
+            <w:r>
+              <w:t>of all ages to play the game.</w:t>
+            </w:r>
+          </w:p>
+          <w:p>
+            <w:r>
+              <w:t>&gt; The impact video games have on education is something that cold be used to advertise our game</w:t>
+            </w:r>
+            <w:r>
+              <w:t xml:space="preserve">. It could be sold as an educational game to help improve </w:t>
+            </w:r>
+            <w:r>
+              <w:t>concentration, memory, and cognitive skills.</w:t>
+            </w:r>
+          </w:p>
+        </w:tc>
+      </w:tr>
+      <w:tr>
+        <w:trPr>
+          <w:trHeight w:val="1453"/>
+        </w:trPr>
+        <w:tc>
+          <w:tcPr>
+            <w:tcW w:w="845" w:type="dxa"/>
+            <w:shd w:val="clear" w:color="auto" w:fill="FFE599" w:themeFill="accent4" w:themeFillTint="66"/>
+          </w:tcPr>
+          <w:p>
+            <w:r>
+              <w:t>T</w:t>
+            </w:r>
+          </w:p>
+        </w:tc>
+        <w:tc>
+          <w:tcPr>
+            <w:tcW w:w="2158" w:type="dxa"/>
+            <w:shd w:val="clear" w:color="auto" w:fill="5B9BD5" w:themeFill="accent5"/>
+          </w:tcPr>
+          <w:p>
+            <w:r>
+              <w:rPr>
+                <w:b/>
+                <w:bCs/>
+                <w:color w:val="FFFFFF" w:themeColor="background1"/>
+                <w:sz w:val="32"/>
+                <w:szCs w:val="32"/>
+                <w:u w:val="single"/>
+              </w:rPr>
+              <w:t>Technological</w:t>
+            </w:r>
+          </w:p>
+        </w:tc>
+        <w:tc>
+          <w:tcPr>
+            <w:tcW w:w="7482" w:type="dxa"/>
+            <w:shd w:val="clear" w:color="auto" w:fill="F2F2F2" w:themeFill="background1" w:themeFillShade="F2"/>
+          </w:tcPr>
+          <w:p>
+            <w:r>
+              <w:t>&gt; The</w:t>
+            </w:r>
+            <w:r>
+              <w:t xml:space="preserve"> advent of new technologies such as VR, the gaming industry </w:t>
+            </w:r>
+            <w:r>
+              <w:t>is continuously growing and improving.</w:t>
+            </w:r>
+          </w:p>
+          <w:p>
+            <w:r>
+              <w:t>&gt; The rise of mobile gaming has significantly impacted traditional console and PC mar</w:t>
+            </w:r>
+            <w:r>
+              <w:t xml:space="preserve">ket gaming. Console game sales are decreasing as </w:t>
+            </w:r>
+            <w:r>
+              <w:t>users are turning to their phones and tablets to fulfil gaming needs.</w:t>
+            </w:r>
+            <w:r>
+              <w:t xml:space="preserve"> Mobile games can be played anywhere at any time.</w:t>
+            </w:r>
+          </w:p>
+          <w:p/>
+          <w:p>
+            <w:pPr>
+              <w:rPr>
+                <w:b/>
+                <w:bCs/>
+                <w:i/>
+                <w:iCs/>
+                <w:color w:val="FF0000"/>
+                <w:u w:val="single"/>
+              </w:rPr>
+            </w:pPr>
+            <w:r>
+              <w:rPr>
+                <w:b/>
+                <w:bCs/>
+                <w:i/>
+                <w:iCs/>
+                <w:color w:val="FF0000"/>
+                <w:u w:val="single"/>
+              </w:rPr>
+              <w:lastRenderedPageBreak/>
+              <w:t>Technologies impact on gaming</w:t>
+            </w:r>
+          </w:p>
+          <w:p>
+            <w:r>
+              <w:t>&gt; Technology has hugely impacted gaming through graphics</w:t>
+            </w:r>
+            <w:r>
+              <w:t xml:space="preserve"> as today’s games generally looking incredibly realistic. This comes from the advances of software and hardware. More powerful processors and GPU’s can render more detailed environments and characters</w:t>
+            </w:r>
+            <w:r>
+              <w:t>.</w:t>
+            </w:r>
+          </w:p>
+          <w:p>
+            <w:r>
+              <w:t xml:space="preserve">&gt; Previously, console manufacturers controlled </w:t>
+            </w:r>
+            <w:r>
+              <w:t>everything from production, to distribution, to marketing. Presently</w:t>
+            </w:r>
+            <w:r>
+              <w:t xml:space="preserve">, developers have countless ways to get their games into the </w:t>
+            </w:r>
+            <w:r>
+              <w:t>users’</w:t>
+            </w:r>
+            <w:r>
+              <w:t xml:space="preserve"> hands.</w:t>
+            </w:r>
+          </w:p>
+          <w:p>
+            <w:r>
+              <w:t xml:space="preserve">&gt; </w:t>
+            </w:r>
+            <w:r>
+              <w:t>Digital downloads, social media, and</w:t>
+            </w:r>
+            <w:r>
+              <w:t xml:space="preserve"> streaming services are all ways for present day gamers </w:t>
+            </w:r>
+            <w:r>
+              <w:t>to find and play new games</w:t>
+            </w:r>
+            <w:r>
+              <w:t xml:space="preserve">. An example of </w:t>
+            </w:r>
+            <w:r>
+              <w:t xml:space="preserve">this </w:t>
+            </w:r>
+            <w:r>
+              <w:t>sort of</w:t>
+            </w:r>
+            <w:r>
+              <w:t xml:space="preserve"> a modern-day streaming service is Twitch</w:t>
+            </w:r>
+            <w:r>
+              <w:t>.</w:t>
+            </w:r>
+          </w:p>
+          <w:p>
+            <w:r>
+              <w:t>&gt; Newer consoles are capable of displaying graphics to users in 4k</w:t>
+            </w:r>
+            <w:r>
+              <w:t xml:space="preserve">, and developers are making the most of the power of these </w:t>
+            </w:r>
+            <w:r>
+              <w:t>machines.</w:t>
+            </w:r>
+          </w:p>
+          <w:p>
+            <w:pPr>
+              <w:rPr>
+                <w:b/>
+                <w:bCs/>
+                <w:i/>
+                <w:iCs/>
+                <w:color w:val="FF0000"/>
+                <w:u w:val="single"/>
+              </w:rPr>
+            </w:pPr>
+            <w:r>
+              <w:rPr>
+                <w:b/>
+                <w:bCs/>
+                <w:i/>
+                <w:iCs/>
+                <w:color w:val="FF0000"/>
+                <w:u w:val="single"/>
+              </w:rPr>
+              <w:t>Artificial Intelligences impact on Gaming</w:t>
+            </w:r>
+          </w:p>
+          <w:p>
+            <w:r>
+              <w:t xml:space="preserve">&gt; Artificial Intelligence is </w:t>
+            </w:r>
+            <w:r>
+              <w:t>a technology widely used to create games with superior resolution</w:t>
+            </w:r>
+            <w:r>
+              <w:t>, as AI chelps to create realistic lighting, shadows, and character animations.</w:t>
+            </w:r>
+          </w:p>
+          <w:p>
+            <w:r>
+              <w:t xml:space="preserve">&gt; AI is fast becoming crucial for creating VR games, using </w:t>
+            </w:r>
+            <w:r>
+              <w:t>algorithms</w:t>
+            </w:r>
+            <w:r>
+              <w:t xml:space="preserve"> </w:t>
+            </w:r>
+            <w:r>
+              <w:t>to create 3D experiences for the user to explore.</w:t>
+            </w:r>
+          </w:p>
+          <w:p>
+            <w:r>
+              <w:t xml:space="preserve">&gt; </w:t>
+            </w:r>
+            <w:r>
+              <w:t>Social media platforms</w:t>
+            </w:r>
+            <w:r>
+              <w:t xml:space="preserve"> are being integrated into games to provide a more connected experience.</w:t>
+            </w:r>
+            <w:sdt>
+              <w:sdtPr>
+                <w:id w:val="-1027415334"/>
+                <w:citation/>
+              </w:sdtPr>
+              <w:sdtContent>
+                <w:r>
+                  <w:fldChar w:fldCharType="begin"/>
+                </w:r>
+                <w:r>
+                  <w:instrText xml:space="preserve"> CITATION Cul22 \l 6153 </w:instrText>
+                </w:r>
+                <w:r>
+                  <w:fldChar w:fldCharType="separate"/>
+                </w:r>
+                <w:r>
+                  <w:rPr>
+                    <w:noProof/>
+                  </w:rPr>
+                  <w:t xml:space="preserve"> (Cult MTL, 2022)</w:t>
+                </w:r>
+                <w:r>
+                  <w:fldChar w:fldCharType="end"/>
+                </w:r>
+              </w:sdtContent>
+            </w:sdt>
+          </w:p>
+          <w:p>
+            <w:r>
+              <w:t xml:space="preserve">&gt; </w:t>
+            </w:r>
+            <w:r>
+              <w:t>Best security practices in game development are:</w:t>
+            </w:r>
+            <w:r>
+              <w:t xml:space="preserve">  </w:t>
+            </w:r>
+            <w:r>
+              <w:t>Data Execution Prevention (/NX)</w:t>
+            </w:r>
+            <w:r>
+              <w:t xml:space="preserve">, thread modelling </w:t>
+            </w:r>
+            <w:r>
+              <w:t>analysis, Buffer</w:t>
+            </w:r>
+            <w:r>
+              <w:t xml:space="preserve"> Security Check (/GS)</w:t>
+            </w:r>
+            <w:r>
+              <w:t>,</w:t>
+            </w:r>
+            <w:r>
+              <w:t xml:space="preserve"> Image has Safe Exception Handlers (/SAFESEH</w:t>
+            </w:r>
+            <w:r>
+              <w:t>,</w:t>
+            </w:r>
+            <w:r>
+              <w:t xml:space="preserve"> </w:t>
+            </w:r>
+            <w:r>
+              <w:t>PREfast</w:t>
+            </w:r>
+            <w:r>
+              <w:t xml:space="preserve">,  </w:t>
+            </w:r>
+            <w:r>
+              <w:t>Windows Application Verifier</w:t>
+            </w:r>
+            <w:r>
+              <w:t>,</w:t>
+            </w:r>
+            <w:r>
+              <w:t xml:space="preserve"> </w:t>
+            </w:r>
+            <w:r>
+              <w:t xml:space="preserve">and  </w:t>
+            </w:r>
+            <w:r>
+              <w:t>Fuzz Testing</w:t>
+            </w:r>
+            <w:r>
+              <w:t>.</w:t>
+            </w:r>
+            <w:sdt>
+              <w:sdtPr>
+                <w:id w:val="497312477"/>
+                <w:citation/>
+              </w:sdtPr>
+              <w:sdtContent>
+                <w:r>
+                  <w:fldChar w:fldCharType="begin"/>
+                </w:r>
+                <w:r>
+                  <w:instrText xml:space="preserve"> CITATION Mic22 \l 6153 </w:instrText>
+                </w:r>
+                <w:r>
+                  <w:fldChar w:fldCharType="separate"/>
+                </w:r>
+                <w:r>
+                  <w:rPr>
+                    <w:noProof/>
+                  </w:rPr>
+                  <w:t xml:space="preserve"> (Microsoft, 2022)</w:t>
+                </w:r>
+                <w:r>
+                  <w:fldChar w:fldCharType="end"/>
+                </w:r>
+              </w:sdtContent>
+            </w:sdt>
+          </w:p>
+        </w:tc>
+        <w:tc>
+          <w:tcPr>
+            <w:tcW w:w="3378" w:type="dxa"/>
+          </w:tcPr>
+          <w:p>
+            <w:r>
+              <w:lastRenderedPageBreak/>
+              <w:t xml:space="preserve">&gt; As console games are decreasing, it would be a possibility that we may need to develop and deploy a mobile version of the game to appeal to the masses. </w:t>
+            </w:r>
+          </w:p>
+          <w:p>
+            <w:r>
+              <w:t xml:space="preserve">&gt; </w:t>
+            </w:r>
+            <w:r>
+              <w:t xml:space="preserve">As our game uses a Voxel art style, we may need to look into </w:t>
+            </w:r>
+            <w:r>
+              <w:lastRenderedPageBreak/>
+              <w:t xml:space="preserve">creating a more realistic version of the game in the future to compete with other </w:t>
+            </w:r>
+            <w:r>
+              <w:t>more realistic VR games in the future. Doing this may appeal to more people and help increase game sales further down the line.</w:t>
+            </w:r>
+          </w:p>
+          <w:p>
+            <w:r>
+              <w:t xml:space="preserve">&gt; </w:t>
+            </w:r>
+            <w:r>
+              <w:t xml:space="preserve">As most popular VR games are </w:t>
+            </w:r>
+            <w:r>
+              <w:t>hyper realistic</w:t>
+            </w:r>
+            <w:r>
+              <w:t>, we can play into the fact that our game uses a Voxel art style, which is</w:t>
+            </w:r>
+            <w:r>
+              <w:t xml:space="preserve"> unlike other games on the market and offers a new style of gaming to people. </w:t>
+            </w:r>
+          </w:p>
+          <w:p>
+            <w:r>
+              <w:t>&gt; Creating an online version of the game may be beneficial as it means that people can play the game in multiplayer mode</w:t>
+            </w:r>
+            <w:r>
+              <w:t xml:space="preserve"> with friends online, making the experience more connected. </w:t>
+            </w:r>
+          </w:p>
+          <w:p>
+            <w:r>
+              <w:t xml:space="preserve">&gt; </w:t>
+            </w:r>
+            <w:r>
+              <w:t>Twitch is streaming platform for gamers</w:t>
+            </w:r>
+            <w:r>
+              <w:t xml:space="preserve"> that would be an ideal place to advertise the game</w:t>
+            </w:r>
+            <w:r>
+              <w:t xml:space="preserve">. By looking for popular Twitch streamers and </w:t>
+            </w:r>
+            <w:r>
+              <w:t xml:space="preserve">paying them a fee for </w:t>
+            </w:r>
+            <w:r>
+              <w:t>streaming</w:t>
+            </w:r>
+            <w:r>
+              <w:t xml:space="preserve"> </w:t>
+            </w:r>
+            <w:r>
+              <w:t>“Cooktastrophe” gameplay</w:t>
+            </w:r>
+            <w:r>
+              <w:t xml:space="preserve"> on the popular platform, this could increase game sales as people can see how to play it </w:t>
+            </w:r>
+            <w:r>
+              <w:t>and determine if it is a game they would be interested in</w:t>
+            </w:r>
+            <w:r>
+              <w:t>.</w:t>
+            </w:r>
+          </w:p>
+        </w:tc>
+      </w:tr>
+      <w:tr>
+        <w:trPr>
+          <w:trHeight w:val="1347"/>
+        </w:trPr>
+        <w:tc>
+          <w:tcPr>
+            <w:tcW w:w="845" w:type="dxa"/>
+            <w:shd w:val="clear" w:color="auto" w:fill="FFE599" w:themeFill="accent4" w:themeFillTint="66"/>
+          </w:tcPr>
+          <w:p>
+            <w:r>
+              <w:lastRenderedPageBreak/>
+              <w:t>E</w:t>
+            </w:r>
+          </w:p>
+        </w:tc>
+        <w:tc>
+          <w:tcPr>
+            <w:tcW w:w="2158" w:type="dxa"/>
+            <w:shd w:val="clear" w:color="auto" w:fill="5B9BD5" w:themeFill="accent5"/>
+          </w:tcPr>
+          <w:p>
+            <w:r>
+              <w:rPr>
+                <w:b/>
+                <w:bCs/>
+                <w:color w:val="FFFFFF" w:themeColor="background1"/>
+                <w:sz w:val="32"/>
+                <w:szCs w:val="32"/>
+                <w:u w:val="single"/>
+              </w:rPr>
+              <w:t>Environmental</w:t>
+            </w:r>
+          </w:p>
+        </w:tc>
+        <w:tc>
+          <w:tcPr>
+            <w:tcW w:w="7482" w:type="dxa"/>
+            <w:shd w:val="clear" w:color="auto" w:fill="F2F2F2" w:themeFill="background1" w:themeFillShade="F2"/>
+          </w:tcPr>
+          <w:p>
+            <w:pPr>
+              <w:rPr>
+                <w:b/>
+                <w:bCs/>
+                <w:i/>
+                <w:iCs/>
+                <w:color w:val="FF0000"/>
+                <w:u w:val="single"/>
+              </w:rPr>
+            </w:pPr>
+            <w:r>
+              <w:rPr>
+                <w:b/>
+                <w:bCs/>
+                <w:i/>
+                <w:iCs/>
+                <w:color w:val="FF0000"/>
+                <w:u w:val="single"/>
+              </w:rPr>
+              <w:t>Gaming’s</w:t>
+            </w:r>
+            <w:r>
+              <w:rPr>
+                <w:b/>
+                <w:bCs/>
+                <w:i/>
+                <w:iCs/>
+                <w:color w:val="FF0000"/>
+                <w:u w:val="single"/>
+              </w:rPr>
+              <w:t xml:space="preserve"> impact on climate change</w:t>
+            </w:r>
+          </w:p>
+          <w:p>
+            <w:r>
+              <w:t xml:space="preserve">&gt; </w:t>
+            </w:r>
+            <w:r>
+              <w:t xml:space="preserve">Gaming consoles </w:t>
+            </w:r>
+            <w:r>
+              <w:t>are linked to a variety of environmental threats, such as the materials required to manufacture them</w:t>
+            </w:r>
+            <w:r>
+              <w:t>, fossil fuel derived electricity to power them, challenges of recycling them</w:t>
+            </w:r>
+            <w:r>
+              <w:t xml:space="preserve"> after they are displaced.</w:t>
+            </w:r>
+          </w:p>
+          <w:p>
+            <w:r>
+              <w:t>&gt; Electricity</w:t>
+            </w:r>
+            <w:r>
+              <w:t xml:space="preserve"> use of video games are</w:t>
+            </w:r>
+            <w:r>
+              <w:t xml:space="preserve"> estimated to sit at 34 terawatt-hours of energy each </w:t>
+            </w:r>
+            <w:r>
+              <w:t>(</w:t>
+            </w:r>
+            <w:r>
+              <w:t>the equivalent of 5 million cars</w:t>
+            </w:r>
+            <w:r>
+              <w:t>).</w:t>
+            </w:r>
+            <w:sdt>
+              <w:sdtPr>
+                <w:id w:val="685333753"/>
+                <w:citation/>
+              </w:sdtPr>
+              <w:sdtContent>
+                <w:r>
+                  <w:fldChar w:fldCharType="begin"/>
+                </w:r>
+                <w:r>
+                  <w:instrText xml:space="preserve"> CITATION Lew20 \l 6153 </w:instrText>
+                </w:r>
+                <w:r>
+                  <w:fldChar w:fldCharType="separate"/>
+                </w:r>
+                <w:r>
+                  <w:rPr>
+                    <w:noProof/>
+                  </w:rPr>
+                  <w:t xml:space="preserve"> (Gordon, 2020)</w:t>
+                </w:r>
+                <w:r>
+                  <w:fldChar w:fldCharType="end"/>
+                </w:r>
+              </w:sdtContent>
+            </w:sdt>
+            <w:r>
+              <w:t>.</w:t>
+            </w:r>
+          </w:p>
+          <w:p>
+            <w:r>
+              <w:t xml:space="preserve">&gt; Cloud computing, air travel, </w:t>
+            </w:r>
+            <w:r>
+              <w:t>commutes</w:t>
+            </w:r>
+            <w:r>
+              <w:t>, office devices</w:t>
+            </w:r>
+            <w:r>
+              <w:t xml:space="preserve"> </w:t>
+            </w:r>
+            <w:r>
+              <w:t>purchases,</w:t>
+            </w:r>
+            <w:r>
+              <w:t xml:space="preserve"> and employee device usages all impact </w:t>
+            </w:r>
+            <w:r>
+              <w:t>a game developments carbon footprint.</w:t>
+            </w:r>
+          </w:p>
+          <w:p>
+            <w:pPr>
+              <w:rPr>
+                <w:b/>
+                <w:bCs/>
+                <w:i/>
+                <w:iCs/>
+                <w:color w:val="FF0000"/>
+                <w:u w:val="single"/>
+              </w:rPr>
+            </w:pPr>
+            <w:r>
+              <w:rPr>
+                <w:b/>
+                <w:bCs/>
+                <w:i/>
+                <w:iCs/>
+                <w:color w:val="FF0000"/>
+                <w:u w:val="single"/>
+              </w:rPr>
+              <w:t>Laws Regulation Environment Pollution</w:t>
+            </w:r>
+          </w:p>
+          <w:p>
+            <w:r>
+              <w:t xml:space="preserve">&gt; </w:t>
+            </w:r>
+            <w:r>
+              <w:t xml:space="preserve">The </w:t>
+            </w:r>
+            <w:hyperlink r:id="rId7" w:history="1">
+              <w:r>
+                <w:rPr>
+                  <w:rStyle w:val="Hyperlink"/>
+                </w:rPr>
+                <w:t>Department</w:t>
+              </w:r>
+              <w:r>
+                <w:rPr>
+                  <w:rStyle w:val="Hyperlink"/>
+                </w:rPr>
+                <w:t xml:space="preserve"> of the Environment, Climate and Communications</w:t>
+              </w:r>
+            </w:hyperlink>
+            <w:r>
+              <w:t xml:space="preserve"> outlines regulations regarding</w:t>
+            </w:r>
+            <w:r>
+              <w:t xml:space="preserve"> Environment Fund, Air Quality, Noise, Industrial Emissions, Chemicals, Genetically Modified </w:t>
+            </w:r>
+            <w:r>
+              <w:t>Organisms</w:t>
+            </w:r>
+            <w:r>
+              <w:t xml:space="preserve">, General Policy Directive. These policies are in place to deal with </w:t>
+            </w:r>
+            <w:r>
+              <w:t>a range of environmental issues.</w:t>
+            </w:r>
+            <w:sdt>
+              <w:sdtPr>
+                <w:id w:val="1871177586"/>
+                <w:citation/>
+              </w:sdtPr>
+              <w:sdtContent>
+                <w:r>
+                  <w:fldChar w:fldCharType="begin"/>
+                </w:r>
+                <w:r>
+                  <w:instrText xml:space="preserve"> CITATION Gov23 \l 6153 </w:instrText>
+                </w:r>
+                <w:r>
+                  <w:fldChar w:fldCharType="separate"/>
+                </w:r>
+                <w:r>
+                  <w:rPr>
+                    <w:noProof/>
+                  </w:rPr>
+                  <w:t xml:space="preserve"> (Gov.ie, 2023)</w:t>
+                </w:r>
+                <w:r>
+                  <w:fldChar w:fldCharType="end"/>
+                </w:r>
+              </w:sdtContent>
+            </w:sdt>
+          </w:p>
+          <w:p>
+            <w:pPr>
+              <w:rPr>
+                <w:b/>
+                <w:bCs/>
+                <w:i/>
+                <w:iCs/>
+                <w:color w:val="FF0000"/>
+                <w:u w:val="single"/>
+              </w:rPr>
+            </w:pPr>
+            <w:r>
+              <w:rPr>
+                <w:b/>
+                <w:bCs/>
+                <w:i/>
+                <w:iCs/>
+                <w:color w:val="FF0000"/>
+                <w:u w:val="single"/>
+              </w:rPr>
+              <w:t xml:space="preserve">Recycling </w:t>
+            </w:r>
+          </w:p>
+          <w:p>
+            <w:r>
+              <w:t xml:space="preserve">&gt; </w:t>
+            </w:r>
+            <w:r>
+              <w:t>Gold, lead, copper, and other precious metals that are recycled from video game consoles can</w:t>
+            </w:r>
+            <w:r>
+              <w:t xml:space="preserve"> </w:t>
+            </w:r>
+            <w:r>
+              <w:t>be extracted and melted down for inclusion in valuable materials.</w:t>
+            </w:r>
+            <w:sdt>
+              <w:sdtPr>
+                <w:id w:val="956449554"/>
+                <w:citation/>
+              </w:sdtPr>
+              <w:sdtContent>
+                <w:r>
+                  <w:fldChar w:fldCharType="begin"/>
+                </w:r>
+                <w:r>
+                  <w:instrText xml:space="preserve"> CITATION Hig20 \l 6153 </w:instrText>
+                </w:r>
+                <w:r>
+                  <w:fldChar w:fldCharType="separate"/>
+                </w:r>
+                <w:r>
+                  <w:rPr>
+                    <w:noProof/>
+                  </w:rPr>
+                  <w:t xml:space="preserve"> (HighTech Recycling LLC, 2020)</w:t>
+                </w:r>
+                <w:r>
+                  <w:fldChar w:fldCharType="end"/>
+                </w:r>
+              </w:sdtContent>
+            </w:sdt>
+          </w:p>
+          <w:p>
+            <w:pPr>
+              <w:rPr>
+                <w:b/>
+                <w:bCs/>
+                <w:i/>
+                <w:iCs/>
+                <w:color w:val="FF0000"/>
+                <w:u w:val="single"/>
+              </w:rPr>
+            </w:pPr>
+            <w:r>
+              <w:rPr>
+                <w:b/>
+                <w:bCs/>
+                <w:i/>
+                <w:iCs/>
+                <w:color w:val="FF0000"/>
+                <w:u w:val="single"/>
+              </w:rPr>
+              <w:t>Industrial Licensing</w:t>
+            </w:r>
+          </w:p>
+          <w:p>
+            <w:r>
+              <w:t xml:space="preserve">&gt; </w:t>
+            </w:r>
+            <w:r>
+              <w:t xml:space="preserve">The EPA issues licences that contain strict conditions on how an activity must operate so as to protect the environment from pollution that might otherwise arise. </w:t>
+            </w:r>
+            <w:sdt>
+              <w:sdtPr>
+                <w:id w:val="-1420101269"/>
+                <w:citation/>
+              </w:sdtPr>
+              <w:sdtContent>
+                <w:r>
+                  <w:fldChar w:fldCharType="begin"/>
+                </w:r>
+                <w:r>
+                  <w:instrText xml:space="preserve"> CITATION EPA23 \l 6153 </w:instrText>
+                </w:r>
+                <w:r>
+                  <w:fldChar w:fldCharType="separate"/>
+                </w:r>
+                <w:r>
+                  <w:rPr>
+                    <w:noProof/>
+                  </w:rPr>
+                  <w:t>(EPA, 2023)</w:t>
+                </w:r>
+                <w:r>
+                  <w:fldChar w:fldCharType="end"/>
+                </w:r>
+              </w:sdtContent>
+            </w:sdt>
+          </w:p>
+          <w:p/>
+        </w:tc>
+        <w:tc>
+          <w:tcPr>
+            <w:tcW w:w="3378" w:type="dxa"/>
+          </w:tcPr>
+          <w:p/>
+        </w:tc>
+      </w:tr>
+      <w:tr>
+        <w:trPr>
+          <w:trHeight w:val="1453"/>
+        </w:trPr>
+        <w:tc>
+          <w:tcPr>
+            <w:tcW w:w="845" w:type="dxa"/>
+            <w:shd w:val="clear" w:color="auto" w:fill="FFE599" w:themeFill="accent4" w:themeFillTint="66"/>
+          </w:tcPr>
+          <w:p>
+            <w:r>
+              <w:t>L</w:t>
+            </w:r>
+          </w:p>
+        </w:tc>
+        <w:tc>
+          <w:tcPr>
+            <w:tcW w:w="2158" w:type="dxa"/>
+            <w:shd w:val="clear" w:color="auto" w:fill="5B9BD5" w:themeFill="accent5"/>
+          </w:tcPr>
+          <w:p>
+            <w:r>
+              <w:rPr>
+                <w:b/>
+                <w:bCs/>
+                <w:color w:val="FFFFFF" w:themeColor="background1"/>
+                <w:sz w:val="32"/>
+                <w:szCs w:val="32"/>
+                <w:u w:val="single"/>
+              </w:rPr>
+              <w:t>Legal</w:t>
+            </w:r>
+          </w:p>
+        </w:tc>
+        <w:tc>
+          <w:tcPr>
+            <w:tcW w:w="7482" w:type="dxa"/>
+            <w:shd w:val="clear" w:color="auto" w:fill="F2F2F2" w:themeFill="background1" w:themeFillShade="F2"/>
+          </w:tcPr>
+          <w:p>
+            <w:pPr>
+              <w:rPr>
+                <w:b/>
+                <w:bCs/>
+                <w:i/>
+                <w:iCs/>
+                <w:color w:val="FF0000"/>
+                <w:u w:val="single"/>
+              </w:rPr>
+            </w:pPr>
+            <w:r>
+              <w:rPr>
+                <w:b/>
+                <w:bCs/>
+                <w:i/>
+                <w:iCs/>
+                <w:color w:val="FF0000"/>
+                <w:u w:val="single"/>
+              </w:rPr>
+              <w:t xml:space="preserve">Data Protection </w:t>
+            </w:r>
+          </w:p>
+          <w:p>
+            <w:r>
+              <w:t>&gt; The</w:t>
+            </w:r>
+            <w:r>
+              <w:t xml:space="preserve"> Data Protection Acts 1988-2018 are designed to protect people’s privacy. The legislation confers rights on individuals in relation to the privacy of their personal data as well as responsibilities on those persons holding and processing such data.</w:t>
+            </w:r>
+          </w:p>
+          <w:p>
+            <w:r>
+              <w:t>&gt; Th</w:t>
+            </w:r>
+            <w:r>
+              <w:t xml:space="preserve">is act ensures </w:t>
+            </w:r>
+            <w:r>
+              <w:t xml:space="preserve">the right to rectification, </w:t>
+            </w:r>
+            <w:r>
+              <w:t>e</w:t>
+            </w:r>
+            <w:r>
+              <w:t xml:space="preserve">rasure, </w:t>
+            </w:r>
+            <w:r>
+              <w:t xml:space="preserve">restrict processing, data portability, </w:t>
+            </w:r>
+            <w:r>
+              <w:t xml:space="preserve">objection. It also ensures the rights to be informed, and the right to </w:t>
+            </w:r>
+            <w:r>
+              <w:t>access.</w:t>
+            </w:r>
+          </w:p>
+          <w:p>
+            <w:r>
+              <w:t xml:space="preserve">&gt; </w:t>
+            </w:r>
+            <w:r>
+              <w:t xml:space="preserve">The European Data Protection Board </w:t>
+            </w:r>
+            <w:r>
+              <w:t>is</w:t>
+            </w:r>
+            <w:r>
+              <w:t xml:space="preserve"> responsible for ensuring that the GDPR is applied consistently across the European Union</w:t>
+            </w:r>
+            <w:r>
+              <w:t>.</w:t>
+            </w:r>
+            <w:sdt>
+              <w:sdtPr>
+                <w:id w:val="1127203450"/>
+                <w:citation/>
+              </w:sdtPr>
+              <w:sdtContent>
+                <w:r>
+                  <w:fldChar w:fldCharType="begin"/>
+                </w:r>
+                <w:r>
+                  <w:instrText xml:space="preserve"> CITATION Gov231 \l 6153 </w:instrText>
+                </w:r>
+                <w:r>
+                  <w:fldChar w:fldCharType="separate"/>
+                </w:r>
+                <w:r>
+                  <w:rPr>
+                    <w:noProof/>
+                  </w:rPr>
+                  <w:t xml:space="preserve"> (Gov.ie, 2023)</w:t>
+                </w:r>
+                <w:r>
+                  <w:fldChar w:fldCharType="end"/>
+                </w:r>
+              </w:sdtContent>
+            </w:sdt>
+          </w:p>
+          <w:p/>
+          <w:p>
+            <w:pPr>
+              <w:rPr>
+                <w:b/>
+                <w:bCs/>
+                <w:i/>
+                <w:iCs/>
+                <w:color w:val="FF0000"/>
+                <w:u w:val="single"/>
+              </w:rPr>
+            </w:pPr>
+            <w:r>
+              <w:rPr>
+                <w:b/>
+                <w:bCs/>
+                <w:i/>
+                <w:iCs/>
+                <w:color w:val="FF0000"/>
+                <w:u w:val="single"/>
+              </w:rPr>
+              <w:lastRenderedPageBreak/>
+              <w:t>Employment Laws</w:t>
+            </w:r>
+          </w:p>
+          <w:p>
+            <w:r>
+              <w:t>&gt; Employment laws in Ireland are clearly outlined and must be obeyed by all employers</w:t>
+            </w:r>
+            <w:r>
+              <w:t>. This includes young people at work, terms and conditions of employment</w:t>
+            </w:r>
+            <w:r>
+              <w:t>, working hours, safety at work, equality in the workplace, work permits, redundancy and dismissals</w:t>
+            </w:r>
+            <w:r>
+              <w:t>, and whistleblowing.</w:t>
+            </w:r>
+            <w:sdt>
+              <w:sdtPr>
+                <w:id w:val="1642082941"/>
+                <w:citation/>
+              </w:sdtPr>
+              <w:sdtContent>
+                <w:r>
+                  <w:fldChar w:fldCharType="begin"/>
+                </w:r>
+                <w:r>
+                  <w:instrText xml:space="preserve"> CITATION Cit23 \l 6153 </w:instrText>
+                </w:r>
+                <w:r>
+                  <w:fldChar w:fldCharType="separate"/>
+                </w:r>
+                <w:r>
+                  <w:rPr>
+                    <w:noProof/>
+                  </w:rPr>
+                  <w:t xml:space="preserve"> (Citizens Information, 2023)</w:t>
+                </w:r>
+                <w:r>
+                  <w:fldChar w:fldCharType="end"/>
+                </w:r>
+              </w:sdtContent>
+            </w:sdt>
+          </w:p>
+          <w:p>
+            <w:pPr>
+              <w:rPr>
+                <w:b/>
+                <w:bCs/>
+                <w:i/>
+                <w:iCs/>
+                <w:color w:val="FF0000"/>
+                <w:u w:val="single"/>
+              </w:rPr>
+            </w:pPr>
+            <w:r>
+              <w:rPr>
+                <w:b/>
+                <w:bCs/>
+                <w:i/>
+                <w:iCs/>
+                <w:color w:val="FF0000"/>
+                <w:u w:val="single"/>
+              </w:rPr>
+              <w:t>Health and Safety Laws</w:t>
+            </w:r>
+          </w:p>
+          <w:p>
+            <w:r>
+              <w:t xml:space="preserve">&gt; </w:t>
+            </w:r>
+            <w:r>
+              <w:t>Health and Safety</w:t>
+            </w:r>
+            <w:r>
+              <w:t xml:space="preserve"> laws apply to all employers</w:t>
+            </w:r>
+            <w:r>
+              <w:t xml:space="preserve"> and employees in the workplace, including fixed term and temporary employees. These laws must be obeyed by all it applies to in </w:t>
+            </w:r>
+            <w:r>
+              <w:t xml:space="preserve">Ireland. </w:t>
+            </w:r>
+            <w:sdt>
+              <w:sdtPr>
+                <w:id w:val="179940634"/>
+                <w:citation/>
+              </w:sdtPr>
+              <w:sdtContent>
+                <w:r>
+                  <w:fldChar w:fldCharType="begin"/>
+                </w:r>
+                <w:r>
+                  <w:instrText xml:space="preserve"> CITATION Cit231 \l 6153 </w:instrText>
+                </w:r>
+                <w:r>
+                  <w:fldChar w:fldCharType="separate"/>
+                </w:r>
+                <w:r>
+                  <w:rPr>
+                    <w:noProof/>
+                  </w:rPr>
+                  <w:t>(Citizens Information, 2023)</w:t>
+                </w:r>
+                <w:r>
+                  <w:fldChar w:fldCharType="end"/>
+                </w:r>
+              </w:sdtContent>
+            </w:sdt>
+          </w:p>
+          <w:p>
+            <w:pPr>
+              <w:rPr>
+                <w:b/>
+                <w:bCs/>
+                <w:i/>
+                <w:iCs/>
+                <w:color w:val="FF0000"/>
+              </w:rPr>
+            </w:pPr>
+            <w:r>
+              <w:rPr>
+                <w:b/>
+                <w:bCs/>
+                <w:i/>
+                <w:iCs/>
+                <w:color w:val="FF0000"/>
+              </w:rPr>
+              <w:t>Consumer Protection Laws</w:t>
+            </w:r>
+          </w:p>
+          <w:p>
+            <w:r>
+              <w:t>&gt; The</w:t>
+            </w:r>
+            <w:r>
+              <w:t xml:space="preserve"> consumer Protection Act 2007 applies to anyone acting for the purpose of their business</w:t>
+            </w:r>
+            <w:r>
+              <w:t xml:space="preserve">. It applies to all acting on behalf of the business and can also include anyone who promote goods on behalf of a business. It </w:t>
+            </w:r>
+            <w:r>
+              <w:t>requires that you be transparent in all dealings with your customers and places responsibility on you. It is a criminal offence to make false or misleading claim about goods, services, and prices</w:t>
+            </w:r>
+            <w:r>
+              <w:t>.</w:t>
+            </w:r>
+            <w:sdt>
+              <w:sdtPr>
+                <w:id w:val="362568175"/>
+                <w:citation/>
+              </w:sdtPr>
+              <w:sdtContent>
+                <w:r>
+                  <w:fldChar w:fldCharType="begin"/>
+                </w:r>
+                <w:r>
+                  <w:instrText xml:space="preserve"> CITATION CCP23 \l 6153 </w:instrText>
+                </w:r>
+                <w:r>
+                  <w:fldChar w:fldCharType="separate"/>
+                </w:r>
+                <w:r>
+                  <w:rPr>
+                    <w:noProof/>
+                  </w:rPr>
+                  <w:t xml:space="preserve"> (CCPC, 2023)</w:t>
+                </w:r>
+                <w:r>
+                  <w:fldChar w:fldCharType="end"/>
+                </w:r>
+              </w:sdtContent>
+            </w:sdt>
+          </w:p>
+          <w:p>
+            <w:pPr>
+              <w:rPr>
+                <w:b/>
+                <w:bCs/>
+                <w:i/>
+                <w:iCs/>
+                <w:color w:val="FF0000"/>
+                <w:u w:val="single"/>
+              </w:rPr>
+            </w:pPr>
+            <w:r>
+              <w:rPr>
+                <w:b/>
+                <w:bCs/>
+                <w:i/>
+                <w:iCs/>
+                <w:color w:val="FF0000"/>
+                <w:u w:val="single"/>
+              </w:rPr>
+              <w:t>Copyright</w:t>
+            </w:r>
+          </w:p>
+          <w:p>
+            <w:r>
+              <w:t xml:space="preserve">&gt; </w:t>
+            </w:r>
+            <w:r>
+              <w:t xml:space="preserve">This is the form of intellectual property that’s grants rights to the creators of </w:t>
+            </w:r>
+            <w:r>
+              <w:t xml:space="preserve">works, where they have the right to copy the work, make work available to the public and </w:t>
+            </w:r>
+            <w:r>
+              <w:t>make any adaptation of the work.</w:t>
+            </w:r>
+          </w:p>
+          <w:p>
+            <w:r>
+              <w:t xml:space="preserve">&gt; </w:t>
+            </w:r>
+            <w:r>
+              <w:t>The owner has the right to prevent others from reproducing, publishing, performing, communicati</w:t>
+            </w:r>
+            <w:r>
+              <w:t>ng to the public or adaptive their creative work.</w:t>
+            </w:r>
+          </w:p>
+          <w:p>
+            <w:r>
+              <w:t>&gt; Co</w:t>
+            </w:r>
+            <w:r>
+              <w:t>pyrightable work include</w:t>
+            </w:r>
+            <w:r>
+              <w:t>s</w:t>
+            </w:r>
+            <w:r>
+              <w:t xml:space="preserve"> literary, </w:t>
+            </w:r>
+            <w:r>
+              <w:t>audio-visual,</w:t>
+            </w:r>
+            <w:r>
+              <w:t xml:space="preserve"> and artistic works as well as photographs, sound recordings and computer programs.</w:t>
+            </w:r>
+            <w:sdt>
+              <w:sdtPr>
+                <w:id w:val="-578292287"/>
+                <w:citation/>
+              </w:sdtPr>
+              <w:sdtContent>
+                <w:r>
+                  <w:fldChar w:fldCharType="begin"/>
+                </w:r>
+                <w:r>
+                  <w:instrText xml:space="preserve"> CITATION Dep23 \l 6153 </w:instrText>
+                </w:r>
+                <w:r>
+                  <w:fldChar w:fldCharType="separate"/>
+                </w:r>
+                <w:r>
+                  <w:rPr>
+                    <w:noProof/>
+                  </w:rPr>
+                  <w:t xml:space="preserve"> (Department of Enterprise, Trade and Employment, 2023)</w:t>
+                </w:r>
+                <w:r>
+                  <w:fldChar w:fldCharType="end"/>
+                </w:r>
+              </w:sdtContent>
+            </w:sdt>
+          </w:p>
+          <w:p/>
+          <w:p>
+            <w:pPr>
+              <w:rPr>
+                <w:b/>
+                <w:bCs/>
+                <w:i/>
+                <w:iCs/>
+                <w:u w:val="single"/>
+              </w:rPr>
+            </w:pPr>
+          </w:p>
+          <w:p/>
+        </w:tc>
+        <w:tc>
+          <w:tcPr>
+            <w:tcW w:w="3378" w:type="dxa"/>
+          </w:tcPr>
+          <w:p/>
+        </w:tc>
+      </w:tr>
+    </w:tbl>
+    <w:p>
+      <w:pPr>
+        <w:sectPr>
+          <w:pgSz w:w="16838" w:h="11906" w:orient="landscape"/>
+          <w:pgMar w:top="1440" w:right="1440" w:bottom="1440" w:left="1440" w:header="709" w:footer="709" w:gutter="0"/>
+          <w:cols w:space="708"/>
+          <w:docGrid w:linePitch="360"/>
+        </w:sectPr>
+      </w:pPr>
+      <w:r>
+        <w:t>Template found o</w:t>
+      </w:r>
+      <w:r>
+        <w:t xml:space="preserve">nline. </w:t>
+      </w:r>
+      <w:sdt>
+        <w:sdtPr>
+          <w:id w:val="-813570270"/>
+          <w:citation/>
+        </w:sdtPr>
+        <w:sdtContent>
+          <w:r>
+            <w:fldChar w:fldCharType="begin"/>
+          </w:r>
+          <w:r>
+            <w:instrText xml:space="preserve">CITATION Use23 \l 6153 </w:instrText>
+          </w:r>
+          <w:r>
+            <w:fldChar w:fldCharType="separate"/>
+          </w:r>
+          <w:r>
+            <w:rPr>
+              <w:noProof/>
+            </w:rPr>
+            <w:t>(Praxie, 2023)</w:t>
+          </w:r>
+          <w:r>
+            <w:fldChar w:fldCharType="end"/>
+          </w:r>
+        </w:sdtContent>
+      </w:sdt>
+    </w:p>
+    <w:p>
       <w:pPr>
         <w:pStyle w:val="Heading1"/>
       </w:pPr>
-      <w:bookmarkStart w:id="8" w:name="_Toc131517965"/>
-      <w:r>
+      <w:bookmarkStart w:id="9" w:name="_Toc132138197"/>
+      <w:r>
+        <w:lastRenderedPageBreak/>
         <w:t>Operations Plan</w:t>
       </w:r>
       <w:r>
         <w:t xml:space="preserve"> – 14%</w:t>
       </w:r>
-      <w:bookmarkEnd w:id="8"/>
+      <w:bookmarkEnd w:id="9"/>
     </w:p>
     <w:p>
       <w:pPr>
@@ -1692,14 +4402,14 @@
       <w:pPr>
         <w:pStyle w:val="Heading1"/>
       </w:pPr>
-      <w:bookmarkStart w:id="9" w:name="_Toc131517966"/>
+      <w:bookmarkStart w:id="10" w:name="_Toc132138198"/>
       <w:r>
         <w:t>Industry Analysis (using porters framework)</w:t>
       </w:r>
       <w:r>
         <w:t xml:space="preserve"> – 14%</w:t>
       </w:r>
-      <w:bookmarkEnd w:id="9"/>
+      <w:bookmarkEnd w:id="10"/>
     </w:p>
     <w:p>
       <w:pPr>
@@ -1739,16 +4449,202 @@
     </w:p>
     <w:p>
       <w:pPr>
+        <w:pStyle w:val="Heading2"/>
+      </w:pPr>
+      <w:r>
+        <w:t>What is an Industry Analysis?</w:t>
+      </w:r>
+    </w:p>
+    <w:p>
+      <w:r>
+        <w:t>A</w:t>
+      </w:r>
+      <w:r>
+        <w:t xml:space="preserve">n Industry Analysis provides statistics about the market potential of a </w:t>
+      </w:r>
+      <w:r>
+        <w:t>product. This will give us speci</w:t>
+      </w:r>
+      <w:r>
+        <w:t>fic information about the current state of the gaming industry and its target markets.</w:t>
+      </w:r>
+    </w:p>
+    <w:p>
+      <w:pPr>
+        <w:pStyle w:val="Heading2"/>
+      </w:pPr>
+      <w:r>
+        <w:t xml:space="preserve">Porters </w:t>
+      </w:r>
+      <w:r>
+        <w:t>Framework</w:t>
+      </w:r>
+    </w:p>
+    <w:p>
+      <w:r>
+        <w:t xml:space="preserve">Porters </w:t>
+      </w:r>
+      <w:r>
+        <w:t>Framework</w:t>
+      </w:r>
+      <w:r>
+        <w:t xml:space="preserve"> is a model </w:t>
+      </w:r>
+      <w:r>
+        <w:t xml:space="preserve">used in Industry Analysis. </w:t>
+      </w:r>
+      <w:r>
+        <w:t>We will use it to</w:t>
+      </w:r>
+      <w:r>
+        <w:t xml:space="preserve"> identif</w:t>
+      </w:r>
+      <w:r>
+        <w:t>y</w:t>
+      </w:r>
+      <w:r>
+        <w:t xml:space="preserve"> and </w:t>
+      </w:r>
+      <w:r>
+        <w:t xml:space="preserve">analyse </w:t>
+      </w:r>
+      <w:r>
+        <w:t xml:space="preserve">five </w:t>
+      </w:r>
+      <w:r>
+        <w:t>competitive</w:t>
+      </w:r>
+      <w:r>
+        <w:t xml:space="preserve"> forces that shape </w:t>
+      </w:r>
+      <w:r>
+        <w:t xml:space="preserve">the gaming industry and determine the industries </w:t>
+      </w:r>
+      <w:r>
+        <w:t>weaknesses.</w:t>
+      </w:r>
+      <w:r>
+        <w:t xml:space="preserve"> The five forces in Porters Framework</w:t>
+      </w:r>
+      <w:r>
+        <w:t xml:space="preserve"> are:</w:t>
+      </w:r>
+    </w:p>
+    <w:p>
+      <w:pPr>
+        <w:pStyle w:val="ListParagraph"/>
+        <w:numPr>
+          <w:ilvl w:val="0"/>
+          <w:numId w:val="25"/>
+        </w:numPr>
+      </w:pPr>
+      <w:r>
+        <w:t>Competition in the industry</w:t>
+      </w:r>
+    </w:p>
+    <w:p>
+      <w:r>
+        <w:t xml:space="preserve">Buyers and suppliers will seek out a </w:t>
+      </w:r>
+      <w:r>
+        <w:t>company’s</w:t>
+      </w:r>
+      <w:r>
+        <w:t xml:space="preserve"> </w:t>
+      </w:r>
+      <w:r>
+        <w:t>competition</w:t>
+      </w:r>
+      <w:r>
+        <w:t xml:space="preserve"> in</w:t>
+      </w:r>
+      <w:r>
+        <w:t xml:space="preserve"> search of better deals or lower prices. If rivalry is </w:t>
+      </w:r>
+      <w:r>
+        <w:t>low,</w:t>
+      </w:r>
+      <w:r>
+        <w:t xml:space="preserve"> then a company </w:t>
+      </w:r>
+      <w:r>
+        <w:t xml:space="preserve">is able to charge higher prices </w:t>
+      </w:r>
+      <w:r>
+        <w:t>and set terms of deals to attain higher sales and profits</w:t>
+      </w:r>
+      <w:r>
+        <w:t>.</w:t>
+      </w:r>
+      <w:r>
+        <w:t xml:space="preserve"> </w:t>
+      </w:r>
+    </w:p>
+    <w:p>
+      <w:pPr>
+        <w:pStyle w:val="ListParagraph"/>
+        <w:numPr>
+          <w:ilvl w:val="0"/>
+          <w:numId w:val="25"/>
+        </w:numPr>
+      </w:pPr>
+      <w:r>
+        <w:t>Potential of new entrants into the industry</w:t>
+      </w:r>
+    </w:p>
+    <w:p>
+      <w:r>
+        <w:t xml:space="preserve">An industry that has strong barriers for entry </w:t>
+      </w:r>
+    </w:p>
+    <w:p>
+      <w:pPr>
+        <w:pStyle w:val="ListParagraph"/>
+        <w:numPr>
+          <w:ilvl w:val="0"/>
+          <w:numId w:val="25"/>
+        </w:numPr>
+      </w:pPr>
+      <w:r>
+        <w:t>Power of suppliers</w:t>
+      </w:r>
+    </w:p>
+    <w:p>
+      <w:pPr>
+        <w:pStyle w:val="ListParagraph"/>
+        <w:numPr>
+          <w:ilvl w:val="0"/>
+          <w:numId w:val="25"/>
+        </w:numPr>
+      </w:pPr>
+      <w:r>
+        <w:t>Power of customers</w:t>
+      </w:r>
+    </w:p>
+    <w:p>
+      <w:pPr>
+        <w:pStyle w:val="ListParagraph"/>
+        <w:numPr>
+          <w:ilvl w:val="0"/>
+          <w:numId w:val="25"/>
+        </w:numPr>
+      </w:pPr>
+      <w:r>
+        <w:t>Threat of substitute products</w:t>
+      </w:r>
+    </w:p>
+    <w:p>
+      <w:pPr>
         <w:pStyle w:val="Heading1"/>
       </w:pPr>
-      <w:bookmarkStart w:id="10" w:name="_Toc131517967"/>
+      <w:bookmarkStart w:id="11" w:name="_Toc132138199"/>
       <w:r>
         <w:t>Business Canvas</w:t>
       </w:r>
       <w:r>
         <w:t xml:space="preserve"> - 14%</w:t>
       </w:r>
-      <w:bookmarkEnd w:id="10"/>
+      <w:bookmarkEnd w:id="11"/>
     </w:p>
     <w:p>
       <w:pPr>
@@ -1811,9 +4707,8 @@
       <w:pPr>
         <w:pStyle w:val="Heading1"/>
       </w:pPr>
-      <w:bookmarkStart w:id="11" w:name="_Toc131517968"/>
-      <w:r>
-        <w:lastRenderedPageBreak/>
+      <w:bookmarkStart w:id="12" w:name="_Toc132138200"/>
+      <w:r>
         <w:t>Strategic Positioning</w:t>
       </w:r>
       <w:r>
@@ -1822,7 +4717,7 @@
       <w:r>
         <w:t xml:space="preserve"> – 14%</w:t>
       </w:r>
-      <w:bookmarkEnd w:id="11"/>
+      <w:bookmarkEnd w:id="12"/>
     </w:p>
     <w:p>
       <w:pPr>
@@ -1882,6 +4777,7 @@
           <w:color w:val="FF0000"/>
           <w:u w:val="single"/>
         </w:rPr>
+        <w:lastRenderedPageBreak/>
         <w:t>Overall Structure/Flow</w:t>
       </w:r>
       <w:r>
@@ -1960,9 +4856,270 @@
         <w:t>Language clear and logical/flows very well</w:t>
       </w:r>
     </w:p>
+    <w:p/>
+    <w:bookmarkStart w:id="13" w:name="_Toc132138201" w:displacedByCustomXml="next"/>
+    <w:sdt>
+      <w:sdtPr>
+        <w:rPr>
+          <w:rFonts w:asciiTheme="minorHAnsi" w:eastAsiaTheme="minorHAnsi" w:hAnsiTheme="minorHAnsi" w:cstheme="minorBidi"/>
+          <w:color w:val="auto"/>
+          <w:sz w:val="22"/>
+          <w:szCs w:val="22"/>
+        </w:rPr>
+        <w:id w:val="-914242674"/>
+        <w:docPartObj>
+          <w:docPartGallery w:val="Bibliographies"/>
+          <w:docPartUnique/>
+        </w:docPartObj>
+      </w:sdtPr>
+      <w:sdtContent>
+        <w:p>
+          <w:pPr>
+            <w:pStyle w:val="Heading1"/>
+          </w:pPr>
+          <w:r>
+            <w:t>References</w:t>
+          </w:r>
+          <w:bookmarkEnd w:id="13"/>
+        </w:p>
+        <w:sdt>
+          <w:sdtPr>
+            <w:id w:val="-573587230"/>
+            <w:bibliography/>
+          </w:sdtPr>
+          <w:sdtContent>
+            <w:p>
+              <w:pPr>
+                <w:pStyle w:val="Bibliography"/>
+                <w:ind w:left="720" w:hanging="720"/>
+                <w:rPr>
+                  <w:noProof/>
+                  <w:sz w:val="24"/>
+                  <w:szCs w:val="24"/>
+                </w:rPr>
+              </w:pPr>
+              <w:r>
+                <w:fldChar w:fldCharType="begin"/>
+              </w:r>
+              <w:r>
+                <w:instrText xml:space="preserve"> BIBLIOGRAPHY </w:instrText>
+              </w:r>
+              <w:r>
+                <w:fldChar w:fldCharType="separate"/>
+              </w:r>
+              <w:r>
+                <w:rPr>
+                  <w:noProof/>
+                </w:rPr>
+                <w:t xml:space="preserve">Central Statistics Office. (2023, March 1st). </w:t>
+              </w:r>
+              <w:r>
+                <w:rPr>
+                  <w:i/>
+                  <w:iCs/>
+                  <w:noProof/>
+                </w:rPr>
+                <w:t>Monthly Unemployment February 2023</w:t>
+              </w:r>
+              <w:r>
+                <w:rPr>
+                  <w:noProof/>
+                </w:rPr>
+                <w:t>. Retrieved from CSO: https://www.cso.ie/en/releasesandpublications/ep/p-mue/monthlyunemploymentfebruary2023/#:~:text=The%20Monthly%20Unemployment%20rate%20for%20February%202023%20was%204.3%25&amp;text=Down%20to%204.0%25%20for%20males,of%204.8%25%20in%20February%202022.</w:t>
+              </w:r>
+            </w:p>
+            <w:p>
+              <w:pPr>
+                <w:pStyle w:val="Bibliography"/>
+                <w:ind w:left="720" w:hanging="720"/>
+                <w:rPr>
+                  <w:noProof/>
+                </w:rPr>
+              </w:pPr>
+              <w:r>
+                <w:rPr>
+                  <w:noProof/>
+                </w:rPr>
+                <w:t xml:space="preserve">CIPD. (2021, December 6). </w:t>
+              </w:r>
+              <w:r>
+                <w:rPr>
+                  <w:i/>
+                  <w:iCs/>
+                  <w:noProof/>
+                </w:rPr>
+                <w:t>PESTLE Analysis</w:t>
+              </w:r>
+              <w:r>
+                <w:rPr>
+                  <w:noProof/>
+                </w:rPr>
+                <w:t>. Retrieved from CIPD: https://www.cipd.ie/news-resources/practical-guidance/factsheets/pestle-analysis#gref</w:t>
+              </w:r>
+            </w:p>
+            <w:p>
+              <w:pPr>
+                <w:pStyle w:val="Bibliography"/>
+                <w:ind w:left="720" w:hanging="720"/>
+                <w:rPr>
+                  <w:noProof/>
+                </w:rPr>
+              </w:pPr>
+              <w:r>
+                <w:rPr>
+                  <w:noProof/>
+                </w:rPr>
+                <w:t xml:space="preserve">Koss, H. (2023, February 14). </w:t>
+              </w:r>
+              <w:r>
+                <w:rPr>
+                  <w:i/>
+                  <w:iCs/>
+                  <w:noProof/>
+                </w:rPr>
+                <w:t>What does the future of gaming look like?</w:t>
+              </w:r>
+              <w:r>
+                <w:rPr>
+                  <w:noProof/>
+                </w:rPr>
+                <w:t xml:space="preserve"> Retrieved from Builtin: https://builtin.com/media-gaming/future-of-gaming</w:t>
+              </w:r>
+            </w:p>
+            <w:p>
+              <w:pPr>
+                <w:pStyle w:val="Bibliography"/>
+                <w:ind w:left="720" w:hanging="720"/>
+                <w:rPr>
+                  <w:noProof/>
+                </w:rPr>
+              </w:pPr>
+              <w:r>
+                <w:rPr>
+                  <w:noProof/>
+                </w:rPr>
+                <w:t xml:space="preserve">Praxie. (2023). </w:t>
+              </w:r>
+              <w:r>
+                <w:rPr>
+                  <w:i/>
+                  <w:iCs/>
+                  <w:noProof/>
+                </w:rPr>
+                <w:t>Use a PESTLE Analysis to Create Your Team's Template to Success</w:t>
+              </w:r>
+              <w:r>
+                <w:rPr>
+                  <w:noProof/>
+                </w:rPr>
+                <w:t>. Retrieved from Praxie: https://praxie.com/pestle-analysis-online-software-tools-templates/</w:t>
+              </w:r>
+            </w:p>
+            <w:p>
+              <w:pPr>
+                <w:pStyle w:val="Bibliography"/>
+                <w:ind w:left="720" w:hanging="720"/>
+                <w:rPr>
+                  <w:noProof/>
+                </w:rPr>
+              </w:pPr>
+              <w:r>
+                <w:rPr>
+                  <w:noProof/>
+                </w:rPr>
+                <w:t xml:space="preserve">Revenue. (2023). </w:t>
+              </w:r>
+              <w:r>
+                <w:rPr>
+                  <w:i/>
+                  <w:iCs/>
+                  <w:noProof/>
+                </w:rPr>
+                <w:t>Starting and running a business</w:t>
+              </w:r>
+              <w:r>
+                <w:rPr>
+                  <w:noProof/>
+                </w:rPr>
+                <w:t>. Retrieved from Revenue: https://www.revenue.ie/en/starting-a-business/what-is-a-business/index.aspx</w:t>
+              </w:r>
+            </w:p>
+            <w:p>
+              <w:pPr>
+                <w:pStyle w:val="Bibliography"/>
+                <w:ind w:left="720" w:hanging="720"/>
+                <w:rPr>
+                  <w:noProof/>
+                </w:rPr>
+              </w:pPr>
+              <w:r>
+                <w:rPr>
+                  <w:noProof/>
+                </w:rPr>
+                <w:t xml:space="preserve">The Economist. (2017, March 30th). </w:t>
+              </w:r>
+              <w:r>
+                <w:rPr>
+                  <w:i/>
+                  <w:iCs/>
+                  <w:noProof/>
+                </w:rPr>
+                <w:t>The link between video games and unemployment</w:t>
+              </w:r>
+              <w:r>
+                <w:rPr>
+                  <w:noProof/>
+                </w:rPr>
+                <w:t>. Retrieved from The Economist: https://www.economist.com/the-economist-explains/2017/03/30/the-link-between-video-games-and-unemployment</w:t>
+              </w:r>
+            </w:p>
+            <w:p>
+              <w:pPr>
+                <w:pStyle w:val="Bibliography"/>
+                <w:ind w:left="720" w:hanging="720"/>
+                <w:rPr>
+                  <w:noProof/>
+                </w:rPr>
+              </w:pPr>
+              <w:r>
+                <w:rPr>
+                  <w:noProof/>
+                </w:rPr>
+                <w:t xml:space="preserve">Wise, J. (2023, April 5). </w:t>
+              </w:r>
+              <w:r>
+                <w:rPr>
+                  <w:i/>
+                  <w:iCs/>
+                  <w:noProof/>
+                </w:rPr>
+                <w:t>Augmented Reality Statistics: 10 Key Stats in 2023</w:t>
+              </w:r>
+              <w:r>
+                <w:rPr>
+                  <w:noProof/>
+                </w:rPr>
+                <w:t>. Retrieved from Earthweb: https://earthweb.com/augmented-reality-statistics/#:~:text=Augmented%20Reality%20Statistics%20in%202023,-Key%20Takeaways%3A&amp;text=The%20AR%20market%20value%20currently,reach%20%24340%20billion%20by%202028</w:t>
+              </w:r>
+            </w:p>
+            <w:p>
+              <w:r>
+                <w:rPr>
+                  <w:b/>
+                  <w:bCs/>
+                  <w:noProof/>
+                </w:rPr>
+                <w:fldChar w:fldCharType="end"/>
+              </w:r>
+            </w:p>
+          </w:sdtContent>
+        </w:sdt>
+      </w:sdtContent>
+    </w:sdt>
+    <w:p/>
     <w:sectPr>
       <w:pgSz w:w="11906" w:h="16838"/>
-      <w:pgMar w:top="1440" w:right="1440" w:bottom="1440" w:left="1440" w:header="708" w:footer="708" w:gutter="0"/>
+      <w:pgMar w:top="1440" w:right="1440" w:bottom="1440" w:left="1440" w:header="709" w:footer="709" w:gutter="0"/>
       <w:cols w:space="708"/>
       <w:docGrid w:linePitch="360"/>
     </w:sectPr>
@@ -1971,8 +5128,570 @@
 </file>
 
 <file path=word/numbering.xml><?xml version="1.0" encoding="utf-8"?>
-<w:numbering xmlns:wpc="http://schemas.microsoft.com/office/word/2010/wordprocessingCanvas" xmlns:cx="http://schemas.microsoft.com/office/drawing/2014/chartex" xmlns:cx1="http://schemas.microsoft.com/office/drawing/2015/9/8/chartex" xmlns:cx2="http://schemas.microsoft.com/office/drawing/2015/10/21/chartex" xmlns:cx3="http://schemas.microsoft.com/office/drawing/2016/5/9/chartex" xmlns:cx4="http://schemas.microsoft.com/office/drawing/2016/5/10/chartex" xmlns:cx5="http://schemas.microsoft.com/office/drawing/2016/5/11/chartex" xmlns:cx6="http://schemas.microsoft.com/office/drawing/2016/5/12/chartex" xmlns:cx7="http://schemas.microsoft.com/office/drawing/2016/5/13/chartex" xmlns:cx8="http://schemas.microsoft.com/office/drawing/2016/5/14/chartex" xmlns:mc="http://schemas.openxmlformats.org/markup-compatibility/2006" xmlns:aink="http://schemas.microsoft.com/office/drawing/2016/ink" xmlns:am3d="http://schemas.microsoft.com/office/drawing/2017/model3d" xmlns:o="urn:schemas-microsoft-com:office:office" xmlns:oel="http://schemas.microsoft.com/office/2019/extlst" xmlns:r="http://schemas.openxmlformats.org/officeDocument/2006/relationships" xmlns:m="http://schemas.openxmlformats.org/officeDocument/2006/math" xmlns:v="urn:schemas-microsoft-com:vml" xmlns:wp14="http://schemas.microsoft.com/office/word/2010/wordprocessingDrawing" xmlns:wp="http://schemas.openxmlformats.org/drawingml/2006/wordprocessingDrawing" xmlns:w10="urn:schemas-microsoft-com:office:word" xmlns:w="http://schemas.openxmlformats.org/wordprocessingml/2006/main" xmlns:w14="http://schemas.microsoft.com/office/word/2010/wordml" xmlns:w15="http://schemas.microsoft.com/office/word/2012/wordml" xmlns:w16cex="http://schemas.microsoft.com/office/word/2018/wordml/cex" xmlns:w16cid="http://schemas.microsoft.com/office/word/2016/wordml/cid" xmlns:w16="http://schemas.microsoft.com/office/word/2018/wordml" xmlns:w16sdtdh="http://schemas.microsoft.com/office/word/2020/wordml/sdtdatahash" xmlns:w16se="http://schemas.microsoft.com/office/word/2015/wordml/symex" xmlns:wpg="http://schemas.microsoft.com/office/word/2010/wordprocessingGroup" xmlns:wpi="http://schemas.microsoft.com/office/word/2010/wordprocessingInk" xmlns:wne="http://schemas.microsoft.com/office/word/2006/wordml" xmlns:wps="http://schemas.microsoft.com/office/word/2010/wordprocessingShape" mc:Ignorable="w14 w15 w16se w16cid w16 w16cex w16sdtdh wp14">
+<w:numbering xmlns:wpc="http://schemas.microsoft.com/office/word/2010/wordprocessingCanvas" xmlns:cx="http://schemas.microsoft.com/office/drawing/2014/chartex" xmlns:cx1="http://schemas.microsoft.com/office/drawing/2015/9/8/chartex" xmlns:cx2="http://schemas.microsoft.com/office/drawing/2015/10/21/chartex" xmlns:cx3="http://schemas.microsoft.com/office/drawing/2016/5/9/chartex" xmlns:cx4="http://schemas.microsoft.com/office/drawing/2016/5/10/chartex" xmlns:cx5="http://schemas.microsoft.com/office/drawing/2016/5/11/chartex" xmlns:cx6="http://schemas.microsoft.com/office/drawing/2016/5/12/chartex" xmlns:cx7="http://schemas.microsoft.com/office/drawing/2016/5/13/chartex" xmlns:cx8="http://schemas.microsoft.com/office/drawing/2016/5/14/chartex" xmlns:mc="http://schemas.openxmlformats.org/markup-compatibility/2006" xmlns:aink="http://schemas.microsoft.com/office/drawing/2016/ink" xmlns:am3d="http://schemas.microsoft.com/office/drawing/2017/model3d" xmlns:o="urn:schemas-microsoft-com:office:office" xmlns:oel="http://schemas.microsoft.com/office/2019/extlst" xmlns:r="http://schemas.openxmlformats.org/officeDocument/2006/relationships" xmlns:m="http://schemas.openxmlformats.org/officeDocument/2006/math" xmlns:v="urn:schemas-microsoft-com:vml" xmlns:wp14="http://schemas.microsoft.com/office/word/2010/wordprocessingDrawing" xmlns:wp="http://schemas.openxmlformats.org/drawingml/2006/wordprocessingDrawing" xmlns:w10="urn:schemas-microsoft-com:office:word" xmlns:w="http://schemas.openxmlformats.org/wordprocessingml/2006/main" xmlns:w14="http://schemas.microsoft.com/office/word/2010/wordml" xmlns:w15="http://schemas.microsoft.com/office/word/2012/wordml" xmlns:w16cex="http://schemas.microsoft.com/office/word/2018/wordml/cex" xmlns:w16cid="http://schemas.microsoft.com/office/word/2016/wordml/cid" xmlns:w16="http://schemas.microsoft.com/office/word/2018/wordml" xmlns:w16du="http://schemas.microsoft.com/office/word/2023/wordml/word16du" xmlns:w16sdtdh="http://schemas.microsoft.com/office/word/2020/wordml/sdtdatahash" xmlns:w16se="http://schemas.microsoft.com/office/word/2015/wordml/symex" xmlns:wpg="http://schemas.microsoft.com/office/word/2010/wordprocessingGroup" xmlns:wpi="http://schemas.microsoft.com/office/word/2010/wordprocessingInk" xmlns:wne="http://schemas.microsoft.com/office/word/2006/wordml" xmlns:wps="http://schemas.microsoft.com/office/word/2010/wordprocessingShape" mc:Ignorable="w14 w15 w16se w16cid w16 w16cex w16sdtdh wp14">
   <w:abstractNum w:abstractNumId="0" w15:restartNumberingAfterBreak="0">
+    <w:nsid w:val="147E603A"/>
+    <w:multiLevelType w:val="hybridMultilevel"/>
+    <w:tmpl w:val="2D94F24E"/>
+    <w:lvl w:ilvl="0" w:tplc="21DC46A2">
+      <w:numFmt w:val="bullet"/>
+      <w:lvlText w:val=""/>
+      <w:lvlJc w:val="left"/>
+      <w:pPr>
+        <w:ind w:left="720" w:hanging="360"/>
+      </w:pPr>
+      <w:rPr>
+        <w:rFonts w:ascii="Wingdings" w:eastAsiaTheme="minorHAnsi" w:hAnsi="Wingdings" w:cstheme="minorBidi" w:hint="default"/>
+      </w:rPr>
+    </w:lvl>
+    <w:lvl w:ilvl="1" w:tplc="18090003" w:tentative="1">
+      <w:start w:val="1"/>
+      <w:numFmt w:val="bullet"/>
+      <w:lvlText w:val="o"/>
+      <w:lvlJc w:val="left"/>
+      <w:pPr>
+        <w:ind w:left="1440" w:hanging="360"/>
+      </w:pPr>
+      <w:rPr>
+        <w:rFonts w:ascii="Courier New" w:hAnsi="Courier New" w:cs="Courier New" w:hint="default"/>
+      </w:rPr>
+    </w:lvl>
+    <w:lvl w:ilvl="2" w:tplc="18090005" w:tentative="1">
+      <w:start w:val="1"/>
+      <w:numFmt w:val="bullet"/>
+      <w:lvlText w:val=""/>
+      <w:lvlJc w:val="left"/>
+      <w:pPr>
+        <w:ind w:left="2160" w:hanging="360"/>
+      </w:pPr>
+      <w:rPr>
+        <w:rFonts w:ascii="Wingdings" w:hAnsi="Wingdings" w:hint="default"/>
+      </w:rPr>
+    </w:lvl>
+    <w:lvl w:ilvl="3" w:tplc="18090001" w:tentative="1">
+      <w:start w:val="1"/>
+      <w:numFmt w:val="bullet"/>
+      <w:lvlText w:val=""/>
+      <w:lvlJc w:val="left"/>
+      <w:pPr>
+        <w:ind w:left="2880" w:hanging="360"/>
+      </w:pPr>
+      <w:rPr>
+        <w:rFonts w:ascii="Symbol" w:hAnsi="Symbol" w:hint="default"/>
+      </w:rPr>
+    </w:lvl>
+    <w:lvl w:ilvl="4" w:tplc="18090003" w:tentative="1">
+      <w:start w:val="1"/>
+      <w:numFmt w:val="bullet"/>
+      <w:lvlText w:val="o"/>
+      <w:lvlJc w:val="left"/>
+      <w:pPr>
+        <w:ind w:left="3600" w:hanging="360"/>
+      </w:pPr>
+      <w:rPr>
+        <w:rFonts w:ascii="Courier New" w:hAnsi="Courier New" w:cs="Courier New" w:hint="default"/>
+      </w:rPr>
+    </w:lvl>
+    <w:lvl w:ilvl="5" w:tplc="18090005" w:tentative="1">
+      <w:start w:val="1"/>
+      <w:numFmt w:val="bullet"/>
+      <w:lvlText w:val=""/>
+      <w:lvlJc w:val="left"/>
+      <w:pPr>
+        <w:ind w:left="4320" w:hanging="360"/>
+      </w:pPr>
+      <w:rPr>
+        <w:rFonts w:ascii="Wingdings" w:hAnsi="Wingdings" w:hint="default"/>
+      </w:rPr>
+    </w:lvl>
+    <w:lvl w:ilvl="6" w:tplc="18090001" w:tentative="1">
+      <w:start w:val="1"/>
+      <w:numFmt w:val="bullet"/>
+      <w:lvlText w:val=""/>
+      <w:lvlJc w:val="left"/>
+      <w:pPr>
+        <w:ind w:left="5040" w:hanging="360"/>
+      </w:pPr>
+      <w:rPr>
+        <w:rFonts w:ascii="Symbol" w:hAnsi="Symbol" w:hint="default"/>
+      </w:rPr>
+    </w:lvl>
+    <w:lvl w:ilvl="7" w:tplc="18090003" w:tentative="1">
+      <w:start w:val="1"/>
+      <w:numFmt w:val="bullet"/>
+      <w:lvlText w:val="o"/>
+      <w:lvlJc w:val="left"/>
+      <w:pPr>
+        <w:ind w:left="5760" w:hanging="360"/>
+      </w:pPr>
+      <w:rPr>
+        <w:rFonts w:ascii="Courier New" w:hAnsi="Courier New" w:cs="Courier New" w:hint="default"/>
+      </w:rPr>
+    </w:lvl>
+    <w:lvl w:ilvl="8" w:tplc="18090005" w:tentative="1">
+      <w:start w:val="1"/>
+      <w:numFmt w:val="bullet"/>
+      <w:lvlText w:val=""/>
+      <w:lvlJc w:val="left"/>
+      <w:pPr>
+        <w:ind w:left="6480" w:hanging="360"/>
+      </w:pPr>
+      <w:rPr>
+        <w:rFonts w:ascii="Wingdings" w:hAnsi="Wingdings" w:hint="default"/>
+      </w:rPr>
+    </w:lvl>
+  </w:abstractNum>
+  <w:abstractNum w:abstractNumId="1" w15:restartNumberingAfterBreak="0">
+    <w:nsid w:val="159A6C34"/>
+    <w:multiLevelType w:val="hybridMultilevel"/>
+    <w:tmpl w:val="78721286"/>
+    <w:lvl w:ilvl="0" w:tplc="13D63B4E">
+      <w:numFmt w:val="bullet"/>
+      <w:lvlText w:val="-"/>
+      <w:lvlJc w:val="left"/>
+      <w:pPr>
+        <w:ind w:left="720" w:hanging="360"/>
+      </w:pPr>
+      <w:rPr>
+        <w:rFonts w:ascii="Calibri" w:eastAsiaTheme="minorHAnsi" w:hAnsi="Calibri" w:cs="Calibri" w:hint="default"/>
+        <w:color w:val="auto"/>
+        <w:sz w:val="22"/>
+      </w:rPr>
+    </w:lvl>
+    <w:lvl w:ilvl="1" w:tplc="18090003" w:tentative="1">
+      <w:start w:val="1"/>
+      <w:numFmt w:val="bullet"/>
+      <w:lvlText w:val="o"/>
+      <w:lvlJc w:val="left"/>
+      <w:pPr>
+        <w:ind w:left="1440" w:hanging="360"/>
+      </w:pPr>
+      <w:rPr>
+        <w:rFonts w:ascii="Courier New" w:hAnsi="Courier New" w:cs="Courier New" w:hint="default"/>
+      </w:rPr>
+    </w:lvl>
+    <w:lvl w:ilvl="2" w:tplc="18090005" w:tentative="1">
+      <w:start w:val="1"/>
+      <w:numFmt w:val="bullet"/>
+      <w:lvlText w:val=""/>
+      <w:lvlJc w:val="left"/>
+      <w:pPr>
+        <w:ind w:left="2160" w:hanging="360"/>
+      </w:pPr>
+      <w:rPr>
+        <w:rFonts w:ascii="Wingdings" w:hAnsi="Wingdings" w:hint="default"/>
+      </w:rPr>
+    </w:lvl>
+    <w:lvl w:ilvl="3" w:tplc="18090001" w:tentative="1">
+      <w:start w:val="1"/>
+      <w:numFmt w:val="bullet"/>
+      <w:lvlText w:val=""/>
+      <w:lvlJc w:val="left"/>
+      <w:pPr>
+        <w:ind w:left="2880" w:hanging="360"/>
+      </w:pPr>
+      <w:rPr>
+        <w:rFonts w:ascii="Symbol" w:hAnsi="Symbol" w:hint="default"/>
+      </w:rPr>
+    </w:lvl>
+    <w:lvl w:ilvl="4" w:tplc="18090003" w:tentative="1">
+      <w:start w:val="1"/>
+      <w:numFmt w:val="bullet"/>
+      <w:lvlText w:val="o"/>
+      <w:lvlJc w:val="left"/>
+      <w:pPr>
+        <w:ind w:left="3600" w:hanging="360"/>
+      </w:pPr>
+      <w:rPr>
+        <w:rFonts w:ascii="Courier New" w:hAnsi="Courier New" w:cs="Courier New" w:hint="default"/>
+      </w:rPr>
+    </w:lvl>
+    <w:lvl w:ilvl="5" w:tplc="18090005" w:tentative="1">
+      <w:start w:val="1"/>
+      <w:numFmt w:val="bullet"/>
+      <w:lvlText w:val=""/>
+      <w:lvlJc w:val="left"/>
+      <w:pPr>
+        <w:ind w:left="4320" w:hanging="360"/>
+      </w:pPr>
+      <w:rPr>
+        <w:rFonts w:ascii="Wingdings" w:hAnsi="Wingdings" w:hint="default"/>
+      </w:rPr>
+    </w:lvl>
+    <w:lvl w:ilvl="6" w:tplc="18090001" w:tentative="1">
+      <w:start w:val="1"/>
+      <w:numFmt w:val="bullet"/>
+      <w:lvlText w:val=""/>
+      <w:lvlJc w:val="left"/>
+      <w:pPr>
+        <w:ind w:left="5040" w:hanging="360"/>
+      </w:pPr>
+      <w:rPr>
+        <w:rFonts w:ascii="Symbol" w:hAnsi="Symbol" w:hint="default"/>
+      </w:rPr>
+    </w:lvl>
+    <w:lvl w:ilvl="7" w:tplc="18090003" w:tentative="1">
+      <w:start w:val="1"/>
+      <w:numFmt w:val="bullet"/>
+      <w:lvlText w:val="o"/>
+      <w:lvlJc w:val="left"/>
+      <w:pPr>
+        <w:ind w:left="5760" w:hanging="360"/>
+      </w:pPr>
+      <w:rPr>
+        <w:rFonts w:ascii="Courier New" w:hAnsi="Courier New" w:cs="Courier New" w:hint="default"/>
+      </w:rPr>
+    </w:lvl>
+    <w:lvl w:ilvl="8" w:tplc="18090005" w:tentative="1">
+      <w:start w:val="1"/>
+      <w:numFmt w:val="bullet"/>
+      <w:lvlText w:val=""/>
+      <w:lvlJc w:val="left"/>
+      <w:pPr>
+        <w:ind w:left="6480" w:hanging="360"/>
+      </w:pPr>
+      <w:rPr>
+        <w:rFonts w:ascii="Wingdings" w:hAnsi="Wingdings" w:hint="default"/>
+      </w:rPr>
+    </w:lvl>
+  </w:abstractNum>
+  <w:abstractNum w:abstractNumId="2" w15:restartNumberingAfterBreak="0">
+    <w:nsid w:val="18C31EC0"/>
+    <w:multiLevelType w:val="hybridMultilevel"/>
+    <w:tmpl w:val="51E64364"/>
+    <w:lvl w:ilvl="0" w:tplc="2E6419C0">
+      <w:numFmt w:val="bullet"/>
+      <w:lvlText w:val=""/>
+      <w:lvlJc w:val="left"/>
+      <w:pPr>
+        <w:ind w:left="720" w:hanging="360"/>
+      </w:pPr>
+      <w:rPr>
+        <w:rFonts w:ascii="Wingdings" w:eastAsiaTheme="minorHAnsi" w:hAnsi="Wingdings" w:cstheme="minorBidi" w:hint="default"/>
+      </w:rPr>
+    </w:lvl>
+    <w:lvl w:ilvl="1" w:tplc="18090003" w:tentative="1">
+      <w:start w:val="1"/>
+      <w:numFmt w:val="bullet"/>
+      <w:lvlText w:val="o"/>
+      <w:lvlJc w:val="left"/>
+      <w:pPr>
+        <w:ind w:left="1440" w:hanging="360"/>
+      </w:pPr>
+      <w:rPr>
+        <w:rFonts w:ascii="Courier New" w:hAnsi="Courier New" w:cs="Courier New" w:hint="default"/>
+      </w:rPr>
+    </w:lvl>
+    <w:lvl w:ilvl="2" w:tplc="18090005" w:tentative="1">
+      <w:start w:val="1"/>
+      <w:numFmt w:val="bullet"/>
+      <w:lvlText w:val=""/>
+      <w:lvlJc w:val="left"/>
+      <w:pPr>
+        <w:ind w:left="2160" w:hanging="360"/>
+      </w:pPr>
+      <w:rPr>
+        <w:rFonts w:ascii="Wingdings" w:hAnsi="Wingdings" w:hint="default"/>
+      </w:rPr>
+    </w:lvl>
+    <w:lvl w:ilvl="3" w:tplc="18090001" w:tentative="1">
+      <w:start w:val="1"/>
+      <w:numFmt w:val="bullet"/>
+      <w:lvlText w:val=""/>
+      <w:lvlJc w:val="left"/>
+      <w:pPr>
+        <w:ind w:left="2880" w:hanging="360"/>
+      </w:pPr>
+      <w:rPr>
+        <w:rFonts w:ascii="Symbol" w:hAnsi="Symbol" w:hint="default"/>
+      </w:rPr>
+    </w:lvl>
+    <w:lvl w:ilvl="4" w:tplc="18090003" w:tentative="1">
+      <w:start w:val="1"/>
+      <w:numFmt w:val="bullet"/>
+      <w:lvlText w:val="o"/>
+      <w:lvlJc w:val="left"/>
+      <w:pPr>
+        <w:ind w:left="3600" w:hanging="360"/>
+      </w:pPr>
+      <w:rPr>
+        <w:rFonts w:ascii="Courier New" w:hAnsi="Courier New" w:cs="Courier New" w:hint="default"/>
+      </w:rPr>
+    </w:lvl>
+    <w:lvl w:ilvl="5" w:tplc="18090005" w:tentative="1">
+      <w:start w:val="1"/>
+      <w:numFmt w:val="bullet"/>
+      <w:lvlText w:val=""/>
+      <w:lvlJc w:val="left"/>
+      <w:pPr>
+        <w:ind w:left="4320" w:hanging="360"/>
+      </w:pPr>
+      <w:rPr>
+        <w:rFonts w:ascii="Wingdings" w:hAnsi="Wingdings" w:hint="default"/>
+      </w:rPr>
+    </w:lvl>
+    <w:lvl w:ilvl="6" w:tplc="18090001" w:tentative="1">
+      <w:start w:val="1"/>
+      <w:numFmt w:val="bullet"/>
+      <w:lvlText w:val=""/>
+      <w:lvlJc w:val="left"/>
+      <w:pPr>
+        <w:ind w:left="5040" w:hanging="360"/>
+      </w:pPr>
+      <w:rPr>
+        <w:rFonts w:ascii="Symbol" w:hAnsi="Symbol" w:hint="default"/>
+      </w:rPr>
+    </w:lvl>
+    <w:lvl w:ilvl="7" w:tplc="18090003" w:tentative="1">
+      <w:start w:val="1"/>
+      <w:numFmt w:val="bullet"/>
+      <w:lvlText w:val="o"/>
+      <w:lvlJc w:val="left"/>
+      <w:pPr>
+        <w:ind w:left="5760" w:hanging="360"/>
+      </w:pPr>
+      <w:rPr>
+        <w:rFonts w:ascii="Courier New" w:hAnsi="Courier New" w:cs="Courier New" w:hint="default"/>
+      </w:rPr>
+    </w:lvl>
+    <w:lvl w:ilvl="8" w:tplc="18090005" w:tentative="1">
+      <w:start w:val="1"/>
+      <w:numFmt w:val="bullet"/>
+      <w:lvlText w:val=""/>
+      <w:lvlJc w:val="left"/>
+      <w:pPr>
+        <w:ind w:left="6480" w:hanging="360"/>
+      </w:pPr>
+      <w:rPr>
+        <w:rFonts w:ascii="Wingdings" w:hAnsi="Wingdings" w:hint="default"/>
+      </w:rPr>
+    </w:lvl>
+  </w:abstractNum>
+  <w:abstractNum w:abstractNumId="3" w15:restartNumberingAfterBreak="0">
+    <w:nsid w:val="1B57163A"/>
+    <w:multiLevelType w:val="hybridMultilevel"/>
+    <w:tmpl w:val="4C0CC386"/>
+    <w:lvl w:ilvl="0" w:tplc="13BEE074">
+      <w:numFmt w:val="bullet"/>
+      <w:lvlText w:val=""/>
+      <w:lvlJc w:val="left"/>
+      <w:pPr>
+        <w:ind w:left="720" w:hanging="360"/>
+      </w:pPr>
+      <w:rPr>
+        <w:rFonts w:ascii="Wingdings" w:eastAsiaTheme="minorHAnsi" w:hAnsi="Wingdings" w:cstheme="minorBidi" w:hint="default"/>
+      </w:rPr>
+    </w:lvl>
+    <w:lvl w:ilvl="1" w:tplc="18090003" w:tentative="1">
+      <w:start w:val="1"/>
+      <w:numFmt w:val="bullet"/>
+      <w:lvlText w:val="o"/>
+      <w:lvlJc w:val="left"/>
+      <w:pPr>
+        <w:ind w:left="1440" w:hanging="360"/>
+      </w:pPr>
+      <w:rPr>
+        <w:rFonts w:ascii="Courier New" w:hAnsi="Courier New" w:cs="Courier New" w:hint="default"/>
+      </w:rPr>
+    </w:lvl>
+    <w:lvl w:ilvl="2" w:tplc="18090005" w:tentative="1">
+      <w:start w:val="1"/>
+      <w:numFmt w:val="bullet"/>
+      <w:lvlText w:val=""/>
+      <w:lvlJc w:val="left"/>
+      <w:pPr>
+        <w:ind w:left="2160" w:hanging="360"/>
+      </w:pPr>
+      <w:rPr>
+        <w:rFonts w:ascii="Wingdings" w:hAnsi="Wingdings" w:hint="default"/>
+      </w:rPr>
+    </w:lvl>
+    <w:lvl w:ilvl="3" w:tplc="18090001" w:tentative="1">
+      <w:start w:val="1"/>
+      <w:numFmt w:val="bullet"/>
+      <w:lvlText w:val=""/>
+      <w:lvlJc w:val="left"/>
+      <w:pPr>
+        <w:ind w:left="2880" w:hanging="360"/>
+      </w:pPr>
+      <w:rPr>
+        <w:rFonts w:ascii="Symbol" w:hAnsi="Symbol" w:hint="default"/>
+      </w:rPr>
+    </w:lvl>
+    <w:lvl w:ilvl="4" w:tplc="18090003" w:tentative="1">
+      <w:start w:val="1"/>
+      <w:numFmt w:val="bullet"/>
+      <w:lvlText w:val="o"/>
+      <w:lvlJc w:val="left"/>
+      <w:pPr>
+        <w:ind w:left="3600" w:hanging="360"/>
+      </w:pPr>
+      <w:rPr>
+        <w:rFonts w:ascii="Courier New" w:hAnsi="Courier New" w:cs="Courier New" w:hint="default"/>
+      </w:rPr>
+    </w:lvl>
+    <w:lvl w:ilvl="5" w:tplc="18090005" w:tentative="1">
+      <w:start w:val="1"/>
+      <w:numFmt w:val="bullet"/>
+      <w:lvlText w:val=""/>
+      <w:lvlJc w:val="left"/>
+      <w:pPr>
+        <w:ind w:left="4320" w:hanging="360"/>
+      </w:pPr>
+      <w:rPr>
+        <w:rFonts w:ascii="Wingdings" w:hAnsi="Wingdings" w:hint="default"/>
+      </w:rPr>
+    </w:lvl>
+    <w:lvl w:ilvl="6" w:tplc="18090001" w:tentative="1">
+      <w:start w:val="1"/>
+      <w:numFmt w:val="bullet"/>
+      <w:lvlText w:val=""/>
+      <w:lvlJc w:val="left"/>
+      <w:pPr>
+        <w:ind w:left="5040" w:hanging="360"/>
+      </w:pPr>
+      <w:rPr>
+        <w:rFonts w:ascii="Symbol" w:hAnsi="Symbol" w:hint="default"/>
+      </w:rPr>
+    </w:lvl>
+    <w:lvl w:ilvl="7" w:tplc="18090003" w:tentative="1">
+      <w:start w:val="1"/>
+      <w:numFmt w:val="bullet"/>
+      <w:lvlText w:val="o"/>
+      <w:lvlJc w:val="left"/>
+      <w:pPr>
+        <w:ind w:left="5760" w:hanging="360"/>
+      </w:pPr>
+      <w:rPr>
+        <w:rFonts w:ascii="Courier New" w:hAnsi="Courier New" w:cs="Courier New" w:hint="default"/>
+      </w:rPr>
+    </w:lvl>
+    <w:lvl w:ilvl="8" w:tplc="18090005" w:tentative="1">
+      <w:start w:val="1"/>
+      <w:numFmt w:val="bullet"/>
+      <w:lvlText w:val=""/>
+      <w:lvlJc w:val="left"/>
+      <w:pPr>
+        <w:ind w:left="6480" w:hanging="360"/>
+      </w:pPr>
+      <w:rPr>
+        <w:rFonts w:ascii="Wingdings" w:hAnsi="Wingdings" w:hint="default"/>
+      </w:rPr>
+    </w:lvl>
+  </w:abstractNum>
+  <w:abstractNum w:abstractNumId="4" w15:restartNumberingAfterBreak="0">
+    <w:nsid w:val="1EF42539"/>
+    <w:multiLevelType w:val="hybridMultilevel"/>
+    <w:tmpl w:val="D27EDCFC"/>
+    <w:lvl w:ilvl="0" w:tplc="36665680">
+      <w:numFmt w:val="bullet"/>
+      <w:lvlText w:val=""/>
+      <w:lvlJc w:val="left"/>
+      <w:pPr>
+        <w:ind w:left="720" w:hanging="360"/>
+      </w:pPr>
+      <w:rPr>
+        <w:rFonts w:ascii="Wingdings" w:eastAsiaTheme="minorHAnsi" w:hAnsi="Wingdings" w:cstheme="minorBidi" w:hint="default"/>
+      </w:rPr>
+    </w:lvl>
+    <w:lvl w:ilvl="1" w:tplc="18090003" w:tentative="1">
+      <w:start w:val="1"/>
+      <w:numFmt w:val="bullet"/>
+      <w:lvlText w:val="o"/>
+      <w:lvlJc w:val="left"/>
+      <w:pPr>
+        <w:ind w:left="1440" w:hanging="360"/>
+      </w:pPr>
+      <w:rPr>
+        <w:rFonts w:ascii="Courier New" w:hAnsi="Courier New" w:cs="Courier New" w:hint="default"/>
+      </w:rPr>
+    </w:lvl>
+    <w:lvl w:ilvl="2" w:tplc="18090005" w:tentative="1">
+      <w:start w:val="1"/>
+      <w:numFmt w:val="bullet"/>
+      <w:lvlText w:val=""/>
+      <w:lvlJc w:val="left"/>
+      <w:pPr>
+        <w:ind w:left="2160" w:hanging="360"/>
+      </w:pPr>
+      <w:rPr>
+        <w:rFonts w:ascii="Wingdings" w:hAnsi="Wingdings" w:hint="default"/>
+      </w:rPr>
+    </w:lvl>
+    <w:lvl w:ilvl="3" w:tplc="18090001" w:tentative="1">
+      <w:start w:val="1"/>
+      <w:numFmt w:val="bullet"/>
+      <w:lvlText w:val=""/>
+      <w:lvlJc w:val="left"/>
+      <w:pPr>
+        <w:ind w:left="2880" w:hanging="360"/>
+      </w:pPr>
+      <w:rPr>
+        <w:rFonts w:ascii="Symbol" w:hAnsi="Symbol" w:hint="default"/>
+      </w:rPr>
+    </w:lvl>
+    <w:lvl w:ilvl="4" w:tplc="18090003" w:tentative="1">
+      <w:start w:val="1"/>
+      <w:numFmt w:val="bullet"/>
+      <w:lvlText w:val="o"/>
+      <w:lvlJc w:val="left"/>
+      <w:pPr>
+        <w:ind w:left="3600" w:hanging="360"/>
+      </w:pPr>
+      <w:rPr>
+        <w:rFonts w:ascii="Courier New" w:hAnsi="Courier New" w:cs="Courier New" w:hint="default"/>
+      </w:rPr>
+    </w:lvl>
+    <w:lvl w:ilvl="5" w:tplc="18090005" w:tentative="1">
+      <w:start w:val="1"/>
+      <w:numFmt w:val="bullet"/>
+      <w:lvlText w:val=""/>
+      <w:lvlJc w:val="left"/>
+      <w:pPr>
+        <w:ind w:left="4320" w:hanging="360"/>
+      </w:pPr>
+      <w:rPr>
+        <w:rFonts w:ascii="Wingdings" w:hAnsi="Wingdings" w:hint="default"/>
+      </w:rPr>
+    </w:lvl>
+    <w:lvl w:ilvl="6" w:tplc="18090001" w:tentative="1">
+      <w:start w:val="1"/>
+      <w:numFmt w:val="bullet"/>
+      <w:lvlText w:val=""/>
+      <w:lvlJc w:val="left"/>
+      <w:pPr>
+        <w:ind w:left="5040" w:hanging="360"/>
+      </w:pPr>
+      <w:rPr>
+        <w:rFonts w:ascii="Symbol" w:hAnsi="Symbol" w:hint="default"/>
+      </w:rPr>
+    </w:lvl>
+    <w:lvl w:ilvl="7" w:tplc="18090003" w:tentative="1">
+      <w:start w:val="1"/>
+      <w:numFmt w:val="bullet"/>
+      <w:lvlText w:val="o"/>
+      <w:lvlJc w:val="left"/>
+      <w:pPr>
+        <w:ind w:left="5760" w:hanging="360"/>
+      </w:pPr>
+      <w:rPr>
+        <w:rFonts w:ascii="Courier New" w:hAnsi="Courier New" w:cs="Courier New" w:hint="default"/>
+      </w:rPr>
+    </w:lvl>
+    <w:lvl w:ilvl="8" w:tplc="18090005" w:tentative="1">
+      <w:start w:val="1"/>
+      <w:numFmt w:val="bullet"/>
+      <w:lvlText w:val=""/>
+      <w:lvlJc w:val="left"/>
+      <w:pPr>
+        <w:ind w:left="6480" w:hanging="360"/>
+      </w:pPr>
+      <w:rPr>
+        <w:rFonts w:ascii="Wingdings" w:hAnsi="Wingdings" w:hint="default"/>
+      </w:rPr>
+    </w:lvl>
+  </w:abstractNum>
+  <w:abstractNum w:abstractNumId="5" w15:restartNumberingAfterBreak="0">
     <w:nsid w:val="21ED319B"/>
     <w:multiLevelType w:val="hybridMultilevel"/>
     <w:tmpl w:val="9776283E"/>
@@ -2085,7 +5804,7 @@
       </w:rPr>
     </w:lvl>
   </w:abstractNum>
-  <w:abstractNum w:abstractNumId="1" w15:restartNumberingAfterBreak="0">
+  <w:abstractNum w:abstractNumId="6" w15:restartNumberingAfterBreak="0">
     <w:nsid w:val="2BEE04E8"/>
     <w:multiLevelType w:val="hybridMultilevel"/>
     <w:tmpl w:val="CA501258"/>
@@ -2198,7 +5917,7 @@
       </w:rPr>
     </w:lvl>
   </w:abstractNum>
-  <w:abstractNum w:abstractNumId="2" w15:restartNumberingAfterBreak="0">
+  <w:abstractNum w:abstractNumId="7" w15:restartNumberingAfterBreak="0">
     <w:nsid w:val="2EDC7C38"/>
     <w:multiLevelType w:val="hybridMultilevel"/>
     <w:tmpl w:val="A26A2D3E"/>
@@ -2311,7 +6030,119 @@
       </w:rPr>
     </w:lvl>
   </w:abstractNum>
-  <w:abstractNum w:abstractNumId="3" w15:restartNumberingAfterBreak="0">
+  <w:abstractNum w:abstractNumId="8" w15:restartNumberingAfterBreak="0">
+    <w:nsid w:val="2F895438"/>
+    <w:multiLevelType w:val="hybridMultilevel"/>
+    <w:tmpl w:val="0862E8CA"/>
+    <w:lvl w:ilvl="0" w:tplc="699283CE">
+      <w:numFmt w:val="bullet"/>
+      <w:lvlText w:val=""/>
+      <w:lvlJc w:val="left"/>
+      <w:pPr>
+        <w:ind w:left="720" w:hanging="360"/>
+      </w:pPr>
+      <w:rPr>
+        <w:rFonts w:ascii="Wingdings" w:eastAsiaTheme="minorHAnsi" w:hAnsi="Wingdings" w:cstheme="minorBidi" w:hint="default"/>
+      </w:rPr>
+    </w:lvl>
+    <w:lvl w:ilvl="1" w:tplc="18090003" w:tentative="1">
+      <w:start w:val="1"/>
+      <w:numFmt w:val="bullet"/>
+      <w:lvlText w:val="o"/>
+      <w:lvlJc w:val="left"/>
+      <w:pPr>
+        <w:ind w:left="1440" w:hanging="360"/>
+      </w:pPr>
+      <w:rPr>
+        <w:rFonts w:ascii="Courier New" w:hAnsi="Courier New" w:cs="Courier New" w:hint="default"/>
+      </w:rPr>
+    </w:lvl>
+    <w:lvl w:ilvl="2" w:tplc="18090005" w:tentative="1">
+      <w:start w:val="1"/>
+      <w:numFmt w:val="bullet"/>
+      <w:lvlText w:val=""/>
+      <w:lvlJc w:val="left"/>
+      <w:pPr>
+        <w:ind w:left="2160" w:hanging="360"/>
+      </w:pPr>
+      <w:rPr>
+        <w:rFonts w:ascii="Wingdings" w:hAnsi="Wingdings" w:hint="default"/>
+      </w:rPr>
+    </w:lvl>
+    <w:lvl w:ilvl="3" w:tplc="18090001" w:tentative="1">
+      <w:start w:val="1"/>
+      <w:numFmt w:val="bullet"/>
+      <w:lvlText w:val=""/>
+      <w:lvlJc w:val="left"/>
+      <w:pPr>
+        <w:ind w:left="2880" w:hanging="360"/>
+      </w:pPr>
+      <w:rPr>
+        <w:rFonts w:ascii="Symbol" w:hAnsi="Symbol" w:hint="default"/>
+      </w:rPr>
+    </w:lvl>
+    <w:lvl w:ilvl="4" w:tplc="18090003" w:tentative="1">
+      <w:start w:val="1"/>
+      <w:numFmt w:val="bullet"/>
+      <w:lvlText w:val="o"/>
+      <w:lvlJc w:val="left"/>
+      <w:pPr>
+        <w:ind w:left="3600" w:hanging="360"/>
+      </w:pPr>
+      <w:rPr>
+        <w:rFonts w:ascii="Courier New" w:hAnsi="Courier New" w:cs="Courier New" w:hint="default"/>
+      </w:rPr>
+    </w:lvl>
+    <w:lvl w:ilvl="5" w:tplc="18090005" w:tentative="1">
+      <w:start w:val="1"/>
+      <w:numFmt w:val="bullet"/>
+      <w:lvlText w:val=""/>
+      <w:lvlJc w:val="left"/>
+      <w:pPr>
+        <w:ind w:left="4320" w:hanging="360"/>
+      </w:pPr>
+      <w:rPr>
+        <w:rFonts w:ascii="Wingdings" w:hAnsi="Wingdings" w:hint="default"/>
+      </w:rPr>
+    </w:lvl>
+    <w:lvl w:ilvl="6" w:tplc="18090001" w:tentative="1">
+      <w:start w:val="1"/>
+      <w:numFmt w:val="bullet"/>
+      <w:lvlText w:val=""/>
+      <w:lvlJc w:val="left"/>
+      <w:pPr>
+        <w:ind w:left="5040" w:hanging="360"/>
+      </w:pPr>
+      <w:rPr>
+        <w:rFonts w:ascii="Symbol" w:hAnsi="Symbol" w:hint="default"/>
+      </w:rPr>
+    </w:lvl>
+    <w:lvl w:ilvl="7" w:tplc="18090003" w:tentative="1">
+      <w:start w:val="1"/>
+      <w:numFmt w:val="bullet"/>
+      <w:lvlText w:val="o"/>
+      <w:lvlJc w:val="left"/>
+      <w:pPr>
+        <w:ind w:left="5760" w:hanging="360"/>
+      </w:pPr>
+      <w:rPr>
+        <w:rFonts w:ascii="Courier New" w:hAnsi="Courier New" w:cs="Courier New" w:hint="default"/>
+      </w:rPr>
+    </w:lvl>
+    <w:lvl w:ilvl="8" w:tplc="18090005" w:tentative="1">
+      <w:start w:val="1"/>
+      <w:numFmt w:val="bullet"/>
+      <w:lvlText w:val=""/>
+      <w:lvlJc w:val="left"/>
+      <w:pPr>
+        <w:ind w:left="6480" w:hanging="360"/>
+      </w:pPr>
+      <w:rPr>
+        <w:rFonts w:ascii="Wingdings" w:hAnsi="Wingdings" w:hint="default"/>
+      </w:rPr>
+    </w:lvl>
+  </w:abstractNum>
+  <w:abstractNum w:abstractNumId="9" w15:restartNumberingAfterBreak="0">
     <w:nsid w:val="30172894"/>
     <w:multiLevelType w:val="hybridMultilevel"/>
     <w:tmpl w:val="C92EA7D2"/>
@@ -2424,7 +6255,679 @@
       </w:rPr>
     </w:lvl>
   </w:abstractNum>
-  <w:abstractNum w:abstractNumId="4" w15:restartNumberingAfterBreak="0">
+  <w:abstractNum w:abstractNumId="10" w15:restartNumberingAfterBreak="0">
+    <w:nsid w:val="3BB85102"/>
+    <w:multiLevelType w:val="hybridMultilevel"/>
+    <w:tmpl w:val="D4D2FCFC"/>
+    <w:lvl w:ilvl="0" w:tplc="AA8422DC">
+      <w:numFmt w:val="bullet"/>
+      <w:lvlText w:val=""/>
+      <w:lvlJc w:val="left"/>
+      <w:pPr>
+        <w:ind w:left="720" w:hanging="360"/>
+      </w:pPr>
+      <w:rPr>
+        <w:rFonts w:ascii="Wingdings" w:eastAsiaTheme="minorHAnsi" w:hAnsi="Wingdings" w:cstheme="minorBidi" w:hint="default"/>
+      </w:rPr>
+    </w:lvl>
+    <w:lvl w:ilvl="1" w:tplc="18090003" w:tentative="1">
+      <w:start w:val="1"/>
+      <w:numFmt w:val="bullet"/>
+      <w:lvlText w:val="o"/>
+      <w:lvlJc w:val="left"/>
+      <w:pPr>
+        <w:ind w:left="1440" w:hanging="360"/>
+      </w:pPr>
+      <w:rPr>
+        <w:rFonts w:ascii="Courier New" w:hAnsi="Courier New" w:cs="Courier New" w:hint="default"/>
+      </w:rPr>
+    </w:lvl>
+    <w:lvl w:ilvl="2" w:tplc="18090005" w:tentative="1">
+      <w:start w:val="1"/>
+      <w:numFmt w:val="bullet"/>
+      <w:lvlText w:val=""/>
+      <w:lvlJc w:val="left"/>
+      <w:pPr>
+        <w:ind w:left="2160" w:hanging="360"/>
+      </w:pPr>
+      <w:rPr>
+        <w:rFonts w:ascii="Wingdings" w:hAnsi="Wingdings" w:hint="default"/>
+      </w:rPr>
+    </w:lvl>
+    <w:lvl w:ilvl="3" w:tplc="18090001" w:tentative="1">
+      <w:start w:val="1"/>
+      <w:numFmt w:val="bullet"/>
+      <w:lvlText w:val=""/>
+      <w:lvlJc w:val="left"/>
+      <w:pPr>
+        <w:ind w:left="2880" w:hanging="360"/>
+      </w:pPr>
+      <w:rPr>
+        <w:rFonts w:ascii="Symbol" w:hAnsi="Symbol" w:hint="default"/>
+      </w:rPr>
+    </w:lvl>
+    <w:lvl w:ilvl="4" w:tplc="18090003" w:tentative="1">
+      <w:start w:val="1"/>
+      <w:numFmt w:val="bullet"/>
+      <w:lvlText w:val="o"/>
+      <w:lvlJc w:val="left"/>
+      <w:pPr>
+        <w:ind w:left="3600" w:hanging="360"/>
+      </w:pPr>
+      <w:rPr>
+        <w:rFonts w:ascii="Courier New" w:hAnsi="Courier New" w:cs="Courier New" w:hint="default"/>
+      </w:rPr>
+    </w:lvl>
+    <w:lvl w:ilvl="5" w:tplc="18090005" w:tentative="1">
+      <w:start w:val="1"/>
+      <w:numFmt w:val="bullet"/>
+      <w:lvlText w:val=""/>
+      <w:lvlJc w:val="left"/>
+      <w:pPr>
+        <w:ind w:left="4320" w:hanging="360"/>
+      </w:pPr>
+      <w:rPr>
+        <w:rFonts w:ascii="Wingdings" w:hAnsi="Wingdings" w:hint="default"/>
+      </w:rPr>
+    </w:lvl>
+    <w:lvl w:ilvl="6" w:tplc="18090001" w:tentative="1">
+      <w:start w:val="1"/>
+      <w:numFmt w:val="bullet"/>
+      <w:lvlText w:val=""/>
+      <w:lvlJc w:val="left"/>
+      <w:pPr>
+        <w:ind w:left="5040" w:hanging="360"/>
+      </w:pPr>
+      <w:rPr>
+        <w:rFonts w:ascii="Symbol" w:hAnsi="Symbol" w:hint="default"/>
+      </w:rPr>
+    </w:lvl>
+    <w:lvl w:ilvl="7" w:tplc="18090003" w:tentative="1">
+      <w:start w:val="1"/>
+      <w:numFmt w:val="bullet"/>
+      <w:lvlText w:val="o"/>
+      <w:lvlJc w:val="left"/>
+      <w:pPr>
+        <w:ind w:left="5760" w:hanging="360"/>
+      </w:pPr>
+      <w:rPr>
+        <w:rFonts w:ascii="Courier New" w:hAnsi="Courier New" w:cs="Courier New" w:hint="default"/>
+      </w:rPr>
+    </w:lvl>
+    <w:lvl w:ilvl="8" w:tplc="18090005" w:tentative="1">
+      <w:start w:val="1"/>
+      <w:numFmt w:val="bullet"/>
+      <w:lvlText w:val=""/>
+      <w:lvlJc w:val="left"/>
+      <w:pPr>
+        <w:ind w:left="6480" w:hanging="360"/>
+      </w:pPr>
+      <w:rPr>
+        <w:rFonts w:ascii="Wingdings" w:hAnsi="Wingdings" w:hint="default"/>
+      </w:rPr>
+    </w:lvl>
+  </w:abstractNum>
+  <w:abstractNum w:abstractNumId="11" w15:restartNumberingAfterBreak="0">
+    <w:nsid w:val="41272D4E"/>
+    <w:multiLevelType w:val="hybridMultilevel"/>
+    <w:tmpl w:val="F4D8AAC0"/>
+    <w:lvl w:ilvl="0" w:tplc="82EE8300">
+      <w:numFmt w:val="bullet"/>
+      <w:lvlText w:val=""/>
+      <w:lvlJc w:val="left"/>
+      <w:pPr>
+        <w:ind w:left="720" w:hanging="360"/>
+      </w:pPr>
+      <w:rPr>
+        <w:rFonts w:ascii="Wingdings" w:eastAsiaTheme="minorHAnsi" w:hAnsi="Wingdings" w:cstheme="minorBidi" w:hint="default"/>
+      </w:rPr>
+    </w:lvl>
+    <w:lvl w:ilvl="1" w:tplc="18090003" w:tentative="1">
+      <w:start w:val="1"/>
+      <w:numFmt w:val="bullet"/>
+      <w:lvlText w:val="o"/>
+      <w:lvlJc w:val="left"/>
+      <w:pPr>
+        <w:ind w:left="1440" w:hanging="360"/>
+      </w:pPr>
+      <w:rPr>
+        <w:rFonts w:ascii="Courier New" w:hAnsi="Courier New" w:cs="Courier New" w:hint="default"/>
+      </w:rPr>
+    </w:lvl>
+    <w:lvl w:ilvl="2" w:tplc="18090005" w:tentative="1">
+      <w:start w:val="1"/>
+      <w:numFmt w:val="bullet"/>
+      <w:lvlText w:val=""/>
+      <w:lvlJc w:val="left"/>
+      <w:pPr>
+        <w:ind w:left="2160" w:hanging="360"/>
+      </w:pPr>
+      <w:rPr>
+        <w:rFonts w:ascii="Wingdings" w:hAnsi="Wingdings" w:hint="default"/>
+      </w:rPr>
+    </w:lvl>
+    <w:lvl w:ilvl="3" w:tplc="18090001" w:tentative="1">
+      <w:start w:val="1"/>
+      <w:numFmt w:val="bullet"/>
+      <w:lvlText w:val=""/>
+      <w:lvlJc w:val="left"/>
+      <w:pPr>
+        <w:ind w:left="2880" w:hanging="360"/>
+      </w:pPr>
+      <w:rPr>
+        <w:rFonts w:ascii="Symbol" w:hAnsi="Symbol" w:hint="default"/>
+      </w:rPr>
+    </w:lvl>
+    <w:lvl w:ilvl="4" w:tplc="18090003" w:tentative="1">
+      <w:start w:val="1"/>
+      <w:numFmt w:val="bullet"/>
+      <w:lvlText w:val="o"/>
+      <w:lvlJc w:val="left"/>
+      <w:pPr>
+        <w:ind w:left="3600" w:hanging="360"/>
+      </w:pPr>
+      <w:rPr>
+        <w:rFonts w:ascii="Courier New" w:hAnsi="Courier New" w:cs="Courier New" w:hint="default"/>
+      </w:rPr>
+    </w:lvl>
+    <w:lvl w:ilvl="5" w:tplc="18090005" w:tentative="1">
+      <w:start w:val="1"/>
+      <w:numFmt w:val="bullet"/>
+      <w:lvlText w:val=""/>
+      <w:lvlJc w:val="left"/>
+      <w:pPr>
+        <w:ind w:left="4320" w:hanging="360"/>
+      </w:pPr>
+      <w:rPr>
+        <w:rFonts w:ascii="Wingdings" w:hAnsi="Wingdings" w:hint="default"/>
+      </w:rPr>
+    </w:lvl>
+    <w:lvl w:ilvl="6" w:tplc="18090001" w:tentative="1">
+      <w:start w:val="1"/>
+      <w:numFmt w:val="bullet"/>
+      <w:lvlText w:val=""/>
+      <w:lvlJc w:val="left"/>
+      <w:pPr>
+        <w:ind w:left="5040" w:hanging="360"/>
+      </w:pPr>
+      <w:rPr>
+        <w:rFonts w:ascii="Symbol" w:hAnsi="Symbol" w:hint="default"/>
+      </w:rPr>
+    </w:lvl>
+    <w:lvl w:ilvl="7" w:tplc="18090003" w:tentative="1">
+      <w:start w:val="1"/>
+      <w:numFmt w:val="bullet"/>
+      <w:lvlText w:val="o"/>
+      <w:lvlJc w:val="left"/>
+      <w:pPr>
+        <w:ind w:left="5760" w:hanging="360"/>
+      </w:pPr>
+      <w:rPr>
+        <w:rFonts w:ascii="Courier New" w:hAnsi="Courier New" w:cs="Courier New" w:hint="default"/>
+      </w:rPr>
+    </w:lvl>
+    <w:lvl w:ilvl="8" w:tplc="18090005" w:tentative="1">
+      <w:start w:val="1"/>
+      <w:numFmt w:val="bullet"/>
+      <w:lvlText w:val=""/>
+      <w:lvlJc w:val="left"/>
+      <w:pPr>
+        <w:ind w:left="6480" w:hanging="360"/>
+      </w:pPr>
+      <w:rPr>
+        <w:rFonts w:ascii="Wingdings" w:hAnsi="Wingdings" w:hint="default"/>
+      </w:rPr>
+    </w:lvl>
+  </w:abstractNum>
+  <w:abstractNum w:abstractNumId="12" w15:restartNumberingAfterBreak="0">
+    <w:nsid w:val="513818ED"/>
+    <w:multiLevelType w:val="hybridMultilevel"/>
+    <w:tmpl w:val="BDFCFA08"/>
+    <w:lvl w:ilvl="0" w:tplc="4112B336">
+      <w:numFmt w:val="bullet"/>
+      <w:lvlText w:val=""/>
+      <w:lvlJc w:val="left"/>
+      <w:pPr>
+        <w:ind w:left="720" w:hanging="360"/>
+      </w:pPr>
+      <w:rPr>
+        <w:rFonts w:ascii="Wingdings" w:eastAsiaTheme="minorHAnsi" w:hAnsi="Wingdings" w:cstheme="minorBidi" w:hint="default"/>
+      </w:rPr>
+    </w:lvl>
+    <w:lvl w:ilvl="1" w:tplc="18090003" w:tentative="1">
+      <w:start w:val="1"/>
+      <w:numFmt w:val="bullet"/>
+      <w:lvlText w:val="o"/>
+      <w:lvlJc w:val="left"/>
+      <w:pPr>
+        <w:ind w:left="1440" w:hanging="360"/>
+      </w:pPr>
+      <w:rPr>
+        <w:rFonts w:ascii="Courier New" w:hAnsi="Courier New" w:cs="Courier New" w:hint="default"/>
+      </w:rPr>
+    </w:lvl>
+    <w:lvl w:ilvl="2" w:tplc="18090005" w:tentative="1">
+      <w:start w:val="1"/>
+      <w:numFmt w:val="bullet"/>
+      <w:lvlText w:val=""/>
+      <w:lvlJc w:val="left"/>
+      <w:pPr>
+        <w:ind w:left="2160" w:hanging="360"/>
+      </w:pPr>
+      <w:rPr>
+        <w:rFonts w:ascii="Wingdings" w:hAnsi="Wingdings" w:hint="default"/>
+      </w:rPr>
+    </w:lvl>
+    <w:lvl w:ilvl="3" w:tplc="18090001" w:tentative="1">
+      <w:start w:val="1"/>
+      <w:numFmt w:val="bullet"/>
+      <w:lvlText w:val=""/>
+      <w:lvlJc w:val="left"/>
+      <w:pPr>
+        <w:ind w:left="2880" w:hanging="360"/>
+      </w:pPr>
+      <w:rPr>
+        <w:rFonts w:ascii="Symbol" w:hAnsi="Symbol" w:hint="default"/>
+      </w:rPr>
+    </w:lvl>
+    <w:lvl w:ilvl="4" w:tplc="18090003" w:tentative="1">
+      <w:start w:val="1"/>
+      <w:numFmt w:val="bullet"/>
+      <w:lvlText w:val="o"/>
+      <w:lvlJc w:val="left"/>
+      <w:pPr>
+        <w:ind w:left="3600" w:hanging="360"/>
+      </w:pPr>
+      <w:rPr>
+        <w:rFonts w:ascii="Courier New" w:hAnsi="Courier New" w:cs="Courier New" w:hint="default"/>
+      </w:rPr>
+    </w:lvl>
+    <w:lvl w:ilvl="5" w:tplc="18090005" w:tentative="1">
+      <w:start w:val="1"/>
+      <w:numFmt w:val="bullet"/>
+      <w:lvlText w:val=""/>
+      <w:lvlJc w:val="left"/>
+      <w:pPr>
+        <w:ind w:left="4320" w:hanging="360"/>
+      </w:pPr>
+      <w:rPr>
+        <w:rFonts w:ascii="Wingdings" w:hAnsi="Wingdings" w:hint="default"/>
+      </w:rPr>
+    </w:lvl>
+    <w:lvl w:ilvl="6" w:tplc="18090001" w:tentative="1">
+      <w:start w:val="1"/>
+      <w:numFmt w:val="bullet"/>
+      <w:lvlText w:val=""/>
+      <w:lvlJc w:val="left"/>
+      <w:pPr>
+        <w:ind w:left="5040" w:hanging="360"/>
+      </w:pPr>
+      <w:rPr>
+        <w:rFonts w:ascii="Symbol" w:hAnsi="Symbol" w:hint="default"/>
+      </w:rPr>
+    </w:lvl>
+    <w:lvl w:ilvl="7" w:tplc="18090003" w:tentative="1">
+      <w:start w:val="1"/>
+      <w:numFmt w:val="bullet"/>
+      <w:lvlText w:val="o"/>
+      <w:lvlJc w:val="left"/>
+      <w:pPr>
+        <w:ind w:left="5760" w:hanging="360"/>
+      </w:pPr>
+      <w:rPr>
+        <w:rFonts w:ascii="Courier New" w:hAnsi="Courier New" w:cs="Courier New" w:hint="default"/>
+      </w:rPr>
+    </w:lvl>
+    <w:lvl w:ilvl="8" w:tplc="18090005" w:tentative="1">
+      <w:start w:val="1"/>
+      <w:numFmt w:val="bullet"/>
+      <w:lvlText w:val=""/>
+      <w:lvlJc w:val="left"/>
+      <w:pPr>
+        <w:ind w:left="6480" w:hanging="360"/>
+      </w:pPr>
+      <w:rPr>
+        <w:rFonts w:ascii="Wingdings" w:hAnsi="Wingdings" w:hint="default"/>
+      </w:rPr>
+    </w:lvl>
+  </w:abstractNum>
+  <w:abstractNum w:abstractNumId="13" w15:restartNumberingAfterBreak="0">
+    <w:nsid w:val="527B0887"/>
+    <w:multiLevelType w:val="hybridMultilevel"/>
+    <w:tmpl w:val="C7F69C98"/>
+    <w:lvl w:ilvl="0" w:tplc="F4C03564">
+      <w:numFmt w:val="bullet"/>
+      <w:lvlText w:val=""/>
+      <w:lvlJc w:val="left"/>
+      <w:pPr>
+        <w:ind w:left="720" w:hanging="360"/>
+      </w:pPr>
+      <w:rPr>
+        <w:rFonts w:ascii="Wingdings" w:eastAsiaTheme="minorHAnsi" w:hAnsi="Wingdings" w:cstheme="minorBidi" w:hint="default"/>
+      </w:rPr>
+    </w:lvl>
+    <w:lvl w:ilvl="1" w:tplc="18090003" w:tentative="1">
+      <w:start w:val="1"/>
+      <w:numFmt w:val="bullet"/>
+      <w:lvlText w:val="o"/>
+      <w:lvlJc w:val="left"/>
+      <w:pPr>
+        <w:ind w:left="1440" w:hanging="360"/>
+      </w:pPr>
+      <w:rPr>
+        <w:rFonts w:ascii="Courier New" w:hAnsi="Courier New" w:cs="Courier New" w:hint="default"/>
+      </w:rPr>
+    </w:lvl>
+    <w:lvl w:ilvl="2" w:tplc="18090005" w:tentative="1">
+      <w:start w:val="1"/>
+      <w:numFmt w:val="bullet"/>
+      <w:lvlText w:val=""/>
+      <w:lvlJc w:val="left"/>
+      <w:pPr>
+        <w:ind w:left="2160" w:hanging="360"/>
+      </w:pPr>
+      <w:rPr>
+        <w:rFonts w:ascii="Wingdings" w:hAnsi="Wingdings" w:hint="default"/>
+      </w:rPr>
+    </w:lvl>
+    <w:lvl w:ilvl="3" w:tplc="18090001" w:tentative="1">
+      <w:start w:val="1"/>
+      <w:numFmt w:val="bullet"/>
+      <w:lvlText w:val=""/>
+      <w:lvlJc w:val="left"/>
+      <w:pPr>
+        <w:ind w:left="2880" w:hanging="360"/>
+      </w:pPr>
+      <w:rPr>
+        <w:rFonts w:ascii="Symbol" w:hAnsi="Symbol" w:hint="default"/>
+      </w:rPr>
+    </w:lvl>
+    <w:lvl w:ilvl="4" w:tplc="18090003" w:tentative="1">
+      <w:start w:val="1"/>
+      <w:numFmt w:val="bullet"/>
+      <w:lvlText w:val="o"/>
+      <w:lvlJc w:val="left"/>
+      <w:pPr>
+        <w:ind w:left="3600" w:hanging="360"/>
+      </w:pPr>
+      <w:rPr>
+        <w:rFonts w:ascii="Courier New" w:hAnsi="Courier New" w:cs="Courier New" w:hint="default"/>
+      </w:rPr>
+    </w:lvl>
+    <w:lvl w:ilvl="5" w:tplc="18090005" w:tentative="1">
+      <w:start w:val="1"/>
+      <w:numFmt w:val="bullet"/>
+      <w:lvlText w:val=""/>
+      <w:lvlJc w:val="left"/>
+      <w:pPr>
+        <w:ind w:left="4320" w:hanging="360"/>
+      </w:pPr>
+      <w:rPr>
+        <w:rFonts w:ascii="Wingdings" w:hAnsi="Wingdings" w:hint="default"/>
+      </w:rPr>
+    </w:lvl>
+    <w:lvl w:ilvl="6" w:tplc="18090001" w:tentative="1">
+      <w:start w:val="1"/>
+      <w:numFmt w:val="bullet"/>
+      <w:lvlText w:val=""/>
+      <w:lvlJc w:val="left"/>
+      <w:pPr>
+        <w:ind w:left="5040" w:hanging="360"/>
+      </w:pPr>
+      <w:rPr>
+        <w:rFonts w:ascii="Symbol" w:hAnsi="Symbol" w:hint="default"/>
+      </w:rPr>
+    </w:lvl>
+    <w:lvl w:ilvl="7" w:tplc="18090003" w:tentative="1">
+      <w:start w:val="1"/>
+      <w:numFmt w:val="bullet"/>
+      <w:lvlText w:val="o"/>
+      <w:lvlJc w:val="left"/>
+      <w:pPr>
+        <w:ind w:left="5760" w:hanging="360"/>
+      </w:pPr>
+      <w:rPr>
+        <w:rFonts w:ascii="Courier New" w:hAnsi="Courier New" w:cs="Courier New" w:hint="default"/>
+      </w:rPr>
+    </w:lvl>
+    <w:lvl w:ilvl="8" w:tplc="18090005" w:tentative="1">
+      <w:start w:val="1"/>
+      <w:numFmt w:val="bullet"/>
+      <w:lvlText w:val=""/>
+      <w:lvlJc w:val="left"/>
+      <w:pPr>
+        <w:ind w:left="6480" w:hanging="360"/>
+      </w:pPr>
+      <w:rPr>
+        <w:rFonts w:ascii="Wingdings" w:hAnsi="Wingdings" w:hint="default"/>
+      </w:rPr>
+    </w:lvl>
+  </w:abstractNum>
+  <w:abstractNum w:abstractNumId="14" w15:restartNumberingAfterBreak="0">
+    <w:nsid w:val="55E62E05"/>
+    <w:multiLevelType w:val="hybridMultilevel"/>
+    <w:tmpl w:val="9A8EE46A"/>
+    <w:lvl w:ilvl="0" w:tplc="7EA048B4">
+      <w:numFmt w:val="bullet"/>
+      <w:lvlText w:val=""/>
+      <w:lvlJc w:val="left"/>
+      <w:pPr>
+        <w:ind w:left="720" w:hanging="360"/>
+      </w:pPr>
+      <w:rPr>
+        <w:rFonts w:ascii="Wingdings" w:eastAsiaTheme="minorHAnsi" w:hAnsi="Wingdings" w:cstheme="minorBidi" w:hint="default"/>
+      </w:rPr>
+    </w:lvl>
+    <w:lvl w:ilvl="1" w:tplc="18090003" w:tentative="1">
+      <w:start w:val="1"/>
+      <w:numFmt w:val="bullet"/>
+      <w:lvlText w:val="o"/>
+      <w:lvlJc w:val="left"/>
+      <w:pPr>
+        <w:ind w:left="1440" w:hanging="360"/>
+      </w:pPr>
+      <w:rPr>
+        <w:rFonts w:ascii="Courier New" w:hAnsi="Courier New" w:cs="Courier New" w:hint="default"/>
+      </w:rPr>
+    </w:lvl>
+    <w:lvl w:ilvl="2" w:tplc="18090005" w:tentative="1">
+      <w:start w:val="1"/>
+      <w:numFmt w:val="bullet"/>
+      <w:lvlText w:val=""/>
+      <w:lvlJc w:val="left"/>
+      <w:pPr>
+        <w:ind w:left="2160" w:hanging="360"/>
+      </w:pPr>
+      <w:rPr>
+        <w:rFonts w:ascii="Wingdings" w:hAnsi="Wingdings" w:hint="default"/>
+      </w:rPr>
+    </w:lvl>
+    <w:lvl w:ilvl="3" w:tplc="18090001" w:tentative="1">
+      <w:start w:val="1"/>
+      <w:numFmt w:val="bullet"/>
+      <w:lvlText w:val=""/>
+      <w:lvlJc w:val="left"/>
+      <w:pPr>
+        <w:ind w:left="2880" w:hanging="360"/>
+      </w:pPr>
+      <w:rPr>
+        <w:rFonts w:ascii="Symbol" w:hAnsi="Symbol" w:hint="default"/>
+      </w:rPr>
+    </w:lvl>
+    <w:lvl w:ilvl="4" w:tplc="18090003" w:tentative="1">
+      <w:start w:val="1"/>
+      <w:numFmt w:val="bullet"/>
+      <w:lvlText w:val="o"/>
+      <w:lvlJc w:val="left"/>
+      <w:pPr>
+        <w:ind w:left="3600" w:hanging="360"/>
+      </w:pPr>
+      <w:rPr>
+        <w:rFonts w:ascii="Courier New" w:hAnsi="Courier New" w:cs="Courier New" w:hint="default"/>
+      </w:rPr>
+    </w:lvl>
+    <w:lvl w:ilvl="5" w:tplc="18090005" w:tentative="1">
+      <w:start w:val="1"/>
+      <w:numFmt w:val="bullet"/>
+      <w:lvlText w:val=""/>
+      <w:lvlJc w:val="left"/>
+      <w:pPr>
+        <w:ind w:left="4320" w:hanging="360"/>
+      </w:pPr>
+      <w:rPr>
+        <w:rFonts w:ascii="Wingdings" w:hAnsi="Wingdings" w:hint="default"/>
+      </w:rPr>
+    </w:lvl>
+    <w:lvl w:ilvl="6" w:tplc="18090001" w:tentative="1">
+      <w:start w:val="1"/>
+      <w:numFmt w:val="bullet"/>
+      <w:lvlText w:val=""/>
+      <w:lvlJc w:val="left"/>
+      <w:pPr>
+        <w:ind w:left="5040" w:hanging="360"/>
+      </w:pPr>
+      <w:rPr>
+        <w:rFonts w:ascii="Symbol" w:hAnsi="Symbol" w:hint="default"/>
+      </w:rPr>
+    </w:lvl>
+    <w:lvl w:ilvl="7" w:tplc="18090003" w:tentative="1">
+      <w:start w:val="1"/>
+      <w:numFmt w:val="bullet"/>
+      <w:lvlText w:val="o"/>
+      <w:lvlJc w:val="left"/>
+      <w:pPr>
+        <w:ind w:left="5760" w:hanging="360"/>
+      </w:pPr>
+      <w:rPr>
+        <w:rFonts w:ascii="Courier New" w:hAnsi="Courier New" w:cs="Courier New" w:hint="default"/>
+      </w:rPr>
+    </w:lvl>
+    <w:lvl w:ilvl="8" w:tplc="18090005" w:tentative="1">
+      <w:start w:val="1"/>
+      <w:numFmt w:val="bullet"/>
+      <w:lvlText w:val=""/>
+      <w:lvlJc w:val="left"/>
+      <w:pPr>
+        <w:ind w:left="6480" w:hanging="360"/>
+      </w:pPr>
+      <w:rPr>
+        <w:rFonts w:ascii="Wingdings" w:hAnsi="Wingdings" w:hint="default"/>
+      </w:rPr>
+    </w:lvl>
+  </w:abstractNum>
+  <w:abstractNum w:abstractNumId="15" w15:restartNumberingAfterBreak="0">
+    <w:nsid w:val="578C4F4B"/>
+    <w:multiLevelType w:val="hybridMultilevel"/>
+    <w:tmpl w:val="6674C9FA"/>
+    <w:lvl w:ilvl="0" w:tplc="C10A508C">
+      <w:numFmt w:val="bullet"/>
+      <w:lvlText w:val=""/>
+      <w:lvlJc w:val="left"/>
+      <w:pPr>
+        <w:ind w:left="720" w:hanging="360"/>
+      </w:pPr>
+      <w:rPr>
+        <w:rFonts w:ascii="Wingdings" w:eastAsiaTheme="minorHAnsi" w:hAnsi="Wingdings" w:cstheme="minorBidi" w:hint="default"/>
+      </w:rPr>
+    </w:lvl>
+    <w:lvl w:ilvl="1" w:tplc="18090003" w:tentative="1">
+      <w:start w:val="1"/>
+      <w:numFmt w:val="bullet"/>
+      <w:lvlText w:val="o"/>
+      <w:lvlJc w:val="left"/>
+      <w:pPr>
+        <w:ind w:left="1440" w:hanging="360"/>
+      </w:pPr>
+      <w:rPr>
+        <w:rFonts w:ascii="Courier New" w:hAnsi="Courier New" w:cs="Courier New" w:hint="default"/>
+      </w:rPr>
+    </w:lvl>
+    <w:lvl w:ilvl="2" w:tplc="18090005" w:tentative="1">
+      <w:start w:val="1"/>
+      <w:numFmt w:val="bullet"/>
+      <w:lvlText w:val=""/>
+      <w:lvlJc w:val="left"/>
+      <w:pPr>
+        <w:ind w:left="2160" w:hanging="360"/>
+      </w:pPr>
+      <w:rPr>
+        <w:rFonts w:ascii="Wingdings" w:hAnsi="Wingdings" w:hint="default"/>
+      </w:rPr>
+    </w:lvl>
+    <w:lvl w:ilvl="3" w:tplc="18090001" w:tentative="1">
+      <w:start w:val="1"/>
+      <w:numFmt w:val="bullet"/>
+      <w:lvlText w:val=""/>
+      <w:lvlJc w:val="left"/>
+      <w:pPr>
+        <w:ind w:left="2880" w:hanging="360"/>
+      </w:pPr>
+      <w:rPr>
+        <w:rFonts w:ascii="Symbol" w:hAnsi="Symbol" w:hint="default"/>
+      </w:rPr>
+    </w:lvl>
+    <w:lvl w:ilvl="4" w:tplc="18090003" w:tentative="1">
+      <w:start w:val="1"/>
+      <w:numFmt w:val="bullet"/>
+      <w:lvlText w:val="o"/>
+      <w:lvlJc w:val="left"/>
+      <w:pPr>
+        <w:ind w:left="3600" w:hanging="360"/>
+      </w:pPr>
+      <w:rPr>
+        <w:rFonts w:ascii="Courier New" w:hAnsi="Courier New" w:cs="Courier New" w:hint="default"/>
+      </w:rPr>
+    </w:lvl>
+    <w:lvl w:ilvl="5" w:tplc="18090005" w:tentative="1">
+      <w:start w:val="1"/>
+      <w:numFmt w:val="bullet"/>
+      <w:lvlText w:val=""/>
+      <w:lvlJc w:val="left"/>
+      <w:pPr>
+        <w:ind w:left="4320" w:hanging="360"/>
+      </w:pPr>
+      <w:rPr>
+        <w:rFonts w:ascii="Wingdings" w:hAnsi="Wingdings" w:hint="default"/>
+      </w:rPr>
+    </w:lvl>
+    <w:lvl w:ilvl="6" w:tplc="18090001" w:tentative="1">
+      <w:start w:val="1"/>
+      <w:numFmt w:val="bullet"/>
+      <w:lvlText w:val=""/>
+      <w:lvlJc w:val="left"/>
+      <w:pPr>
+        <w:ind w:left="5040" w:hanging="360"/>
+      </w:pPr>
+      <w:rPr>
+        <w:rFonts w:ascii="Symbol" w:hAnsi="Symbol" w:hint="default"/>
+      </w:rPr>
+    </w:lvl>
+    <w:lvl w:ilvl="7" w:tplc="18090003" w:tentative="1">
+      <w:start w:val="1"/>
+      <w:numFmt w:val="bullet"/>
+      <w:lvlText w:val="o"/>
+      <w:lvlJc w:val="left"/>
+      <w:pPr>
+        <w:ind w:left="5760" w:hanging="360"/>
+      </w:pPr>
+      <w:rPr>
+        <w:rFonts w:ascii="Courier New" w:hAnsi="Courier New" w:cs="Courier New" w:hint="default"/>
+      </w:rPr>
+    </w:lvl>
+    <w:lvl w:ilvl="8" w:tplc="18090005" w:tentative="1">
+      <w:start w:val="1"/>
+      <w:numFmt w:val="bullet"/>
+      <w:lvlText w:val=""/>
+      <w:lvlJc w:val="left"/>
+      <w:pPr>
+        <w:ind w:left="6480" w:hanging="360"/>
+      </w:pPr>
+      <w:rPr>
+        <w:rFonts w:ascii="Wingdings" w:hAnsi="Wingdings" w:hint="default"/>
+      </w:rPr>
+    </w:lvl>
+  </w:abstractNum>
+  <w:abstractNum w:abstractNumId="16" w15:restartNumberingAfterBreak="0">
     <w:nsid w:val="5BB60E85"/>
     <w:multiLevelType w:val="hybridMultilevel"/>
     <w:tmpl w:val="4F70D868"/>
@@ -2537,7 +7040,232 @@
       </w:rPr>
     </w:lvl>
   </w:abstractNum>
-  <w:abstractNum w:abstractNumId="5" w15:restartNumberingAfterBreak="0">
+  <w:abstractNum w:abstractNumId="17" w15:restartNumberingAfterBreak="0">
+    <w:nsid w:val="5C8F3614"/>
+    <w:multiLevelType w:val="hybridMultilevel"/>
+    <w:tmpl w:val="58D45392"/>
+    <w:lvl w:ilvl="0" w:tplc="F5C87C84">
+      <w:numFmt w:val="bullet"/>
+      <w:lvlText w:val=""/>
+      <w:lvlJc w:val="left"/>
+      <w:pPr>
+        <w:ind w:left="720" w:hanging="360"/>
+      </w:pPr>
+      <w:rPr>
+        <w:rFonts w:ascii="Wingdings" w:eastAsiaTheme="minorHAnsi" w:hAnsi="Wingdings" w:cstheme="minorBidi" w:hint="default"/>
+      </w:rPr>
+    </w:lvl>
+    <w:lvl w:ilvl="1" w:tplc="18090003" w:tentative="1">
+      <w:start w:val="1"/>
+      <w:numFmt w:val="bullet"/>
+      <w:lvlText w:val="o"/>
+      <w:lvlJc w:val="left"/>
+      <w:pPr>
+        <w:ind w:left="1440" w:hanging="360"/>
+      </w:pPr>
+      <w:rPr>
+        <w:rFonts w:ascii="Courier New" w:hAnsi="Courier New" w:cs="Courier New" w:hint="default"/>
+      </w:rPr>
+    </w:lvl>
+    <w:lvl w:ilvl="2" w:tplc="18090005" w:tentative="1">
+      <w:start w:val="1"/>
+      <w:numFmt w:val="bullet"/>
+      <w:lvlText w:val=""/>
+      <w:lvlJc w:val="left"/>
+      <w:pPr>
+        <w:ind w:left="2160" w:hanging="360"/>
+      </w:pPr>
+      <w:rPr>
+        <w:rFonts w:ascii="Wingdings" w:hAnsi="Wingdings" w:hint="default"/>
+      </w:rPr>
+    </w:lvl>
+    <w:lvl w:ilvl="3" w:tplc="18090001" w:tentative="1">
+      <w:start w:val="1"/>
+      <w:numFmt w:val="bullet"/>
+      <w:lvlText w:val=""/>
+      <w:lvlJc w:val="left"/>
+      <w:pPr>
+        <w:ind w:left="2880" w:hanging="360"/>
+      </w:pPr>
+      <w:rPr>
+        <w:rFonts w:ascii="Symbol" w:hAnsi="Symbol" w:hint="default"/>
+      </w:rPr>
+    </w:lvl>
+    <w:lvl w:ilvl="4" w:tplc="18090003" w:tentative="1">
+      <w:start w:val="1"/>
+      <w:numFmt w:val="bullet"/>
+      <w:lvlText w:val="o"/>
+      <w:lvlJc w:val="left"/>
+      <w:pPr>
+        <w:ind w:left="3600" w:hanging="360"/>
+      </w:pPr>
+      <w:rPr>
+        <w:rFonts w:ascii="Courier New" w:hAnsi="Courier New" w:cs="Courier New" w:hint="default"/>
+      </w:rPr>
+    </w:lvl>
+    <w:lvl w:ilvl="5" w:tplc="18090005" w:tentative="1">
+      <w:start w:val="1"/>
+      <w:numFmt w:val="bullet"/>
+      <w:lvlText w:val=""/>
+      <w:lvlJc w:val="left"/>
+      <w:pPr>
+        <w:ind w:left="4320" w:hanging="360"/>
+      </w:pPr>
+      <w:rPr>
+        <w:rFonts w:ascii="Wingdings" w:hAnsi="Wingdings" w:hint="default"/>
+      </w:rPr>
+    </w:lvl>
+    <w:lvl w:ilvl="6" w:tplc="18090001" w:tentative="1">
+      <w:start w:val="1"/>
+      <w:numFmt w:val="bullet"/>
+      <w:lvlText w:val=""/>
+      <w:lvlJc w:val="left"/>
+      <w:pPr>
+        <w:ind w:left="5040" w:hanging="360"/>
+      </w:pPr>
+      <w:rPr>
+        <w:rFonts w:ascii="Symbol" w:hAnsi="Symbol" w:hint="default"/>
+      </w:rPr>
+    </w:lvl>
+    <w:lvl w:ilvl="7" w:tplc="18090003" w:tentative="1">
+      <w:start w:val="1"/>
+      <w:numFmt w:val="bullet"/>
+      <w:lvlText w:val="o"/>
+      <w:lvlJc w:val="left"/>
+      <w:pPr>
+        <w:ind w:left="5760" w:hanging="360"/>
+      </w:pPr>
+      <w:rPr>
+        <w:rFonts w:ascii="Courier New" w:hAnsi="Courier New" w:cs="Courier New" w:hint="default"/>
+      </w:rPr>
+    </w:lvl>
+    <w:lvl w:ilvl="8" w:tplc="18090005" w:tentative="1">
+      <w:start w:val="1"/>
+      <w:numFmt w:val="bullet"/>
+      <w:lvlText w:val=""/>
+      <w:lvlJc w:val="left"/>
+      <w:pPr>
+        <w:ind w:left="6480" w:hanging="360"/>
+      </w:pPr>
+      <w:rPr>
+        <w:rFonts w:ascii="Wingdings" w:hAnsi="Wingdings" w:hint="default"/>
+      </w:rPr>
+    </w:lvl>
+  </w:abstractNum>
+  <w:abstractNum w:abstractNumId="18" w15:restartNumberingAfterBreak="0">
+    <w:nsid w:val="60B13F4D"/>
+    <w:multiLevelType w:val="hybridMultilevel"/>
+    <w:tmpl w:val="A462E5B8"/>
+    <w:lvl w:ilvl="0" w:tplc="6040DE88">
+      <w:numFmt w:val="bullet"/>
+      <w:lvlText w:val=""/>
+      <w:lvlJc w:val="left"/>
+      <w:pPr>
+        <w:ind w:left="720" w:hanging="360"/>
+      </w:pPr>
+      <w:rPr>
+        <w:rFonts w:ascii="Wingdings" w:eastAsiaTheme="minorHAnsi" w:hAnsi="Wingdings" w:cstheme="minorBidi" w:hint="default"/>
+        <w:color w:val="FF0000"/>
+      </w:rPr>
+    </w:lvl>
+    <w:lvl w:ilvl="1" w:tplc="18090003" w:tentative="1">
+      <w:start w:val="1"/>
+      <w:numFmt w:val="bullet"/>
+      <w:lvlText w:val="o"/>
+      <w:lvlJc w:val="left"/>
+      <w:pPr>
+        <w:ind w:left="1440" w:hanging="360"/>
+      </w:pPr>
+      <w:rPr>
+        <w:rFonts w:ascii="Courier New" w:hAnsi="Courier New" w:cs="Courier New" w:hint="default"/>
+      </w:rPr>
+    </w:lvl>
+    <w:lvl w:ilvl="2" w:tplc="18090005" w:tentative="1">
+      <w:start w:val="1"/>
+      <w:numFmt w:val="bullet"/>
+      <w:lvlText w:val=""/>
+      <w:lvlJc w:val="left"/>
+      <w:pPr>
+        <w:ind w:left="2160" w:hanging="360"/>
+      </w:pPr>
+      <w:rPr>
+        <w:rFonts w:ascii="Wingdings" w:hAnsi="Wingdings" w:hint="default"/>
+      </w:rPr>
+    </w:lvl>
+    <w:lvl w:ilvl="3" w:tplc="18090001" w:tentative="1">
+      <w:start w:val="1"/>
+      <w:numFmt w:val="bullet"/>
+      <w:lvlText w:val=""/>
+      <w:lvlJc w:val="left"/>
+      <w:pPr>
+        <w:ind w:left="2880" w:hanging="360"/>
+      </w:pPr>
+      <w:rPr>
+        <w:rFonts w:ascii="Symbol" w:hAnsi="Symbol" w:hint="default"/>
+      </w:rPr>
+    </w:lvl>
+    <w:lvl w:ilvl="4" w:tplc="18090003" w:tentative="1">
+      <w:start w:val="1"/>
+      <w:numFmt w:val="bullet"/>
+      <w:lvlText w:val="o"/>
+      <w:lvlJc w:val="left"/>
+      <w:pPr>
+        <w:ind w:left="3600" w:hanging="360"/>
+      </w:pPr>
+      <w:rPr>
+        <w:rFonts w:ascii="Courier New" w:hAnsi="Courier New" w:cs="Courier New" w:hint="default"/>
+      </w:rPr>
+    </w:lvl>
+    <w:lvl w:ilvl="5" w:tplc="18090005" w:tentative="1">
+      <w:start w:val="1"/>
+      <w:numFmt w:val="bullet"/>
+      <w:lvlText w:val=""/>
+      <w:lvlJc w:val="left"/>
+      <w:pPr>
+        <w:ind w:left="4320" w:hanging="360"/>
+      </w:pPr>
+      <w:rPr>
+        <w:rFonts w:ascii="Wingdings" w:hAnsi="Wingdings" w:hint="default"/>
+      </w:rPr>
+    </w:lvl>
+    <w:lvl w:ilvl="6" w:tplc="18090001" w:tentative="1">
+      <w:start w:val="1"/>
+      <w:numFmt w:val="bullet"/>
+      <w:lvlText w:val=""/>
+      <w:lvlJc w:val="left"/>
+      <w:pPr>
+        <w:ind w:left="5040" w:hanging="360"/>
+      </w:pPr>
+      <w:rPr>
+        <w:rFonts w:ascii="Symbol" w:hAnsi="Symbol" w:hint="default"/>
+      </w:rPr>
+    </w:lvl>
+    <w:lvl w:ilvl="7" w:tplc="18090003" w:tentative="1">
+      <w:start w:val="1"/>
+      <w:numFmt w:val="bullet"/>
+      <w:lvlText w:val="o"/>
+      <w:lvlJc w:val="left"/>
+      <w:pPr>
+        <w:ind w:left="5760" w:hanging="360"/>
+      </w:pPr>
+      <w:rPr>
+        <w:rFonts w:ascii="Courier New" w:hAnsi="Courier New" w:cs="Courier New" w:hint="default"/>
+      </w:rPr>
+    </w:lvl>
+    <w:lvl w:ilvl="8" w:tplc="18090005" w:tentative="1">
+      <w:start w:val="1"/>
+      <w:numFmt w:val="bullet"/>
+      <w:lvlText w:val=""/>
+      <w:lvlJc w:val="left"/>
+      <w:pPr>
+        <w:ind w:left="6480" w:hanging="360"/>
+      </w:pPr>
+      <w:rPr>
+        <w:rFonts w:ascii="Wingdings" w:hAnsi="Wingdings" w:hint="default"/>
+      </w:rPr>
+    </w:lvl>
+  </w:abstractNum>
+  <w:abstractNum w:abstractNumId="19" w15:restartNumberingAfterBreak="0">
     <w:nsid w:val="656A675A"/>
     <w:multiLevelType w:val="hybridMultilevel"/>
     <w:tmpl w:val="F32C9842"/>
@@ -2649,7 +7377,96 @@
       </w:rPr>
     </w:lvl>
   </w:abstractNum>
-  <w:abstractNum w:abstractNumId="6" w15:restartNumberingAfterBreak="0">
+  <w:abstractNum w:abstractNumId="20" w15:restartNumberingAfterBreak="0">
+    <w:nsid w:val="65B9479B"/>
+    <w:multiLevelType w:val="hybridMultilevel"/>
+    <w:tmpl w:val="D3BEDC9A"/>
+    <w:lvl w:ilvl="0" w:tplc="1809000F">
+      <w:start w:val="1"/>
+      <w:numFmt w:val="decimal"/>
+      <w:lvlText w:val="%1."/>
+      <w:lvlJc w:val="left"/>
+      <w:pPr>
+        <w:ind w:left="720" w:hanging="360"/>
+      </w:pPr>
+      <w:rPr>
+        <w:rFonts w:hint="default"/>
+      </w:rPr>
+    </w:lvl>
+    <w:lvl w:ilvl="1" w:tplc="18090019" w:tentative="1">
+      <w:start w:val="1"/>
+      <w:numFmt w:val="lowerLetter"/>
+      <w:lvlText w:val="%2."/>
+      <w:lvlJc w:val="left"/>
+      <w:pPr>
+        <w:ind w:left="1440" w:hanging="360"/>
+      </w:pPr>
+    </w:lvl>
+    <w:lvl w:ilvl="2" w:tplc="1809001B" w:tentative="1">
+      <w:start w:val="1"/>
+      <w:numFmt w:val="lowerRoman"/>
+      <w:lvlText w:val="%3."/>
+      <w:lvlJc w:val="right"/>
+      <w:pPr>
+        <w:ind w:left="2160" w:hanging="180"/>
+      </w:pPr>
+    </w:lvl>
+    <w:lvl w:ilvl="3" w:tplc="1809000F" w:tentative="1">
+      <w:start w:val="1"/>
+      <w:numFmt w:val="decimal"/>
+      <w:lvlText w:val="%4."/>
+      <w:lvlJc w:val="left"/>
+      <w:pPr>
+        <w:ind w:left="2880" w:hanging="360"/>
+      </w:pPr>
+    </w:lvl>
+    <w:lvl w:ilvl="4" w:tplc="18090019" w:tentative="1">
+      <w:start w:val="1"/>
+      <w:numFmt w:val="lowerLetter"/>
+      <w:lvlText w:val="%5."/>
+      <w:lvlJc w:val="left"/>
+      <w:pPr>
+        <w:ind w:left="3600" w:hanging="360"/>
+      </w:pPr>
+    </w:lvl>
+    <w:lvl w:ilvl="5" w:tplc="1809001B" w:tentative="1">
+      <w:start w:val="1"/>
+      <w:numFmt w:val="lowerRoman"/>
+      <w:lvlText w:val="%6."/>
+      <w:lvlJc w:val="right"/>
+      <w:pPr>
+        <w:ind w:left="4320" w:hanging="180"/>
+      </w:pPr>
+    </w:lvl>
+    <w:lvl w:ilvl="6" w:tplc="1809000F" w:tentative="1">
+      <w:start w:val="1"/>
+      <w:numFmt w:val="decimal"/>
+      <w:lvlText w:val="%7."/>
+      <w:lvlJc w:val="left"/>
+      <w:pPr>
+        <w:ind w:left="5040" w:hanging="360"/>
+      </w:pPr>
+    </w:lvl>
+    <w:lvl w:ilvl="7" w:tplc="18090019" w:tentative="1">
+      <w:start w:val="1"/>
+      <w:numFmt w:val="lowerLetter"/>
+      <w:lvlText w:val="%8."/>
+      <w:lvlJc w:val="left"/>
+      <w:pPr>
+        <w:ind w:left="5760" w:hanging="360"/>
+      </w:pPr>
+    </w:lvl>
+    <w:lvl w:ilvl="8" w:tplc="1809001B" w:tentative="1">
+      <w:start w:val="1"/>
+      <w:numFmt w:val="lowerRoman"/>
+      <w:lvlText w:val="%9."/>
+      <w:lvlJc w:val="right"/>
+      <w:pPr>
+        <w:ind w:left="6480" w:hanging="180"/>
+      </w:pPr>
+    </w:lvl>
+  </w:abstractNum>
+  <w:abstractNum w:abstractNumId="21" w15:restartNumberingAfterBreak="0">
     <w:nsid w:val="665A50D8"/>
     <w:multiLevelType w:val="hybridMultilevel"/>
     <w:tmpl w:val="44365FB8"/>
@@ -2762,7 +7579,7 @@
       </w:rPr>
     </w:lvl>
   </w:abstractNum>
-  <w:abstractNum w:abstractNumId="7" w15:restartNumberingAfterBreak="0">
+  <w:abstractNum w:abstractNumId="22" w15:restartNumberingAfterBreak="0">
     <w:nsid w:val="6CDF6B58"/>
     <w:multiLevelType w:val="hybridMultilevel"/>
     <w:tmpl w:val="C7BCF5A8"/>
@@ -2875,7 +7692,7 @@
       </w:rPr>
     </w:lvl>
   </w:abstractNum>
-  <w:abstractNum w:abstractNumId="8" w15:restartNumberingAfterBreak="0">
+  <w:abstractNum w:abstractNumId="23" w15:restartNumberingAfterBreak="0">
     <w:nsid w:val="79CB4233"/>
     <w:multiLevelType w:val="hybridMultilevel"/>
     <w:tmpl w:val="A90E2A1A"/>
@@ -2988,32 +7805,192 @@
       </w:rPr>
     </w:lvl>
   </w:abstractNum>
+  <w:abstractNum w:abstractNumId="24" w15:restartNumberingAfterBreak="0">
+    <w:nsid w:val="7FB471F8"/>
+    <w:multiLevelType w:val="hybridMultilevel"/>
+    <w:tmpl w:val="532E5C6C"/>
+    <w:lvl w:ilvl="0" w:tplc="6C60F8C6">
+      <w:numFmt w:val="bullet"/>
+      <w:lvlText w:val=""/>
+      <w:lvlJc w:val="left"/>
+      <w:pPr>
+        <w:ind w:left="720" w:hanging="360"/>
+      </w:pPr>
+      <w:rPr>
+        <w:rFonts w:ascii="Wingdings" w:eastAsiaTheme="minorHAnsi" w:hAnsi="Wingdings" w:cstheme="minorBidi" w:hint="default"/>
+      </w:rPr>
+    </w:lvl>
+    <w:lvl w:ilvl="1" w:tplc="18090003" w:tentative="1">
+      <w:start w:val="1"/>
+      <w:numFmt w:val="bullet"/>
+      <w:lvlText w:val="o"/>
+      <w:lvlJc w:val="left"/>
+      <w:pPr>
+        <w:ind w:left="1440" w:hanging="360"/>
+      </w:pPr>
+      <w:rPr>
+        <w:rFonts w:ascii="Courier New" w:hAnsi="Courier New" w:cs="Courier New" w:hint="default"/>
+      </w:rPr>
+    </w:lvl>
+    <w:lvl w:ilvl="2" w:tplc="18090005" w:tentative="1">
+      <w:start w:val="1"/>
+      <w:numFmt w:val="bullet"/>
+      <w:lvlText w:val=""/>
+      <w:lvlJc w:val="left"/>
+      <w:pPr>
+        <w:ind w:left="2160" w:hanging="360"/>
+      </w:pPr>
+      <w:rPr>
+        <w:rFonts w:ascii="Wingdings" w:hAnsi="Wingdings" w:hint="default"/>
+      </w:rPr>
+    </w:lvl>
+    <w:lvl w:ilvl="3" w:tplc="18090001" w:tentative="1">
+      <w:start w:val="1"/>
+      <w:numFmt w:val="bullet"/>
+      <w:lvlText w:val=""/>
+      <w:lvlJc w:val="left"/>
+      <w:pPr>
+        <w:ind w:left="2880" w:hanging="360"/>
+      </w:pPr>
+      <w:rPr>
+        <w:rFonts w:ascii="Symbol" w:hAnsi="Symbol" w:hint="default"/>
+      </w:rPr>
+    </w:lvl>
+    <w:lvl w:ilvl="4" w:tplc="18090003" w:tentative="1">
+      <w:start w:val="1"/>
+      <w:numFmt w:val="bullet"/>
+      <w:lvlText w:val="o"/>
+      <w:lvlJc w:val="left"/>
+      <w:pPr>
+        <w:ind w:left="3600" w:hanging="360"/>
+      </w:pPr>
+      <w:rPr>
+        <w:rFonts w:ascii="Courier New" w:hAnsi="Courier New" w:cs="Courier New" w:hint="default"/>
+      </w:rPr>
+    </w:lvl>
+    <w:lvl w:ilvl="5" w:tplc="18090005" w:tentative="1">
+      <w:start w:val="1"/>
+      <w:numFmt w:val="bullet"/>
+      <w:lvlText w:val=""/>
+      <w:lvlJc w:val="left"/>
+      <w:pPr>
+        <w:ind w:left="4320" w:hanging="360"/>
+      </w:pPr>
+      <w:rPr>
+        <w:rFonts w:ascii="Wingdings" w:hAnsi="Wingdings" w:hint="default"/>
+      </w:rPr>
+    </w:lvl>
+    <w:lvl w:ilvl="6" w:tplc="18090001" w:tentative="1">
+      <w:start w:val="1"/>
+      <w:numFmt w:val="bullet"/>
+      <w:lvlText w:val=""/>
+      <w:lvlJc w:val="left"/>
+      <w:pPr>
+        <w:ind w:left="5040" w:hanging="360"/>
+      </w:pPr>
+      <w:rPr>
+        <w:rFonts w:ascii="Symbol" w:hAnsi="Symbol" w:hint="default"/>
+      </w:rPr>
+    </w:lvl>
+    <w:lvl w:ilvl="7" w:tplc="18090003" w:tentative="1">
+      <w:start w:val="1"/>
+      <w:numFmt w:val="bullet"/>
+      <w:lvlText w:val="o"/>
+      <w:lvlJc w:val="left"/>
+      <w:pPr>
+        <w:ind w:left="5760" w:hanging="360"/>
+      </w:pPr>
+      <w:rPr>
+        <w:rFonts w:ascii="Courier New" w:hAnsi="Courier New" w:cs="Courier New" w:hint="default"/>
+      </w:rPr>
+    </w:lvl>
+    <w:lvl w:ilvl="8" w:tplc="18090005" w:tentative="1">
+      <w:start w:val="1"/>
+      <w:numFmt w:val="bullet"/>
+      <w:lvlText w:val=""/>
+      <w:lvlJc w:val="left"/>
+      <w:pPr>
+        <w:ind w:left="6480" w:hanging="360"/>
+      </w:pPr>
+      <w:rPr>
+        <w:rFonts w:ascii="Wingdings" w:hAnsi="Wingdings" w:hint="default"/>
+      </w:rPr>
+    </w:lvl>
+  </w:abstractNum>
   <w:num w:numId="1" w16cid:durableId="1585450010">
+    <w:abstractNumId w:val="22"/>
+  </w:num>
+  <w:num w:numId="2" w16cid:durableId="167016498">
+    <w:abstractNumId w:val="23"/>
+  </w:num>
+  <w:num w:numId="3" w16cid:durableId="1303078245">
     <w:abstractNumId w:val="7"/>
   </w:num>
-  <w:num w:numId="2" w16cid:durableId="167016498">
+  <w:num w:numId="4" w16cid:durableId="1377269478">
+    <w:abstractNumId w:val="6"/>
+  </w:num>
+  <w:num w:numId="5" w16cid:durableId="1609267458">
+    <w:abstractNumId w:val="5"/>
+  </w:num>
+  <w:num w:numId="6" w16cid:durableId="1777941162">
+    <w:abstractNumId w:val="16"/>
+  </w:num>
+  <w:num w:numId="7" w16cid:durableId="1048841092">
+    <w:abstractNumId w:val="21"/>
+  </w:num>
+  <w:num w:numId="8" w16cid:durableId="1509784908">
+    <w:abstractNumId w:val="9"/>
+  </w:num>
+  <w:num w:numId="9" w16cid:durableId="2014607607">
+    <w:abstractNumId w:val="19"/>
+  </w:num>
+  <w:num w:numId="10" w16cid:durableId="1152258665">
+    <w:abstractNumId w:val="1"/>
+  </w:num>
+  <w:num w:numId="11" w16cid:durableId="1498304318">
+    <w:abstractNumId w:val="24"/>
+  </w:num>
+  <w:num w:numId="12" w16cid:durableId="146168957">
+    <w:abstractNumId w:val="13"/>
+  </w:num>
+  <w:num w:numId="13" w16cid:durableId="2077972583">
     <w:abstractNumId w:val="8"/>
   </w:num>
-  <w:num w:numId="3" w16cid:durableId="1303078245">
+  <w:num w:numId="14" w16cid:durableId="1515537914">
+    <w:abstractNumId w:val="11"/>
+  </w:num>
+  <w:num w:numId="15" w16cid:durableId="917398379">
+    <w:abstractNumId w:val="10"/>
+  </w:num>
+  <w:num w:numId="16" w16cid:durableId="32703133">
+    <w:abstractNumId w:val="17"/>
+  </w:num>
+  <w:num w:numId="17" w16cid:durableId="1990477351">
+    <w:abstractNumId w:val="4"/>
+  </w:num>
+  <w:num w:numId="18" w16cid:durableId="1087456058">
+    <w:abstractNumId w:val="14"/>
+  </w:num>
+  <w:num w:numId="19" w16cid:durableId="724183898">
+    <w:abstractNumId w:val="15"/>
+  </w:num>
+  <w:num w:numId="20" w16cid:durableId="519199434">
+    <w:abstractNumId w:val="18"/>
+  </w:num>
+  <w:num w:numId="21" w16cid:durableId="1728915445">
+    <w:abstractNumId w:val="12"/>
+  </w:num>
+  <w:num w:numId="22" w16cid:durableId="846670940">
+    <w:abstractNumId w:val="3"/>
+  </w:num>
+  <w:num w:numId="23" w16cid:durableId="1522664064">
     <w:abstractNumId w:val="2"/>
   </w:num>
-  <w:num w:numId="4" w16cid:durableId="1377269478">
-    <w:abstractNumId w:val="1"/>
-  </w:num>
-  <w:num w:numId="5" w16cid:durableId="1609267458">
+  <w:num w:numId="24" w16cid:durableId="1110978106">
     <w:abstractNumId w:val="0"/>
   </w:num>
-  <w:num w:numId="6" w16cid:durableId="1777941162">
-    <w:abstractNumId w:val="4"/>
-  </w:num>
-  <w:num w:numId="7" w16cid:durableId="1048841092">
-    <w:abstractNumId w:val="6"/>
-  </w:num>
-  <w:num w:numId="8" w16cid:durableId="1509784908">
-    <w:abstractNumId w:val="3"/>
-  </w:num>
-  <w:num w:numId="9" w16cid:durableId="2014607607">
-    <w:abstractNumId w:val="5"/>
+  <w:num w:numId="25" w16cid:durableId="1725788580">
+    <w:abstractNumId w:val="20"/>
   </w:num>
 </w:numbering>
 </file>
@@ -3627,6 +8604,45 @@
       <w:u w:val="single"/>
     </w:rPr>
   </w:style>
+  <w:style w:type="table" w:styleId="TableGrid">
+    <w:name w:val="Table Grid"/>
+    <w:basedOn w:val="TableNormal"/>
+    <w:uiPriority w:val="39"/>
+    <w:rsid w:val="00747356"/>
+    <w:pPr>
+      <w:spacing w:after="0" w:line="240" w:lineRule="auto"/>
+    </w:pPr>
+    <w:tblPr>
+      <w:tblBorders>
+        <w:top w:val="single" w:sz="4" w:space="0" w:color="auto"/>
+        <w:left w:val="single" w:sz="4" w:space="0" w:color="auto"/>
+        <w:bottom w:val="single" w:sz="4" w:space="0" w:color="auto"/>
+        <w:right w:val="single" w:sz="4" w:space="0" w:color="auto"/>
+        <w:insideH w:val="single" w:sz="4" w:space="0" w:color="auto"/>
+        <w:insideV w:val="single" w:sz="4" w:space="0" w:color="auto"/>
+      </w:tblBorders>
+    </w:tblPr>
+  </w:style>
+  <w:style w:type="paragraph" w:styleId="Bibliography">
+    <w:name w:val="Bibliography"/>
+    <w:basedOn w:val="Normal"/>
+    <w:next w:val="Normal"/>
+    <w:uiPriority w:val="37"/>
+    <w:unhideWhenUsed/>
+    <w:rsid w:val="00785CB8"/>
+  </w:style>
+  <w:style w:type="character" w:styleId="UnresolvedMention">
+    <w:name w:val="Unresolved Mention"/>
+    <w:basedOn w:val="DefaultParagraphFont"/>
+    <w:uiPriority w:val="99"/>
+    <w:semiHidden/>
+    <w:unhideWhenUsed/>
+    <w:rsid w:val="00354773"/>
+    <w:rPr>
+      <w:color w:val="605E5C"/>
+      <w:shd w:val="clear" w:color="auto" w:fill="E1DFDD"/>
+    </w:rPr>
+  </w:style>
 </w:styles>
 </file>
 
@@ -3944,11 +8960,364 @@
     <b:URL>https://www.cipd.ie/news-resources/practical-guidance/factsheets/pestle-analysis#gref</b:URL>
     <b:RefOrder>1</b:RefOrder>
   </b:Source>
+  <b:Source>
+    <b:Tag>Rev23</b:Tag>
+    <b:SourceType>InternetSite</b:SourceType>
+    <b:Guid>{0A8FEB9A-177A-435D-BCBF-A7EBE85ACB4D}</b:Guid>
+    <b:Author>
+      <b:Author>
+        <b:Corporate>Revenue</b:Corporate>
+      </b:Author>
+    </b:Author>
+    <b:Title>Starting and running a business</b:Title>
+    <b:InternetSiteTitle>Revenue</b:InternetSiteTitle>
+    <b:Year>2023</b:Year>
+    <b:URL>https://www.revenue.ie/en/starting-a-business/what-is-a-business/index.aspx</b:URL>
+    <b:RefOrder>2</b:RefOrder>
+  </b:Source>
+  <b:Source>
+    <b:Tag>Hal23</b:Tag>
+    <b:SourceType>InternetSite</b:SourceType>
+    <b:Guid>{B81EEBD2-252A-4A3E-8A3B-D8D8FCA0E5B5}</b:Guid>
+    <b:Author>
+      <b:Author>
+        <b:NameList>
+          <b:Person>
+            <b:Last>Koss</b:Last>
+            <b:First>Hal</b:First>
+          </b:Person>
+        </b:NameList>
+      </b:Author>
+    </b:Author>
+    <b:Title>What does the future of gaming look like?</b:Title>
+    <b:InternetSiteTitle>Builtin</b:InternetSiteTitle>
+    <b:Year>2023</b:Year>
+    <b:Month>February</b:Month>
+    <b:Day>14</b:Day>
+    <b:URL>https://builtin.com/media-gaming/future-of-gaming</b:URL>
+    <b:RefOrder>6</b:RefOrder>
+  </b:Source>
+  <b:Source>
+    <b:Tag>The17</b:Tag>
+    <b:SourceType>InternetSite</b:SourceType>
+    <b:Guid>{B68A20CA-8497-4933-ADC6-D581BF67C4B8}</b:Guid>
+    <b:Title>The link between video games and unemployment</b:Title>
+    <b:InternetSiteTitle>The Economist</b:InternetSiteTitle>
+    <b:Year>2017</b:Year>
+    <b:Month>March</b:Month>
+    <b:Day>30th</b:Day>
+    <b:URL>https://www.economist.com/the-economist-explains/2017/03/30/the-link-between-video-games-and-unemployment</b:URL>
+    <b:Author>
+      <b:Author>
+        <b:Corporate>The Economist</b:Corporate>
+      </b:Author>
+    </b:Author>
+    <b:RefOrder>5</b:RefOrder>
+  </b:Source>
+  <b:Source>
+    <b:Tag>Cen23</b:Tag>
+    <b:SourceType>InternetSite</b:SourceType>
+    <b:Guid>{0E67320A-C306-4C09-A1BB-5661777A3400}</b:Guid>
+    <b:Author>
+      <b:Author>
+        <b:Corporate>Central Statistics Office</b:Corporate>
+      </b:Author>
+    </b:Author>
+    <b:Title>Monthly Unemployment February 2023</b:Title>
+    <b:InternetSiteTitle>CSO</b:InternetSiteTitle>
+    <b:Year>2023</b:Year>
+    <b:Month>March</b:Month>
+    <b:Day>1st</b:Day>
+    <b:URL>https://www.cso.ie/en/releasesandpublications/ep/p-mue/monthlyunemploymentfebruary2023/#:~:text=The%20Monthly%20Unemployment%20rate%20for%20February%202023%20was%204.3%25&amp;text=Down%20to%204.0%25%20for%20males,of%204.8%25%20in%20February%202022.</b:URL>
+    <b:RefOrder>3</b:RefOrder>
+  </b:Source>
+  <b:Source>
+    <b:Tag>Jas23</b:Tag>
+    <b:SourceType>InternetSite</b:SourceType>
+    <b:Guid>{D5B40DEB-95CE-43A1-B74A-181B1966CF33}</b:Guid>
+    <b:Author>
+      <b:Author>
+        <b:NameList>
+          <b:Person>
+            <b:Last>Wise</b:Last>
+            <b:First>Jason</b:First>
+          </b:Person>
+        </b:NameList>
+      </b:Author>
+    </b:Author>
+    <b:Title>Augmented Reality Statistics: 10 Key Stats in 2023</b:Title>
+    <b:InternetSiteTitle>Earthweb</b:InternetSiteTitle>
+    <b:Year>2023</b:Year>
+    <b:Month>April</b:Month>
+    <b:Day>5</b:Day>
+    <b:URL>https://earthweb.com/augmented-reality-statistics/#:~:text=Augmented%20Reality%20Statistics%20in%202023,-Key%20Takeaways%3A&amp;text=The%20AR%20market%20value%20currently,reach%20%24340%20billion%20by%202028</b:URL>
+    <b:RefOrder>4</b:RefOrder>
+  </b:Source>
+  <b:Source>
+    <b:Tag>Use23</b:Tag>
+    <b:SourceType>InternetSite</b:SourceType>
+    <b:Guid>{811183BF-F728-41E7-9A9F-8650FC8AF929}</b:Guid>
+    <b:Title>Use a PESTLE Analysis to Create Your Team's Template to Success</b:Title>
+    <b:InternetSiteTitle>Praxie</b:InternetSiteTitle>
+    <b:Year>2023</b:Year>
+    <b:URL>https://praxie.com/pestle-analysis-online-software-tools-templates/</b:URL>
+    <b:Author>
+      <b:Author>
+        <b:Corporate>Praxie</b:Corporate>
+      </b:Author>
+    </b:Author>
+    <b:RefOrder>22</b:RefOrder>
+  </b:Source>
+  <b:Source>
+    <b:Tag>Sta23</b:Tag>
+    <b:SourceType>InternetSite</b:SourceType>
+    <b:Guid>{5A9B0BFC-4520-4B27-92E6-F0CFEE992A34}</b:Guid>
+    <b:Title>Global video game market value from 2020 to 2025</b:Title>
+    <b:Year>2023</b:Year>
+    <b:Author>
+      <b:Author>
+        <b:Corporate>Statista</b:Corporate>
+      </b:Author>
+    </b:Author>
+    <b:InternetSiteTitle>Statista</b:InternetSiteTitle>
+    <b:URL>https://www.statista.com/statistics/292056/video-game-market-value-worldwide/</b:URL>
+    <b:RefOrder>7</b:RefOrder>
+  </b:Source>
+  <b:Source>
+    <b:Tag>Sta231</b:Tag>
+    <b:SourceType>InternetSite</b:SourceType>
+    <b:Guid>{AD3D53AD-5620-4947-9B34-3AC4A4CA0F63}</b:Guid>
+    <b:Author>
+      <b:Author>
+        <b:Corporate>Statista</b:Corporate>
+      </b:Author>
+    </b:Author>
+    <b:Title>Total and segment revenue of the U.S. video game industry from January 2017 to February 2023</b:Title>
+    <b:InternetSiteTitle>Statista</b:InternetSiteTitle>
+    <b:Year>2023</b:Year>
+    <b:URL>https://www.statista.com/statistics/201073/revenue-of-the-us-video-game-industry-by-segment/</b:URL>
+    <b:RefOrder>8</b:RefOrder>
+  </b:Source>
+  <b:Source>
+    <b:Tag>Iva23</b:Tag>
+    <b:SourceType>InternetSite</b:SourceType>
+    <b:Guid>{F10F8C54-EC41-40B5-9687-D002179A6D94}</b:Guid>
+    <b:Author>
+      <b:Author>
+        <b:NameList>
+          <b:Person>
+            <b:Last>Blagojević</b:Last>
+            <b:First>Ivan</b:First>
+          </b:Person>
+        </b:NameList>
+      </b:Author>
+    </b:Author>
+    <b:Title>Virtual Reality Statistics</b:Title>
+    <b:InternetSiteTitle>99 Firms</b:InternetSiteTitle>
+    <b:Year>2023</b:Year>
+    <b:URL>https://99firms.com/blog/virtual-reality-statistics/#gref</b:URL>
+    <b:RefOrder>9</b:RefOrder>
+  </b:Source>
+  <b:Source>
+    <b:Tag>Ibe23</b:Tag>
+    <b:SourceType>InternetSite</b:SourceType>
+    <b:Guid>{06ED5DF7-3DF6-4F16-8EB8-E2D76333BD24}</b:Guid>
+    <b:Author>
+      <b:Author>
+        <b:Corporate>Iberdrola</b:Corporate>
+      </b:Author>
+    </b:Author>
+    <b:Title>The benefits of videogames in learning</b:Title>
+    <b:InternetSiteTitle>Iberdrola</b:InternetSiteTitle>
+    <b:Year>2023</b:Year>
+    <b:URL>https://www.iberdrola.com/talent/benefits-video-games-learning#:~:text=However%2C%20the%20benefits%20of%20videogames,contents%20and%20develop%20cognitive%20skills.</b:URL>
+    <b:RefOrder>10</b:RefOrder>
+  </b:Source>
+  <b:Source>
+    <b:Tag>Cul22</b:Tag>
+    <b:SourceType>InternetSite</b:SourceType>
+    <b:Guid>{A51F8223-3D16-44F3-8366-BB2B0C4D7360}</b:Guid>
+    <b:Author>
+      <b:Author>
+        <b:Corporate>Cult MTL</b:Corporate>
+      </b:Author>
+    </b:Author>
+    <b:Title>Gaming Technology: How Has Technology Changed the Gaming Industry?</b:Title>
+    <b:InternetSiteTitle>Cult MTM</b:InternetSiteTitle>
+    <b:Year>2022</b:Year>
+    <b:Month>August</b:Month>
+    <b:Day>18th</b:Day>
+    <b:URL>https://cultmtl.com/2022/08/gaming-technology-how-has-technology-changed-the-gaming-industry/#:~:text=In%20conclusion%2C%20the%20impact%20of,experiences%20from%20our%20favorite%20games.</b:URL>
+    <b:RefOrder>11</b:RefOrder>
+  </b:Source>
+  <b:Source>
+    <b:Tag>Mic22</b:Tag>
+    <b:SourceType>InternetSite</b:SourceType>
+    <b:Guid>{4A044B31-7CD6-46F9-A5C8-D92B7C9074EB}</b:Guid>
+    <b:Author>
+      <b:Author>
+        <b:Corporate>Microsoft</b:Corporate>
+      </b:Author>
+    </b:Author>
+    <b:Title>Best Security Practices in Game Development</b:Title>
+    <b:InternetSiteTitle>Microsoft</b:InternetSiteTitle>
+    <b:Year>2022</b:Year>
+    <b:Month>September</b:Month>
+    <b:Day>2nd</b:Day>
+    <b:URL>https://learn.microsoft.com/en-us/windows/win32/dxtecharts/best-security-practices-in-game-development</b:URL>
+    <b:RefOrder>12</b:RefOrder>
+  </b:Source>
+  <b:Source>
+    <b:Tag>Lew20</b:Tag>
+    <b:SourceType>InternetSite</b:SourceType>
+    <b:Guid>{952109E5-DF4B-456D-A6BA-8BFB5FB5949A}</b:Guid>
+    <b:Author>
+      <b:Author>
+        <b:NameList>
+          <b:Person>
+            <b:Last>Gordon</b:Last>
+            <b:First>Lewis</b:First>
+          </b:Person>
+        </b:NameList>
+      </b:Author>
+    </b:Author>
+    <b:Title>The many ways video game development imapcts the climate crisis</b:Title>
+    <b:InternetSiteTitle>The Verge</b:InternetSiteTitle>
+    <b:Year>2020</b:Year>
+    <b:Month>May</b:Month>
+    <b:Day>5th</b:Day>
+    <b:URL>https://www.theverge.com/2020/5/5/21243285/video-games-climate-crisis-impact-xbox-playstation-developers</b:URL>
+    <b:RefOrder>13</b:RefOrder>
+  </b:Source>
+  <b:Source>
+    <b:Tag>Hig20</b:Tag>
+    <b:SourceType>InternetSite</b:SourceType>
+    <b:Guid>{342303AA-06C5-4014-8F47-CFDB578D16E6}</b:Guid>
+    <b:Author>
+      <b:Author>
+        <b:Corporate>HighTech Recycling LLC</b:Corporate>
+      </b:Author>
+    </b:Author>
+    <b:Title>Video Game Console Recycling</b:Title>
+    <b:InternetSiteTitle>HighTech Recycling LLC</b:InternetSiteTitle>
+    <b:Year>2020</b:Year>
+    <b:Month>Novemeber</b:Month>
+    <b:Day>29th</b:Day>
+    <b:URL>https://www.hightechrecyclingmi.com/video-game-console-recycling/#:~:text=Gold%2C%20lead%2C%20copper%2C%20and,be%20melted%20down%20and%20reused.</b:URL>
+    <b:RefOrder>15</b:RefOrder>
+  </b:Source>
+  <b:Source>
+    <b:Tag>Gov23</b:Tag>
+    <b:SourceType>InternetSite</b:SourceType>
+    <b:Guid>{321389E7-50F6-46DB-A959-6E471E8407A8}</b:Guid>
+    <b:Author>
+      <b:Author>
+        <b:Corporate>Gov.ie</b:Corporate>
+      </b:Author>
+    </b:Author>
+    <b:Title>Enviromental Protection</b:Title>
+    <b:InternetSiteTitle>Gov.ie</b:InternetSiteTitle>
+    <b:Year>2023</b:Year>
+    <b:Month>March</b:Month>
+    <b:Day>21st</b:Day>
+    <b:URL>https://www.gov.ie/en/policy-information/26f183-environmental-policy/#industrial-emissions</b:URL>
+    <b:RefOrder>14</b:RefOrder>
+  </b:Source>
+  <b:Source>
+    <b:Tag>EPA23</b:Tag>
+    <b:SourceType>InternetSite</b:SourceType>
+    <b:Guid>{05BB8B1F-6E8B-4A2F-8724-10210E44ABB8}</b:Guid>
+    <b:Author>
+      <b:Author>
+        <b:Corporate>EPA</b:Corporate>
+      </b:Author>
+    </b:Author>
+    <b:Title>Industrial Licensing</b:Title>
+    <b:InternetSiteTitle>EPA</b:InternetSiteTitle>
+    <b:Year>2023</b:Year>
+    <b:URL>https://www.epa.ie/our-services/licensing/industrial/</b:URL>
+    <b:RefOrder>16</b:RefOrder>
+  </b:Source>
+  <b:Source>
+    <b:Tag>Gov231</b:Tag>
+    <b:SourceType>InternetSite</b:SourceType>
+    <b:Guid>{B27DD2DB-122F-43A8-98B7-D30D6A6A3179}</b:Guid>
+    <b:Author>
+      <b:Author>
+        <b:Corporate>Gov.ie</b:Corporate>
+      </b:Author>
+    </b:Author>
+    <b:Title>Data Protection and the General Data Protection Regulation (GDPR)</b:Title>
+    <b:InternetSiteTitle>Gov.ie</b:InternetSiteTitle>
+    <b:Year>2023</b:Year>
+    <b:URL>https://enterprise.gov.ie/en/data-protection/</b:URL>
+    <b:RefOrder>17</b:RefOrder>
+  </b:Source>
+  <b:Source>
+    <b:Tag>Cit23</b:Tag>
+    <b:SourceType>InternetSite</b:SourceType>
+    <b:Guid>{804B8C88-2133-437F-A02C-DF1F0550F0C3}</b:Guid>
+    <b:Author>
+      <b:Author>
+        <b:Corporate>Citizens Information</b:Corporate>
+      </b:Author>
+    </b:Author>
+    <b:Title>Employment laws in ireland</b:Title>
+    <b:InternetSiteTitle>Citizens Information</b:InternetSiteTitle>
+    <b:Year>2023</b:Year>
+    <b:URL>https://www.citizensinformation.ie/en/employment/employment_rights_and_conditions/employment_rights_and_duties/employment_law_update.html</b:URL>
+    <b:RefOrder>18</b:RefOrder>
+  </b:Source>
+  <b:Source>
+    <b:Tag>Cit231</b:Tag>
+    <b:SourceType>InternetSite</b:SourceType>
+    <b:Guid>{9342C949-4E96-4D17-8656-B454442AB7DD}</b:Guid>
+    <b:Author>
+      <b:Author>
+        <b:Corporate>Citizens Information</b:Corporate>
+      </b:Author>
+    </b:Author>
+    <b:Title>Health and Safety at Work</b:Title>
+    <b:InternetSiteTitle>Citizens Information</b:InternetSiteTitle>
+    <b:Year>2023</b:Year>
+    <b:URL>https://www.citizensinformation.ie/en/employment/employment_rights_and_conditions/health_and_safety/health_safety_work.html</b:URL>
+    <b:RefOrder>19</b:RefOrder>
+  </b:Source>
+  <b:Source>
+    <b:Tag>CCP23</b:Tag>
+    <b:SourceType>InternetSite</b:SourceType>
+    <b:Guid>{6DD1734E-1026-4C42-B519-D7B9034965FD}</b:Guid>
+    <b:Author>
+      <b:Author>
+        <b:Corporate>CCPC</b:Corporate>
+      </b:Author>
+    </b:Author>
+    <b:Title>How does consumer protection law apply to me and my business?</b:Title>
+    <b:InternetSiteTitle>CCPC</b:InternetSiteTitle>
+    <b:Year>2023</b:Year>
+    <b:URL>https://www.ccpc.ie/business/help-for-business/consumer-protection-law-how-does-it-apply-to-my-business/</b:URL>
+    <b:RefOrder>20</b:RefOrder>
+  </b:Source>
+  <b:Source>
+    <b:Tag>Dep23</b:Tag>
+    <b:SourceType>InternetSite</b:SourceType>
+    <b:Guid>{785B30A6-B3DA-4E52-8914-A9CE41A26952}</b:Guid>
+    <b:Author>
+      <b:Author>
+        <b:Corporate>Department of Enterprise, Trade and Employment</b:Corporate>
+      </b:Author>
+    </b:Author>
+    <b:Title>Copyright</b:Title>
+    <b:InternetSiteTitle>Department of Enterprise, Trade and Employment</b:InternetSiteTitle>
+    <b:Year>2023</b:Year>
+    <b:URL>https://enterprise.gov.ie/en/what-we-do/innovation-research-development/intellectual-property/copyright/#:~:text=The%20copyright%20owner%20also%20has,sound%20recordings%20and%20computer%20programs.</b:URL>
+    <b:RefOrder>21</b:RefOrder>
+  </b:Source>
 </b:Sources>
 </file>
 
 <file path=customXml/itemProps1.xml><?xml version="1.0" encoding="utf-8"?>
-<ds:datastoreItem xmlns:ds="http://schemas.openxmlformats.org/officeDocument/2006/customXml" ds:itemID="{C45B1391-5AA2-4B05-AB2E-0DA72E9B2940}">
+<ds:datastoreItem xmlns:ds="http://schemas.openxmlformats.org/officeDocument/2006/customXml" ds:itemID="{462B1DFA-A511-4666-8C77-BC6927CBC772}">
   <ds:schemaRefs>
     <ds:schemaRef ds:uri="http://schemas.openxmlformats.org/officeDocument/2006/bibliography"/>
   </ds:schemaRefs>

--- a/External/Documentation/Innovation & Business Entrepreneurship - Final Hand Up.docx
+++ b/External/Documentation/Innovation & Business Entrepreneurship - Final Hand Up.docx
@@ -1,6 +1,6 @@
 
 <file path=word/document.xml><?xml version="1.0" encoding="utf-8"?>
-<w:document xmlns:wpc="http://schemas.microsoft.com/office/word/2010/wordprocessingCanvas" xmlns:cx="http://schemas.microsoft.com/office/drawing/2014/chartex" xmlns:cx1="http://schemas.microsoft.com/office/drawing/2015/9/8/chartex" xmlns:cx2="http://schemas.microsoft.com/office/drawing/2015/10/21/chartex" xmlns:cx3="http://schemas.microsoft.com/office/drawing/2016/5/9/chartex" xmlns:cx4="http://schemas.microsoft.com/office/drawing/2016/5/10/chartex" xmlns:cx5="http://schemas.microsoft.com/office/drawing/2016/5/11/chartex" xmlns:cx6="http://schemas.microsoft.com/office/drawing/2016/5/12/chartex" xmlns:cx7="http://schemas.microsoft.com/office/drawing/2016/5/13/chartex" xmlns:cx8="http://schemas.microsoft.com/office/drawing/2016/5/14/chartex" xmlns:mc="http://schemas.openxmlformats.org/markup-compatibility/2006" xmlns:aink="http://schemas.microsoft.com/office/drawing/2016/ink" xmlns:am3d="http://schemas.microsoft.com/office/drawing/2017/model3d" xmlns:o="urn:schemas-microsoft-com:office:office" xmlns:oel="http://schemas.microsoft.com/office/2019/extlst" xmlns:r="http://schemas.openxmlformats.org/officeDocument/2006/relationships" xmlns:m="http://schemas.openxmlformats.org/officeDocument/2006/math" xmlns:v="urn:schemas-microsoft-com:vml" xmlns:wp14="http://schemas.microsoft.com/office/word/2010/wordprocessingDrawing" xmlns:wp="http://schemas.openxmlformats.org/drawingml/2006/wordprocessingDrawing" xmlns:w10="urn:schemas-microsoft-com:office:word" xmlns:w="http://schemas.openxmlformats.org/wordprocessingml/2006/main" xmlns:w14="http://schemas.microsoft.com/office/word/2010/wordml" xmlns:w15="http://schemas.microsoft.com/office/word/2012/wordml" xmlns:w16cex="http://schemas.microsoft.com/office/word/2018/wordml/cex" xmlns:w16cid="http://schemas.microsoft.com/office/word/2016/wordml/cid" xmlns:w16="http://schemas.microsoft.com/office/word/2018/wordml" xmlns:w16du="http://schemas.microsoft.com/office/word/2023/wordml/word16du" xmlns:w16sdtdh="http://schemas.microsoft.com/office/word/2020/wordml/sdtdatahash" xmlns:w16se="http://schemas.microsoft.com/office/word/2015/wordml/symex" xmlns:wpg="http://schemas.microsoft.com/office/word/2010/wordprocessingGroup" xmlns:wpi="http://schemas.microsoft.com/office/word/2010/wordprocessingInk" xmlns:wne="http://schemas.microsoft.com/office/word/2006/wordml" xmlns:wps="http://schemas.microsoft.com/office/word/2010/wordprocessingShape" mc:Ignorable="w14 w15 w16se w16cid w16 w16cex w16sdtdh wp14">
+<w:document xmlns:wpc="http://schemas.microsoft.com/office/word/2010/wordprocessingCanvas" xmlns:cx="http://schemas.microsoft.com/office/drawing/2014/chartex" xmlns:cx1="http://schemas.microsoft.com/office/drawing/2015/9/8/chartex" xmlns:cx2="http://schemas.microsoft.com/office/drawing/2015/10/21/chartex" xmlns:cx3="http://schemas.microsoft.com/office/drawing/2016/5/9/chartex" xmlns:cx4="http://schemas.microsoft.com/office/drawing/2016/5/10/chartex" xmlns:cx5="http://schemas.microsoft.com/office/drawing/2016/5/11/chartex" xmlns:cx6="http://schemas.microsoft.com/office/drawing/2016/5/12/chartex" xmlns:cx7="http://schemas.microsoft.com/office/drawing/2016/5/13/chartex" xmlns:cx8="http://schemas.microsoft.com/office/drawing/2016/5/14/chartex" xmlns:mc="http://schemas.openxmlformats.org/markup-compatibility/2006" xmlns:aink="http://schemas.microsoft.com/office/drawing/2016/ink" xmlns:am3d="http://schemas.microsoft.com/office/drawing/2017/model3d" xmlns:o="urn:schemas-microsoft-com:office:office" xmlns:oel="http://schemas.microsoft.com/office/2019/extlst" xmlns:r="http://schemas.openxmlformats.org/officeDocument/2006/relationships" xmlns:m="http://schemas.openxmlformats.org/officeDocument/2006/math" xmlns:v="urn:schemas-microsoft-com:vml" xmlns:wp14="http://schemas.microsoft.com/office/word/2010/wordprocessingDrawing" xmlns:wp="http://schemas.openxmlformats.org/drawingml/2006/wordprocessingDrawing" xmlns:w10="urn:schemas-microsoft-com:office:word" xmlns:w="http://schemas.openxmlformats.org/wordprocessingml/2006/main" xmlns:w14="http://schemas.microsoft.com/office/word/2010/wordml" xmlns:w15="http://schemas.microsoft.com/office/word/2012/wordml" xmlns:w16cex="http://schemas.microsoft.com/office/word/2018/wordml/cex" xmlns:w16cid="http://schemas.microsoft.com/office/word/2016/wordml/cid" xmlns:w16="http://schemas.microsoft.com/office/word/2018/wordml" xmlns:w16sdtdh="http://schemas.microsoft.com/office/word/2020/wordml/sdtdatahash" xmlns:w16se="http://schemas.microsoft.com/office/word/2015/wordml/symex" xmlns:wpg="http://schemas.microsoft.com/office/word/2010/wordprocessingGroup" xmlns:wpi="http://schemas.microsoft.com/office/word/2010/wordprocessingInk" xmlns:wne="http://schemas.microsoft.com/office/word/2006/wordml" xmlns:wps="http://schemas.microsoft.com/office/word/2010/wordprocessingShape" mc:Ignorable="w14 w15 w16se w16cid w16 w16cex w16sdtdh wp14">
   <w:body>
     <w:sdt>
       <w:sdtPr>
@@ -1219,9 +1219,11 @@
       <w:r>
         <w:t xml:space="preserve">used for communication/marketing to </w:t>
       </w:r>
+      <w:proofErr w:type="gramStart"/>
       <w:r>
         <w:t>chosen</w:t>
       </w:r>
+      <w:proofErr w:type="gramEnd"/>
       <w:r>
         <w:t xml:space="preserve"> segment(s)</w:t>
       </w:r>
@@ -1536,7 +1538,15 @@
         <w:t xml:space="preserve">maximise opportunities and minimize threats </w:t>
       </w:r>
       <w:r>
-        <w:t xml:space="preserve">once they have gathered all of the facts around each </w:t>
+        <w:t xml:space="preserve">once they have gathered </w:t>
+      </w:r>
+      <w:proofErr w:type="gramStart"/>
+      <w:r>
+        <w:t>all of</w:t>
+      </w:r>
+      <w:proofErr w:type="gramEnd"/>
+      <w:r>
+        <w:t xml:space="preserve"> the facts around each </w:t>
       </w:r>
       <w:r>
         <w:t>external factor</w:t>
@@ -1632,7 +1642,15 @@
         <w:t xml:space="preserve">With the activities being prioritised, </w:t>
       </w:r>
       <w:r>
-        <w:t>the accomplishment of particular marketing objects will be carried out within</w:t>
+        <w:t xml:space="preserve">the accomplishment of </w:t>
+      </w:r>
+      <w:proofErr w:type="gramStart"/>
+      <w:r>
+        <w:t>particular marketing</w:t>
+      </w:r>
+      <w:proofErr w:type="gramEnd"/>
+      <w:r>
+        <w:t xml:space="preserve"> objects will be carried out within</w:t>
       </w:r>
       <w:r>
         <w:t xml:space="preserve"> an established timeframe.</w:t>
@@ -1983,8 +2001,13 @@
             <w:r>
               <w:t xml:space="preserve">&gt; </w:t>
             </w:r>
-            <w:r>
-              <w:t xml:space="preserve">In order for “Cooktastrophe” </w:t>
+            <w:proofErr w:type="gramStart"/>
+            <w:r>
+              <w:t>In order for</w:t>
+            </w:r>
+            <w:proofErr w:type="gramEnd"/>
+            <w:r>
+              <w:t xml:space="preserve"> “Cooktastrophe” </w:t>
             </w:r>
             <w:r>
               <w:t xml:space="preserve">to gain be an eligible game, we must integrate </w:t>
@@ -2537,7 +2560,15 @@
           </w:p>
           <w:p>
             <w:r>
-              <w:t xml:space="preserve">&gt; As mobile games are growing, we may eventually need to look into the possibility of deploying a mobile version of the game </w:t>
+              <w:t xml:space="preserve">&gt; As mobile games are growing, we may eventually need to </w:t>
+            </w:r>
+            <w:proofErr w:type="gramStart"/>
+            <w:r>
+              <w:t>look into</w:t>
+            </w:r>
+            <w:proofErr w:type="gramEnd"/>
+            <w:r>
+              <w:t xml:space="preserve"> the possibility of deploying a mobile version of the game </w:t>
             </w:r>
             <w:r>
               <w:t>for accessibility to more of the population.</w:t>
@@ -2649,7 +2680,15 @@
               <w:t xml:space="preserve">&gt; </w:t>
             </w:r>
             <w:r>
-              <w:t xml:space="preserve">16% of EU gamers felt that gaming had a positive affect on mental health in light of the </w:t>
+              <w:t xml:space="preserve">16% of EU gamers felt that gaming had a positive affect on mental health </w:t>
+            </w:r>
+            <w:proofErr w:type="gramStart"/>
+            <w:r>
+              <w:t>in light of</w:t>
+            </w:r>
+            <w:proofErr w:type="gramEnd"/>
+            <w:r>
+              <w:t xml:space="preserve"> the </w:t>
             </w:r>
             <w:r>
               <w:t>Covid-19 pandemic</w:t>
@@ -2962,7 +3001,15 @@
               <w:t xml:space="preserve">décor and food items) will be </w:t>
             </w:r>
             <w:r>
-              <w:t>implemented to the game at particular times of the year.</w:t>
+              <w:t xml:space="preserve">implemented to the game at </w:t>
+            </w:r>
+            <w:proofErr w:type="gramStart"/>
+            <w:r>
+              <w:t>particular times</w:t>
+            </w:r>
+            <w:proofErr w:type="gramEnd"/>
+            <w:r>
+              <w:t xml:space="preserve"> of the year.</w:t>
             </w:r>
           </w:p>
           <w:p>
@@ -3035,6 +3082,7 @@
           </w:tcPr>
           <w:p>
             <w:r>
+              <w:lastRenderedPageBreak/>
               <w:t>T</w:t>
             </w:r>
           </w:p>
@@ -3172,7 +3220,15 @@
           </w:p>
           <w:p>
             <w:r>
-              <w:t>&gt; Newer consoles are capable of displaying graphics to users in 4k</w:t>
+              <w:t xml:space="preserve">&gt; Newer consoles </w:t>
+            </w:r>
+            <w:proofErr w:type="gramStart"/>
+            <w:r>
+              <w:t>are capable of displaying</w:t>
+            </w:r>
+            <w:proofErr w:type="gramEnd"/>
+            <w:r>
+              <w:t xml:space="preserve"> graphics to users in 4k</w:t>
             </w:r>
             <w:r>
               <w:t xml:space="preserve">, and developers are making the most of the power of these </w:t>
@@ -3271,8 +3327,13 @@
               <w:t xml:space="preserve">&gt; </w:t>
             </w:r>
             <w:r>
-              <w:t>Best security practices in game development are:</w:t>
-            </w:r>
+              <w:t xml:space="preserve">Best security practices in game development </w:t>
+            </w:r>
+            <w:proofErr w:type="gramStart"/>
+            <w:r>
+              <w:t>are:</w:t>
+            </w:r>
+            <w:proofErr w:type="gramEnd"/>
             <w:r>
               <w:t xml:space="preserve">  </w:t>
             </w:r>
@@ -3301,16 +3362,7 @@
               <w:t xml:space="preserve"> </w:t>
             </w:r>
             <w:r>
-              <w:t>PREfast</w:t>
-            </w:r>
-            <w:r>
-              <w:t xml:space="preserve">,  </w:t>
-            </w:r>
-            <w:r>
-              <w:t>Windows Application Verifier</w:t>
-            </w:r>
-            <w:r>
-              <w:t>,</w:t>
+              <w:t>PREfast,  Windows Application Verifier,</w:t>
             </w:r>
             <w:r>
               <w:t xml:space="preserve"> </w:t>
@@ -3367,7 +3419,15 @@
               <w:t xml:space="preserve">&gt; </w:t>
             </w:r>
             <w:r>
-              <w:t xml:space="preserve">As our game uses a Voxel art style, we may need to look into </w:t>
+              <w:t xml:space="preserve">As our game uses a Voxel art style, we may need to </w:t>
+            </w:r>
+            <w:proofErr w:type="gramStart"/>
+            <w:r>
+              <w:t>look into</w:t>
+            </w:r>
+            <w:proofErr w:type="gramEnd"/>
+            <w:r>
+              <w:t xml:space="preserve"> </w:t>
             </w:r>
             <w:r>
               <w:lastRenderedPageBreak/>
@@ -3431,7 +3491,15 @@
               <w:t xml:space="preserve"> on the popular platform, this could increase game sales as people can see how to play it </w:t>
             </w:r>
             <w:r>
-              <w:t>and determine if it is a game they would be interested in</w:t>
+              <w:t xml:space="preserve">and determine if it is a </w:t>
+            </w:r>
+            <w:proofErr w:type="gramStart"/>
+            <w:r>
+              <w:t>game</w:t>
+            </w:r>
+            <w:proofErr w:type="gramEnd"/>
+            <w:r>
+              <w:t xml:space="preserve"> they would be interested in</w:t>
             </w:r>
             <w:r>
               <w:t>.</w:t>
@@ -3779,7 +3847,15 @@
               <w:t xml:space="preserve">&gt; </w:t>
             </w:r>
             <w:r>
-              <w:t xml:space="preserve">The EPA issues licences that contain strict conditions on how an activity must operate so as to protect the environment from pollution that might otherwise arise. </w:t>
+              <w:t xml:space="preserve">The EPA issues licences that contain strict conditions on how an activity must operate </w:t>
+            </w:r>
+            <w:proofErr w:type="gramStart"/>
+            <w:r>
+              <w:t>so as to</w:t>
+            </w:r>
+            <w:proofErr w:type="gramEnd"/>
+            <w:r>
+              <w:t xml:space="preserve"> protect the environment from pollution that might otherwise arise. </w:t>
             </w:r>
             <w:sdt>
               <w:sdtPr>
@@ -3986,7 +4062,15 @@
               <w:t>&gt; Employment laws in Ireland are clearly outlined and must be obeyed by all employers</w:t>
             </w:r>
             <w:r>
-              <w:t>. This includes young people at work, terms and conditions of employment</w:t>
+              <w:t xml:space="preserve">. This includes young people at work, </w:t>
+            </w:r>
+            <w:proofErr w:type="gramStart"/>
+            <w:r>
+              <w:t>terms</w:t>
+            </w:r>
+            <w:proofErr w:type="gramEnd"/>
+            <w:r>
+              <w:t xml:space="preserve"> and conditions of employment</w:t>
             </w:r>
             <w:r>
               <w:t>, working hours, safety at work, equality in the workplace, work permits, redundancy and dismissals</w:t>
@@ -4404,7 +4488,15 @@
       </w:pPr>
       <w:bookmarkStart w:id="10" w:name="_Toc132138198"/>
       <w:r>
-        <w:t>Industry Analysis (using porters framework)</w:t>
+        <w:t xml:space="preserve">Industry Analysis (using </w:t>
+      </w:r>
+      <w:proofErr w:type="gramStart"/>
+      <w:r>
+        <w:t>porters</w:t>
+      </w:r>
+      <w:proofErr w:type="gramEnd"/>
+      <w:r>
+        <w:t xml:space="preserve"> framework)</w:t>
       </w:r>
       <w:r>
         <w:t xml:space="preserve"> – 14%</w:t>
@@ -4567,8 +4659,13 @@
       <w:r>
         <w:t xml:space="preserve"> then a company </w:t>
       </w:r>
-      <w:r>
-        <w:t xml:space="preserve">is able to charge higher prices </w:t>
+      <w:proofErr w:type="gramStart"/>
+      <w:r>
+        <w:t>is able to</w:t>
+      </w:r>
+      <w:proofErr w:type="gramEnd"/>
+      <w:r>
+        <w:t xml:space="preserve"> charge higher prices </w:t>
       </w:r>
       <w:r>
         <w:t>and set terms of deals to attain higher sales and profits</w:t>
@@ -4647,62 +4744,797 @@
       <w:bookmarkEnd w:id="11"/>
     </w:p>
     <w:p>
-      <w:pPr>
-        <w:pStyle w:val="ListParagraph"/>
-        <w:numPr>
-          <w:ilvl w:val="0"/>
-          <w:numId w:val="6"/>
-        </w:numPr>
-      </w:pPr>
-      <w:r>
-        <w:t>Concept of Business Canvas Explained</w:t>
+      <w:r>
+        <w:t>To briefly explain t</w:t>
+      </w:r>
+      <w:r>
+        <w:t>he concept of a business canvas</w:t>
+      </w:r>
+      <w:r>
+        <w:t xml:space="preserve">, </w:t>
+      </w:r>
+      <w:r>
+        <w:t xml:space="preserve"> </w:t>
+      </w:r>
+      <w:r>
+        <w:t xml:space="preserve">the business canvas or “business model canvas” </w:t>
+      </w:r>
+      <w:r>
+        <w:t>according to Google is a</w:t>
+      </w:r>
+      <w:r>
+        <w:t xml:space="preserve"> strategic management template </w:t>
+      </w:r>
+      <w:r>
+        <w:t xml:space="preserve">that is used for developing new business models </w:t>
+      </w:r>
+      <w:r>
+        <w:t>and/or documenting existing ones.</w:t>
       </w:r>
     </w:p>
     <w:p>
-      <w:pPr>
-        <w:pStyle w:val="ListParagraph"/>
-        <w:numPr>
-          <w:ilvl w:val="0"/>
-          <w:numId w:val="6"/>
-        </w:numPr>
-      </w:pPr>
-      <w:r>
-        <w:t xml:space="preserve">All nine elements </w:t>
-      </w:r>
-      <w:r>
-        <w:t>referenced.</w:t>
-      </w:r>
-      <w:r>
-        <w:t xml:space="preserve"> </w:t>
+      <w:r>
+        <w:t xml:space="preserve">The </w:t>
+      </w:r>
+      <w:r>
+        <w:t xml:space="preserve">nine elements that are involved in the </w:t>
+      </w:r>
+      <w:r>
+        <w:t xml:space="preserve">concept of a </w:t>
+      </w:r>
+      <w:r>
+        <w:t>business canvas or business model canvas are</w:t>
+      </w:r>
+      <w:r>
+        <w:t>:</w:t>
       </w:r>
     </w:p>
     <w:p>
-      <w:pPr>
-        <w:pStyle w:val="ListParagraph"/>
-        <w:numPr>
-          <w:ilvl w:val="0"/>
-          <w:numId w:val="6"/>
-        </w:numPr>
-      </w:pPr>
-      <w:r>
-        <w:t>Clear effort to rigorously analyse project idea under each heading</w:t>
-      </w:r>
-      <w:r>
-        <w:t>.</w:t>
+      <w:r>
+        <w:t>Customer Segments</w:t>
       </w:r>
     </w:p>
     <w:p>
-      <w:pPr>
-        <w:pStyle w:val="ListParagraph"/>
-        <w:numPr>
-          <w:ilvl w:val="0"/>
-          <w:numId w:val="6"/>
-        </w:numPr>
-      </w:pPr>
-      <w:r>
-        <w:t>Comment on concerns/strengths/weaknesses etc. as revealed through analysis.</w:t>
+      <w:r>
+        <w:t>Value Proposition</w:t>
       </w:r>
     </w:p>
+    <w:p>
+      <w:r>
+        <w:t>Revenue Streams</w:t>
+      </w:r>
+    </w:p>
+    <w:p>
+      <w:r>
+        <w:t>Channels</w:t>
+      </w:r>
+    </w:p>
+    <w:p>
+      <w:r>
+        <w:t>C</w:t>
+      </w:r>
+      <w:r>
+        <w:t>ustomer Relationships</w:t>
+      </w:r>
+    </w:p>
+    <w:p>
+      <w:r>
+        <w:lastRenderedPageBreak/>
+        <w:t>Key Activities</w:t>
+      </w:r>
+    </w:p>
+    <w:p>
+      <w:r>
+        <w:t>Key Resources</w:t>
+      </w:r>
+    </w:p>
+    <w:p>
+      <w:r>
+        <w:t>Key Partners</w:t>
+      </w:r>
+    </w:p>
+    <w:p>
+      <w:r>
+        <w:t>Cost Structure</w:t>
+      </w:r>
+    </w:p>
+    <w:p/>
+    <w:p>
+      <w:r>
+        <w:t xml:space="preserve">To elaborate a little bit on each one of these </w:t>
+      </w:r>
+      <w:r>
+        <w:t>elements</w:t>
+      </w:r>
+      <w:r>
+        <w:t>:</w:t>
+      </w:r>
+    </w:p>
+    <w:p>
+      <w:r>
+        <w:t xml:space="preserve">Customer </w:t>
+      </w:r>
+      <w:r>
+        <w:t>s</w:t>
+      </w:r>
+      <w:r>
+        <w:t xml:space="preserve">egments </w:t>
+      </w:r>
+      <w:r>
+        <w:t xml:space="preserve">is all about identifying who your customer is and where your target market </w:t>
+      </w:r>
+      <w:r>
+        <w:t>lies.</w:t>
+      </w:r>
+    </w:p>
+    <w:p>
+      <w:r>
+        <w:t xml:space="preserve">Value propositions involves </w:t>
+      </w:r>
+      <w:r>
+        <w:t xml:space="preserve">identifying what makes </w:t>
+      </w:r>
+      <w:r>
+        <w:t>you better than your competitors</w:t>
+      </w:r>
+      <w:r>
+        <w:t>, what can you provide for your customers base that other companies aren’t already providing for them.</w:t>
+      </w:r>
+    </w:p>
+    <w:p>
+      <w:r>
+        <w:t xml:space="preserve">Revenue streams </w:t>
+      </w:r>
+      <w:r>
+        <w:t xml:space="preserve">is about asking yourself how exactly will you be making money? </w:t>
+      </w:r>
+      <w:r>
+        <w:t xml:space="preserve">Will it be </w:t>
+      </w:r>
+      <w:r>
+        <w:t xml:space="preserve">coming from brick &amp; mortar </w:t>
+      </w:r>
+      <w:r>
+        <w:t>stores,</w:t>
+      </w:r>
+      <w:r>
+        <w:t xml:space="preserve"> or will you be tackling the online market space ? Will you offer products personalised and tailored specifically for your business </w:t>
+      </w:r>
+      <w:r>
+        <w:t>? What are your primary revenue streams and what are your secondary revenue streams</w:t>
+      </w:r>
+      <w:r>
+        <w:t>?</w:t>
+      </w:r>
+    </w:p>
+    <w:p>
+      <w:r>
+        <w:t xml:space="preserve">Channels </w:t>
+      </w:r>
+      <w:r>
+        <w:t xml:space="preserve">entails the use of marketing tools. Will you </w:t>
+      </w:r>
+      <w:r>
+        <w:t xml:space="preserve">advertise through social media? Through television or radio ads? Will you </w:t>
+      </w:r>
+      <w:r>
+        <w:t>use paid partnerships to endorse your business</w:t>
+      </w:r>
+      <w:r>
+        <w:t>? What are your strategies and how do they work effectively for your specific business</w:t>
+      </w:r>
+      <w:r>
+        <w:t>?</w:t>
+      </w:r>
+    </w:p>
+    <w:p>
+      <w:r>
+        <w:t>Customer relationships as the</w:t>
+      </w:r>
+      <w:r>
+        <w:t xml:space="preserve"> title suggests </w:t>
+      </w:r>
+      <w:r>
+        <w:t>this is looking at how you are going to connect to your customer base</w:t>
+      </w:r>
+      <w:r>
+        <w:t>. What will your team be doing to make</w:t>
+      </w:r>
+      <w:r>
+        <w:t xml:space="preserve"> </w:t>
+      </w:r>
+      <w:r>
+        <w:t xml:space="preserve">sure </w:t>
+      </w:r>
+      <w:r>
+        <w:t xml:space="preserve">that </w:t>
+      </w:r>
+      <w:r>
+        <w:t xml:space="preserve">your customer is seen and heard </w:t>
+      </w:r>
+      <w:r>
+        <w:t xml:space="preserve">will you have a help section on your website? Will </w:t>
+      </w:r>
+      <w:r>
+        <w:t>you have a help/support line? Will your employees be active on social media to answer queries and build and friendlier more approachable vision towards your business?</w:t>
+      </w:r>
+    </w:p>
+    <w:p>
+      <w:r>
+        <w:t xml:space="preserve">Key </w:t>
+      </w:r>
+      <w:r>
+        <w:t>a</w:t>
+      </w:r>
+      <w:r>
+        <w:t>ctiv</w:t>
+      </w:r>
+      <w:r>
+        <w:t xml:space="preserve">ities </w:t>
+      </w:r>
+      <w:r>
+        <w:t xml:space="preserve">entail looking at what activities would enable you to deliver your </w:t>
+      </w:r>
+      <w:r>
+        <w:t xml:space="preserve">value </w:t>
+      </w:r>
+      <w:r>
+        <w:t>proposition</w:t>
+      </w:r>
+      <w:r>
+        <w:t>. Th</w:t>
+      </w:r>
+      <w:r>
+        <w:t xml:space="preserve">is </w:t>
+      </w:r>
+      <w:r>
+        <w:t xml:space="preserve">feeds into </w:t>
+      </w:r>
+      <w:r>
+        <w:t xml:space="preserve">the value proposition and key activities </w:t>
+      </w:r>
+      <w:r>
+        <w:t xml:space="preserve">it’s </w:t>
+      </w:r>
+      <w:r>
+        <w:t xml:space="preserve">looking at </w:t>
+      </w:r>
+      <w:r>
+        <w:t xml:space="preserve">what </w:t>
+      </w:r>
+      <w:r>
+        <w:t xml:space="preserve">is required </w:t>
+      </w:r>
+      <w:r>
+        <w:t xml:space="preserve">to accomplish the </w:t>
+      </w:r>
+      <w:r>
+        <w:t>things outlined in your value proposition</w:t>
+      </w:r>
+      <w:r>
+        <w:t xml:space="preserve">. </w:t>
+      </w:r>
+      <w:r>
+        <w:t>H</w:t>
+      </w:r>
+      <w:r>
+        <w:t>ow exactly are you going to be making yourself better than your competitor</w:t>
+      </w:r>
+      <w:r>
+        <w:t>?</w:t>
+      </w:r>
+      <w:r>
+        <w:t xml:space="preserve"> </w:t>
+      </w:r>
+      <w:r>
+        <w:t>W</w:t>
+      </w:r>
+      <w:r>
+        <w:t xml:space="preserve">hat things are you going to </w:t>
+      </w:r>
+      <w:r>
+        <w:t>do,</w:t>
+      </w:r>
+      <w:r>
+        <w:t xml:space="preserve"> or strategies are you going to implement to be explicitly better than the competition</w:t>
+      </w:r>
+      <w:r>
+        <w:t>?</w:t>
+      </w:r>
+      <w:r>
+        <w:t xml:space="preserve"> For </w:t>
+      </w:r>
+      <w:r>
+        <w:t>example,</w:t>
+      </w:r>
+      <w:r>
+        <w:t xml:space="preserve"> if on your </w:t>
+      </w:r>
+      <w:r>
+        <w:t>competitor’s</w:t>
+      </w:r>
+      <w:r>
+        <w:t xml:space="preserve"> website they have </w:t>
+      </w:r>
+      <w:r>
+        <w:t xml:space="preserve">2 </w:t>
+      </w:r>
+      <w:r>
+        <w:t xml:space="preserve">options </w:t>
+      </w:r>
+      <w:r>
+        <w:t xml:space="preserve">for </w:t>
+      </w:r>
+      <w:r>
+        <w:t xml:space="preserve">getting in touch </w:t>
+      </w:r>
+      <w:r>
+        <w:t xml:space="preserve">with them </w:t>
+      </w:r>
+      <w:r>
+        <w:t>i.e.,</w:t>
+      </w:r>
+      <w:r>
+        <w:t xml:space="preserve"> email and post then you can have 3 options email, </w:t>
+      </w:r>
+      <w:proofErr w:type="gramStart"/>
+      <w:r>
+        <w:t>post</w:t>
+      </w:r>
+      <w:proofErr w:type="gramEnd"/>
+      <w:r>
+        <w:t xml:space="preserve"> and phone.</w:t>
+      </w:r>
+    </w:p>
+    <w:p>
+      <w:r>
+        <w:t xml:space="preserve">Key resources </w:t>
+      </w:r>
+      <w:r>
+        <w:t>are</w:t>
+      </w:r>
+      <w:r>
+        <w:t xml:space="preserve"> identifying where your key resources lie</w:t>
+      </w:r>
+      <w:r>
+        <w:t xml:space="preserve">. Identifying who is key personnel and which of your assets are most essential such as machinery </w:t>
+      </w:r>
+      <w:r>
+        <w:t>and patenting anything that aids in the success of your business is a key resource.</w:t>
+      </w:r>
+    </w:p>
+    <w:p>
+      <w:r>
+        <w:t xml:space="preserve">Key partners </w:t>
+      </w:r>
+      <w:r>
+        <w:t>are any people that contribute to the success of your business</w:t>
+      </w:r>
+      <w:r>
+        <w:t xml:space="preserve">, people such as </w:t>
+      </w:r>
+      <w:r>
+        <w:t>supporting organizations like LEOs (Local Enterprise Offices), lawyers or financial advisors.</w:t>
+      </w:r>
+    </w:p>
+    <w:p>
+      <w:r>
+        <w:t>Cost structure is about managing and identifying costs and where they may arise</w:t>
+      </w:r>
+      <w:r>
+        <w:t>. Is your business very capital reliant</w:t>
+      </w:r>
+      <w:r>
+        <w:t>? Are you successfully utilising economies of scale?</w:t>
+      </w:r>
+    </w:p>
+    <w:p/>
+    <w:p/>
+    <w:p>
+      <w:r>
+        <w:lastRenderedPageBreak/>
+        <w:t>Next,</w:t>
+      </w:r>
+      <w:r>
+        <w:t xml:space="preserve"> I will be conducting a rig</w:t>
+      </w:r>
+      <w:r>
+        <w:t>orous anal</w:t>
+      </w:r>
+      <w:r>
+        <w:t xml:space="preserve">ysis </w:t>
+      </w:r>
+      <w:r>
+        <w:t xml:space="preserve">of </w:t>
+      </w:r>
+      <w:r>
+        <w:t>our project idea “Cooktastrophe” under each of th</w:t>
+      </w:r>
+      <w:r>
+        <w:t xml:space="preserve">e </w:t>
+      </w:r>
+      <w:proofErr w:type="gramStart"/>
+      <w:r>
+        <w:t>aforementioned business</w:t>
+      </w:r>
+      <w:proofErr w:type="gramEnd"/>
+      <w:r>
+        <w:t xml:space="preserve"> model canvas elements.</w:t>
+      </w:r>
+    </w:p>
+    <w:p/>
+    <w:p>
+      <w:r>
+        <w:t>Beginning with customer segments</w:t>
+      </w:r>
+      <w:r>
+        <w:t xml:space="preserve">, which as stated before is </w:t>
+      </w:r>
+      <w:r>
+        <w:t>identifying where your target market lies and for us with our</w:t>
+      </w:r>
+      <w:r>
+        <w:t xml:space="preserve"> project </w:t>
+      </w:r>
+      <w:r>
+        <w:t>idea,</w:t>
+      </w:r>
+      <w:r>
+        <w:t xml:space="preserve"> we wanted something that would be inclusive for people of all ages. W</w:t>
+      </w:r>
+      <w:r>
+        <w:t xml:space="preserve">e wanted to make a game </w:t>
+      </w:r>
+      <w:proofErr w:type="gramStart"/>
+      <w:r>
+        <w:t>similar to</w:t>
+      </w:r>
+      <w:proofErr w:type="gramEnd"/>
+      <w:r>
+        <w:t xml:space="preserve"> Wii Sports where the whole family can get involved </w:t>
+      </w:r>
+      <w:r>
+        <w:t xml:space="preserve">and the difficulty level isn’t high. </w:t>
+      </w:r>
+      <w:r>
+        <w:t>The only</w:t>
+      </w:r>
+      <w:r>
+        <w:t xml:space="preserve"> major difference </w:t>
+      </w:r>
+      <w:r>
+        <w:t xml:space="preserve">being </w:t>
+      </w:r>
+      <w:r>
+        <w:t xml:space="preserve">that VR headsets are not recommended for children under 12 years of age. </w:t>
+      </w:r>
+      <w:r>
+        <w:t>Other than that drawback</w:t>
+      </w:r>
+      <w:r>
+        <w:t>,</w:t>
+      </w:r>
+      <w:r>
+        <w:t xml:space="preserve"> we wanted our market to be open to as many people as possible</w:t>
+      </w:r>
+      <w:r>
+        <w:t xml:space="preserve"> i.e.,</w:t>
+      </w:r>
+      <w:r>
+        <w:t xml:space="preserve"> </w:t>
+      </w:r>
+      <w:r>
+        <w:t>the gaming community</w:t>
+      </w:r>
+      <w:r>
+        <w:t xml:space="preserve">, anyone buying a gift, </w:t>
+      </w:r>
+      <w:r>
+        <w:t>young children, grown adults.</w:t>
+      </w:r>
+    </w:p>
+    <w:p>
+      <w:r>
+        <w:t xml:space="preserve">Value proposition </w:t>
+      </w:r>
+      <w:r>
+        <w:t>tak</w:t>
+      </w:r>
+      <w:r>
+        <w:t xml:space="preserve">es </w:t>
+      </w:r>
+      <w:r>
+        <w:t xml:space="preserve">effect in our project through </w:t>
+      </w:r>
+      <w:r>
+        <w:t xml:space="preserve">the </w:t>
+      </w:r>
+      <w:r>
+        <w:t>highlighted idea of inclusivity for everyone</w:t>
+      </w:r>
+      <w:r>
+        <w:t xml:space="preserve">. Which helps us to provide something </w:t>
+      </w:r>
+      <w:r>
+        <w:t>to our customers that our competitors aren’t providing</w:t>
+      </w:r>
+      <w:r>
+        <w:t xml:space="preserve">. Many games have </w:t>
+      </w:r>
+      <w:proofErr w:type="gramStart"/>
+      <w:r>
+        <w:t>mature</w:t>
+      </w:r>
+      <w:proofErr w:type="gramEnd"/>
+      <w:r>
+        <w:t xml:space="preserve"> or violent themes w</w:t>
+      </w:r>
+      <w:r>
+        <w:t xml:space="preserve">ith a high level of difficulty which closes off a very large </w:t>
+      </w:r>
+      <w:r>
+        <w:t xml:space="preserve">sector of the </w:t>
+      </w:r>
+      <w:r>
+        <w:t xml:space="preserve">market. </w:t>
+      </w:r>
+      <w:r>
+        <w:t xml:space="preserve">This sort of “after dinner game to play with the family” is something </w:t>
+      </w:r>
+      <w:r>
+        <w:t xml:space="preserve">that aids in creating fun memories </w:t>
+      </w:r>
+      <w:r>
+        <w:t>for those involved</w:t>
+      </w:r>
+      <w:r>
+        <w:t xml:space="preserve"> no matter their age.</w:t>
+      </w:r>
+    </w:p>
+    <w:p>
+      <w:r>
+        <w:t xml:space="preserve">Revenue streams </w:t>
+      </w:r>
+      <w:r>
+        <w:t xml:space="preserve">will come from the initial cost to buy </w:t>
+      </w:r>
+      <w:r>
+        <w:t>and download the game from steam</w:t>
+      </w:r>
+      <w:r>
+        <w:t xml:space="preserve"> or purchasing the game from brick-and-mortar stores.</w:t>
+      </w:r>
+      <w:r>
+        <w:t xml:space="preserve"> Then further revenue streams coming from the </w:t>
+      </w:r>
+      <w:r>
+        <w:t>in-game</w:t>
+      </w:r>
+      <w:r>
+        <w:t xml:space="preserve"> purchases the customer may make to </w:t>
+      </w:r>
+      <w:r>
+        <w:t xml:space="preserve">customise their kitchen/restaurant and its appliances. </w:t>
+      </w:r>
+      <w:r>
+        <w:t>Other revenue streams like collaborations with companies that make</w:t>
+      </w:r>
+      <w:r>
+        <w:t xml:space="preserve"> VR</w:t>
+      </w:r>
+      <w:r>
+        <w:t xml:space="preserve"> headsets </w:t>
+      </w:r>
+      <w:r>
+        <w:t xml:space="preserve">such as Oculus VR to make </w:t>
+      </w:r>
+      <w:r>
+        <w:t xml:space="preserve">custom Cooktastrophe headsets and controllers </w:t>
+      </w:r>
+      <w:proofErr w:type="gramStart"/>
+      <w:r>
+        <w:t>similar to</w:t>
+      </w:r>
+      <w:proofErr w:type="gramEnd"/>
+      <w:r>
+        <w:t xml:space="preserve"> how Nintendo manufactures controllers and consoles for specific characters</w:t>
+      </w:r>
+      <w:r>
+        <w:t>. Along with other revenue streams such as gaming events/tournaments that require paid entry.</w:t>
+      </w:r>
+      <w:r>
+        <w:t xml:space="preserve"> Plush toys</w:t>
+      </w:r>
+      <w:r>
+        <w:t xml:space="preserve"> and models</w:t>
+      </w:r>
+      <w:r>
+        <w:t xml:space="preserve"> for purchase</w:t>
+      </w:r>
+      <w:r>
+        <w:t>.</w:t>
+      </w:r>
+    </w:p>
+    <w:p>
+      <w:r>
+        <w:t xml:space="preserve">Channels </w:t>
+      </w:r>
+      <w:r>
+        <w:t>to effectively advertise our game would include</w:t>
+      </w:r>
+      <w:r>
+        <w:t xml:space="preserve"> social media advertisements, television advertisements, </w:t>
+      </w:r>
+      <w:r>
+        <w:t>launch parties, special events</w:t>
+      </w:r>
+      <w:r>
+        <w:t>, paid partnerships</w:t>
+      </w:r>
+      <w:r>
+        <w:t xml:space="preserve">, building a community through customer interaction like </w:t>
+      </w:r>
+      <w:r>
+        <w:t>using gamer specific platforms such as discord.</w:t>
+      </w:r>
+    </w:p>
+    <w:p>
+      <w:r>
+        <w:t xml:space="preserve">Customer relationships will be established through the support team that </w:t>
+      </w:r>
+      <w:r>
+        <w:t>manages emails,</w:t>
+      </w:r>
+      <w:r>
+        <w:t xml:space="preserve"> post,</w:t>
+      </w:r>
+      <w:r>
+        <w:t xml:space="preserve"> calls, social media management. </w:t>
+      </w:r>
+      <w:r>
+        <w:t>Coaching of the support team</w:t>
+      </w:r>
+      <w:r>
+        <w:t xml:space="preserve"> will be in place,</w:t>
+      </w:r>
+      <w:r>
+        <w:t xml:space="preserve"> </w:t>
+      </w:r>
+      <w:r>
+        <w:t>so the team</w:t>
+      </w:r>
+      <w:r>
+        <w:t xml:space="preserve"> appear</w:t>
+      </w:r>
+      <w:r>
+        <w:t>s</w:t>
+      </w:r>
+      <w:r>
+        <w:t xml:space="preserve"> as friendly and pleasant as possible to anyone with any queries regarding </w:t>
+      </w:r>
+      <w:r>
+        <w:t>the project.</w:t>
+      </w:r>
+    </w:p>
+    <w:p>
+      <w:r>
+        <w:t xml:space="preserve">Key activities being the strategies implemented to deliver </w:t>
+      </w:r>
+      <w:r>
+        <w:t>what is promised in the value proposition such as what things can we do on our project to ensure that we are better than our competitors. We</w:t>
+      </w:r>
+      <w:r>
+        <w:t xml:space="preserve"> could have more avenues available on our help centre be as tr</w:t>
+      </w:r>
+      <w:r>
+        <w:t xml:space="preserve">ansparent as possible when it comes to our about us and our mission statement. One thing that is not only important but highly valued these days is </w:t>
+      </w:r>
+      <w:r>
+        <w:t xml:space="preserve">a </w:t>
+      </w:r>
+      <w:r>
+        <w:t>company’s</w:t>
+      </w:r>
+      <w:r>
+        <w:t xml:space="preserve"> sustainability and how a company does their part to give back to the community</w:t>
+      </w:r>
+      <w:r>
+        <w:t>. Which is another thing we could implement to be better than our competitors.</w:t>
+      </w:r>
+      <w:r>
+        <w:t xml:space="preserve"> </w:t>
+      </w:r>
+    </w:p>
+    <w:p>
+      <w:r>
+        <w:t xml:space="preserve">Key resources would include the software development, testing, graphic, update teams </w:t>
+      </w:r>
+      <w:r>
+        <w:t xml:space="preserve">etc that work the game. </w:t>
+      </w:r>
+      <w:r>
+        <w:t xml:space="preserve">The employees in the </w:t>
+      </w:r>
+      <w:r>
+        <w:t>brick-and-mortar</w:t>
+      </w:r>
+      <w:r>
+        <w:t xml:space="preserve"> stores</w:t>
+      </w:r>
+      <w:r>
+        <w:t xml:space="preserve"> would also be key personnel.</w:t>
+      </w:r>
+      <w:r>
+        <w:t xml:space="preserve"> We would also patent </w:t>
+      </w:r>
+      <w:r>
+        <w:t xml:space="preserve">our characters and </w:t>
+      </w:r>
+      <w:r>
+        <w:t>graphics, title, logo etc.</w:t>
+      </w:r>
+    </w:p>
+    <w:p>
+      <w:r>
+        <w:t xml:space="preserve">Key partners </w:t>
+      </w:r>
+      <w:r>
+        <w:t>such as investors or LEOs who helped us actualise our vision.</w:t>
+      </w:r>
+      <w:r>
+        <w:t xml:space="preserve"> The legal team which </w:t>
+      </w:r>
+      <w:proofErr w:type="gramStart"/>
+      <w:r>
+        <w:t>help</w:t>
+      </w:r>
+      <w:proofErr w:type="gramEnd"/>
+      <w:r>
+        <w:t xml:space="preserve"> us trademark and patent our project.</w:t>
+      </w:r>
+      <w:r>
+        <w:t xml:space="preserve"> The accountants who help us keep track of our expenses from paid partnership pay-outs to </w:t>
+      </w:r>
+      <w:r>
+        <w:t>game update costs.</w:t>
+      </w:r>
+    </w:p>
+    <w:p>
+      <w:r>
+        <w:t>Cost structure entailing how we budget and effectively use our budget to advertise, u</w:t>
+      </w:r>
+      <w:r>
+        <w:t>pdate and promote our game.</w:t>
+      </w:r>
+    </w:p>
+    <w:p>
+      <w:r>
+        <w:lastRenderedPageBreak/>
+        <w:t>Regarding</w:t>
+      </w:r>
+      <w:r>
+        <w:t xml:space="preserve"> any concerns/strengths/weaknesses </w:t>
+      </w:r>
+      <w:r>
+        <w:t>that may occur. In my opinion there are not many</w:t>
+      </w:r>
+      <w:r>
+        <w:t>,</w:t>
+      </w:r>
+      <w:r>
+        <w:t xml:space="preserve"> of course in comparison to Wii sports </w:t>
+      </w:r>
+      <w:r>
+        <w:t xml:space="preserve">VR headsets are only recommended to users of 12 and above so that would be a major weakness </w:t>
+      </w:r>
+      <w:r>
+        <w:t>of ours but other than that there are many available routes to successfully market and distribute this game</w:t>
+      </w:r>
+      <w:r>
+        <w:t>.</w:t>
+      </w:r>
+    </w:p>
+    <w:p/>
     <w:p>
       <w:pPr>
         <w:pStyle w:val="Heading1"/>
@@ -4777,7 +5609,6 @@
           <w:color w:val="FF0000"/>
           <w:u w:val="single"/>
         </w:rPr>
-        <w:lastRenderedPageBreak/>
         <w:t>Overall Structure/Flow</w:t>
       </w:r>
       <w:r>
@@ -5099,7 +5930,14 @@
                 <w:rPr>
                   <w:noProof/>
                 </w:rPr>
-                <w:t>. Retrieved from Earthweb: https://earthweb.com/augmented-reality-statistics/#:~:text=Augmented%20Reality%20Statistics%20in%202023,-Key%20Takeaways%3A&amp;text=The%20AR%20market%20value%20currently,reach%20%24340%20billion%20by%202028</w:t>
+                <w:t>. Retrieved from Earthweb: https://earthweb.com/augmented-reality-statistics/#:~:text=Augmented%20Reality%20Statistics%20in%202023,-</w:t>
+              </w:r>
+              <w:r>
+                <w:rPr>
+                  <w:noProof/>
+                </w:rPr>
+                <w:lastRenderedPageBreak/>
+                <w:t>Key%20Takeaways%3A&amp;text=The%20AR%20market%20value%20currently,reach%20%24340%20billion%20by%202028</w:t>
               </w:r>
             </w:p>
             <w:p>
@@ -5128,7 +5966,7 @@
 </file>
 
 <file path=word/numbering.xml><?xml version="1.0" encoding="utf-8"?>
-<w:numbering xmlns:wpc="http://schemas.microsoft.com/office/word/2010/wordprocessingCanvas" xmlns:cx="http://schemas.microsoft.com/office/drawing/2014/chartex" xmlns:cx1="http://schemas.microsoft.com/office/drawing/2015/9/8/chartex" xmlns:cx2="http://schemas.microsoft.com/office/drawing/2015/10/21/chartex" xmlns:cx3="http://schemas.microsoft.com/office/drawing/2016/5/9/chartex" xmlns:cx4="http://schemas.microsoft.com/office/drawing/2016/5/10/chartex" xmlns:cx5="http://schemas.microsoft.com/office/drawing/2016/5/11/chartex" xmlns:cx6="http://schemas.microsoft.com/office/drawing/2016/5/12/chartex" xmlns:cx7="http://schemas.microsoft.com/office/drawing/2016/5/13/chartex" xmlns:cx8="http://schemas.microsoft.com/office/drawing/2016/5/14/chartex" xmlns:mc="http://schemas.openxmlformats.org/markup-compatibility/2006" xmlns:aink="http://schemas.microsoft.com/office/drawing/2016/ink" xmlns:am3d="http://schemas.microsoft.com/office/drawing/2017/model3d" xmlns:o="urn:schemas-microsoft-com:office:office" xmlns:oel="http://schemas.microsoft.com/office/2019/extlst" xmlns:r="http://schemas.openxmlformats.org/officeDocument/2006/relationships" xmlns:m="http://schemas.openxmlformats.org/officeDocument/2006/math" xmlns:v="urn:schemas-microsoft-com:vml" xmlns:wp14="http://schemas.microsoft.com/office/word/2010/wordprocessingDrawing" xmlns:wp="http://schemas.openxmlformats.org/drawingml/2006/wordprocessingDrawing" xmlns:w10="urn:schemas-microsoft-com:office:word" xmlns:w="http://schemas.openxmlformats.org/wordprocessingml/2006/main" xmlns:w14="http://schemas.microsoft.com/office/word/2010/wordml" xmlns:w15="http://schemas.microsoft.com/office/word/2012/wordml" xmlns:w16cex="http://schemas.microsoft.com/office/word/2018/wordml/cex" xmlns:w16cid="http://schemas.microsoft.com/office/word/2016/wordml/cid" xmlns:w16="http://schemas.microsoft.com/office/word/2018/wordml" xmlns:w16du="http://schemas.microsoft.com/office/word/2023/wordml/word16du" xmlns:w16sdtdh="http://schemas.microsoft.com/office/word/2020/wordml/sdtdatahash" xmlns:w16se="http://schemas.microsoft.com/office/word/2015/wordml/symex" xmlns:wpg="http://schemas.microsoft.com/office/word/2010/wordprocessingGroup" xmlns:wpi="http://schemas.microsoft.com/office/word/2010/wordprocessingInk" xmlns:wne="http://schemas.microsoft.com/office/word/2006/wordml" xmlns:wps="http://schemas.microsoft.com/office/word/2010/wordprocessingShape" mc:Ignorable="w14 w15 w16se w16cid w16 w16cex w16sdtdh wp14">
+<w:numbering xmlns:wpc="http://schemas.microsoft.com/office/word/2010/wordprocessingCanvas" xmlns:cx="http://schemas.microsoft.com/office/drawing/2014/chartex" xmlns:cx1="http://schemas.microsoft.com/office/drawing/2015/9/8/chartex" xmlns:cx2="http://schemas.microsoft.com/office/drawing/2015/10/21/chartex" xmlns:cx3="http://schemas.microsoft.com/office/drawing/2016/5/9/chartex" xmlns:cx4="http://schemas.microsoft.com/office/drawing/2016/5/10/chartex" xmlns:cx5="http://schemas.microsoft.com/office/drawing/2016/5/11/chartex" xmlns:cx6="http://schemas.microsoft.com/office/drawing/2016/5/12/chartex" xmlns:cx7="http://schemas.microsoft.com/office/drawing/2016/5/13/chartex" xmlns:cx8="http://schemas.microsoft.com/office/drawing/2016/5/14/chartex" xmlns:mc="http://schemas.openxmlformats.org/markup-compatibility/2006" xmlns:aink="http://schemas.microsoft.com/office/drawing/2016/ink" xmlns:am3d="http://schemas.microsoft.com/office/drawing/2017/model3d" xmlns:o="urn:schemas-microsoft-com:office:office" xmlns:oel="http://schemas.microsoft.com/office/2019/extlst" xmlns:r="http://schemas.openxmlformats.org/officeDocument/2006/relationships" xmlns:m="http://schemas.openxmlformats.org/officeDocument/2006/math" xmlns:v="urn:schemas-microsoft-com:vml" xmlns:wp14="http://schemas.microsoft.com/office/word/2010/wordprocessingDrawing" xmlns:wp="http://schemas.openxmlformats.org/drawingml/2006/wordprocessingDrawing" xmlns:w10="urn:schemas-microsoft-com:office:word" xmlns:w="http://schemas.openxmlformats.org/wordprocessingml/2006/main" xmlns:w14="http://schemas.microsoft.com/office/word/2010/wordml" xmlns:w15="http://schemas.microsoft.com/office/word/2012/wordml" xmlns:w16cex="http://schemas.microsoft.com/office/word/2018/wordml/cex" xmlns:w16cid="http://schemas.microsoft.com/office/word/2016/wordml/cid" xmlns:w16="http://schemas.microsoft.com/office/word/2018/wordml" xmlns:w16sdtdh="http://schemas.microsoft.com/office/word/2020/wordml/sdtdatahash" xmlns:w16se="http://schemas.microsoft.com/office/word/2015/wordml/symex" xmlns:wpg="http://schemas.microsoft.com/office/word/2010/wordprocessingGroup" xmlns:wpi="http://schemas.microsoft.com/office/word/2010/wordprocessingInk" xmlns:wne="http://schemas.microsoft.com/office/word/2006/wordml" xmlns:wps="http://schemas.microsoft.com/office/word/2010/wordprocessingShape" mc:Ignorable="w14 w15 w16se w16cid w16 w16cex w16sdtdh wp14">
   <w:abstractNum w:abstractNumId="0" w15:restartNumberingAfterBreak="0">
     <w:nsid w:val="147E603A"/>
     <w:multiLevelType w:val="hybridMultilevel"/>
@@ -9313,11 +10151,31 @@
     <b:URL>https://enterprise.gov.ie/en/what-we-do/innovation-research-development/intellectual-property/copyright/#:~:text=The%20copyright%20owner%20also%20has,sound%20recordings%20and%20computer%20programs.</b:URL>
     <b:RefOrder>21</b:RefOrder>
   </b:Source>
+  <b:Source>
+    <b:Tag>Cal20</b:Tag>
+    <b:SourceType>JournalArticle</b:SourceType>
+    <b:Guid>{0DA8176A-DD8A-464C-AE64-5D07EF564A19}</b:Guid>
+    <b:Author>
+      <b:Author>
+        <b:NameList>
+          <b:Person>
+            <b:Last>Cali</b:Last>
+            <b:First>Tunca</b:First>
+          </b:Person>
+        </b:NameList>
+      </b:Author>
+    </b:Author>
+    <b:Title>What is Business Model Canvas?</b:Title>
+    <b:Year>2020</b:Year>
+    <b:JournalName>Small Business Development Centre Duquesne University</b:JournalName>
+    <b:Pages>1-1</b:Pages>
+    <b:RefOrder>23</b:RefOrder>
+  </b:Source>
 </b:Sources>
 </file>
 
 <file path=customXml/itemProps1.xml><?xml version="1.0" encoding="utf-8"?>
-<ds:datastoreItem xmlns:ds="http://schemas.openxmlformats.org/officeDocument/2006/customXml" ds:itemID="{462B1DFA-A511-4666-8C77-BC6927CBC772}">
+<ds:datastoreItem xmlns:ds="http://schemas.openxmlformats.org/officeDocument/2006/customXml" ds:itemID="{041C5F7F-3EB9-4A56-954B-8A4DFADC97D9}">
   <ds:schemaRefs>
     <ds:schemaRef ds:uri="http://schemas.openxmlformats.org/officeDocument/2006/bibliography"/>
   </ds:schemaRefs>

--- a/External/Documentation/Innovation & Business Entrepreneurship - Final Hand Up.docx
+++ b/External/Documentation/Innovation & Business Entrepreneurship - Final Hand Up.docx
@@ -1,6 +1,6 @@
 
 <file path=word/document.xml><?xml version="1.0" encoding="utf-8"?>
-<w:document xmlns:wpc="http://schemas.microsoft.com/office/word/2010/wordprocessingCanvas" xmlns:cx="http://schemas.microsoft.com/office/drawing/2014/chartex" xmlns:cx1="http://schemas.microsoft.com/office/drawing/2015/9/8/chartex" xmlns:cx2="http://schemas.microsoft.com/office/drawing/2015/10/21/chartex" xmlns:cx3="http://schemas.microsoft.com/office/drawing/2016/5/9/chartex" xmlns:cx4="http://schemas.microsoft.com/office/drawing/2016/5/10/chartex" xmlns:cx5="http://schemas.microsoft.com/office/drawing/2016/5/11/chartex" xmlns:cx6="http://schemas.microsoft.com/office/drawing/2016/5/12/chartex" xmlns:cx7="http://schemas.microsoft.com/office/drawing/2016/5/13/chartex" xmlns:cx8="http://schemas.microsoft.com/office/drawing/2016/5/14/chartex" xmlns:mc="http://schemas.openxmlformats.org/markup-compatibility/2006" xmlns:aink="http://schemas.microsoft.com/office/drawing/2016/ink" xmlns:am3d="http://schemas.microsoft.com/office/drawing/2017/model3d" xmlns:o="urn:schemas-microsoft-com:office:office" xmlns:oel="http://schemas.microsoft.com/office/2019/extlst" xmlns:r="http://schemas.openxmlformats.org/officeDocument/2006/relationships" xmlns:m="http://schemas.openxmlformats.org/officeDocument/2006/math" xmlns:v="urn:schemas-microsoft-com:vml" xmlns:wp14="http://schemas.microsoft.com/office/word/2010/wordprocessingDrawing" xmlns:wp="http://schemas.openxmlformats.org/drawingml/2006/wordprocessingDrawing" xmlns:w10="urn:schemas-microsoft-com:office:word" xmlns:w="http://schemas.openxmlformats.org/wordprocessingml/2006/main" xmlns:w14="http://schemas.microsoft.com/office/word/2010/wordml" xmlns:w15="http://schemas.microsoft.com/office/word/2012/wordml" xmlns:w16cex="http://schemas.microsoft.com/office/word/2018/wordml/cex" xmlns:w16cid="http://schemas.microsoft.com/office/word/2016/wordml/cid" xmlns:w16="http://schemas.microsoft.com/office/word/2018/wordml" xmlns:w16sdtdh="http://schemas.microsoft.com/office/word/2020/wordml/sdtdatahash" xmlns:w16se="http://schemas.microsoft.com/office/word/2015/wordml/symex" xmlns:wpg="http://schemas.microsoft.com/office/word/2010/wordprocessingGroup" xmlns:wpi="http://schemas.microsoft.com/office/word/2010/wordprocessingInk" xmlns:wne="http://schemas.microsoft.com/office/word/2006/wordml" xmlns:wps="http://schemas.microsoft.com/office/word/2010/wordprocessingShape" mc:Ignorable="w14 w15 w16se w16cid w16 w16cex w16sdtdh wp14">
+<w:document xmlns:wpc="http://schemas.microsoft.com/office/word/2010/wordprocessingCanvas" xmlns:cx="http://schemas.microsoft.com/office/drawing/2014/chartex" xmlns:cx1="http://schemas.microsoft.com/office/drawing/2015/9/8/chartex" xmlns:cx2="http://schemas.microsoft.com/office/drawing/2015/10/21/chartex" xmlns:cx3="http://schemas.microsoft.com/office/drawing/2016/5/9/chartex" xmlns:cx4="http://schemas.microsoft.com/office/drawing/2016/5/10/chartex" xmlns:cx5="http://schemas.microsoft.com/office/drawing/2016/5/11/chartex" xmlns:cx6="http://schemas.microsoft.com/office/drawing/2016/5/12/chartex" xmlns:cx7="http://schemas.microsoft.com/office/drawing/2016/5/13/chartex" xmlns:cx8="http://schemas.microsoft.com/office/drawing/2016/5/14/chartex" xmlns:mc="http://schemas.openxmlformats.org/markup-compatibility/2006" xmlns:aink="http://schemas.microsoft.com/office/drawing/2016/ink" xmlns:am3d="http://schemas.microsoft.com/office/drawing/2017/model3d" xmlns:o="urn:schemas-microsoft-com:office:office" xmlns:oel="http://schemas.microsoft.com/office/2019/extlst" xmlns:r="http://schemas.openxmlformats.org/officeDocument/2006/relationships" xmlns:m="http://schemas.openxmlformats.org/officeDocument/2006/math" xmlns:v="urn:schemas-microsoft-com:vml" xmlns:wp14="http://schemas.microsoft.com/office/word/2010/wordprocessingDrawing" xmlns:wp="http://schemas.openxmlformats.org/drawingml/2006/wordprocessingDrawing" xmlns:w10="urn:schemas-microsoft-com:office:word" xmlns:w="http://schemas.openxmlformats.org/wordprocessingml/2006/main" xmlns:w14="http://schemas.microsoft.com/office/word/2010/wordml" xmlns:w15="http://schemas.microsoft.com/office/word/2012/wordml" xmlns:w16cex="http://schemas.microsoft.com/office/word/2018/wordml/cex" xmlns:w16cid="http://schemas.microsoft.com/office/word/2016/wordml/cid" xmlns:w16="http://schemas.microsoft.com/office/word/2018/wordml" xmlns:w16du="http://schemas.microsoft.com/office/word/2023/wordml/word16du" xmlns:w16sdtdh="http://schemas.microsoft.com/office/word/2020/wordml/sdtdatahash" xmlns:w16se="http://schemas.microsoft.com/office/word/2015/wordml/symex" xmlns:wpg="http://schemas.microsoft.com/office/word/2010/wordprocessingGroup" xmlns:wpi="http://schemas.microsoft.com/office/word/2010/wordprocessingInk" xmlns:wne="http://schemas.microsoft.com/office/word/2006/wordml" xmlns:wps="http://schemas.microsoft.com/office/word/2010/wordprocessingShape" mc:Ignorable="w14 w15 w16se w16cid w16 w16cex w16sdtdh wp14">
   <w:body>
     <w:sdt>
       <w:sdtPr>
@@ -44,9 +44,7 @@
             <w:rPr>
               <w:rFonts w:eastAsiaTheme="minorEastAsia"/>
               <w:noProof/>
-              <w:kern w:val="0"/>
               <w:lang w:eastAsia="en-IE"/>
-              <w14:ligatures w14:val="none"/>
             </w:rPr>
           </w:pPr>
           <w:r>
@@ -58,7 +56,7 @@
           <w:r>
             <w:fldChar w:fldCharType="separate"/>
           </w:r>
-          <w:hyperlink w:anchor="_Toc132138188" w:history="1">
+          <w:hyperlink w:anchor="_Toc135308716" w:history="1">
             <w:r>
               <w:rPr>
                 <w:rStyle w:val="Hyperlink"/>
@@ -85,7 +83,7 @@
                 <w:noProof/>
                 <w:webHidden/>
               </w:rPr>
-              <w:instrText xml:space="preserve"> PAGEREF _Toc132138188 \h </w:instrText>
+              <w:instrText xml:space="preserve"> PAGEREF _Toc135308716 \h </w:instrText>
             </w:r>
             <w:r>
               <w:rPr>
@@ -105,7 +103,7 @@
                 <w:noProof/>
                 <w:webHidden/>
               </w:rPr>
-              <w:t>2</w:t>
+              <w:t>3</w:t>
             </w:r>
             <w:r>
               <w:rPr>
@@ -125,12 +123,10 @@
             <w:rPr>
               <w:rFonts w:eastAsiaTheme="minorEastAsia"/>
               <w:noProof/>
-              <w:kern w:val="0"/>
               <w:lang w:eastAsia="en-IE"/>
-              <w14:ligatures w14:val="none"/>
             </w:rPr>
           </w:pPr>
-          <w:hyperlink w:anchor="_Toc132138189" w:history="1">
+          <w:hyperlink w:anchor="_Toc135308717" w:history="1">
             <w:r>
               <w:rPr>
                 <w:rStyle w:val="Hyperlink"/>
@@ -157,7 +153,7 @@
                 <w:noProof/>
                 <w:webHidden/>
               </w:rPr>
-              <w:instrText xml:space="preserve"> PAGEREF _Toc132138189 \h </w:instrText>
+              <w:instrText xml:space="preserve"> PAGEREF _Toc135308717 \h </w:instrText>
             </w:r>
             <w:r>
               <w:rPr>
@@ -177,7 +173,7 @@
                 <w:noProof/>
                 <w:webHidden/>
               </w:rPr>
-              <w:t>2</w:t>
+              <w:t>3</w:t>
             </w:r>
             <w:r>
               <w:rPr>
@@ -197,12 +193,10 @@
             <w:rPr>
               <w:rFonts w:eastAsiaTheme="minorEastAsia"/>
               <w:noProof/>
-              <w:kern w:val="0"/>
               <w:lang w:eastAsia="en-IE"/>
-              <w14:ligatures w14:val="none"/>
             </w:rPr>
           </w:pPr>
-          <w:hyperlink w:anchor="_Toc132138190" w:history="1">
+          <w:hyperlink w:anchor="_Toc135308718" w:history="1">
             <w:r>
               <w:rPr>
                 <w:rStyle w:val="Hyperlink"/>
@@ -229,7 +223,7 @@
                 <w:noProof/>
                 <w:webHidden/>
               </w:rPr>
-              <w:instrText xml:space="preserve"> PAGEREF _Toc132138190 \h </w:instrText>
+              <w:instrText xml:space="preserve"> PAGEREF _Toc135308718 \h </w:instrText>
             </w:r>
             <w:r>
               <w:rPr>
@@ -249,7 +243,7 @@
                 <w:noProof/>
                 <w:webHidden/>
               </w:rPr>
-              <w:t>2</w:t>
+              <w:t>3</w:t>
             </w:r>
             <w:r>
               <w:rPr>
@@ -269,12 +263,10 @@
             <w:rPr>
               <w:rFonts w:eastAsiaTheme="minorEastAsia"/>
               <w:noProof/>
-              <w:kern w:val="0"/>
               <w:lang w:eastAsia="en-IE"/>
-              <w14:ligatures w14:val="none"/>
             </w:rPr>
           </w:pPr>
-          <w:hyperlink w:anchor="_Toc132138191" w:history="1">
+          <w:hyperlink w:anchor="_Toc135308719" w:history="1">
             <w:r>
               <w:rPr>
                 <w:rStyle w:val="Hyperlink"/>
@@ -301,7 +293,7 @@
                 <w:noProof/>
                 <w:webHidden/>
               </w:rPr>
-              <w:instrText xml:space="preserve"> PAGEREF _Toc132138191 \h </w:instrText>
+              <w:instrText xml:space="preserve"> PAGEREF _Toc135308719 \h </w:instrText>
             </w:r>
             <w:r>
               <w:rPr>
@@ -321,7 +313,7 @@
                 <w:noProof/>
                 <w:webHidden/>
               </w:rPr>
-              <w:t>2</w:t>
+              <w:t>3</w:t>
             </w:r>
             <w:r>
               <w:rPr>
@@ -341,12 +333,10 @@
             <w:rPr>
               <w:rFonts w:eastAsiaTheme="minorEastAsia"/>
               <w:noProof/>
-              <w:kern w:val="0"/>
               <w:lang w:eastAsia="en-IE"/>
-              <w14:ligatures w14:val="none"/>
             </w:rPr>
           </w:pPr>
-          <w:hyperlink w:anchor="_Toc132138192" w:history="1">
+          <w:hyperlink w:anchor="_Toc135308720" w:history="1">
             <w:r>
               <w:rPr>
                 <w:rStyle w:val="Hyperlink"/>
@@ -373,7 +363,7 @@
                 <w:noProof/>
                 <w:webHidden/>
               </w:rPr>
-              <w:instrText xml:space="preserve"> PAGEREF _Toc132138192 \h </w:instrText>
+              <w:instrText xml:space="preserve"> PAGEREF _Toc135308720 \h </w:instrText>
             </w:r>
             <w:r>
               <w:rPr>
@@ -393,7 +383,7 @@
                 <w:noProof/>
                 <w:webHidden/>
               </w:rPr>
-              <w:t>2</w:t>
+              <w:t>3</w:t>
             </w:r>
             <w:r>
               <w:rPr>
@@ -413,12 +403,10 @@
             <w:rPr>
               <w:rFonts w:eastAsiaTheme="minorEastAsia"/>
               <w:noProof/>
-              <w:kern w:val="0"/>
               <w:lang w:eastAsia="en-IE"/>
-              <w14:ligatures w14:val="none"/>
             </w:rPr>
           </w:pPr>
-          <w:hyperlink w:anchor="_Toc132138193" w:history="1">
+          <w:hyperlink w:anchor="_Toc135308721" w:history="1">
             <w:r>
               <w:rPr>
                 <w:rStyle w:val="Hyperlink"/>
@@ -445,7 +433,7 @@
                 <w:noProof/>
                 <w:webHidden/>
               </w:rPr>
-              <w:instrText xml:space="preserve"> PAGEREF _Toc132138193 \h </w:instrText>
+              <w:instrText xml:space="preserve"> PAGEREF _Toc135308721 \h </w:instrText>
             </w:r>
             <w:r>
               <w:rPr>
@@ -465,7 +453,7 @@
                 <w:noProof/>
                 <w:webHidden/>
               </w:rPr>
-              <w:t>2</w:t>
+              <w:t>3</w:t>
             </w:r>
             <w:r>
               <w:rPr>
@@ -485,12 +473,10 @@
             <w:rPr>
               <w:rFonts w:eastAsiaTheme="minorEastAsia"/>
               <w:noProof/>
-              <w:kern w:val="0"/>
               <w:lang w:eastAsia="en-IE"/>
-              <w14:ligatures w14:val="none"/>
             </w:rPr>
           </w:pPr>
-          <w:hyperlink w:anchor="_Toc132138194" w:history="1">
+          <w:hyperlink w:anchor="_Toc135308722" w:history="1">
             <w:r>
               <w:rPr>
                 <w:rStyle w:val="Hyperlink"/>
@@ -517,7 +503,7 @@
                 <w:noProof/>
                 <w:webHidden/>
               </w:rPr>
-              <w:instrText xml:space="preserve"> PAGEREF _Toc132138194 \h </w:instrText>
+              <w:instrText xml:space="preserve"> PAGEREF _Toc135308722 \h </w:instrText>
             </w:r>
             <w:r>
               <w:rPr>
@@ -537,7 +523,7 @@
                 <w:noProof/>
                 <w:webHidden/>
               </w:rPr>
-              <w:t>2</w:t>
+              <w:t>3</w:t>
             </w:r>
             <w:r>
               <w:rPr>
@@ -557,12 +543,10 @@
             <w:rPr>
               <w:rFonts w:eastAsiaTheme="minorEastAsia"/>
               <w:noProof/>
-              <w:kern w:val="0"/>
               <w:lang w:eastAsia="en-IE"/>
-              <w14:ligatures w14:val="none"/>
             </w:rPr>
           </w:pPr>
-          <w:hyperlink w:anchor="_Toc132138195" w:history="1">
+          <w:hyperlink w:anchor="_Toc135308723" w:history="1">
             <w:r>
               <w:rPr>
                 <w:rStyle w:val="Hyperlink"/>
@@ -589,7 +573,7 @@
                 <w:noProof/>
                 <w:webHidden/>
               </w:rPr>
-              <w:instrText xml:space="preserve"> PAGEREF _Toc132138195 \h </w:instrText>
+              <w:instrText xml:space="preserve"> PAGEREF _Toc135308723 \h </w:instrText>
             </w:r>
             <w:r>
               <w:rPr>
@@ -609,7 +593,7 @@
                 <w:noProof/>
                 <w:webHidden/>
               </w:rPr>
-              <w:t>2</w:t>
+              <w:t>3</w:t>
             </w:r>
             <w:r>
               <w:rPr>
@@ -629,12 +613,10 @@
             <w:rPr>
               <w:rFonts w:eastAsiaTheme="minorEastAsia"/>
               <w:noProof/>
-              <w:kern w:val="0"/>
               <w:lang w:eastAsia="en-IE"/>
-              <w14:ligatures w14:val="none"/>
             </w:rPr>
           </w:pPr>
-          <w:hyperlink w:anchor="_Toc132138196" w:history="1">
+          <w:hyperlink w:anchor="_Toc135308724" w:history="1">
             <w:r>
               <w:rPr>
                 <w:rStyle w:val="Hyperlink"/>
@@ -661,7 +643,7 @@
                 <w:noProof/>
                 <w:webHidden/>
               </w:rPr>
-              <w:instrText xml:space="preserve"> PAGEREF _Toc132138196 \h </w:instrText>
+              <w:instrText xml:space="preserve"> PAGEREF _Toc135308724 \h </w:instrText>
             </w:r>
             <w:r>
               <w:rPr>
@@ -701,12 +683,10 @@
             <w:rPr>
               <w:rFonts w:eastAsiaTheme="minorEastAsia"/>
               <w:noProof/>
-              <w:kern w:val="0"/>
               <w:lang w:eastAsia="en-IE"/>
-              <w14:ligatures w14:val="none"/>
             </w:rPr>
           </w:pPr>
-          <w:hyperlink w:anchor="_Toc132138197" w:history="1">
+          <w:hyperlink w:anchor="_Toc135308725" w:history="1">
             <w:r>
               <w:rPr>
                 <w:rStyle w:val="Hyperlink"/>
@@ -733,7 +713,7 @@
                 <w:noProof/>
                 <w:webHidden/>
               </w:rPr>
-              <w:instrText xml:space="preserve"> PAGEREF _Toc132138197 \h </w:instrText>
+              <w:instrText xml:space="preserve"> PAGEREF _Toc135308725 \h </w:instrText>
             </w:r>
             <w:r>
               <w:rPr>
@@ -773,18 +753,16 @@
             <w:rPr>
               <w:rFonts w:eastAsiaTheme="minorEastAsia"/>
               <w:noProof/>
-              <w:kern w:val="0"/>
               <w:lang w:eastAsia="en-IE"/>
-              <w14:ligatures w14:val="none"/>
             </w:rPr>
           </w:pPr>
-          <w:hyperlink w:anchor="_Toc132138198" w:history="1">
+          <w:hyperlink w:anchor="_Toc135308726" w:history="1">
             <w:r>
               <w:rPr>
                 <w:rStyle w:val="Hyperlink"/>
                 <w:noProof/>
               </w:rPr>
-              <w:t>Industry Analysis (using porters framework) – 14%</w:t>
+              <w:t>Industry Analysis: Porters 5 Forces</w:t>
             </w:r>
             <w:r>
               <w:rPr>
@@ -805,7 +783,7 @@
                 <w:noProof/>
                 <w:webHidden/>
               </w:rPr>
-              <w:instrText xml:space="preserve"> PAGEREF _Toc132138198 \h </w:instrText>
+              <w:instrText xml:space="preserve"> PAGEREF _Toc135308726 \h </w:instrText>
             </w:r>
             <w:r>
               <w:rPr>
@@ -826,6 +804,576 @@
                 <w:webHidden/>
               </w:rPr>
               <w:t>10</w:t>
+            </w:r>
+            <w:r>
+              <w:rPr>
+                <w:noProof/>
+                <w:webHidden/>
+              </w:rPr>
+              <w:fldChar w:fldCharType="end"/>
+            </w:r>
+          </w:hyperlink>
+        </w:p>
+        <w:p>
+          <w:pPr>
+            <w:pStyle w:val="TOC2"/>
+            <w:tabs>
+              <w:tab w:val="right" w:leader="dot" w:pos="9016"/>
+            </w:tabs>
+            <w:rPr>
+              <w:rFonts w:eastAsiaTheme="minorEastAsia"/>
+              <w:noProof/>
+              <w:lang w:eastAsia="en-IE"/>
+            </w:rPr>
+          </w:pPr>
+          <w:hyperlink w:anchor="_Toc135308727" w:history="1">
+            <w:r>
+              <w:rPr>
+                <w:rStyle w:val="Hyperlink"/>
+                <w:noProof/>
+              </w:rPr>
+              <w:t>What is an Industry Analysis?</w:t>
+            </w:r>
+            <w:r>
+              <w:rPr>
+                <w:noProof/>
+                <w:webHidden/>
+              </w:rPr>
+              <w:tab/>
+            </w:r>
+            <w:r>
+              <w:rPr>
+                <w:noProof/>
+                <w:webHidden/>
+              </w:rPr>
+              <w:fldChar w:fldCharType="begin"/>
+            </w:r>
+            <w:r>
+              <w:rPr>
+                <w:noProof/>
+                <w:webHidden/>
+              </w:rPr>
+              <w:instrText xml:space="preserve"> PAGEREF _Toc135308727 \h </w:instrText>
+            </w:r>
+            <w:r>
+              <w:rPr>
+                <w:noProof/>
+                <w:webHidden/>
+              </w:rPr>
+            </w:r>
+            <w:r>
+              <w:rPr>
+                <w:noProof/>
+                <w:webHidden/>
+              </w:rPr>
+              <w:fldChar w:fldCharType="separate"/>
+            </w:r>
+            <w:r>
+              <w:rPr>
+                <w:noProof/>
+                <w:webHidden/>
+              </w:rPr>
+              <w:t>10</w:t>
+            </w:r>
+            <w:r>
+              <w:rPr>
+                <w:noProof/>
+                <w:webHidden/>
+              </w:rPr>
+              <w:fldChar w:fldCharType="end"/>
+            </w:r>
+          </w:hyperlink>
+        </w:p>
+        <w:p>
+          <w:pPr>
+            <w:pStyle w:val="TOC2"/>
+            <w:tabs>
+              <w:tab w:val="right" w:leader="dot" w:pos="9016"/>
+            </w:tabs>
+            <w:rPr>
+              <w:rFonts w:eastAsiaTheme="minorEastAsia"/>
+              <w:noProof/>
+              <w:lang w:eastAsia="en-IE"/>
+            </w:rPr>
+          </w:pPr>
+          <w:hyperlink w:anchor="_Toc135308728" w:history="1">
+            <w:r>
+              <w:rPr>
+                <w:rStyle w:val="Hyperlink"/>
+                <w:noProof/>
+              </w:rPr>
+              <w:t>Porters Framework</w:t>
+            </w:r>
+            <w:r>
+              <w:rPr>
+                <w:noProof/>
+                <w:webHidden/>
+              </w:rPr>
+              <w:tab/>
+            </w:r>
+            <w:r>
+              <w:rPr>
+                <w:noProof/>
+                <w:webHidden/>
+              </w:rPr>
+              <w:fldChar w:fldCharType="begin"/>
+            </w:r>
+            <w:r>
+              <w:rPr>
+                <w:noProof/>
+                <w:webHidden/>
+              </w:rPr>
+              <w:instrText xml:space="preserve"> PAGEREF _Toc135308728 \h </w:instrText>
+            </w:r>
+            <w:r>
+              <w:rPr>
+                <w:noProof/>
+                <w:webHidden/>
+              </w:rPr>
+            </w:r>
+            <w:r>
+              <w:rPr>
+                <w:noProof/>
+                <w:webHidden/>
+              </w:rPr>
+              <w:fldChar w:fldCharType="separate"/>
+            </w:r>
+            <w:r>
+              <w:rPr>
+                <w:noProof/>
+                <w:webHidden/>
+              </w:rPr>
+              <w:t>10</w:t>
+            </w:r>
+            <w:r>
+              <w:rPr>
+                <w:noProof/>
+                <w:webHidden/>
+              </w:rPr>
+              <w:fldChar w:fldCharType="end"/>
+            </w:r>
+          </w:hyperlink>
+        </w:p>
+        <w:p>
+          <w:pPr>
+            <w:pStyle w:val="TOC3"/>
+            <w:tabs>
+              <w:tab w:val="left" w:pos="880"/>
+              <w:tab w:val="right" w:leader="dot" w:pos="9016"/>
+            </w:tabs>
+            <w:rPr>
+              <w:rFonts w:eastAsiaTheme="minorEastAsia"/>
+              <w:noProof/>
+              <w:lang w:eastAsia="en-IE"/>
+            </w:rPr>
+          </w:pPr>
+          <w:hyperlink w:anchor="_Toc135308729" w:history="1">
+            <w:r>
+              <w:rPr>
+                <w:rStyle w:val="Hyperlink"/>
+                <w:noProof/>
+              </w:rPr>
+              <w:t>1.</w:t>
+            </w:r>
+            <w:r>
+              <w:rPr>
+                <w:rFonts w:eastAsiaTheme="minorEastAsia"/>
+                <w:noProof/>
+                <w:lang w:eastAsia="en-IE"/>
+              </w:rPr>
+              <w:tab/>
+            </w:r>
+            <w:r>
+              <w:rPr>
+                <w:rStyle w:val="Hyperlink"/>
+                <w:noProof/>
+              </w:rPr>
+              <w:t>Competition in the industry</w:t>
+            </w:r>
+            <w:r>
+              <w:rPr>
+                <w:noProof/>
+                <w:webHidden/>
+              </w:rPr>
+              <w:tab/>
+            </w:r>
+            <w:r>
+              <w:rPr>
+                <w:noProof/>
+                <w:webHidden/>
+              </w:rPr>
+              <w:fldChar w:fldCharType="begin"/>
+            </w:r>
+            <w:r>
+              <w:rPr>
+                <w:noProof/>
+                <w:webHidden/>
+              </w:rPr>
+              <w:instrText xml:space="preserve"> PAGEREF _Toc135308729 \h </w:instrText>
+            </w:r>
+            <w:r>
+              <w:rPr>
+                <w:noProof/>
+                <w:webHidden/>
+              </w:rPr>
+            </w:r>
+            <w:r>
+              <w:rPr>
+                <w:noProof/>
+                <w:webHidden/>
+              </w:rPr>
+              <w:fldChar w:fldCharType="separate"/>
+            </w:r>
+            <w:r>
+              <w:rPr>
+                <w:noProof/>
+                <w:webHidden/>
+              </w:rPr>
+              <w:t>10</w:t>
+            </w:r>
+            <w:r>
+              <w:rPr>
+                <w:noProof/>
+                <w:webHidden/>
+              </w:rPr>
+              <w:fldChar w:fldCharType="end"/>
+            </w:r>
+          </w:hyperlink>
+        </w:p>
+        <w:p>
+          <w:pPr>
+            <w:pStyle w:val="TOC3"/>
+            <w:tabs>
+              <w:tab w:val="left" w:pos="880"/>
+              <w:tab w:val="right" w:leader="dot" w:pos="9016"/>
+            </w:tabs>
+            <w:rPr>
+              <w:rFonts w:eastAsiaTheme="minorEastAsia"/>
+              <w:noProof/>
+              <w:lang w:eastAsia="en-IE"/>
+            </w:rPr>
+          </w:pPr>
+          <w:hyperlink w:anchor="_Toc135308730" w:history="1">
+            <w:r>
+              <w:rPr>
+                <w:rStyle w:val="Hyperlink"/>
+                <w:noProof/>
+              </w:rPr>
+              <w:t>2.</w:t>
+            </w:r>
+            <w:r>
+              <w:rPr>
+                <w:rFonts w:eastAsiaTheme="minorEastAsia"/>
+                <w:noProof/>
+                <w:lang w:eastAsia="en-IE"/>
+              </w:rPr>
+              <w:tab/>
+            </w:r>
+            <w:r>
+              <w:rPr>
+                <w:rStyle w:val="Hyperlink"/>
+                <w:noProof/>
+              </w:rPr>
+              <w:t>Potential of new entrants into the industry</w:t>
+            </w:r>
+            <w:r>
+              <w:rPr>
+                <w:noProof/>
+                <w:webHidden/>
+              </w:rPr>
+              <w:tab/>
+            </w:r>
+            <w:r>
+              <w:rPr>
+                <w:noProof/>
+                <w:webHidden/>
+              </w:rPr>
+              <w:fldChar w:fldCharType="begin"/>
+            </w:r>
+            <w:r>
+              <w:rPr>
+                <w:noProof/>
+                <w:webHidden/>
+              </w:rPr>
+              <w:instrText xml:space="preserve"> PAGEREF _Toc135308730 \h </w:instrText>
+            </w:r>
+            <w:r>
+              <w:rPr>
+                <w:noProof/>
+                <w:webHidden/>
+              </w:rPr>
+            </w:r>
+            <w:r>
+              <w:rPr>
+                <w:noProof/>
+                <w:webHidden/>
+              </w:rPr>
+              <w:fldChar w:fldCharType="separate"/>
+            </w:r>
+            <w:r>
+              <w:rPr>
+                <w:noProof/>
+                <w:webHidden/>
+              </w:rPr>
+              <w:t>10</w:t>
+            </w:r>
+            <w:r>
+              <w:rPr>
+                <w:noProof/>
+                <w:webHidden/>
+              </w:rPr>
+              <w:fldChar w:fldCharType="end"/>
+            </w:r>
+          </w:hyperlink>
+        </w:p>
+        <w:p>
+          <w:pPr>
+            <w:pStyle w:val="TOC3"/>
+            <w:tabs>
+              <w:tab w:val="left" w:pos="880"/>
+              <w:tab w:val="right" w:leader="dot" w:pos="9016"/>
+            </w:tabs>
+            <w:rPr>
+              <w:rFonts w:eastAsiaTheme="minorEastAsia"/>
+              <w:noProof/>
+              <w:lang w:eastAsia="en-IE"/>
+            </w:rPr>
+          </w:pPr>
+          <w:hyperlink w:anchor="_Toc135308731" w:history="1">
+            <w:r>
+              <w:rPr>
+                <w:rStyle w:val="Hyperlink"/>
+                <w:noProof/>
+              </w:rPr>
+              <w:t>3.</w:t>
+            </w:r>
+            <w:r>
+              <w:rPr>
+                <w:rFonts w:eastAsiaTheme="minorEastAsia"/>
+                <w:noProof/>
+                <w:lang w:eastAsia="en-IE"/>
+              </w:rPr>
+              <w:tab/>
+            </w:r>
+            <w:r>
+              <w:rPr>
+                <w:rStyle w:val="Hyperlink"/>
+                <w:noProof/>
+              </w:rPr>
+              <w:t>Power of suppliers</w:t>
+            </w:r>
+            <w:r>
+              <w:rPr>
+                <w:noProof/>
+                <w:webHidden/>
+              </w:rPr>
+              <w:tab/>
+            </w:r>
+            <w:r>
+              <w:rPr>
+                <w:noProof/>
+                <w:webHidden/>
+              </w:rPr>
+              <w:fldChar w:fldCharType="begin"/>
+            </w:r>
+            <w:r>
+              <w:rPr>
+                <w:noProof/>
+                <w:webHidden/>
+              </w:rPr>
+              <w:instrText xml:space="preserve"> PAGEREF _Toc135308731 \h </w:instrText>
+            </w:r>
+            <w:r>
+              <w:rPr>
+                <w:noProof/>
+                <w:webHidden/>
+              </w:rPr>
+            </w:r>
+            <w:r>
+              <w:rPr>
+                <w:noProof/>
+                <w:webHidden/>
+              </w:rPr>
+              <w:fldChar w:fldCharType="separate"/>
+            </w:r>
+            <w:r>
+              <w:rPr>
+                <w:noProof/>
+                <w:webHidden/>
+              </w:rPr>
+              <w:t>11</w:t>
+            </w:r>
+            <w:r>
+              <w:rPr>
+                <w:noProof/>
+                <w:webHidden/>
+              </w:rPr>
+              <w:fldChar w:fldCharType="end"/>
+            </w:r>
+          </w:hyperlink>
+        </w:p>
+        <w:p>
+          <w:pPr>
+            <w:pStyle w:val="TOC3"/>
+            <w:tabs>
+              <w:tab w:val="left" w:pos="880"/>
+              <w:tab w:val="right" w:leader="dot" w:pos="9016"/>
+            </w:tabs>
+            <w:rPr>
+              <w:rFonts w:eastAsiaTheme="minorEastAsia"/>
+              <w:noProof/>
+              <w:lang w:eastAsia="en-IE"/>
+            </w:rPr>
+          </w:pPr>
+          <w:hyperlink w:anchor="_Toc135308732" w:history="1">
+            <w:r>
+              <w:rPr>
+                <w:rStyle w:val="Hyperlink"/>
+                <w:noProof/>
+              </w:rPr>
+              <w:t>4.</w:t>
+            </w:r>
+            <w:r>
+              <w:rPr>
+                <w:rFonts w:eastAsiaTheme="minorEastAsia"/>
+                <w:noProof/>
+                <w:lang w:eastAsia="en-IE"/>
+              </w:rPr>
+              <w:tab/>
+            </w:r>
+            <w:r>
+              <w:rPr>
+                <w:rStyle w:val="Hyperlink"/>
+                <w:noProof/>
+              </w:rPr>
+              <w:t>Power of customers</w:t>
+            </w:r>
+            <w:r>
+              <w:rPr>
+                <w:noProof/>
+                <w:webHidden/>
+              </w:rPr>
+              <w:tab/>
+            </w:r>
+            <w:r>
+              <w:rPr>
+                <w:noProof/>
+                <w:webHidden/>
+              </w:rPr>
+              <w:fldChar w:fldCharType="begin"/>
+            </w:r>
+            <w:r>
+              <w:rPr>
+                <w:noProof/>
+                <w:webHidden/>
+              </w:rPr>
+              <w:instrText xml:space="preserve"> PAGEREF _Toc135308732 \h </w:instrText>
+            </w:r>
+            <w:r>
+              <w:rPr>
+                <w:noProof/>
+                <w:webHidden/>
+              </w:rPr>
+            </w:r>
+            <w:r>
+              <w:rPr>
+                <w:noProof/>
+                <w:webHidden/>
+              </w:rPr>
+              <w:fldChar w:fldCharType="separate"/>
+            </w:r>
+            <w:r>
+              <w:rPr>
+                <w:noProof/>
+                <w:webHidden/>
+              </w:rPr>
+              <w:t>11</w:t>
+            </w:r>
+            <w:r>
+              <w:rPr>
+                <w:noProof/>
+                <w:webHidden/>
+              </w:rPr>
+              <w:fldChar w:fldCharType="end"/>
+            </w:r>
+          </w:hyperlink>
+        </w:p>
+        <w:p>
+          <w:pPr>
+            <w:pStyle w:val="TOC3"/>
+            <w:tabs>
+              <w:tab w:val="left" w:pos="880"/>
+              <w:tab w:val="right" w:leader="dot" w:pos="9016"/>
+            </w:tabs>
+            <w:rPr>
+              <w:rFonts w:eastAsiaTheme="minorEastAsia"/>
+              <w:noProof/>
+              <w:lang w:eastAsia="en-IE"/>
+            </w:rPr>
+          </w:pPr>
+          <w:hyperlink w:anchor="_Toc135308733" w:history="1">
+            <w:r>
+              <w:rPr>
+                <w:rStyle w:val="Hyperlink"/>
+                <w:noProof/>
+              </w:rPr>
+              <w:t>5.</w:t>
+            </w:r>
+            <w:r>
+              <w:rPr>
+                <w:rFonts w:eastAsiaTheme="minorEastAsia"/>
+                <w:noProof/>
+                <w:lang w:eastAsia="en-IE"/>
+              </w:rPr>
+              <w:tab/>
+            </w:r>
+            <w:r>
+              <w:rPr>
+                <w:rStyle w:val="Hyperlink"/>
+                <w:noProof/>
+              </w:rPr>
+              <w:t>Threat of substitute products</w:t>
+            </w:r>
+            <w:r>
+              <w:rPr>
+                <w:noProof/>
+                <w:webHidden/>
+              </w:rPr>
+              <w:tab/>
+            </w:r>
+            <w:r>
+              <w:rPr>
+                <w:noProof/>
+                <w:webHidden/>
+              </w:rPr>
+              <w:fldChar w:fldCharType="begin"/>
+            </w:r>
+            <w:r>
+              <w:rPr>
+                <w:noProof/>
+                <w:webHidden/>
+              </w:rPr>
+              <w:instrText xml:space="preserve"> PAGEREF _Toc135308733 \h </w:instrText>
+            </w:r>
+            <w:r>
+              <w:rPr>
+                <w:noProof/>
+                <w:webHidden/>
+              </w:rPr>
+            </w:r>
+            <w:r>
+              <w:rPr>
+                <w:noProof/>
+                <w:webHidden/>
+              </w:rPr>
+              <w:fldChar w:fldCharType="separate"/>
+            </w:r>
+            <w:r>
+              <w:rPr>
+                <w:noProof/>
+                <w:webHidden/>
+              </w:rPr>
+              <w:t>12</w:t>
             </w:r>
             <w:r>
               <w:rPr>
@@ -845,12 +1393,10 @@
             <w:rPr>
               <w:rFonts w:eastAsiaTheme="minorEastAsia"/>
               <w:noProof/>
-              <w:kern w:val="0"/>
               <w:lang w:eastAsia="en-IE"/>
-              <w14:ligatures w14:val="none"/>
             </w:rPr>
           </w:pPr>
-          <w:hyperlink w:anchor="_Toc132138199" w:history="1">
+          <w:hyperlink w:anchor="_Toc135308734" w:history="1">
             <w:r>
               <w:rPr>
                 <w:rStyle w:val="Hyperlink"/>
@@ -877,7 +1423,7 @@
                 <w:noProof/>
                 <w:webHidden/>
               </w:rPr>
-              <w:instrText xml:space="preserve"> PAGEREF _Toc132138199 \h </w:instrText>
+              <w:instrText xml:space="preserve"> PAGEREF _Toc135308734 \h </w:instrText>
             </w:r>
             <w:r>
               <w:rPr>
@@ -897,7 +1443,777 @@
                 <w:noProof/>
                 <w:webHidden/>
               </w:rPr>
-              <w:t>10</w:t>
+              <w:t>12</w:t>
+            </w:r>
+            <w:r>
+              <w:rPr>
+                <w:noProof/>
+                <w:webHidden/>
+              </w:rPr>
+              <w:fldChar w:fldCharType="end"/>
+            </w:r>
+          </w:hyperlink>
+        </w:p>
+        <w:p>
+          <w:pPr>
+            <w:pStyle w:val="TOC2"/>
+            <w:tabs>
+              <w:tab w:val="right" w:leader="dot" w:pos="9016"/>
+            </w:tabs>
+            <w:rPr>
+              <w:rFonts w:eastAsiaTheme="minorEastAsia"/>
+              <w:noProof/>
+              <w:lang w:eastAsia="en-IE"/>
+            </w:rPr>
+          </w:pPr>
+          <w:hyperlink w:anchor="_Toc135308735" w:history="1">
+            <w:r>
+              <w:rPr>
+                <w:rStyle w:val="Hyperlink"/>
+                <w:noProof/>
+              </w:rPr>
+              <w:t>What is a Business Canvas?</w:t>
+            </w:r>
+            <w:r>
+              <w:rPr>
+                <w:noProof/>
+                <w:webHidden/>
+              </w:rPr>
+              <w:tab/>
+            </w:r>
+            <w:r>
+              <w:rPr>
+                <w:noProof/>
+                <w:webHidden/>
+              </w:rPr>
+              <w:fldChar w:fldCharType="begin"/>
+            </w:r>
+            <w:r>
+              <w:rPr>
+                <w:noProof/>
+                <w:webHidden/>
+              </w:rPr>
+              <w:instrText xml:space="preserve"> PAGEREF _Toc135308735 \h </w:instrText>
+            </w:r>
+            <w:r>
+              <w:rPr>
+                <w:noProof/>
+                <w:webHidden/>
+              </w:rPr>
+            </w:r>
+            <w:r>
+              <w:rPr>
+                <w:noProof/>
+                <w:webHidden/>
+              </w:rPr>
+              <w:fldChar w:fldCharType="separate"/>
+            </w:r>
+            <w:r>
+              <w:rPr>
+                <w:noProof/>
+                <w:webHidden/>
+              </w:rPr>
+              <w:t>12</w:t>
+            </w:r>
+            <w:r>
+              <w:rPr>
+                <w:noProof/>
+                <w:webHidden/>
+              </w:rPr>
+              <w:fldChar w:fldCharType="end"/>
+            </w:r>
+          </w:hyperlink>
+        </w:p>
+        <w:p>
+          <w:pPr>
+            <w:pStyle w:val="TOC2"/>
+            <w:tabs>
+              <w:tab w:val="right" w:leader="dot" w:pos="9016"/>
+            </w:tabs>
+            <w:rPr>
+              <w:rFonts w:eastAsiaTheme="minorEastAsia"/>
+              <w:noProof/>
+              <w:lang w:eastAsia="en-IE"/>
+            </w:rPr>
+          </w:pPr>
+          <w:hyperlink w:anchor="_Toc135308736" w:history="1">
+            <w:r>
+              <w:rPr>
+                <w:rStyle w:val="Hyperlink"/>
+                <w:noProof/>
+              </w:rPr>
+              <w:t>Elements of a Business Canvas</w:t>
+            </w:r>
+            <w:r>
+              <w:rPr>
+                <w:noProof/>
+                <w:webHidden/>
+              </w:rPr>
+              <w:tab/>
+            </w:r>
+            <w:r>
+              <w:rPr>
+                <w:noProof/>
+                <w:webHidden/>
+              </w:rPr>
+              <w:fldChar w:fldCharType="begin"/>
+            </w:r>
+            <w:r>
+              <w:rPr>
+                <w:noProof/>
+                <w:webHidden/>
+              </w:rPr>
+              <w:instrText xml:space="preserve"> PAGEREF _Toc135308736 \h </w:instrText>
+            </w:r>
+            <w:r>
+              <w:rPr>
+                <w:noProof/>
+                <w:webHidden/>
+              </w:rPr>
+            </w:r>
+            <w:r>
+              <w:rPr>
+                <w:noProof/>
+                <w:webHidden/>
+              </w:rPr>
+              <w:fldChar w:fldCharType="separate"/>
+            </w:r>
+            <w:r>
+              <w:rPr>
+                <w:noProof/>
+                <w:webHidden/>
+              </w:rPr>
+              <w:t>12</w:t>
+            </w:r>
+            <w:r>
+              <w:rPr>
+                <w:noProof/>
+                <w:webHidden/>
+              </w:rPr>
+              <w:fldChar w:fldCharType="end"/>
+            </w:r>
+          </w:hyperlink>
+        </w:p>
+        <w:p>
+          <w:pPr>
+            <w:pStyle w:val="TOC3"/>
+            <w:tabs>
+              <w:tab w:val="right" w:leader="dot" w:pos="9016"/>
+            </w:tabs>
+            <w:rPr>
+              <w:rFonts w:eastAsiaTheme="minorEastAsia"/>
+              <w:noProof/>
+              <w:lang w:eastAsia="en-IE"/>
+            </w:rPr>
+          </w:pPr>
+          <w:hyperlink w:anchor="_Toc135308737" w:history="1">
+            <w:r>
+              <w:rPr>
+                <w:rStyle w:val="Hyperlink"/>
+                <w:noProof/>
+              </w:rPr>
+              <w:t>Customer Segments</w:t>
+            </w:r>
+            <w:r>
+              <w:rPr>
+                <w:noProof/>
+                <w:webHidden/>
+              </w:rPr>
+              <w:tab/>
+            </w:r>
+            <w:r>
+              <w:rPr>
+                <w:noProof/>
+                <w:webHidden/>
+              </w:rPr>
+              <w:fldChar w:fldCharType="begin"/>
+            </w:r>
+            <w:r>
+              <w:rPr>
+                <w:noProof/>
+                <w:webHidden/>
+              </w:rPr>
+              <w:instrText xml:space="preserve"> PAGEREF _Toc135308737 \h </w:instrText>
+            </w:r>
+            <w:r>
+              <w:rPr>
+                <w:noProof/>
+                <w:webHidden/>
+              </w:rPr>
+            </w:r>
+            <w:r>
+              <w:rPr>
+                <w:noProof/>
+                <w:webHidden/>
+              </w:rPr>
+              <w:fldChar w:fldCharType="separate"/>
+            </w:r>
+            <w:r>
+              <w:rPr>
+                <w:noProof/>
+                <w:webHidden/>
+              </w:rPr>
+              <w:t>12</w:t>
+            </w:r>
+            <w:r>
+              <w:rPr>
+                <w:noProof/>
+                <w:webHidden/>
+              </w:rPr>
+              <w:fldChar w:fldCharType="end"/>
+            </w:r>
+          </w:hyperlink>
+        </w:p>
+        <w:p>
+          <w:pPr>
+            <w:pStyle w:val="TOC3"/>
+            <w:tabs>
+              <w:tab w:val="right" w:leader="dot" w:pos="9016"/>
+            </w:tabs>
+            <w:rPr>
+              <w:rFonts w:eastAsiaTheme="minorEastAsia"/>
+              <w:noProof/>
+              <w:lang w:eastAsia="en-IE"/>
+            </w:rPr>
+          </w:pPr>
+          <w:hyperlink w:anchor="_Toc135308738" w:history="1">
+            <w:r>
+              <w:rPr>
+                <w:rStyle w:val="Hyperlink"/>
+                <w:noProof/>
+              </w:rPr>
+              <w:t>Value Propositions</w:t>
+            </w:r>
+            <w:r>
+              <w:rPr>
+                <w:noProof/>
+                <w:webHidden/>
+              </w:rPr>
+              <w:tab/>
+            </w:r>
+            <w:r>
+              <w:rPr>
+                <w:noProof/>
+                <w:webHidden/>
+              </w:rPr>
+              <w:fldChar w:fldCharType="begin"/>
+            </w:r>
+            <w:r>
+              <w:rPr>
+                <w:noProof/>
+                <w:webHidden/>
+              </w:rPr>
+              <w:instrText xml:space="preserve"> PAGEREF _Toc135308738 \h </w:instrText>
+            </w:r>
+            <w:r>
+              <w:rPr>
+                <w:noProof/>
+                <w:webHidden/>
+              </w:rPr>
+            </w:r>
+            <w:r>
+              <w:rPr>
+                <w:noProof/>
+                <w:webHidden/>
+              </w:rPr>
+              <w:fldChar w:fldCharType="separate"/>
+            </w:r>
+            <w:r>
+              <w:rPr>
+                <w:noProof/>
+                <w:webHidden/>
+              </w:rPr>
+              <w:t>12</w:t>
+            </w:r>
+            <w:r>
+              <w:rPr>
+                <w:noProof/>
+                <w:webHidden/>
+              </w:rPr>
+              <w:fldChar w:fldCharType="end"/>
+            </w:r>
+          </w:hyperlink>
+        </w:p>
+        <w:p>
+          <w:pPr>
+            <w:pStyle w:val="TOC3"/>
+            <w:tabs>
+              <w:tab w:val="right" w:leader="dot" w:pos="9016"/>
+            </w:tabs>
+            <w:rPr>
+              <w:rFonts w:eastAsiaTheme="minorEastAsia"/>
+              <w:noProof/>
+              <w:lang w:eastAsia="en-IE"/>
+            </w:rPr>
+          </w:pPr>
+          <w:hyperlink w:anchor="_Toc135308739" w:history="1">
+            <w:r>
+              <w:rPr>
+                <w:rStyle w:val="Hyperlink"/>
+                <w:noProof/>
+              </w:rPr>
+              <w:t>Revenue Streams</w:t>
+            </w:r>
+            <w:r>
+              <w:rPr>
+                <w:noProof/>
+                <w:webHidden/>
+              </w:rPr>
+              <w:tab/>
+            </w:r>
+            <w:r>
+              <w:rPr>
+                <w:noProof/>
+                <w:webHidden/>
+              </w:rPr>
+              <w:fldChar w:fldCharType="begin"/>
+            </w:r>
+            <w:r>
+              <w:rPr>
+                <w:noProof/>
+                <w:webHidden/>
+              </w:rPr>
+              <w:instrText xml:space="preserve"> PAGEREF _Toc135308739 \h </w:instrText>
+            </w:r>
+            <w:r>
+              <w:rPr>
+                <w:noProof/>
+                <w:webHidden/>
+              </w:rPr>
+            </w:r>
+            <w:r>
+              <w:rPr>
+                <w:noProof/>
+                <w:webHidden/>
+              </w:rPr>
+              <w:fldChar w:fldCharType="separate"/>
+            </w:r>
+            <w:r>
+              <w:rPr>
+                <w:noProof/>
+                <w:webHidden/>
+              </w:rPr>
+              <w:t>12</w:t>
+            </w:r>
+            <w:r>
+              <w:rPr>
+                <w:noProof/>
+                <w:webHidden/>
+              </w:rPr>
+              <w:fldChar w:fldCharType="end"/>
+            </w:r>
+          </w:hyperlink>
+        </w:p>
+        <w:p>
+          <w:pPr>
+            <w:pStyle w:val="TOC3"/>
+            <w:tabs>
+              <w:tab w:val="right" w:leader="dot" w:pos="9016"/>
+            </w:tabs>
+            <w:rPr>
+              <w:rFonts w:eastAsiaTheme="minorEastAsia"/>
+              <w:noProof/>
+              <w:lang w:eastAsia="en-IE"/>
+            </w:rPr>
+          </w:pPr>
+          <w:hyperlink w:anchor="_Toc135308740" w:history="1">
+            <w:r>
+              <w:rPr>
+                <w:rStyle w:val="Hyperlink"/>
+                <w:noProof/>
+              </w:rPr>
+              <w:t>Channels</w:t>
+            </w:r>
+            <w:r>
+              <w:rPr>
+                <w:noProof/>
+                <w:webHidden/>
+              </w:rPr>
+              <w:tab/>
+            </w:r>
+            <w:r>
+              <w:rPr>
+                <w:noProof/>
+                <w:webHidden/>
+              </w:rPr>
+              <w:fldChar w:fldCharType="begin"/>
+            </w:r>
+            <w:r>
+              <w:rPr>
+                <w:noProof/>
+                <w:webHidden/>
+              </w:rPr>
+              <w:instrText xml:space="preserve"> PAGEREF _Toc135308740 \h </w:instrText>
+            </w:r>
+            <w:r>
+              <w:rPr>
+                <w:noProof/>
+                <w:webHidden/>
+              </w:rPr>
+            </w:r>
+            <w:r>
+              <w:rPr>
+                <w:noProof/>
+                <w:webHidden/>
+              </w:rPr>
+              <w:fldChar w:fldCharType="separate"/>
+            </w:r>
+            <w:r>
+              <w:rPr>
+                <w:noProof/>
+                <w:webHidden/>
+              </w:rPr>
+              <w:t>13</w:t>
+            </w:r>
+            <w:r>
+              <w:rPr>
+                <w:noProof/>
+                <w:webHidden/>
+              </w:rPr>
+              <w:fldChar w:fldCharType="end"/>
+            </w:r>
+          </w:hyperlink>
+        </w:p>
+        <w:p>
+          <w:pPr>
+            <w:pStyle w:val="TOC3"/>
+            <w:tabs>
+              <w:tab w:val="right" w:leader="dot" w:pos="9016"/>
+            </w:tabs>
+            <w:rPr>
+              <w:rFonts w:eastAsiaTheme="minorEastAsia"/>
+              <w:noProof/>
+              <w:lang w:eastAsia="en-IE"/>
+            </w:rPr>
+          </w:pPr>
+          <w:hyperlink w:anchor="_Toc135308741" w:history="1">
+            <w:r>
+              <w:rPr>
+                <w:rStyle w:val="Hyperlink"/>
+                <w:noProof/>
+              </w:rPr>
+              <w:t>Customer Relationships</w:t>
+            </w:r>
+            <w:r>
+              <w:rPr>
+                <w:noProof/>
+                <w:webHidden/>
+              </w:rPr>
+              <w:tab/>
+            </w:r>
+            <w:r>
+              <w:rPr>
+                <w:noProof/>
+                <w:webHidden/>
+              </w:rPr>
+              <w:fldChar w:fldCharType="begin"/>
+            </w:r>
+            <w:r>
+              <w:rPr>
+                <w:noProof/>
+                <w:webHidden/>
+              </w:rPr>
+              <w:instrText xml:space="preserve"> PAGEREF _Toc135308741 \h </w:instrText>
+            </w:r>
+            <w:r>
+              <w:rPr>
+                <w:noProof/>
+                <w:webHidden/>
+              </w:rPr>
+            </w:r>
+            <w:r>
+              <w:rPr>
+                <w:noProof/>
+                <w:webHidden/>
+              </w:rPr>
+              <w:fldChar w:fldCharType="separate"/>
+            </w:r>
+            <w:r>
+              <w:rPr>
+                <w:noProof/>
+                <w:webHidden/>
+              </w:rPr>
+              <w:t>13</w:t>
+            </w:r>
+            <w:r>
+              <w:rPr>
+                <w:noProof/>
+                <w:webHidden/>
+              </w:rPr>
+              <w:fldChar w:fldCharType="end"/>
+            </w:r>
+          </w:hyperlink>
+        </w:p>
+        <w:p>
+          <w:pPr>
+            <w:pStyle w:val="TOC3"/>
+            <w:tabs>
+              <w:tab w:val="right" w:leader="dot" w:pos="9016"/>
+            </w:tabs>
+            <w:rPr>
+              <w:rFonts w:eastAsiaTheme="minorEastAsia"/>
+              <w:noProof/>
+              <w:lang w:eastAsia="en-IE"/>
+            </w:rPr>
+          </w:pPr>
+          <w:hyperlink w:anchor="_Toc135308742" w:history="1">
+            <w:r>
+              <w:rPr>
+                <w:rStyle w:val="Hyperlink"/>
+                <w:noProof/>
+              </w:rPr>
+              <w:t>Key Activities</w:t>
+            </w:r>
+            <w:r>
+              <w:rPr>
+                <w:noProof/>
+                <w:webHidden/>
+              </w:rPr>
+              <w:tab/>
+            </w:r>
+            <w:r>
+              <w:rPr>
+                <w:noProof/>
+                <w:webHidden/>
+              </w:rPr>
+              <w:fldChar w:fldCharType="begin"/>
+            </w:r>
+            <w:r>
+              <w:rPr>
+                <w:noProof/>
+                <w:webHidden/>
+              </w:rPr>
+              <w:instrText xml:space="preserve"> PAGEREF _Toc135308742 \h </w:instrText>
+            </w:r>
+            <w:r>
+              <w:rPr>
+                <w:noProof/>
+                <w:webHidden/>
+              </w:rPr>
+            </w:r>
+            <w:r>
+              <w:rPr>
+                <w:noProof/>
+                <w:webHidden/>
+              </w:rPr>
+              <w:fldChar w:fldCharType="separate"/>
+            </w:r>
+            <w:r>
+              <w:rPr>
+                <w:noProof/>
+                <w:webHidden/>
+              </w:rPr>
+              <w:t>13</w:t>
+            </w:r>
+            <w:r>
+              <w:rPr>
+                <w:noProof/>
+                <w:webHidden/>
+              </w:rPr>
+              <w:fldChar w:fldCharType="end"/>
+            </w:r>
+          </w:hyperlink>
+        </w:p>
+        <w:p>
+          <w:pPr>
+            <w:pStyle w:val="TOC3"/>
+            <w:tabs>
+              <w:tab w:val="right" w:leader="dot" w:pos="9016"/>
+            </w:tabs>
+            <w:rPr>
+              <w:rFonts w:eastAsiaTheme="minorEastAsia"/>
+              <w:noProof/>
+              <w:lang w:eastAsia="en-IE"/>
+            </w:rPr>
+          </w:pPr>
+          <w:hyperlink w:anchor="_Toc135308743" w:history="1">
+            <w:r>
+              <w:rPr>
+                <w:rStyle w:val="Hyperlink"/>
+                <w:noProof/>
+              </w:rPr>
+              <w:t>Key Resources</w:t>
+            </w:r>
+            <w:r>
+              <w:rPr>
+                <w:noProof/>
+                <w:webHidden/>
+              </w:rPr>
+              <w:tab/>
+            </w:r>
+            <w:r>
+              <w:rPr>
+                <w:noProof/>
+                <w:webHidden/>
+              </w:rPr>
+              <w:fldChar w:fldCharType="begin"/>
+            </w:r>
+            <w:r>
+              <w:rPr>
+                <w:noProof/>
+                <w:webHidden/>
+              </w:rPr>
+              <w:instrText xml:space="preserve"> PAGEREF _Toc135308743 \h </w:instrText>
+            </w:r>
+            <w:r>
+              <w:rPr>
+                <w:noProof/>
+                <w:webHidden/>
+              </w:rPr>
+            </w:r>
+            <w:r>
+              <w:rPr>
+                <w:noProof/>
+                <w:webHidden/>
+              </w:rPr>
+              <w:fldChar w:fldCharType="separate"/>
+            </w:r>
+            <w:r>
+              <w:rPr>
+                <w:noProof/>
+                <w:webHidden/>
+              </w:rPr>
+              <w:t>13</w:t>
+            </w:r>
+            <w:r>
+              <w:rPr>
+                <w:noProof/>
+                <w:webHidden/>
+              </w:rPr>
+              <w:fldChar w:fldCharType="end"/>
+            </w:r>
+          </w:hyperlink>
+        </w:p>
+        <w:p>
+          <w:pPr>
+            <w:pStyle w:val="TOC3"/>
+            <w:tabs>
+              <w:tab w:val="right" w:leader="dot" w:pos="9016"/>
+            </w:tabs>
+            <w:rPr>
+              <w:rFonts w:eastAsiaTheme="minorEastAsia"/>
+              <w:noProof/>
+              <w:lang w:eastAsia="en-IE"/>
+            </w:rPr>
+          </w:pPr>
+          <w:hyperlink w:anchor="_Toc135308744" w:history="1">
+            <w:r>
+              <w:rPr>
+                <w:rStyle w:val="Hyperlink"/>
+                <w:noProof/>
+              </w:rPr>
+              <w:t>Key Partners</w:t>
+            </w:r>
+            <w:r>
+              <w:rPr>
+                <w:noProof/>
+                <w:webHidden/>
+              </w:rPr>
+              <w:tab/>
+            </w:r>
+            <w:r>
+              <w:rPr>
+                <w:noProof/>
+                <w:webHidden/>
+              </w:rPr>
+              <w:fldChar w:fldCharType="begin"/>
+            </w:r>
+            <w:r>
+              <w:rPr>
+                <w:noProof/>
+                <w:webHidden/>
+              </w:rPr>
+              <w:instrText xml:space="preserve"> PAGEREF _Toc135308744 \h </w:instrText>
+            </w:r>
+            <w:r>
+              <w:rPr>
+                <w:noProof/>
+                <w:webHidden/>
+              </w:rPr>
+            </w:r>
+            <w:r>
+              <w:rPr>
+                <w:noProof/>
+                <w:webHidden/>
+              </w:rPr>
+              <w:fldChar w:fldCharType="separate"/>
+            </w:r>
+            <w:r>
+              <w:rPr>
+                <w:noProof/>
+                <w:webHidden/>
+              </w:rPr>
+              <w:t>13</w:t>
+            </w:r>
+            <w:r>
+              <w:rPr>
+                <w:noProof/>
+                <w:webHidden/>
+              </w:rPr>
+              <w:fldChar w:fldCharType="end"/>
+            </w:r>
+          </w:hyperlink>
+        </w:p>
+        <w:p>
+          <w:pPr>
+            <w:pStyle w:val="TOC3"/>
+            <w:tabs>
+              <w:tab w:val="right" w:leader="dot" w:pos="9016"/>
+            </w:tabs>
+            <w:rPr>
+              <w:rFonts w:eastAsiaTheme="minorEastAsia"/>
+              <w:noProof/>
+              <w:lang w:eastAsia="en-IE"/>
+            </w:rPr>
+          </w:pPr>
+          <w:hyperlink w:anchor="_Toc135308745" w:history="1">
+            <w:r>
+              <w:rPr>
+                <w:rStyle w:val="Hyperlink"/>
+                <w:noProof/>
+              </w:rPr>
+              <w:t>Cost Structure</w:t>
+            </w:r>
+            <w:r>
+              <w:rPr>
+                <w:noProof/>
+                <w:webHidden/>
+              </w:rPr>
+              <w:tab/>
+            </w:r>
+            <w:r>
+              <w:rPr>
+                <w:noProof/>
+                <w:webHidden/>
+              </w:rPr>
+              <w:fldChar w:fldCharType="begin"/>
+            </w:r>
+            <w:r>
+              <w:rPr>
+                <w:noProof/>
+                <w:webHidden/>
+              </w:rPr>
+              <w:instrText xml:space="preserve"> PAGEREF _Toc135308745 \h </w:instrText>
+            </w:r>
+            <w:r>
+              <w:rPr>
+                <w:noProof/>
+                <w:webHidden/>
+              </w:rPr>
+            </w:r>
+            <w:r>
+              <w:rPr>
+                <w:noProof/>
+                <w:webHidden/>
+              </w:rPr>
+              <w:fldChar w:fldCharType="separate"/>
+            </w:r>
+            <w:r>
+              <w:rPr>
+                <w:noProof/>
+                <w:webHidden/>
+              </w:rPr>
+              <w:t>13</w:t>
             </w:r>
             <w:r>
               <w:rPr>
@@ -917,12 +2233,10 @@
             <w:rPr>
               <w:rFonts w:eastAsiaTheme="minorEastAsia"/>
               <w:noProof/>
-              <w:kern w:val="0"/>
               <w:lang w:eastAsia="en-IE"/>
-              <w14:ligatures w14:val="none"/>
             </w:rPr>
           </w:pPr>
-          <w:hyperlink w:anchor="_Toc132138200" w:history="1">
+          <w:hyperlink w:anchor="_Toc135308746" w:history="1">
             <w:r>
               <w:rPr>
                 <w:rStyle w:val="Hyperlink"/>
@@ -949,7 +2263,7 @@
                 <w:noProof/>
                 <w:webHidden/>
               </w:rPr>
-              <w:instrText xml:space="preserve"> PAGEREF _Toc132138200 \h </w:instrText>
+              <w:instrText xml:space="preserve"> PAGEREF _Toc135308746 \h </w:instrText>
             </w:r>
             <w:r>
               <w:rPr>
@@ -969,7 +2283,7 @@
                 <w:noProof/>
                 <w:webHidden/>
               </w:rPr>
-              <w:t>10</w:t>
+              <w:t>14</w:t>
             </w:r>
             <w:r>
               <w:rPr>
@@ -989,12 +2303,10 @@
             <w:rPr>
               <w:rFonts w:eastAsiaTheme="minorEastAsia"/>
               <w:noProof/>
-              <w:kern w:val="0"/>
               <w:lang w:eastAsia="en-IE"/>
-              <w14:ligatures w14:val="none"/>
             </w:rPr>
           </w:pPr>
-          <w:hyperlink w:anchor="_Toc132138201" w:history="1">
+          <w:hyperlink w:anchor="_Toc135308747" w:history="1">
             <w:r>
               <w:rPr>
                 <w:rStyle w:val="Hyperlink"/>
@@ -1021,7 +2333,7 @@
                 <w:noProof/>
                 <w:webHidden/>
               </w:rPr>
-              <w:instrText xml:space="preserve"> PAGEREF _Toc132138201 \h </w:instrText>
+              <w:instrText xml:space="preserve"> PAGEREF _Toc135308747 \h </w:instrText>
             </w:r>
             <w:r>
               <w:rPr>
@@ -1041,7 +2353,7 @@
                 <w:noProof/>
                 <w:webHidden/>
               </w:rPr>
-              <w:t>10</w:t>
+              <w:t>15</w:t>
             </w:r>
             <w:r>
               <w:rPr>
@@ -1074,6 +2386,7 @@
         </w:rPr>
       </w:pPr>
       <w:r>
+        <w:lastRenderedPageBreak/>
         <w:br w:type="page"/>
       </w:r>
     </w:p>
@@ -1081,7 +2394,7 @@
       <w:pPr>
         <w:pStyle w:val="Heading1"/>
       </w:pPr>
-      <w:bookmarkStart w:id="0" w:name="_Toc132138188"/>
+      <w:bookmarkStart w:id="0" w:name="_Toc135308716"/>
       <w:r>
         <w:lastRenderedPageBreak/>
         <w:t>Introduction and Business Idea</w:t>
@@ -1161,12 +2474,12 @@
       <w:pPr>
         <w:pStyle w:val="Heading1"/>
       </w:pPr>
-      <w:bookmarkStart w:id="1" w:name="_Toc132138189"/>
+      <w:bookmarkStart w:id="1" w:name="_Toc135308717"/>
       <w:r>
         <w:t>Marketing Plan</w:t>
       </w:r>
       <w:r>
-        <w:t xml:space="preserve"> - 14%</w:t>
+        <w:t xml:space="preserve"> </w:t>
       </w:r>
       <w:bookmarkEnd w:id="1"/>
     </w:p>
@@ -1219,11 +2532,9 @@
       <w:r>
         <w:t xml:space="preserve">used for communication/marketing to </w:t>
       </w:r>
-      <w:proofErr w:type="gramStart"/>
       <w:r>
         <w:t>chosen</w:t>
       </w:r>
-      <w:proofErr w:type="gramEnd"/>
       <w:r>
         <w:t xml:space="preserve"> segment(s)</w:t>
       </w:r>
@@ -1283,146 +2594,14 @@
       <w:pPr>
         <w:pStyle w:val="Heading1"/>
       </w:pPr>
-      <w:bookmarkStart w:id="2" w:name="_Toc132138190"/>
+      <w:bookmarkStart w:id="2" w:name="_Toc135308718"/>
       <w:r>
         <w:t>PESTEL Analysis</w:t>
       </w:r>
       <w:r>
-        <w:t xml:space="preserve"> – 14%</w:t>
+        <w:t xml:space="preserve"> </w:t>
       </w:r>
       <w:bookmarkEnd w:id="2"/>
-    </w:p>
-    <w:p>
-      <w:pPr>
-        <w:pStyle w:val="ListParagraph"/>
-        <w:numPr>
-          <w:ilvl w:val="0"/>
-          <w:numId w:val="3"/>
-        </w:numPr>
-        <w:rPr>
-          <w:b/>
-          <w:bCs/>
-          <w:i/>
-          <w:iCs/>
-        </w:rPr>
-      </w:pPr>
-      <w:r>
-        <w:rPr>
-          <w:b/>
-          <w:bCs/>
-          <w:i/>
-          <w:iCs/>
-        </w:rPr>
-        <w:t xml:space="preserve">Very clear understanding shown of PESTEL </w:t>
-      </w:r>
-      <w:r>
-        <w:rPr>
-          <w:b/>
-          <w:bCs/>
-          <w:i/>
-          <w:iCs/>
-        </w:rPr>
-        <w:t>framework.</w:t>
-      </w:r>
-    </w:p>
-    <w:p>
-      <w:pPr>
-        <w:pStyle w:val="ListParagraph"/>
-        <w:numPr>
-          <w:ilvl w:val="0"/>
-          <w:numId w:val="3"/>
-        </w:numPr>
-        <w:rPr>
-          <w:b/>
-          <w:bCs/>
-          <w:i/>
-          <w:iCs/>
-        </w:rPr>
-      </w:pPr>
-      <w:r>
-        <w:rPr>
-          <w:b/>
-          <w:bCs/>
-          <w:i/>
-          <w:iCs/>
-        </w:rPr>
-        <w:t>All six headings clearly applied</w:t>
-      </w:r>
-      <w:r>
-        <w:rPr>
-          <w:b/>
-          <w:bCs/>
-          <w:i/>
-          <w:iCs/>
-        </w:rPr>
-        <w:t xml:space="preserve"> to specifics of industry</w:t>
-      </w:r>
-      <w:r>
-        <w:rPr>
-          <w:b/>
-          <w:bCs/>
-          <w:i/>
-          <w:iCs/>
-        </w:rPr>
-        <w:t>/project with justified conclusions</w:t>
-      </w:r>
-    </w:p>
-    <w:p>
-      <w:pPr>
-        <w:pStyle w:val="ListParagraph"/>
-        <w:numPr>
-          <w:ilvl w:val="0"/>
-          <w:numId w:val="3"/>
-        </w:numPr>
-        <w:rPr>
-          <w:b/>
-          <w:bCs/>
-          <w:i/>
-          <w:iCs/>
-        </w:rPr>
-      </w:pPr>
-      <w:r>
-        <w:rPr>
-          <w:b/>
-          <w:bCs/>
-          <w:i/>
-          <w:iCs/>
-        </w:rPr>
-        <w:t>Very well structured</w:t>
-      </w:r>
-    </w:p>
-    <w:p>
-      <w:pPr>
-        <w:pStyle w:val="ListParagraph"/>
-        <w:numPr>
-          <w:ilvl w:val="0"/>
-          <w:numId w:val="3"/>
-        </w:numPr>
-        <w:rPr>
-          <w:b/>
-          <w:bCs/>
-          <w:i/>
-          <w:iCs/>
-        </w:rPr>
-      </w:pPr>
-      <w:r>
-        <w:rPr>
-          <w:b/>
-          <w:bCs/>
-          <w:i/>
-          <w:iCs/>
-        </w:rPr>
-        <w:t xml:space="preserve">Well sourced and utilised </w:t>
-      </w:r>
-      <w:r>
-        <w:rPr>
-          <w:b/>
-          <w:bCs/>
-          <w:i/>
-          <w:iCs/>
-        </w:rPr>
-        <w:t>references</w:t>
-      </w:r>
     </w:p>
     <w:p>
       <w:pPr>
@@ -1447,7 +2626,7 @@
       <w:pPr>
         <w:pStyle w:val="Heading2"/>
       </w:pPr>
-      <w:bookmarkStart w:id="3" w:name="_Toc132138191"/>
+      <w:bookmarkStart w:id="3" w:name="_Toc135308719"/>
       <w:r>
         <w:t>What is a PESTEL analysis?</w:t>
       </w:r>
@@ -1492,6 +2671,7 @@
           <w:id w:val="1709684601"/>
           <w:citation/>
         </w:sdtPr>
+        <w:sdtEndPr/>
         <w:sdtContent>
           <w:r>
             <w:fldChar w:fldCharType="begin"/>
@@ -1518,7 +2698,7 @@
       <w:pPr>
         <w:pStyle w:val="Heading2"/>
       </w:pPr>
-      <w:bookmarkStart w:id="4" w:name="_Toc132138192"/>
+      <w:bookmarkStart w:id="4" w:name="_Toc135308720"/>
       <w:r>
         <w:t xml:space="preserve">Why </w:t>
       </w:r>
@@ -1538,15 +2718,7 @@
         <w:t xml:space="preserve">maximise opportunities and minimize threats </w:t>
       </w:r>
       <w:r>
-        <w:t xml:space="preserve">once they have gathered </w:t>
-      </w:r>
-      <w:proofErr w:type="gramStart"/>
-      <w:r>
-        <w:t>all of</w:t>
-      </w:r>
-      <w:proofErr w:type="gramEnd"/>
-      <w:r>
-        <w:t xml:space="preserve"> the facts around each </w:t>
+        <w:t xml:space="preserve">once they have gathered all of the facts around each </w:t>
       </w:r>
       <w:r>
         <w:t>external factor</w:t>
@@ -1565,7 +2737,7 @@
       <w:pPr>
         <w:pStyle w:val="Heading3"/>
       </w:pPr>
-      <w:bookmarkStart w:id="5" w:name="_Toc132138193"/>
+      <w:bookmarkStart w:id="5" w:name="_Toc135308721"/>
       <w:r>
         <w:t>Strategic business planning</w:t>
       </w:r>
@@ -1592,7 +2764,7 @@
       <w:pPr>
         <w:pStyle w:val="Heading3"/>
       </w:pPr>
-      <w:bookmarkStart w:id="6" w:name="_Toc132138194"/>
+      <w:bookmarkStart w:id="6" w:name="_Toc135308722"/>
       <w:r>
         <w:t>Workforce planning</w:t>
       </w:r>
@@ -1619,7 +2791,7 @@
       <w:pPr>
         <w:pStyle w:val="Heading3"/>
       </w:pPr>
-      <w:bookmarkStart w:id="7" w:name="_Toc132138195"/>
+      <w:bookmarkStart w:id="7" w:name="_Toc135308723"/>
       <w:r>
         <w:t>Marketing planning</w:t>
       </w:r>
@@ -1642,15 +2814,7 @@
         <w:t xml:space="preserve">With the activities being prioritised, </w:t>
       </w:r>
       <w:r>
-        <w:t xml:space="preserve">the accomplishment of </w:t>
-      </w:r>
-      <w:proofErr w:type="gramStart"/>
-      <w:r>
-        <w:t>particular marketing</w:t>
-      </w:r>
-      <w:proofErr w:type="gramEnd"/>
-      <w:r>
-        <w:t xml:space="preserve"> objects will be carried out within</w:t>
+        <w:t>the accomplishment of particular marketing objects will be carried out within</w:t>
       </w:r>
       <w:r>
         <w:t xml:space="preserve"> an established timeframe.</w:t>
@@ -1660,9 +2824,8 @@
       <w:pPr>
         <w:pStyle w:val="Heading3"/>
       </w:pPr>
-      <w:bookmarkStart w:id="8" w:name="_Toc132138196"/>
-      <w:r>
-        <w:lastRenderedPageBreak/>
+      <w:bookmarkStart w:id="8" w:name="_Toc135308724"/>
+      <w:r>
         <w:t>Product development</w:t>
       </w:r>
       <w:bookmarkEnd w:id="8"/>
@@ -1682,12 +2845,6 @@
       </w:r>
       <w:r>
         <w:t xml:space="preserve">fulfils needs required in the marketplace. </w:t>
-      </w:r>
-    </w:p>
-    <w:p/>
-    <w:p>
-      <w:r>
-        <w:br w:type="page"/>
       </w:r>
     </w:p>
     <w:p>
@@ -1816,7 +2973,16 @@
               <w:t>sound, still images, and text. The game must be interactive and</w:t>
             </w:r>
             <w:r>
-              <w:t xml:space="preserve"> be published on an electronic medium (e.g., VR headset)</w:t>
+              <w:t xml:space="preserve"> be published on an electronic medium (e.g., </w:t>
+            </w:r>
+            <w:r>
+              <w:t xml:space="preserve"> </w:t>
+            </w:r>
+            <w:r>
+              <w:t xml:space="preserve">Virtual Reality </w:t>
+            </w:r>
+            <w:r>
+              <w:t>headset)</w:t>
             </w:r>
           </w:p>
           <w:p>
@@ -1927,6 +3093,7 @@
                 <w:id w:val="-108505511"/>
                 <w:citation/>
               </w:sdtPr>
+              <w:sdtEndPr/>
               <w:sdtContent>
                 <w:r>
                   <w:fldChar w:fldCharType="begin"/>
@@ -2001,13 +3168,8 @@
             <w:r>
               <w:t xml:space="preserve">&gt; </w:t>
             </w:r>
-            <w:proofErr w:type="gramStart"/>
-            <w:r>
-              <w:t>In order for</w:t>
-            </w:r>
-            <w:proofErr w:type="gramEnd"/>
-            <w:r>
-              <w:t xml:space="preserve"> “Cooktastrophe” </w:t>
+            <w:r>
+              <w:t xml:space="preserve">In order for “Cooktastrophe” </w:t>
             </w:r>
             <w:r>
               <w:t xml:space="preserve">to gain be an eligible game, we must integrate </w:t>
@@ -2206,6 +3368,7 @@
                 <w:id w:val="556049352"/>
                 <w:citation/>
               </w:sdtPr>
+              <w:sdtEndPr/>
               <w:sdtContent>
                 <w:r>
                   <w:fldChar w:fldCharType="begin"/>
@@ -2268,26 +3431,69 @@
                 <w:color w:val="FF0000"/>
                 <w:u w:val="single"/>
               </w:rPr>
-              <w:t>VR Economy</w:t>
+              <w:t xml:space="preserve">Virtual </w:t>
+            </w:r>
+            <w:r>
+              <w:rPr>
+                <w:b/>
+                <w:bCs/>
+                <w:i/>
+                <w:iCs/>
+                <w:color w:val="FF0000"/>
+                <w:u w:val="single"/>
+              </w:rPr>
+              <w:t xml:space="preserve">Reality </w:t>
+            </w:r>
+            <w:r>
+              <w:rPr>
+                <w:b/>
+                <w:bCs/>
+                <w:i/>
+                <w:iCs/>
+                <w:color w:val="FF0000"/>
+                <w:u w:val="single"/>
+              </w:rPr>
+              <w:t>Economy</w:t>
             </w:r>
           </w:p>
           <w:p>
             <w:r>
-              <w:t>&gt; VR industry i</w:t>
+              <w:t>&gt; Virtual</w:t>
+            </w:r>
+            <w:r>
+              <w:t xml:space="preserve"> Reality </w:t>
+            </w:r>
+            <w:r>
+              <w:t>industry i</w:t>
             </w:r>
             <w:r>
               <w:t xml:space="preserve">s currently worth over </w:t>
             </w:r>
             <w:r>
-              <w:t>$12.13 billion, with 65.9 million VR users worldwide.</w:t>
+              <w:t xml:space="preserve">$12.13 billion, with 65.9 </w:t>
+            </w:r>
+            <w:r>
+              <w:t>million Virtual</w:t>
+            </w:r>
+            <w:r>
+              <w:t xml:space="preserve"> Reality </w:t>
+            </w:r>
+            <w:r>
+              <w:t>users worldwide.</w:t>
             </w:r>
           </w:p>
           <w:p>
             <w:r>
-              <w:t xml:space="preserve">&gt; 23% of </w:t>
-            </w:r>
-            <w:r>
-              <w:t xml:space="preserve">VR users are aged between 25 – 34 </w:t>
+              <w:t xml:space="preserve">&gt; 23% </w:t>
+            </w:r>
+            <w:r>
+              <w:t>of Virtual</w:t>
+            </w:r>
+            <w:r>
+              <w:t xml:space="preserve"> Reality </w:t>
+            </w:r>
+            <w:r>
+              <w:t xml:space="preserve">users are aged between 25 – 34 </w:t>
             </w:r>
             <w:r>
               <w:t>years.</w:t>
@@ -2297,6 +3503,7 @@
                 <w:id w:val="-947695515"/>
                 <w:citation/>
               </w:sdtPr>
+              <w:sdtEndPr/>
               <w:sdtContent>
                 <w:r>
                   <w:fldChar w:fldCharType="begin"/>
@@ -2321,7 +3528,13 @@
           </w:p>
           <w:p>
             <w:r>
-              <w:t xml:space="preserve">&gt; VR is expected to accelerate across all industries in the next 7 </w:t>
+              <w:t>&gt; Virtual</w:t>
+            </w:r>
+            <w:r>
+              <w:t xml:space="preserve"> Reality </w:t>
+            </w:r>
+            <w:r>
+              <w:t xml:space="preserve">is expected to accelerate across all industries in the next 7 </w:t>
             </w:r>
             <w:r>
               <w:t>years.</w:t>
@@ -2382,6 +3595,7 @@
                 <w:id w:val="-784272585"/>
                 <w:citation/>
               </w:sdtPr>
+              <w:sdtEndPr/>
               <w:sdtContent>
                 <w:r>
                   <w:fldChar w:fldCharType="begin"/>
@@ -2450,6 +3664,7 @@
                 <w:id w:val="-1958789005"/>
                 <w:citation/>
               </w:sdtPr>
+              <w:sdtEndPr/>
               <w:sdtContent>
                 <w:r>
                   <w:fldChar w:fldCharType="begin"/>
@@ -2494,6 +3709,7 @@
                 <w:id w:val="-1621294399"/>
                 <w:citation/>
               </w:sdtPr>
+              <w:sdtEndPr/>
               <w:sdtContent>
                 <w:r>
                   <w:fldChar w:fldCharType="begin"/>
@@ -2508,7 +3724,7 @@
                   <w:rPr>
                     <w:noProof/>
                   </w:rPr>
-                  <w:t xml:space="preserve"> (Statista, 2023)</w:t>
+                  <w:t>(Statista, 2023)</w:t>
                 </w:r>
                 <w:r>
                   <w:fldChar w:fldCharType="end"/>
@@ -2549,7 +3765,16 @@
               <w:t>&gt; We should market the game a</w:t>
             </w:r>
             <w:r>
-              <w:t xml:space="preserve">ccording to the top consumers of VR games, </w:t>
+              <w:t xml:space="preserve">ccording to the top consumers of </w:t>
+            </w:r>
+            <w:r>
+              <w:t xml:space="preserve"> </w:t>
+            </w:r>
+            <w:r>
+              <w:t xml:space="preserve">Virtual Reality </w:t>
+            </w:r>
+            <w:r>
+              <w:t xml:space="preserve"> games, </w:t>
             </w:r>
             <w:r>
               <w:t>based on age, demographic, and employment status</w:t>
@@ -2560,15 +3785,7 @@
           </w:p>
           <w:p>
             <w:r>
-              <w:t xml:space="preserve">&gt; As mobile games are growing, we may eventually need to </w:t>
-            </w:r>
-            <w:proofErr w:type="gramStart"/>
-            <w:r>
-              <w:t>look into</w:t>
-            </w:r>
-            <w:proofErr w:type="gramEnd"/>
-            <w:r>
-              <w:t xml:space="preserve"> the possibility of deploying a mobile version of the game </w:t>
+              <w:t xml:space="preserve">&gt; As mobile games are growing, we may eventually need to look into the possibility of deploying a mobile version of the game </w:t>
             </w:r>
             <w:r>
               <w:t>for accessibility to more of the population.</w:t>
@@ -2680,15 +3897,7 @@
               <w:t xml:space="preserve">&gt; </w:t>
             </w:r>
             <w:r>
-              <w:t xml:space="preserve">16% of EU gamers felt that gaming had a positive affect on mental health </w:t>
-            </w:r>
-            <w:proofErr w:type="gramStart"/>
-            <w:r>
-              <w:t>in light of</w:t>
-            </w:r>
-            <w:proofErr w:type="gramEnd"/>
-            <w:r>
-              <w:t xml:space="preserve"> the </w:t>
+              <w:t xml:space="preserve">16% of EU gamers felt that gaming had a positive affect on mental health in light of the </w:t>
             </w:r>
             <w:r>
               <w:t>Covid-19 pandemic</w:t>
@@ -2736,6 +3945,7 @@
                 <w:id w:val="-1915770702"/>
                 <w:citation/>
               </w:sdtPr>
+              <w:sdtEndPr/>
               <w:sdtContent>
                 <w:r>
                   <w:fldChar w:fldCharType="begin"/>
@@ -2792,7 +4002,16 @@
               <w:t>&gt; China is currently the leading</w:t>
             </w:r>
             <w:r>
-              <w:t xml:space="preserve"> the list of the biggest investors of VR, at $5.8 million in spending.</w:t>
+              <w:t xml:space="preserve"> the list of the biggest investors </w:t>
+            </w:r>
+            <w:r>
+              <w:t>of Virtual</w:t>
+            </w:r>
+            <w:r>
+              <w:t xml:space="preserve"> Reality </w:t>
+            </w:r>
+            <w:r>
+              <w:t>, at $5.8 million in spending.</w:t>
             </w:r>
           </w:p>
           <w:p>
@@ -2832,10 +4051,13 @@
               <w:t xml:space="preserve">16-34 </w:t>
             </w:r>
             <w:r>
-              <w:t xml:space="preserve">are those most likely to use </w:t>
-            </w:r>
-            <w:r>
-              <w:t>VR.</w:t>
+              <w:t xml:space="preserve">are those most likely to </w:t>
+            </w:r>
+            <w:r>
+              <w:t>use Virtual</w:t>
+            </w:r>
+            <w:r>
+              <w:t xml:space="preserve"> Reality</w:t>
             </w:r>
           </w:p>
           <w:p>
@@ -2849,7 +4071,16 @@
               <w:t xml:space="preserve"> account for </w:t>
             </w:r>
             <w:r>
-              <w:t>34% of current VR users</w:t>
+              <w:t xml:space="preserve">34% of </w:t>
+            </w:r>
+            <w:r>
+              <w:t>current Virtual</w:t>
+            </w:r>
+            <w:r>
+              <w:t xml:space="preserve"> Reality </w:t>
+            </w:r>
+            <w:r>
+              <w:t>users</w:t>
             </w:r>
             <w:r>
               <w:t>.</w:t>
@@ -2866,12 +4097,30 @@
               <w:t xml:space="preserve"> account for </w:t>
             </w:r>
             <w:r>
-              <w:t>35% of current VR users.</w:t>
+              <w:t xml:space="preserve">35% of </w:t>
+            </w:r>
+            <w:r>
+              <w:t>current Virtual</w:t>
+            </w:r>
+            <w:r>
+              <w:t xml:space="preserve"> Reality </w:t>
+            </w:r>
+            <w:r>
+              <w:t>users.</w:t>
             </w:r>
           </w:p>
           <w:p>
             <w:r>
-              <w:t>&gt; 35–44-year-olds account for 26% of current VR users.</w:t>
+              <w:t xml:space="preserve">&gt; 35–44-year-olds account for 26% of </w:t>
+            </w:r>
+            <w:r>
+              <w:t>current Virtual</w:t>
+            </w:r>
+            <w:r>
+              <w:t xml:space="preserve"> Reality </w:t>
+            </w:r>
+            <w:r>
+              <w:t>users.</w:t>
             </w:r>
           </w:p>
           <w:p>
@@ -2882,13 +4131,23 @@
               <w:t>45-54-year-olds</w:t>
             </w:r>
             <w:r>
-              <w:t xml:space="preserve"> account for 12% of current VR users.</w:t>
+              <w:t xml:space="preserve"> account for 12% of </w:t>
+            </w:r>
+            <w:r>
+              <w:t>current Virtual</w:t>
+            </w:r>
+            <w:r>
+              <w:t xml:space="preserve"> Reality </w:t>
+            </w:r>
+            <w:r>
+              <w:t>users.</w:t>
             </w:r>
             <w:sdt>
               <w:sdtPr>
                 <w:id w:val="316382357"/>
                 <w:citation/>
               </w:sdtPr>
+              <w:sdtEndPr/>
               <w:sdtContent>
                 <w:r>
                   <w:fldChar w:fldCharType="begin"/>
@@ -2951,6 +4210,7 @@
                 <w:id w:val="442588050"/>
                 <w:citation/>
               </w:sdtPr>
+              <w:sdtEndPr/>
               <w:sdtContent>
                 <w:r>
                   <w:fldChar w:fldCharType="begin"/>
@@ -3001,15 +4261,7 @@
               <w:t xml:space="preserve">décor and food items) will be </w:t>
             </w:r>
             <w:r>
-              <w:t xml:space="preserve">implemented to the game at </w:t>
-            </w:r>
-            <w:proofErr w:type="gramStart"/>
-            <w:r>
-              <w:t>particular times</w:t>
-            </w:r>
-            <w:proofErr w:type="gramEnd"/>
-            <w:r>
-              <w:t xml:space="preserve"> of the year.</w:t>
+              <w:t>implemented to the game at particular times of the year.</w:t>
             </w:r>
           </w:p>
           <w:p>
@@ -3035,7 +4287,13 @@
               <w:t xml:space="preserve">, we could use social media ads to </w:t>
             </w:r>
             <w:r>
-              <w:t>market the games towards people aged 16-34 as they are the top consumers of VR games.</w:t>
+              <w:t xml:space="preserve">market the games towards people aged 16-34 as they are the top consumers of </w:t>
+            </w:r>
+            <w:r>
+              <w:t xml:space="preserve">Virtual Reality </w:t>
+            </w:r>
+            <w:r>
+              <w:t>games.</w:t>
             </w:r>
           </w:p>
           <w:p>
@@ -3116,7 +4374,13 @@
               <w:t>&gt; The</w:t>
             </w:r>
             <w:r>
-              <w:t xml:space="preserve"> advent of new technologies such as VR, the gaming industry </w:t>
+              <w:t xml:space="preserve"> advent of new technologies such as </w:t>
+            </w:r>
+            <w:r>
+              <w:t xml:space="preserve">Virtual Reality </w:t>
+            </w:r>
+            <w:r>
+              <w:t xml:space="preserve">, the gaming industry </w:t>
             </w:r>
             <w:r>
               <w:t>is continuously growing and improving.</w:t>
@@ -3220,15 +4484,7 @@
           </w:p>
           <w:p>
             <w:r>
-              <w:t xml:space="preserve">&gt; Newer consoles </w:t>
-            </w:r>
-            <w:proofErr w:type="gramStart"/>
-            <w:r>
-              <w:t>are capable of displaying</w:t>
-            </w:r>
-            <w:proofErr w:type="gramEnd"/>
-            <w:r>
-              <w:t xml:space="preserve"> graphics to users in 4k</w:t>
+              <w:t>&gt; Newer consoles are capable of displaying graphics to users in 4k</w:t>
             </w:r>
             <w:r>
               <w:t xml:space="preserve">, and developers are making the most of the power of these </w:t>
@@ -3273,7 +4529,16 @@
           </w:p>
           <w:p>
             <w:r>
-              <w:t xml:space="preserve">&gt; AI is fast becoming crucial for creating VR games, using </w:t>
+              <w:t>&gt; AI is fast becoming crucial for creating</w:t>
+            </w:r>
+            <w:r>
+              <w:t xml:space="preserve"> </w:t>
+            </w:r>
+            <w:r>
+              <w:t xml:space="preserve">Virtual Reality </w:t>
+            </w:r>
+            <w:r>
+              <w:t xml:space="preserve">games, using </w:t>
             </w:r>
             <w:r>
               <w:t>algorithms</w:t>
@@ -3300,6 +4565,7 @@
                 <w:id w:val="-1027415334"/>
                 <w:citation/>
               </w:sdtPr>
+              <w:sdtEndPr/>
               <w:sdtContent>
                 <w:r>
                   <w:fldChar w:fldCharType="begin"/>
@@ -3327,13 +4593,8 @@
               <w:t xml:space="preserve">&gt; </w:t>
             </w:r>
             <w:r>
-              <w:t xml:space="preserve">Best security practices in game development </w:t>
-            </w:r>
-            <w:proofErr w:type="gramStart"/>
-            <w:r>
-              <w:t>are:</w:t>
-            </w:r>
-            <w:proofErr w:type="gramEnd"/>
+              <w:t>Best security practices in game development are:</w:t>
+            </w:r>
             <w:r>
               <w:t xml:space="preserve">  </w:t>
             </w:r>
@@ -3381,6 +4642,7 @@
                 <w:id w:val="497312477"/>
                 <w:citation/>
               </w:sdtPr>
+              <w:sdtEndPr/>
               <w:sdtContent>
                 <w:r>
                   <w:fldChar w:fldCharType="begin"/>
@@ -3419,22 +4681,20 @@
               <w:t xml:space="preserve">&gt; </w:t>
             </w:r>
             <w:r>
-              <w:t xml:space="preserve">As our game uses a Voxel art style, we may need to </w:t>
-            </w:r>
-            <w:proofErr w:type="gramStart"/>
-            <w:r>
-              <w:t>look into</w:t>
-            </w:r>
-            <w:proofErr w:type="gramEnd"/>
-            <w:r>
-              <w:t xml:space="preserve"> </w:t>
+              <w:t xml:space="preserve">As our game uses a Voxel art style, we may need to look into </w:t>
             </w:r>
             <w:r>
               <w:lastRenderedPageBreak/>
               <w:t xml:space="preserve">creating a more realistic version of the game in the future to compete with other </w:t>
             </w:r>
             <w:r>
-              <w:t>more realistic VR games in the future. Doing this may appeal to more people and help increase game sales further down the line.</w:t>
+              <w:t xml:space="preserve">more realistic </w:t>
+            </w:r>
+            <w:r>
+              <w:t xml:space="preserve">Virtual Reality </w:t>
+            </w:r>
+            <w:r>
+              <w:t>games in the future. Doing this may appeal to more people and help increase game sales further down the line.</w:t>
             </w:r>
           </w:p>
           <w:p>
@@ -3442,7 +4702,13 @@
               <w:t xml:space="preserve">&gt; </w:t>
             </w:r>
             <w:r>
-              <w:t xml:space="preserve">As most popular VR games are </w:t>
+              <w:t xml:space="preserve">As most popular </w:t>
+            </w:r>
+            <w:r>
+              <w:t xml:space="preserve">Virtual Reality </w:t>
+            </w:r>
+            <w:r>
+              <w:t xml:space="preserve">games are </w:t>
             </w:r>
             <w:r>
               <w:t>hyper realistic</w:t>
@@ -3491,15 +4757,7 @@
               <w:t xml:space="preserve"> on the popular platform, this could increase game sales as people can see how to play it </w:t>
             </w:r>
             <w:r>
-              <w:t xml:space="preserve">and determine if it is a </w:t>
-            </w:r>
-            <w:proofErr w:type="gramStart"/>
-            <w:r>
-              <w:t>game</w:t>
-            </w:r>
-            <w:proofErr w:type="gramEnd"/>
-            <w:r>
-              <w:t xml:space="preserve"> they would be interested in</w:t>
+              <w:t>and determine if it is a game they would be interested in</w:t>
             </w:r>
             <w:r>
               <w:t>.</w:t>
@@ -3622,6 +4880,7 @@
                 <w:id w:val="685333753"/>
                 <w:citation/>
               </w:sdtPr>
+              <w:sdtEndPr/>
               <w:sdtContent>
                 <w:r>
                   <w:fldChar w:fldCharType="begin"/>
@@ -3734,6 +4993,7 @@
                 <w:id w:val="1871177586"/>
                 <w:citation/>
               </w:sdtPr>
+              <w:sdtEndPr/>
               <w:sdtContent>
                 <w:r>
                   <w:fldChar w:fldCharType="begin"/>
@@ -3797,6 +5057,7 @@
                 <w:id w:val="956449554"/>
                 <w:citation/>
               </w:sdtPr>
+              <w:sdtEndPr/>
               <w:sdtContent>
                 <w:r>
                   <w:fldChar w:fldCharType="begin"/>
@@ -3847,21 +5108,14 @@
               <w:t xml:space="preserve">&gt; </w:t>
             </w:r>
             <w:r>
-              <w:t xml:space="preserve">The EPA issues licences that contain strict conditions on how an activity must operate </w:t>
-            </w:r>
-            <w:proofErr w:type="gramStart"/>
-            <w:r>
-              <w:t>so as to</w:t>
-            </w:r>
-            <w:proofErr w:type="gramEnd"/>
-            <w:r>
-              <w:t xml:space="preserve"> protect the environment from pollution that might otherwise arise. </w:t>
+              <w:t xml:space="preserve">The EPA issues licences that contain strict conditions on how an activity must operate so as to protect the environment from pollution that might otherwise arise. </w:t>
             </w:r>
             <w:sdt>
               <w:sdtPr>
                 <w:id w:val="-1420101269"/>
                 <w:citation/>
               </w:sdtPr>
+              <w:sdtEndPr/>
               <w:sdtContent>
                 <w:r>
                   <w:fldChar w:fldCharType="begin"/>
@@ -3890,7 +5144,33 @@
           <w:tcPr>
             <w:tcW w:w="3378" w:type="dxa"/>
           </w:tcPr>
-          <w:p/>
+          <w:p>
+            <w:r>
+              <w:t xml:space="preserve">&gt; </w:t>
+            </w:r>
+            <w:r>
+              <w:t xml:space="preserve">Our partnership will opt for a work from home strategy. This will mean that there will be less carbon emissions from daily commutes and less electricity used </w:t>
+            </w:r>
+            <w:r>
+              <w:t>without an office space.</w:t>
+            </w:r>
+          </w:p>
+          <w:p>
+            <w:r>
+              <w:t xml:space="preserve">&gt; The partnership will tightly follow the rules and guidelines regarding </w:t>
+            </w:r>
+            <w:r>
+              <w:t>environment pollution.</w:t>
+            </w:r>
+          </w:p>
+          <w:p>
+            <w:r>
+              <w:t>&gt; A</w:t>
+            </w:r>
+            <w:r>
+              <w:t>ll recyclable materials will be disposed of in the correct manner.</w:t>
+            </w:r>
+          </w:p>
         </w:tc>
       </w:tr>
       <w:tr>
@@ -4010,6 +5290,7 @@
                 <w:id w:val="1127203450"/>
                 <w:citation/>
               </w:sdtPr>
+              <w:sdtEndPr/>
               <w:sdtContent>
                 <w:r>
                   <w:fldChar w:fldCharType="begin"/>
@@ -4062,15 +5343,7 @@
               <w:t>&gt; Employment laws in Ireland are clearly outlined and must be obeyed by all employers</w:t>
             </w:r>
             <w:r>
-              <w:t xml:space="preserve">. This includes young people at work, </w:t>
-            </w:r>
-            <w:proofErr w:type="gramStart"/>
-            <w:r>
-              <w:t>terms</w:t>
-            </w:r>
-            <w:proofErr w:type="gramEnd"/>
-            <w:r>
-              <w:t xml:space="preserve"> and conditions of employment</w:t>
+              <w:t>. This includes young people at work, terms and conditions of employment</w:t>
             </w:r>
             <w:r>
               <w:t>, working hours, safety at work, equality in the workplace, work permits, redundancy and dismissals</w:t>
@@ -4083,6 +5356,7 @@
                 <w:id w:val="1642082941"/>
                 <w:citation/>
               </w:sdtPr>
+              <w:sdtEndPr/>
               <w:sdtContent>
                 <w:r>
                   <w:fldChar w:fldCharType="begin"/>
@@ -4149,6 +5423,7 @@
                 <w:id w:val="179940634"/>
                 <w:citation/>
               </w:sdtPr>
+              <w:sdtEndPr/>
               <w:sdtContent>
                 <w:r>
                   <w:fldChar w:fldCharType="begin"/>
@@ -4213,6 +5488,7 @@
                 <w:id w:val="362568175"/>
                 <w:citation/>
               </w:sdtPr>
+              <w:sdtEndPr/>
               <w:sdtContent>
                 <w:r>
                   <w:fldChar w:fldCharType="begin"/>
@@ -4307,6 +5583,7 @@
                 <w:id w:val="-578292287"/>
                 <w:citation/>
               </w:sdtPr>
+              <w:sdtEndPr/>
               <w:sdtContent>
                 <w:r>
                   <w:fldChar w:fldCharType="begin"/>
@@ -4347,7 +5624,21 @@
           <w:tcPr>
             <w:tcW w:w="3378" w:type="dxa"/>
           </w:tcPr>
-          <w:p/>
+          <w:p>
+            <w:r>
+              <w:lastRenderedPageBreak/>
+              <w:t>&gt; Our partnership must look into a</w:t>
+            </w:r>
+            <w:r>
+              <w:t>nd adhere to all laws and regulations regarding employees (If we choose to hire more people), data protection for users and employees,</w:t>
+            </w:r>
+            <w:r>
+              <w:t xml:space="preserve"> copyright, health and safety, and cons</w:t>
+            </w:r>
+            <w:r>
+              <w:t>umer protection.</w:t>
+            </w:r>
+          </w:p>
         </w:tc>
       </w:tr>
     </w:tbl>
@@ -4371,6 +5662,7 @@
           <w:id w:val="-813570270"/>
           <w:citation/>
         </w:sdtPr>
+        <w:sdtEndPr/>
         <w:sdtContent>
           <w:r>
             <w:fldChar w:fldCharType="begin"/>
@@ -4397,13 +5689,13 @@
       <w:pPr>
         <w:pStyle w:val="Heading1"/>
       </w:pPr>
-      <w:bookmarkStart w:id="9" w:name="_Toc132138197"/>
+      <w:bookmarkStart w:id="9" w:name="_Toc135308725"/>
       <w:r>
         <w:lastRenderedPageBreak/>
         <w:t>Operations Plan</w:t>
       </w:r>
       <w:r>
-        <w:t xml:space="preserve"> – 14%</w:t>
+        <w:t xml:space="preserve"> </w:t>
       </w:r>
       <w:bookmarkEnd w:id="9"/>
     </w:p>
@@ -4486,140 +5778,391 @@
       <w:pPr>
         <w:pStyle w:val="Heading1"/>
       </w:pPr>
-      <w:bookmarkStart w:id="10" w:name="_Toc132138198"/>
-      <w:r>
-        <w:t xml:space="preserve">Industry Analysis (using </w:t>
-      </w:r>
-      <w:proofErr w:type="gramStart"/>
-      <w:r>
-        <w:t>porters</w:t>
-      </w:r>
-      <w:proofErr w:type="gramEnd"/>
-      <w:r>
-        <w:t xml:space="preserve"> framework)</w:t>
-      </w:r>
-      <w:r>
-        <w:t xml:space="preserve"> – 14%</w:t>
+      <w:bookmarkStart w:id="10" w:name="_Toc135308726"/>
+      <w:r>
+        <w:t>Industry Analysis</w:t>
+      </w:r>
+      <w:r>
+        <w:t>: Porters 5 Forces</w:t>
       </w:r>
       <w:bookmarkEnd w:id="10"/>
     </w:p>
     <w:p>
       <w:pPr>
+        <w:rPr>
+          <w:b/>
+          <w:bCs/>
+          <w:i/>
+          <w:iCs/>
+        </w:rPr>
+      </w:pPr>
+      <w:r>
+        <w:rPr>
+          <w:b/>
+          <w:bCs/>
+          <w:i/>
+          <w:iCs/>
+        </w:rPr>
+        <w:t>Written by Jane Keyes</w:t>
+      </w:r>
+    </w:p>
+    <w:p>
+      <w:pPr>
+        <w:pStyle w:val="Heading2"/>
+      </w:pPr>
+      <w:bookmarkStart w:id="11" w:name="_Toc135308727"/>
+      <w:r>
+        <w:t>What is an Industry Analysis?</w:t>
+      </w:r>
+      <w:bookmarkEnd w:id="11"/>
+    </w:p>
+    <w:p>
+      <w:r>
+        <w:t>A</w:t>
+      </w:r>
+      <w:r>
+        <w:t xml:space="preserve">n Industry Analysis provides statistics about the market potential of a </w:t>
+      </w:r>
+      <w:r>
+        <w:t>product. This will give us speci</w:t>
+      </w:r>
+      <w:r>
+        <w:t>fic information about the current state of the gaming industry and its target markets.</w:t>
+      </w:r>
+    </w:p>
+    <w:p>
+      <w:pPr>
+        <w:pStyle w:val="Heading2"/>
+      </w:pPr>
+      <w:bookmarkStart w:id="12" w:name="_Toc135308728"/>
+      <w:r>
+        <w:t xml:space="preserve">Porters </w:t>
+      </w:r>
+      <w:r>
+        <w:t>Framework</w:t>
+      </w:r>
+      <w:bookmarkEnd w:id="12"/>
+    </w:p>
+    <w:p>
+      <w:r>
+        <w:t xml:space="preserve">Porters </w:t>
+      </w:r>
+      <w:r>
+        <w:t>Framework</w:t>
+      </w:r>
+      <w:r>
+        <w:t xml:space="preserve"> is a model </w:t>
+      </w:r>
+      <w:r>
+        <w:t xml:space="preserve">used in Industry Analysis. </w:t>
+      </w:r>
+      <w:r>
+        <w:t>We will use it to</w:t>
+      </w:r>
+      <w:r>
+        <w:t xml:space="preserve"> identif</w:t>
+      </w:r>
+      <w:r>
+        <w:t>y</w:t>
+      </w:r>
+      <w:r>
+        <w:t xml:space="preserve"> and </w:t>
+      </w:r>
+      <w:r>
+        <w:t xml:space="preserve">analyse </w:t>
+      </w:r>
+      <w:r>
+        <w:t xml:space="preserve">five </w:t>
+      </w:r>
+      <w:r>
+        <w:t>competitive</w:t>
+      </w:r>
+      <w:r>
+        <w:t xml:space="preserve"> forces that shape </w:t>
+      </w:r>
+      <w:r>
+        <w:t xml:space="preserve">the gaming industry and determine the industries </w:t>
+      </w:r>
+      <w:r>
+        <w:t>weaknesses.</w:t>
+      </w:r>
+      <w:r>
+        <w:t xml:space="preserve"> The five forces in Porters Framework</w:t>
+      </w:r>
+      <w:r>
+        <w:t xml:space="preserve"> are:</w:t>
+      </w:r>
+    </w:p>
+    <w:p>
+      <w:pPr>
+        <w:pStyle w:val="Heading3"/>
+        <w:numPr>
+          <w:ilvl w:val="0"/>
+          <w:numId w:val="27"/>
+        </w:numPr>
+      </w:pPr>
+      <w:bookmarkStart w:id="13" w:name="_Toc135308729"/>
+      <w:r>
+        <w:t>Competition in the industry</w:t>
+      </w:r>
+      <w:bookmarkEnd w:id="13"/>
+    </w:p>
+    <w:p>
+      <w:r>
+        <w:rPr>
+          <w:b/>
+          <w:bCs/>
+          <w:u w:val="single"/>
+        </w:rPr>
+        <w:t>Competition:</w:t>
+      </w:r>
+      <w:r>
+        <w:t xml:space="preserve"> </w:t>
+      </w:r>
+      <w:r>
+        <w:t xml:space="preserve">The market for Virtual Reality games has increased in terms of game developers and publishers. </w:t>
+      </w:r>
+      <w:r>
+        <w:t>In terms of market share and user attention, the competition has inevitably increased recently.</w:t>
+      </w:r>
+    </w:p>
+    <w:p>
+      <w:r>
+        <w:rPr>
+          <w:b/>
+          <w:bCs/>
+          <w:u w:val="single"/>
+        </w:rPr>
+        <w:t>Innovation:</w:t>
+      </w:r>
+      <w:r>
+        <w:t xml:space="preserve"> Virtual Reality game designers are persistently seeking to develop and offer the most unique and </w:t>
+      </w:r>
+      <w:r>
+        <w:t xml:space="preserve">innovative Virtual Reality experiences. This means that the games currently on the market are mostly all unique and offer a wide range of </w:t>
+      </w:r>
+      <w:r>
+        <w:t>never-before-seen</w:t>
+      </w:r>
+      <w:r>
+        <w:t xml:space="preserve"> </w:t>
+      </w:r>
+      <w:r>
+        <w:t xml:space="preserve">images and technologies. </w:t>
+      </w:r>
+      <w:r>
+        <w:t>This can boost competition and increase rivalry.</w:t>
+      </w:r>
+    </w:p>
+    <w:p>
+      <w:r>
+        <w:rPr>
+          <w:b/>
+          <w:bCs/>
+          <w:u w:val="single"/>
+        </w:rPr>
+        <w:t>Differentiation:</w:t>
+      </w:r>
+      <w:r>
+        <w:t xml:space="preserve"> As game developers </w:t>
+      </w:r>
+      <w:r>
+        <w:t xml:space="preserve">strive to distinguish games from competitors, </w:t>
+      </w:r>
+      <w:r>
+        <w:t xml:space="preserve">games on the market create unique </w:t>
+      </w:r>
+      <w:r>
+        <w:t xml:space="preserve">experiences for users. Factors such as immersive gameplay, unique </w:t>
+      </w:r>
+      <w:r>
+        <w:t xml:space="preserve">Virtual Reality </w:t>
+      </w:r>
+      <w:r>
+        <w:t>experiences, storytelling, visual and audio design, multiplayer/social in</w:t>
+      </w:r>
+      <w:r>
+        <w:t>teraction, and regular updates are all ways of game developers differe</w:t>
+      </w:r>
+      <w:r>
+        <w:t>ntiating</w:t>
+      </w:r>
+      <w:r>
+        <w:t xml:space="preserve"> their games to other games on the market</w:t>
+      </w:r>
+      <w:r>
+        <w:t>. Considering target audiences, trends</w:t>
+      </w:r>
+      <w:r>
+        <w:t>, and strengths of their games are ways to identify effective differentiation strategies.</w:t>
+      </w:r>
+    </w:p>
+    <w:p>
+      <w:r>
+        <w:t>Virtual Reality cooking games currently on the market (competitors)</w:t>
+      </w:r>
+      <w:r>
+        <w:t>:</w:t>
+      </w:r>
+    </w:p>
+    <w:p>
+      <w:pPr>
         <w:pStyle w:val="ListParagraph"/>
         <w:numPr>
           <w:ilvl w:val="0"/>
-          <w:numId w:val="2"/>
+          <w:numId w:val="26"/>
         </w:numPr>
       </w:pPr>
-      <w:r>
-        <w:t>All 5 aspects of Porter model – detail understanding shown.</w:t>
-      </w:r>
+      <w:hyperlink r:id="rId8" w:history="1">
+        <w:r>
+          <w:rPr>
+            <w:rStyle w:val="Hyperlink"/>
+          </w:rPr>
+          <w:t xml:space="preserve">The </w:t>
+        </w:r>
+        <w:r>
+          <w:rPr>
+            <w:rStyle w:val="Hyperlink"/>
+          </w:rPr>
+          <w:t>V</w:t>
+        </w:r>
+        <w:r>
+          <w:rPr>
+            <w:rStyle w:val="Hyperlink"/>
+          </w:rPr>
+          <w:t xml:space="preserve">R </w:t>
+        </w:r>
+        <w:r>
+          <w:rPr>
+            <w:rStyle w:val="Hyperlink"/>
+          </w:rPr>
+          <w:t>Cooking Game</w:t>
+        </w:r>
+        <w:r>
+          <w:rPr>
+            <w:rStyle w:val="Hyperlink"/>
+          </w:rPr>
+          <w:t xml:space="preserve"> </w:t>
+        </w:r>
+      </w:hyperlink>
     </w:p>
     <w:p>
       <w:pPr>
         <w:pStyle w:val="ListParagraph"/>
         <w:numPr>
           <w:ilvl w:val="0"/>
-          <w:numId w:val="2"/>
+          <w:numId w:val="26"/>
         </w:numPr>
       </w:pPr>
-      <w:r>
-        <w:t>Thorough analysis of industry chosen under each heading, justified by references and insight.</w:t>
-      </w:r>
+      <w:hyperlink r:id="rId9" w:history="1">
+        <w:r>
+          <w:rPr>
+            <w:rStyle w:val="Hyperlink"/>
+          </w:rPr>
+          <w:t>Cook-Out: A Sandwich Tale</w:t>
+        </w:r>
+      </w:hyperlink>
     </w:p>
     <w:p>
       <w:pPr>
         <w:pStyle w:val="ListParagraph"/>
         <w:numPr>
           <w:ilvl w:val="0"/>
-          <w:numId w:val="2"/>
+          <w:numId w:val="26"/>
         </w:numPr>
       </w:pPr>
-      <w:r>
-        <w:t>Very well structured</w:t>
-      </w:r>
+      <w:hyperlink r:id="rId10" w:history="1">
+        <w:r>
+          <w:rPr>
+            <w:rStyle w:val="Hyperlink"/>
+          </w:rPr>
+          <w:t xml:space="preserve">Clash of Chefs </w:t>
+        </w:r>
+        <w:r>
+          <w:rPr>
+            <w:rStyle w:val="Hyperlink"/>
+          </w:rPr>
+          <w:t>V</w:t>
+        </w:r>
+        <w:r>
+          <w:rPr>
+            <w:rStyle w:val="Hyperlink"/>
+          </w:rPr>
+          <w:t>R</w:t>
+        </w:r>
+      </w:hyperlink>
+    </w:p>
+    <w:p/>
+    <w:p>
+      <w:pPr>
+        <w:pStyle w:val="Heading3"/>
+        <w:numPr>
+          <w:ilvl w:val="0"/>
+          <w:numId w:val="27"/>
+        </w:numPr>
+      </w:pPr>
+      <w:bookmarkStart w:id="14" w:name="_Toc135308730"/>
+      <w:r>
+        <w:t>Potential of new entrants into the industry</w:t>
+      </w:r>
+      <w:bookmarkEnd w:id="14"/>
     </w:p>
     <w:p>
-      <w:pPr>
-        <w:pStyle w:val="Heading2"/>
-      </w:pPr>
-      <w:r>
-        <w:t>What is an Industry Analysis?</w:t>
+      <w:r>
+        <w:rPr>
+          <w:b/>
+          <w:bCs/>
+          <w:u w:val="single"/>
+        </w:rPr>
+        <w:t>Entry barriers:</w:t>
+      </w:r>
+      <w:r>
+        <w:t xml:space="preserve"> The entry </w:t>
+      </w:r>
+      <w:r>
+        <w:t>barriers</w:t>
+      </w:r>
+      <w:r>
+        <w:t xml:space="preserve"> for getting into the </w:t>
+      </w:r>
+      <w:r>
+        <w:t xml:space="preserve">Virtual Reality </w:t>
+      </w:r>
+      <w:r>
+        <w:t>gaming</w:t>
+      </w:r>
+      <w:r>
+        <w:t xml:space="preserve"> industry are low. This is because the knowledge required is specialised</w:t>
+      </w:r>
+      <w:r>
+        <w:t>. Despite this, the entry barriers are decreasing over time as technology for Virtual Reality is becoming more mainstream and more accessible.</w:t>
+      </w:r>
+      <w:r>
+        <w:t xml:space="preserve"> Capital needed to enter the industry is not much.</w:t>
+      </w:r>
+      <w:r>
+        <w:t xml:space="preserve"> Currently, the entry cost for game release on Steam is low, standing at €100. The </w:t>
+      </w:r>
+      <w:r>
+        <w:t xml:space="preserve">software’s used to develop </w:t>
+      </w:r>
+      <w:r>
+        <w:t xml:space="preserve">Virtual Reality </w:t>
+      </w:r>
+      <w:r>
+        <w:t xml:space="preserve">games and models are free. </w:t>
       </w:r>
     </w:p>
     <w:p>
       <w:r>
-        <w:t>A</w:t>
-      </w:r>
-      <w:r>
-        <w:t xml:space="preserve">n Industry Analysis provides statistics about the market potential of a </w:t>
-      </w:r>
-      <w:r>
-        <w:t>product. This will give us speci</w:t>
-      </w:r>
-      <w:r>
-        <w:t>fic information about the current state of the gaming industry and its target markets.</w:t>
-      </w:r>
-    </w:p>
-    <w:p>
-      <w:pPr>
-        <w:pStyle w:val="Heading2"/>
-      </w:pPr>
-      <w:r>
-        <w:t xml:space="preserve">Porters </w:t>
-      </w:r>
-      <w:r>
-        <w:t>Framework</w:t>
-      </w:r>
-    </w:p>
-    <w:p>
-      <w:r>
-        <w:t xml:space="preserve">Porters </w:t>
-      </w:r>
-      <w:r>
-        <w:t>Framework</w:t>
-      </w:r>
-      <w:r>
-        <w:t xml:space="preserve"> is a model </w:t>
-      </w:r>
-      <w:r>
-        <w:t xml:space="preserve">used in Industry Analysis. </w:t>
-      </w:r>
-      <w:r>
-        <w:t>We will use it to</w:t>
-      </w:r>
-      <w:r>
-        <w:t xml:space="preserve"> identif</w:t>
-      </w:r>
-      <w:r>
-        <w:t>y</w:t>
-      </w:r>
-      <w:r>
-        <w:t xml:space="preserve"> and </w:t>
-      </w:r>
-      <w:r>
-        <w:t xml:space="preserve">analyse </w:t>
-      </w:r>
-      <w:r>
-        <w:t xml:space="preserve">five </w:t>
-      </w:r>
-      <w:r>
-        <w:t>competitive</w:t>
-      </w:r>
-      <w:r>
-        <w:t xml:space="preserve"> forces that shape </w:t>
-      </w:r>
-      <w:r>
-        <w:t xml:space="preserve">the gaming industry and determine the industries </w:t>
-      </w:r>
-      <w:r>
-        <w:t>weaknesses.</w:t>
-      </w:r>
-      <w:r>
-        <w:t xml:space="preserve"> The five forces in Porters Framework</w:t>
-      </w:r>
-      <w:r>
-        <w:t xml:space="preserve"> are:</w:t>
+        <w:lastRenderedPageBreak/>
+        <w:t xml:space="preserve">Software for </w:t>
+      </w:r>
+      <w:r>
+        <w:t xml:space="preserve">Virtual Reality </w:t>
+      </w:r>
+      <w:r>
+        <w:t>game development/ modelling:</w:t>
       </w:r>
     </w:p>
     <w:p>
@@ -4627,919 +6170,1576 @@
         <w:pStyle w:val="ListParagraph"/>
         <w:numPr>
           <w:ilvl w:val="0"/>
-          <w:numId w:val="25"/>
+          <w:numId w:val="29"/>
         </w:numPr>
       </w:pPr>
-      <w:r>
-        <w:t>Competition in the industry</w:t>
-      </w:r>
-    </w:p>
-    <w:p>
-      <w:r>
-        <w:t xml:space="preserve">Buyers and suppliers will seek out a </w:t>
-      </w:r>
-      <w:r>
-        <w:t>company’s</w:t>
-      </w:r>
-      <w:r>
-        <w:t xml:space="preserve"> </w:t>
-      </w:r>
-      <w:r>
-        <w:t>competition</w:t>
-      </w:r>
-      <w:r>
-        <w:t xml:space="preserve"> in</w:t>
-      </w:r>
-      <w:r>
-        <w:t xml:space="preserve"> search of better deals or lower prices. If rivalry is </w:t>
-      </w:r>
-      <w:r>
-        <w:t>low,</w:t>
-      </w:r>
-      <w:r>
-        <w:t xml:space="preserve"> then a company </w:t>
-      </w:r>
-      <w:proofErr w:type="gramStart"/>
-      <w:r>
-        <w:t>is able to</w:t>
-      </w:r>
-      <w:proofErr w:type="gramEnd"/>
-      <w:r>
-        <w:t xml:space="preserve"> charge higher prices </w:t>
-      </w:r>
-      <w:r>
-        <w:t>and set terms of deals to attain higher sales and profits</w:t>
-      </w:r>
-      <w:r>
-        <w:t>.</w:t>
-      </w:r>
-      <w:r>
-        <w:t xml:space="preserve"> </w:t>
-      </w:r>
+      <w:hyperlink r:id="rId11" w:history="1">
+        <w:r>
+          <w:rPr>
+            <w:rStyle w:val="Hyperlink"/>
+          </w:rPr>
+          <w:t>Unity</w:t>
+        </w:r>
+      </w:hyperlink>
     </w:p>
     <w:p>
       <w:pPr>
         <w:pStyle w:val="ListParagraph"/>
         <w:numPr>
           <w:ilvl w:val="0"/>
-          <w:numId w:val="25"/>
+          <w:numId w:val="29"/>
         </w:numPr>
       </w:pPr>
-      <w:r>
-        <w:t>Potential of new entrants into the industry</w:t>
-      </w:r>
-    </w:p>
-    <w:p>
-      <w:r>
-        <w:t xml:space="preserve">An industry that has strong barriers for entry </w:t>
-      </w:r>
+      <w:hyperlink r:id="rId12" w:history="1">
+        <w:r>
+          <w:rPr>
+            <w:rStyle w:val="Hyperlink"/>
+          </w:rPr>
+          <w:t>Blockbench</w:t>
+        </w:r>
+      </w:hyperlink>
     </w:p>
     <w:p>
       <w:pPr>
         <w:pStyle w:val="ListParagraph"/>
         <w:numPr>
           <w:ilvl w:val="0"/>
-          <w:numId w:val="25"/>
+          <w:numId w:val="29"/>
         </w:numPr>
       </w:pPr>
-      <w:r>
-        <w:t>Power of suppliers</w:t>
-      </w:r>
+      <w:hyperlink r:id="rId13" w:history="1">
+        <w:r>
+          <w:rPr>
+            <w:rStyle w:val="Hyperlink"/>
+          </w:rPr>
+          <w:t>Unreal Engine</w:t>
+        </w:r>
+      </w:hyperlink>
     </w:p>
     <w:p>
       <w:pPr>
         <w:pStyle w:val="ListParagraph"/>
         <w:numPr>
           <w:ilvl w:val="0"/>
-          <w:numId w:val="25"/>
+          <w:numId w:val="29"/>
         </w:numPr>
       </w:pPr>
-      <w:r>
-        <w:t>Power of customers</w:t>
-      </w:r>
+      <w:hyperlink r:id="rId14" w:history="1">
+        <w:r>
+          <w:rPr>
+            <w:rStyle w:val="Hyperlink"/>
+          </w:rPr>
+          <w:t>GDevlop</w:t>
+        </w:r>
+      </w:hyperlink>
+    </w:p>
+    <w:p>
+      <w:r>
+        <w:rPr>
+          <w:b/>
+          <w:bCs/>
+          <w:u w:val="single"/>
+        </w:rPr>
+        <w:t>Competition</w:t>
+      </w:r>
+      <w:r>
+        <w:rPr>
+          <w:b/>
+          <w:bCs/>
+          <w:u w:val="single"/>
+        </w:rPr>
+        <w:t>:</w:t>
+      </w:r>
+      <w:r>
+        <w:t xml:space="preserve"> The</w:t>
+      </w:r>
+      <w:r>
+        <w:t xml:space="preserve"> competition in the Virtual Reality gaming market is growing significantly </w:t>
+      </w:r>
+      <w:r>
+        <w:t xml:space="preserve">as new entrants are being attracted to the market. </w:t>
+      </w:r>
+      <w:r>
+        <w:t>Companies that have strong brand recognition as well as customer loyalty have a</w:t>
+      </w:r>
+      <w:r>
+        <w:t>n advantage against new entrants.</w:t>
+      </w:r>
+      <w:r>
+        <w:t xml:space="preserve"> </w:t>
+      </w:r>
+    </w:p>
+    <w:p>
+      <w:r>
+        <w:t xml:space="preserve">Some of the biggest competitors for </w:t>
+      </w:r>
+      <w:r>
+        <w:t>Virtual</w:t>
+      </w:r>
+      <w:r>
+        <w:t xml:space="preserve"> </w:t>
+      </w:r>
+      <w:r>
+        <w:t>Reality</w:t>
+      </w:r>
+      <w:r>
+        <w:t xml:space="preserve"> are currently</w:t>
+      </w:r>
+      <w:r>
+        <w:t>:</w:t>
+      </w:r>
+      <w:r>
+        <w:t xml:space="preserve"> </w:t>
+      </w:r>
+      <w:sdt>
+        <w:sdtPr>
+          <w:id w:val="1983880213"/>
+          <w:citation/>
+        </w:sdtPr>
+        <w:sdtContent>
+          <w:r>
+            <w:fldChar w:fldCharType="begin"/>
+          </w:r>
+          <w:r>
+            <w:instrText xml:space="preserve">CITATION 20B23 \l 6153 </w:instrText>
+          </w:r>
+          <w:r>
+            <w:fldChar w:fldCharType="separate"/>
+          </w:r>
+          <w:r>
+            <w:rPr>
+              <w:noProof/>
+            </w:rPr>
+            <w:t>(Software Testing Help, 2023)</w:t>
+          </w:r>
+          <w:r>
+            <w:fldChar w:fldCharType="end"/>
+          </w:r>
+        </w:sdtContent>
+      </w:sdt>
     </w:p>
     <w:p>
       <w:pPr>
         <w:pStyle w:val="ListParagraph"/>
         <w:numPr>
           <w:ilvl w:val="0"/>
-          <w:numId w:val="25"/>
+          <w:numId w:val="28"/>
         </w:numPr>
       </w:pPr>
-      <w:r>
-        <w:t>Threat of substitute products</w:t>
+      <w:hyperlink r:id="rId15" w:history="1">
+        <w:r>
+          <w:rPr>
+            <w:rStyle w:val="Hyperlink"/>
+          </w:rPr>
+          <w:t>Quytech</w:t>
+        </w:r>
+      </w:hyperlink>
+      <w:r>
+        <w:t xml:space="preserve"> </w:t>
       </w:r>
     </w:p>
     <w:p>
       <w:pPr>
-        <w:pStyle w:val="Heading1"/>
-      </w:pPr>
-      <w:bookmarkStart w:id="11" w:name="_Toc132138199"/>
-      <w:r>
-        <w:t>Business Canvas</w:t>
-      </w:r>
-      <w:r>
-        <w:t xml:space="preserve"> - 14%</w:t>
-      </w:r>
-      <w:bookmarkEnd w:id="11"/>
+        <w:pStyle w:val="ListParagraph"/>
+        <w:numPr>
+          <w:ilvl w:val="0"/>
+          <w:numId w:val="28"/>
+        </w:numPr>
+      </w:pPr>
+      <w:hyperlink r:id="rId16" w:history="1">
+        <w:r>
+          <w:rPr>
+            <w:rStyle w:val="Hyperlink"/>
+          </w:rPr>
+          <w:t>Groove Jones</w:t>
+        </w:r>
+      </w:hyperlink>
     </w:p>
     <w:p>
-      <w:r>
-        <w:t>To briefly explain t</w:t>
-      </w:r>
-      <w:r>
-        <w:t>he concept of a business canvas</w:t>
-      </w:r>
-      <w:r>
-        <w:t xml:space="preserve">, </w:t>
-      </w:r>
-      <w:r>
-        <w:t xml:space="preserve"> </w:t>
-      </w:r>
-      <w:r>
-        <w:t xml:space="preserve">the business canvas or “business model canvas” </w:t>
-      </w:r>
-      <w:r>
-        <w:t>according to Google is a</w:t>
-      </w:r>
-      <w:r>
-        <w:t xml:space="preserve"> strategic management template </w:t>
-      </w:r>
-      <w:r>
-        <w:t xml:space="preserve">that is used for developing new business models </w:t>
-      </w:r>
-      <w:r>
-        <w:t>and/or documenting existing ones.</w:t>
-      </w:r>
+      <w:pPr>
+        <w:pStyle w:val="ListParagraph"/>
+        <w:numPr>
+          <w:ilvl w:val="0"/>
+          <w:numId w:val="28"/>
+        </w:numPr>
+      </w:pPr>
+      <w:hyperlink r:id="rId17" w:history="1">
+        <w:r>
+          <w:rPr>
+            <w:rStyle w:val="Hyperlink"/>
+          </w:rPr>
+          <w:t>Magic Leap</w:t>
+        </w:r>
+      </w:hyperlink>
     </w:p>
     <w:p>
-      <w:r>
-        <w:t xml:space="preserve">The </w:t>
-      </w:r>
-      <w:r>
-        <w:t xml:space="preserve">nine elements that are involved in the </w:t>
-      </w:r>
-      <w:r>
-        <w:t xml:space="preserve">concept of a </w:t>
-      </w:r>
-      <w:r>
-        <w:t>business canvas or business model canvas are</w:t>
-      </w:r>
-      <w:r>
-        <w:t>:</w:t>
-      </w:r>
+      <w:pPr>
+        <w:pStyle w:val="Heading3"/>
+        <w:numPr>
+          <w:ilvl w:val="0"/>
+          <w:numId w:val="27"/>
+        </w:numPr>
+      </w:pPr>
+      <w:bookmarkStart w:id="15" w:name="_Toc135308731"/>
+      <w:r>
+        <w:t>Power of suppliers</w:t>
+      </w:r>
+      <w:bookmarkEnd w:id="15"/>
     </w:p>
     <w:p>
       <w:r>
-        <w:t>Customer Segments</w:t>
+        <w:rPr>
+          <w:b/>
+          <w:bCs/>
+          <w:u w:val="single"/>
+        </w:rPr>
+        <w:t>Virtual Reality Hardware Manufacturers</w:t>
+      </w:r>
+      <w:r>
+        <w:t xml:space="preserve">: As </w:t>
+      </w:r>
+      <w:r>
+        <w:t>Virtual Reality</w:t>
+      </w:r>
+      <w:r>
+        <w:t xml:space="preserve"> game developers rely on the manufacturers</w:t>
+      </w:r>
+      <w:r>
+        <w:t xml:space="preserve"> for headsets, controllers and other equipment</w:t>
+      </w:r>
+      <w:r>
+        <w:t xml:space="preserve">, the bargaining powers of </w:t>
+      </w:r>
+      <w:r>
+        <w:t xml:space="preserve">suppliers can impact factors. These factors can include availability, cost, and compatibility of the hardware needed. Oculus </w:t>
+      </w:r>
+      <w:r>
+        <w:t>is an example of a supplier that has control over those factors</w:t>
+      </w:r>
+      <w:r>
+        <w:t>.</w:t>
       </w:r>
     </w:p>
     <w:p>
       <w:r>
-        <w:t>Value Proposition</w:t>
-      </w:r>
+        <w:rPr>
+          <w:b/>
+          <w:bCs/>
+          <w:u w:val="single"/>
+        </w:rPr>
+        <w:t>Content Distribution Platforms:</w:t>
+      </w:r>
+      <w:r>
+        <w:t xml:space="preserve"> </w:t>
+      </w:r>
+      <w:r>
+        <w:t xml:space="preserve">Companies, such as Steam, provide platforms for game developers to publish their </w:t>
+      </w:r>
+      <w:r>
+        <w:t>games for distribution. There are terms and conditions</w:t>
+      </w:r>
+      <w:r>
+        <w:t>, as well as fees or revenue sharing agreements that must be made which impacts their bargaining power. Steam has an extensive list of terms and conditions as well as a €100 publishing fee for developers using the platform to distribute games</w:t>
+      </w:r>
+      <w:r>
+        <w:t>.</w:t>
+      </w:r>
+      <w:sdt>
+        <w:sdtPr>
+          <w:id w:val="-1400442615"/>
+          <w:citation/>
+        </w:sdtPr>
+        <w:sdtContent>
+          <w:r>
+            <w:fldChar w:fldCharType="begin"/>
+          </w:r>
+          <w:r>
+            <w:instrText xml:space="preserve">CITATION GDe23 \l 6153 </w:instrText>
+          </w:r>
+          <w:r>
+            <w:fldChar w:fldCharType="separate"/>
+          </w:r>
+          <w:r>
+            <w:rPr>
+              <w:noProof/>
+            </w:rPr>
+            <w:t xml:space="preserve"> (GDevelop, 2023)</w:t>
+          </w:r>
+          <w:r>
+            <w:fldChar w:fldCharType="end"/>
+          </w:r>
+        </w:sdtContent>
+      </w:sdt>
     </w:p>
     <w:p>
-      <w:r>
-        <w:t>Revenue Streams</w:t>
-      </w:r>
+      <w:pPr>
+        <w:pStyle w:val="Heading3"/>
+        <w:numPr>
+          <w:ilvl w:val="0"/>
+          <w:numId w:val="27"/>
+        </w:numPr>
+      </w:pPr>
+      <w:bookmarkStart w:id="16" w:name="_Toc135308732"/>
+      <w:r>
+        <w:t>Power of customers</w:t>
+      </w:r>
+      <w:bookmarkEnd w:id="16"/>
     </w:p>
     <w:p>
       <w:r>
-        <w:t>Channels</w:t>
+        <w:rPr>
+          <w:b/>
+          <w:bCs/>
+          <w:u w:val="single"/>
+        </w:rPr>
+        <w:t>Growing User Base:</w:t>
+      </w:r>
+      <w:r>
+        <w:t xml:space="preserve"> As the </w:t>
+      </w:r>
+      <w:r>
+        <w:t>Virtual Reality</w:t>
+      </w:r>
+      <w:r>
+        <w:t xml:space="preserve"> gaming market grows, along with the growing numbers of</w:t>
+      </w:r>
+      <w:r>
+        <w:t xml:space="preserve"> </w:t>
+      </w:r>
+      <w:r>
+        <w:t xml:space="preserve">Virtual Reality </w:t>
+      </w:r>
+      <w:r>
+        <w:t>headset</w:t>
+      </w:r>
+      <w:r>
+        <w:t xml:space="preserve"> owners, buyers are provided with more options and more choices. This is a potential factor in </w:t>
+      </w:r>
+      <w:r>
+        <w:t>their bargaining power.</w:t>
       </w:r>
     </w:p>
     <w:p>
       <w:r>
-        <w:t>C</w:t>
-      </w:r>
-      <w:r>
-        <w:t>ustomer Relationships</w:t>
+        <w:rPr>
+          <w:b/>
+          <w:bCs/>
+          <w:u w:val="single"/>
+        </w:rPr>
+        <w:t>Brand Loyalty:</w:t>
+      </w:r>
+      <w:r>
+        <w:t xml:space="preserve"> Successful</w:t>
+      </w:r>
+      <w:r>
+        <w:t xml:space="preserve"> Virtual Reality</w:t>
+      </w:r>
+      <w:r>
+        <w:t xml:space="preserve"> game developers that have successful names for themselves, along with positive reviews and </w:t>
+      </w:r>
+      <w:r>
+        <w:t>a dedicated fanbase can ultimately lead to higher buyer loyalty and reduced bargaining power.</w:t>
       </w:r>
     </w:p>
     <w:p>
       <w:r>
-        <w:lastRenderedPageBreak/>
-        <w:t>Key Activities</w:t>
+        <w:rPr>
+          <w:b/>
+          <w:bCs/>
+          <w:u w:val="single"/>
+        </w:rPr>
+        <w:t>Availability of Alternatives:</w:t>
+      </w:r>
+      <w:r>
+        <w:t xml:space="preserve"> </w:t>
+      </w:r>
+      <w:r>
+        <w:t>With more options for Virtual Reality games that offer different experiences</w:t>
+      </w:r>
+      <w:r>
+        <w:t>, buyers have more bargaining power. The more Virtual Reality cooking games that are on the market</w:t>
+      </w:r>
+      <w:r>
+        <w:t>, buyers have more options to be more selective.</w:t>
+      </w:r>
+      <w:r>
+        <w:t xml:space="preserve"> Games such as Clash of Chefs</w:t>
+      </w:r>
+      <w:r>
+        <w:t xml:space="preserve">, </w:t>
+      </w:r>
+      <w:r>
+        <w:t>and Cookout: A sandwich tale, are just two examples of similar games currently on the market</w:t>
       </w:r>
     </w:p>
     <w:p>
       <w:r>
-        <w:t>Key Resources</w:t>
+        <w:rPr>
+          <w:b/>
+          <w:bCs/>
+          <w:u w:val="single"/>
+        </w:rPr>
+        <w:t>Price Sensit</w:t>
+      </w:r>
+      <w:r>
+        <w:rPr>
+          <w:b/>
+          <w:bCs/>
+          <w:u w:val="single"/>
+        </w:rPr>
+        <w:t>ivity:</w:t>
+      </w:r>
+      <w:r>
+        <w:t xml:space="preserve"> Pricing of games can impact customer bargaining power. </w:t>
+      </w:r>
+      <w:r>
+        <w:t xml:space="preserve">The higher the price means the higher quality of games is expected. Customers </w:t>
+      </w:r>
+      <w:r>
+        <w:t xml:space="preserve">are likely to compare similar games on the market, which means that developers must be </w:t>
+      </w:r>
+      <w:r>
+        <w:t xml:space="preserve">competitive in terms of pricing. On the market, Virtual </w:t>
+      </w:r>
+      <w:r>
+        <w:t>Reality cooking games average between €14-€20</w:t>
+      </w:r>
+      <w:r>
+        <w:t>, based on our research.</w:t>
       </w:r>
     </w:p>
     <w:p>
       <w:r>
-        <w:t>Key Partners</w:t>
+        <w:rPr>
+          <w:b/>
+          <w:bCs/>
+          <w:u w:val="single"/>
+        </w:rPr>
+        <w:t>Customer loyalty and switching costs</w:t>
+      </w:r>
+      <w:r>
+        <w:t>:</w:t>
+      </w:r>
+      <w:r>
+        <w:t xml:space="preserve"> Customer loyalty</w:t>
+      </w:r>
+      <w:r>
+        <w:t xml:space="preserve"> might affect negotiating power. Switching V</w:t>
+      </w:r>
+      <w:r>
+        <w:t xml:space="preserve">irtual </w:t>
+      </w:r>
+      <w:r>
+        <w:t>R</w:t>
+      </w:r>
+      <w:r>
+        <w:t>eality</w:t>
+      </w:r>
+      <w:r>
+        <w:t xml:space="preserve"> platforms or games can be expensive. </w:t>
+      </w:r>
+      <w:r>
+        <w:t>Customer</w:t>
+      </w:r>
+      <w:r>
+        <w:t xml:space="preserve"> negotiating power may be diminished if they have made an investment in certain V</w:t>
+      </w:r>
+      <w:r>
+        <w:t xml:space="preserve">irtual </w:t>
+      </w:r>
+      <w:r>
+        <w:t>R</w:t>
+      </w:r>
+      <w:r>
+        <w:t>eality</w:t>
+      </w:r>
+      <w:r>
+        <w:t xml:space="preserve"> hardware or have developed a strong commitment to a particular game or platform.</w:t>
       </w:r>
     </w:p>
     <w:p>
+      <w:pPr>
+        <w:pStyle w:val="Heading3"/>
+        <w:numPr>
+          <w:ilvl w:val="0"/>
+          <w:numId w:val="27"/>
+        </w:numPr>
+      </w:pPr>
+      <w:bookmarkStart w:id="17" w:name="_Toc135308733"/>
+      <w:r>
+        <w:lastRenderedPageBreak/>
+        <w:t>Threat of substitute products</w:t>
+      </w:r>
+      <w:bookmarkEnd w:id="17"/>
+    </w:p>
+    <w:p>
+      <w:r>
+        <w:rPr>
+          <w:b/>
+          <w:bCs/>
+          <w:u w:val="single"/>
+        </w:rPr>
+        <w:t>Advancements</w:t>
+      </w:r>
+      <w:r>
+        <w:rPr>
+          <w:b/>
+          <w:bCs/>
+          <w:u w:val="single"/>
+        </w:rPr>
+        <w:t xml:space="preserve"> in </w:t>
+      </w:r>
+      <w:r>
+        <w:rPr>
+          <w:b/>
+          <w:bCs/>
+          <w:u w:val="single"/>
+        </w:rPr>
+        <w:t>Technology</w:t>
+      </w:r>
+      <w:r>
+        <w:rPr>
+          <w:b/>
+          <w:bCs/>
+          <w:u w:val="single"/>
+        </w:rPr>
+        <w:t>:</w:t>
+      </w:r>
+      <w:r>
+        <w:t xml:space="preserve"> </w:t>
+      </w:r>
+      <w:r>
+        <w:t xml:space="preserve">Improvements in </w:t>
+      </w:r>
+      <w:r>
+        <w:t>V</w:t>
+      </w:r>
+      <w:r>
+        <w:t xml:space="preserve">irtual </w:t>
+      </w:r>
+      <w:r>
+        <w:t>R</w:t>
+      </w:r>
+      <w:r>
+        <w:t>eality</w:t>
+      </w:r>
+      <w:r>
+        <w:t xml:space="preserve"> technology may lower entrance barriers for possible replacements. Other technologies may pose a serious threat to VR gaming if they can deliver equivalent or better immersive experiences for less money or with more ease.</w:t>
+      </w:r>
+    </w:p>
+    <w:p>
+      <w:r>
+        <w:rPr>
+          <w:b/>
+          <w:bCs/>
+          <w:u w:val="single"/>
+        </w:rPr>
+        <w:t>Emerging Technologies</w:t>
+      </w:r>
+      <w:r>
+        <w:t xml:space="preserve">: </w:t>
+      </w:r>
+      <w:r>
+        <w:t xml:space="preserve">Alternative types of immersive or interactive entertainment may be introduced as a result of the development of new technology. As an alternative threat, </w:t>
+      </w:r>
+      <w:r>
+        <w:t>Augmented Reality</w:t>
+      </w:r>
+      <w:r>
+        <w:t xml:space="preserve"> and </w:t>
+      </w:r>
+      <w:r>
+        <w:t>Mixed Reality</w:t>
+      </w:r>
+      <w:r>
+        <w:t xml:space="preserve"> experiences may provide immersive experiences that are comparable to or even better than </w:t>
+      </w:r>
+      <w:r>
+        <w:t>Virtual Reality</w:t>
+      </w:r>
+      <w:r>
+        <w:t xml:space="preserve"> games.</w:t>
+      </w:r>
+    </w:p>
+    <w:p>
+      <w:r>
+        <w:rPr>
+          <w:b/>
+          <w:bCs/>
+          <w:u w:val="single"/>
+        </w:rPr>
+        <w:t>Alternative Virtual Reality Experiences:</w:t>
+      </w:r>
+      <w:r>
+        <w:t xml:space="preserve"> There may be other experiences </w:t>
+      </w:r>
+      <w:r>
+        <w:t>that cater to different interests and preferences</w:t>
+      </w:r>
+      <w:r>
+        <w:t>. This is a threat that is faced when coming into the Virtual Reality gaming industry.</w:t>
+      </w:r>
+    </w:p>
+    <w:p>
+      <w:pPr>
+        <w:pStyle w:val="Heading1"/>
+      </w:pPr>
+      <w:bookmarkStart w:id="18" w:name="_Toc135308734"/>
+      <w:r>
+        <w:t>Business Canvas</w:t>
+      </w:r>
+      <w:r>
+        <w:t xml:space="preserve"> </w:t>
+      </w:r>
+      <w:bookmarkEnd w:id="18"/>
+    </w:p>
+    <w:p>
+      <w:pPr>
+        <w:pStyle w:val="Heading2"/>
+      </w:pPr>
+      <w:bookmarkStart w:id="19" w:name="_Toc135308735"/>
+      <w:r>
+        <w:t>What is a Business Canvas?</w:t>
+      </w:r>
+      <w:bookmarkEnd w:id="19"/>
+    </w:p>
+    <w:p>
+      <w:r>
+        <w:t>To briefly explain t</w:t>
+      </w:r>
+      <w:r>
+        <w:t xml:space="preserve">he concept of a business </w:t>
+      </w:r>
+      <w:r>
+        <w:t>canvas, the</w:t>
+      </w:r>
+      <w:r>
+        <w:t xml:space="preserve"> business canvas or “business model canvas” </w:t>
+      </w:r>
+      <w:r>
+        <w:t>according to Google is a</w:t>
+      </w:r>
+      <w:r>
+        <w:t xml:space="preserve"> strategic management template </w:t>
+      </w:r>
+      <w:r>
+        <w:t xml:space="preserve">that is used for developing new business models </w:t>
+      </w:r>
+      <w:r>
+        <w:t>and/or documenting existing ones.</w:t>
+      </w:r>
+    </w:p>
+    <w:p>
+      <w:pPr>
+        <w:pStyle w:val="Heading2"/>
+      </w:pPr>
+      <w:bookmarkStart w:id="20" w:name="_Toc135308736"/>
+      <w:r>
+        <w:t>Elements of a Business Canvas</w:t>
+      </w:r>
+      <w:bookmarkEnd w:id="20"/>
+    </w:p>
+    <w:p>
+      <w:r>
+        <w:t xml:space="preserve">The </w:t>
+      </w:r>
+      <w:r>
+        <w:t xml:space="preserve">nine elements that are involved in the </w:t>
+      </w:r>
+      <w:r>
+        <w:t xml:space="preserve">concept of a </w:t>
+      </w:r>
+      <w:r>
+        <w:t>business canvas or business model canvas are</w:t>
+      </w:r>
+      <w:r>
+        <w:t>:</w:t>
+      </w:r>
+    </w:p>
+    <w:p>
+      <w:pPr>
+        <w:pStyle w:val="ListParagraph"/>
+        <w:numPr>
+          <w:ilvl w:val="0"/>
+          <w:numId w:val="30"/>
+        </w:numPr>
+      </w:pPr>
+      <w:r>
+        <w:t>Customer Segments</w:t>
+      </w:r>
+    </w:p>
+    <w:p>
+      <w:pPr>
+        <w:pStyle w:val="ListParagraph"/>
+        <w:numPr>
+          <w:ilvl w:val="0"/>
+          <w:numId w:val="30"/>
+        </w:numPr>
+      </w:pPr>
+      <w:r>
+        <w:t>Value Proposition</w:t>
+      </w:r>
+    </w:p>
+    <w:p>
+      <w:pPr>
+        <w:pStyle w:val="ListParagraph"/>
+        <w:numPr>
+          <w:ilvl w:val="0"/>
+          <w:numId w:val="30"/>
+        </w:numPr>
+      </w:pPr>
+      <w:r>
+        <w:t>Revenue Streams</w:t>
+      </w:r>
+    </w:p>
+    <w:p>
+      <w:pPr>
+        <w:pStyle w:val="ListParagraph"/>
+        <w:numPr>
+          <w:ilvl w:val="0"/>
+          <w:numId w:val="30"/>
+        </w:numPr>
+      </w:pPr>
+      <w:r>
+        <w:t>Channels</w:t>
+      </w:r>
+    </w:p>
+    <w:p>
+      <w:pPr>
+        <w:pStyle w:val="ListParagraph"/>
+        <w:numPr>
+          <w:ilvl w:val="0"/>
+          <w:numId w:val="30"/>
+        </w:numPr>
+      </w:pPr>
+      <w:r>
+        <w:t>C</w:t>
+      </w:r>
+      <w:r>
+        <w:t>ustomer Relationships</w:t>
+      </w:r>
+    </w:p>
+    <w:p>
+      <w:pPr>
+        <w:pStyle w:val="ListParagraph"/>
+        <w:numPr>
+          <w:ilvl w:val="0"/>
+          <w:numId w:val="30"/>
+        </w:numPr>
+      </w:pPr>
+      <w:r>
+        <w:t>Key Activities</w:t>
+      </w:r>
+    </w:p>
+    <w:p>
+      <w:pPr>
+        <w:pStyle w:val="ListParagraph"/>
+        <w:numPr>
+          <w:ilvl w:val="0"/>
+          <w:numId w:val="30"/>
+        </w:numPr>
+      </w:pPr>
+      <w:r>
+        <w:t>Key Resources</w:t>
+      </w:r>
+    </w:p>
+    <w:p>
+      <w:pPr>
+        <w:pStyle w:val="ListParagraph"/>
+        <w:numPr>
+          <w:ilvl w:val="0"/>
+          <w:numId w:val="30"/>
+        </w:numPr>
+      </w:pPr>
+      <w:r>
+        <w:t>Key Partners</w:t>
+      </w:r>
+    </w:p>
+    <w:p>
+      <w:pPr>
+        <w:pStyle w:val="ListParagraph"/>
+        <w:numPr>
+          <w:ilvl w:val="0"/>
+          <w:numId w:val="30"/>
+        </w:numPr>
+      </w:pPr>
       <w:r>
         <w:t>Cost Structure</w:t>
+      </w:r>
+    </w:p>
+    <w:p>
+      <w:r>
+        <w:t xml:space="preserve">To elaborate a little bit on each one of these </w:t>
+      </w:r>
+      <w:r>
+        <w:t>elements</w:t>
+      </w:r>
+      <w:r>
+        <w:t>:</w:t>
+      </w:r>
+    </w:p>
+    <w:p>
+      <w:pPr>
+        <w:pStyle w:val="Heading3"/>
+      </w:pPr>
+      <w:bookmarkStart w:id="21" w:name="_Toc135308737"/>
+      <w:r>
+        <w:t>Customer Segments</w:t>
+      </w:r>
+      <w:bookmarkEnd w:id="21"/>
+    </w:p>
+    <w:p>
+      <w:r>
+        <w:t xml:space="preserve">Customer </w:t>
+      </w:r>
+      <w:r>
+        <w:t>s</w:t>
+      </w:r>
+      <w:r>
+        <w:t xml:space="preserve">egments </w:t>
+      </w:r>
+      <w:r>
+        <w:t xml:space="preserve">is all about identifying who your customer is and where your target market </w:t>
+      </w:r>
+      <w:r>
+        <w:t>lies.</w:t>
+      </w:r>
+    </w:p>
+    <w:p>
+      <w:pPr>
+        <w:pStyle w:val="Heading3"/>
+      </w:pPr>
+      <w:bookmarkStart w:id="22" w:name="_Toc135308738"/>
+      <w:r>
+        <w:t>Value Propositions</w:t>
+      </w:r>
+      <w:bookmarkEnd w:id="22"/>
+    </w:p>
+    <w:p>
+      <w:r>
+        <w:t xml:space="preserve">Value propositions involves </w:t>
+      </w:r>
+      <w:r>
+        <w:t xml:space="preserve">identifying what makes </w:t>
+      </w:r>
+      <w:r>
+        <w:t>you better than your competitors</w:t>
+      </w:r>
+      <w:r>
+        <w:t>, what can you provide for your customers base that other companies aren’t already providing for them.</w:t>
+      </w:r>
+    </w:p>
+    <w:p>
+      <w:pPr>
+        <w:pStyle w:val="Heading3"/>
+      </w:pPr>
+      <w:bookmarkStart w:id="23" w:name="_Toc135308739"/>
+      <w:r>
+        <w:t>Revenue Streams</w:t>
+      </w:r>
+      <w:bookmarkEnd w:id="23"/>
+    </w:p>
+    <w:p>
+      <w:r>
+        <w:t xml:space="preserve">Revenue streams </w:t>
+      </w:r>
+      <w:r>
+        <w:t xml:space="preserve">is about asking yourself how exactly will you be making money? </w:t>
+      </w:r>
+      <w:r>
+        <w:t xml:space="preserve">Will it be </w:t>
+      </w:r>
+      <w:r>
+        <w:t xml:space="preserve">coming from brick &amp; mortar </w:t>
+      </w:r>
+      <w:r>
+        <w:t>stores,</w:t>
+      </w:r>
+      <w:r>
+        <w:t xml:space="preserve"> or will you be tackling the online market space ? Will you offer products personalised and tailored specifically for your business </w:t>
+      </w:r>
+      <w:r>
+        <w:t>? What are your primary revenue streams and what are your secondary revenue streams</w:t>
+      </w:r>
+      <w:r>
+        <w:t>?</w:t>
+      </w:r>
+    </w:p>
+    <w:p>
+      <w:pPr>
+        <w:pStyle w:val="Heading3"/>
+      </w:pPr>
+      <w:bookmarkStart w:id="24" w:name="_Toc135308740"/>
+      <w:r>
+        <w:lastRenderedPageBreak/>
+        <w:t>Channels</w:t>
+      </w:r>
+      <w:bookmarkEnd w:id="24"/>
+    </w:p>
+    <w:p>
+      <w:r>
+        <w:t xml:space="preserve">Channels </w:t>
+      </w:r>
+      <w:r>
+        <w:t xml:space="preserve">entails the use of marketing tools. Will you </w:t>
+      </w:r>
+      <w:r>
+        <w:t xml:space="preserve">advertise through social media? Through television or radio ads? Will you </w:t>
+      </w:r>
+      <w:r>
+        <w:t>use paid partnerships to endorse your business</w:t>
+      </w:r>
+      <w:r>
+        <w:t>? What are your strategies and how do they work effectively for your specific business</w:t>
+      </w:r>
+      <w:r>
+        <w:t>?</w:t>
+      </w:r>
+    </w:p>
+    <w:p>
+      <w:pPr>
+        <w:pStyle w:val="Heading3"/>
+      </w:pPr>
+      <w:bookmarkStart w:id="25" w:name="_Toc135308741"/>
+      <w:r>
+        <w:t>Customer Relationships</w:t>
+      </w:r>
+      <w:bookmarkEnd w:id="25"/>
+    </w:p>
+    <w:p>
+      <w:r>
+        <w:t>Customer relationships as the</w:t>
+      </w:r>
+      <w:r>
+        <w:t xml:space="preserve"> title suggests </w:t>
+      </w:r>
+      <w:r>
+        <w:t>this is looking at how you are going to connect to your customer base</w:t>
+      </w:r>
+      <w:r>
+        <w:t>. What will your team be doing to make</w:t>
+      </w:r>
+      <w:r>
+        <w:t xml:space="preserve"> </w:t>
+      </w:r>
+      <w:r>
+        <w:t xml:space="preserve">sure </w:t>
+      </w:r>
+      <w:r>
+        <w:t xml:space="preserve">that </w:t>
+      </w:r>
+      <w:r>
+        <w:t xml:space="preserve">your customer is seen and heard </w:t>
+      </w:r>
+      <w:r>
+        <w:t xml:space="preserve">will you have a help section on your website? Will </w:t>
+      </w:r>
+      <w:r>
+        <w:t>you have a help/support line? Will your employees be active on social media to answer queries and build and friendlier more approachable vision towards your business?</w:t>
+      </w:r>
+    </w:p>
+    <w:p>
+      <w:pPr>
+        <w:pStyle w:val="Heading3"/>
+      </w:pPr>
+      <w:bookmarkStart w:id="26" w:name="_Toc135308742"/>
+      <w:r>
+        <w:t>Key Activities</w:t>
+      </w:r>
+      <w:bookmarkEnd w:id="26"/>
+    </w:p>
+    <w:p>
+      <w:r>
+        <w:t xml:space="preserve">Key </w:t>
+      </w:r>
+      <w:r>
+        <w:t>a</w:t>
+      </w:r>
+      <w:r>
+        <w:t>ctiv</w:t>
+      </w:r>
+      <w:r>
+        <w:t xml:space="preserve">ities </w:t>
+      </w:r>
+      <w:r>
+        <w:t xml:space="preserve">entail looking at what activities would enable you to deliver your </w:t>
+      </w:r>
+      <w:r>
+        <w:t xml:space="preserve">value </w:t>
+      </w:r>
+      <w:r>
+        <w:t>proposition</w:t>
+      </w:r>
+      <w:r>
+        <w:t>. Th</w:t>
+      </w:r>
+      <w:r>
+        <w:t xml:space="preserve">is </w:t>
+      </w:r>
+      <w:r>
+        <w:t xml:space="preserve">feeds into </w:t>
+      </w:r>
+      <w:r>
+        <w:t xml:space="preserve">the value proposition and key activities </w:t>
+      </w:r>
+      <w:r>
+        <w:t xml:space="preserve">it’s </w:t>
+      </w:r>
+      <w:r>
+        <w:t xml:space="preserve">looking at </w:t>
+      </w:r>
+      <w:r>
+        <w:t xml:space="preserve">what </w:t>
+      </w:r>
+      <w:r>
+        <w:t xml:space="preserve">is required </w:t>
+      </w:r>
+      <w:r>
+        <w:t xml:space="preserve">to accomplish the </w:t>
+      </w:r>
+      <w:r>
+        <w:t>things outlined in your value proposition</w:t>
+      </w:r>
+      <w:r>
+        <w:t xml:space="preserve">. </w:t>
+      </w:r>
+      <w:r>
+        <w:t>H</w:t>
+      </w:r>
+      <w:r>
+        <w:t>ow exactly are you going to be making yourself better than your competitor</w:t>
+      </w:r>
+      <w:r>
+        <w:t>?</w:t>
+      </w:r>
+      <w:r>
+        <w:t xml:space="preserve"> </w:t>
+      </w:r>
+      <w:r>
+        <w:t>W</w:t>
+      </w:r>
+      <w:r>
+        <w:t xml:space="preserve">hat things are you going to </w:t>
+      </w:r>
+      <w:r>
+        <w:t>do,</w:t>
+      </w:r>
+      <w:r>
+        <w:t xml:space="preserve"> or strategies are you going to implement to be explicitly better than the competition</w:t>
+      </w:r>
+      <w:r>
+        <w:t>?</w:t>
+      </w:r>
+      <w:r>
+        <w:t xml:space="preserve"> For </w:t>
+      </w:r>
+      <w:r>
+        <w:t>example,</w:t>
+      </w:r>
+      <w:r>
+        <w:t xml:space="preserve"> if on your </w:t>
+      </w:r>
+      <w:r>
+        <w:t>competitor’s</w:t>
+      </w:r>
+      <w:r>
+        <w:t xml:space="preserve"> website they have </w:t>
+      </w:r>
+      <w:r>
+        <w:t xml:space="preserve">2 </w:t>
+      </w:r>
+      <w:r>
+        <w:t xml:space="preserve">options </w:t>
+      </w:r>
+      <w:r>
+        <w:t xml:space="preserve">for </w:t>
+      </w:r>
+      <w:r>
+        <w:t xml:space="preserve">getting in touch </w:t>
+      </w:r>
+      <w:r>
+        <w:t xml:space="preserve">with them </w:t>
+      </w:r>
+      <w:r>
+        <w:t>i.e.,</w:t>
+      </w:r>
+      <w:r>
+        <w:t xml:space="preserve"> email and post then you can have 3 options email, post and phone.</w:t>
+      </w:r>
+    </w:p>
+    <w:p>
+      <w:pPr>
+        <w:pStyle w:val="Heading3"/>
+      </w:pPr>
+      <w:bookmarkStart w:id="27" w:name="_Toc135308743"/>
+      <w:r>
+        <w:t>Key Resources</w:t>
+      </w:r>
+      <w:bookmarkEnd w:id="27"/>
+    </w:p>
+    <w:p>
+      <w:r>
+        <w:t xml:space="preserve">Key resources </w:t>
+      </w:r>
+      <w:r>
+        <w:t>are</w:t>
+      </w:r>
+      <w:r>
+        <w:t xml:space="preserve"> identifying where your key resources lie</w:t>
+      </w:r>
+      <w:r>
+        <w:t xml:space="preserve">. Identifying who is key personnel and which of your assets are most essential such as machinery </w:t>
+      </w:r>
+      <w:r>
+        <w:t>and patenting anything that aids in the success of your business is a key resource.</w:t>
+      </w:r>
+    </w:p>
+    <w:p>
+      <w:pPr>
+        <w:pStyle w:val="Heading3"/>
+      </w:pPr>
+      <w:bookmarkStart w:id="28" w:name="_Toc135308744"/>
+      <w:r>
+        <w:t>Key Partners</w:t>
+      </w:r>
+      <w:bookmarkEnd w:id="28"/>
+    </w:p>
+    <w:p>
+      <w:r>
+        <w:t xml:space="preserve">Key partners </w:t>
+      </w:r>
+      <w:r>
+        <w:t>are any people that contribute to the success of your business</w:t>
+      </w:r>
+      <w:r>
+        <w:t xml:space="preserve">, people such as </w:t>
+      </w:r>
+      <w:r>
+        <w:t>supporting organizations like LEOs (Local Enterprise Offices), lawyers or financial advisors.</w:t>
+      </w:r>
+    </w:p>
+    <w:p>
+      <w:pPr>
+        <w:pStyle w:val="Heading3"/>
+      </w:pPr>
+      <w:bookmarkStart w:id="29" w:name="_Toc135308745"/>
+      <w:r>
+        <w:t>Cost Structure</w:t>
+      </w:r>
+      <w:bookmarkEnd w:id="29"/>
+    </w:p>
+    <w:p>
+      <w:r>
+        <w:t>Cost structure is about managing and identifying costs and where they may arise</w:t>
+      </w:r>
+      <w:r>
+        <w:t>. Is your business very capital reliant</w:t>
+      </w:r>
+      <w:r>
+        <w:t>? Are you successfully utilising economies of scale?</w:t>
       </w:r>
     </w:p>
     <w:p/>
     <w:p>
-      <w:r>
-        <w:t xml:space="preserve">To elaborate a little bit on each one of these </w:t>
-      </w:r>
-      <w:r>
-        <w:t>elements</w:t>
-      </w:r>
-      <w:r>
-        <w:t>:</w:t>
+      <w:pPr>
+        <w:pStyle w:val="Heading2"/>
+      </w:pPr>
+      <w:r>
+        <w:t>Cooktastrophe Business Canvas</w:t>
       </w:r>
     </w:p>
     <w:p>
       <w:r>
-        <w:t xml:space="preserve">Customer </w:t>
-      </w:r>
-      <w:r>
-        <w:t>s</w:t>
-      </w:r>
-      <w:r>
-        <w:t xml:space="preserve">egments </w:t>
-      </w:r>
-      <w:r>
-        <w:t xml:space="preserve">is all about identifying who your customer is and where your target market </w:t>
-      </w:r>
-      <w:r>
-        <w:t>lies.</w:t>
+        <w:t>Next,</w:t>
+      </w:r>
+      <w:r>
+        <w:t xml:space="preserve"> I will be conducting a rig</w:t>
+      </w:r>
+      <w:r>
+        <w:t>orous anal</w:t>
+      </w:r>
+      <w:r>
+        <w:t xml:space="preserve">ysis </w:t>
+      </w:r>
+      <w:r>
+        <w:t xml:space="preserve">of </w:t>
+      </w:r>
+      <w:r>
+        <w:t>our project idea “Cooktastrophe” under each of th</w:t>
+      </w:r>
+      <w:r>
+        <w:t>e aforementioned business model canvas elements.</w:t>
       </w:r>
     </w:p>
     <w:p>
       <w:r>
-        <w:t xml:space="preserve">Value propositions involves </w:t>
-      </w:r>
-      <w:r>
-        <w:t xml:space="preserve">identifying what makes </w:t>
-      </w:r>
-      <w:r>
-        <w:t>you better than your competitors</w:t>
-      </w:r>
-      <w:r>
-        <w:t>, what can you provide for your customers base that other companies aren’t already providing for them.</w:t>
+        <w:t>Beginning with customer segments</w:t>
+      </w:r>
+      <w:r>
+        <w:t xml:space="preserve">, which as stated before is </w:t>
+      </w:r>
+      <w:r>
+        <w:t>identifying where your target market lies and for us with our</w:t>
+      </w:r>
+      <w:r>
+        <w:t xml:space="preserve"> project </w:t>
+      </w:r>
+      <w:r>
+        <w:t>idea,</w:t>
+      </w:r>
+      <w:r>
+        <w:t xml:space="preserve"> we wanted something that would be inclusive for people of all ages. W</w:t>
+      </w:r>
+      <w:r>
+        <w:t xml:space="preserve">e wanted to make a game similar to Wii Sports where the whole family can get involved </w:t>
+      </w:r>
+      <w:r>
+        <w:t xml:space="preserve">and the difficulty level isn’t high. </w:t>
+      </w:r>
+      <w:r>
+        <w:t>The only</w:t>
+      </w:r>
+      <w:r>
+        <w:t xml:space="preserve"> major difference </w:t>
+      </w:r>
+      <w:r>
+        <w:t xml:space="preserve">being </w:t>
+      </w:r>
+      <w:r>
+        <w:t xml:space="preserve">that </w:t>
+      </w:r>
+      <w:r>
+        <w:t xml:space="preserve">Virtual Reality </w:t>
+      </w:r>
+      <w:r>
+        <w:t xml:space="preserve">headsets are not recommended for children under 12 years of age. </w:t>
+      </w:r>
+      <w:r>
+        <w:t>Other than that drawback</w:t>
+      </w:r>
+      <w:r>
+        <w:t>,</w:t>
+      </w:r>
+      <w:r>
+        <w:t xml:space="preserve"> we wanted our market to be open to as many people as possible</w:t>
+      </w:r>
+      <w:r>
+        <w:t xml:space="preserve"> i.e.,</w:t>
+      </w:r>
+      <w:r>
+        <w:t xml:space="preserve"> </w:t>
+      </w:r>
+      <w:r>
+        <w:t>the gaming community</w:t>
+      </w:r>
+      <w:r>
+        <w:t xml:space="preserve">, anyone buying a gift, </w:t>
+      </w:r>
+      <w:r>
+        <w:t>young children, grown adults.</w:t>
       </w:r>
     </w:p>
     <w:p>
       <w:r>
-        <w:t xml:space="preserve">Revenue streams </w:t>
-      </w:r>
-      <w:r>
-        <w:t xml:space="preserve">is about asking yourself how exactly will you be making money? </w:t>
-      </w:r>
-      <w:r>
-        <w:t xml:space="preserve">Will it be </w:t>
-      </w:r>
-      <w:r>
-        <w:t xml:space="preserve">coming from brick &amp; mortar </w:t>
-      </w:r>
-      <w:r>
-        <w:t>stores,</w:t>
-      </w:r>
-      <w:r>
-        <w:t xml:space="preserve"> or will you be tackling the online market space ? Will you offer products personalised and tailored specifically for your business </w:t>
-      </w:r>
-      <w:r>
-        <w:t>? What are your primary revenue streams and what are your secondary revenue streams</w:t>
-      </w:r>
-      <w:r>
-        <w:t>?</w:t>
+        <w:t xml:space="preserve">Value proposition </w:t>
+      </w:r>
+      <w:r>
+        <w:t>tak</w:t>
+      </w:r>
+      <w:r>
+        <w:t xml:space="preserve">es </w:t>
+      </w:r>
+      <w:r>
+        <w:t xml:space="preserve">effect in our project through </w:t>
+      </w:r>
+      <w:r>
+        <w:t xml:space="preserve">the </w:t>
+      </w:r>
+      <w:r>
+        <w:t>highlighted idea of inclusivity for everyone</w:t>
+      </w:r>
+      <w:r>
+        <w:t xml:space="preserve">. Which helps us to provide something </w:t>
+      </w:r>
+      <w:r>
+        <w:t>to our customers that our competitors aren’t providing</w:t>
+      </w:r>
+      <w:r>
+        <w:t>. Many games have mature or violent themes w</w:t>
+      </w:r>
+      <w:r>
+        <w:t xml:space="preserve">ith a high level of difficulty which closes off a very large </w:t>
+      </w:r>
+      <w:r>
+        <w:lastRenderedPageBreak/>
+        <w:t xml:space="preserve">sector of the </w:t>
+      </w:r>
+      <w:r>
+        <w:t xml:space="preserve">market. </w:t>
+      </w:r>
+      <w:r>
+        <w:t xml:space="preserve">This sort of “after dinner game to play with the family” is something </w:t>
+      </w:r>
+      <w:r>
+        <w:t xml:space="preserve">that aids in creating fun memories </w:t>
+      </w:r>
+      <w:r>
+        <w:t>for those involved</w:t>
+      </w:r>
+      <w:r>
+        <w:t xml:space="preserve"> no matter their age.</w:t>
       </w:r>
     </w:p>
     <w:p>
       <w:r>
-        <w:t xml:space="preserve">Channels </w:t>
-      </w:r>
-      <w:r>
-        <w:t xml:space="preserve">entails the use of marketing tools. Will you </w:t>
-      </w:r>
-      <w:r>
-        <w:t xml:space="preserve">advertise through social media? Through television or radio ads? Will you </w:t>
-      </w:r>
-      <w:r>
-        <w:t>use paid partnerships to endorse your business</w:t>
-      </w:r>
-      <w:r>
-        <w:t>? What are your strategies and how do they work effectively for your specific business</w:t>
-      </w:r>
-      <w:r>
-        <w:t>?</w:t>
+        <w:t xml:space="preserve">Revenue streams </w:t>
+      </w:r>
+      <w:r>
+        <w:t xml:space="preserve">will come from the initial cost to buy </w:t>
+      </w:r>
+      <w:r>
+        <w:t>and download the game from steam</w:t>
+      </w:r>
+      <w:r>
+        <w:t xml:space="preserve"> or purchasing the game from brick-and-mortar stores.</w:t>
+      </w:r>
+      <w:r>
+        <w:t xml:space="preserve"> Then further revenue streams coming from the </w:t>
+      </w:r>
+      <w:r>
+        <w:t>in-game</w:t>
+      </w:r>
+      <w:r>
+        <w:t xml:space="preserve"> purchases the customer may make to </w:t>
+      </w:r>
+      <w:r>
+        <w:t xml:space="preserve">customise their kitchen/restaurant and its appliances. </w:t>
+      </w:r>
+      <w:r>
+        <w:t>Other revenue streams like collaborations with companies that make</w:t>
+      </w:r>
+      <w:r>
+        <w:t xml:space="preserve"> </w:t>
+      </w:r>
+      <w:r>
+        <w:t xml:space="preserve">Virtual Reality </w:t>
+      </w:r>
+      <w:r>
+        <w:t xml:space="preserve">headsets </w:t>
+      </w:r>
+      <w:r>
+        <w:t xml:space="preserve">such as Oculus </w:t>
+      </w:r>
+      <w:r>
+        <w:t xml:space="preserve">Virtual Reality </w:t>
+      </w:r>
+      <w:r>
+        <w:t xml:space="preserve">to make </w:t>
+      </w:r>
+      <w:r>
+        <w:t>custom Cooktastrophe headsets and controllers similar to how Nintendo manufactures controllers and consoles for specific characters</w:t>
+      </w:r>
+      <w:r>
+        <w:t>. Along with other revenue streams such as gaming events/tournaments that require paid entry.</w:t>
+      </w:r>
+      <w:r>
+        <w:t xml:space="preserve"> Plush toys</w:t>
+      </w:r>
+      <w:r>
+        <w:t xml:space="preserve"> and models</w:t>
+      </w:r>
+      <w:r>
+        <w:t xml:space="preserve"> for purchase</w:t>
+      </w:r>
+      <w:r>
+        <w:t>.</w:t>
       </w:r>
     </w:p>
     <w:p>
       <w:r>
-        <w:t>Customer relationships as the</w:t>
-      </w:r>
-      <w:r>
-        <w:t xml:space="preserve"> title suggests </w:t>
-      </w:r>
-      <w:r>
-        <w:t>this is looking at how you are going to connect to your customer base</w:t>
-      </w:r>
-      <w:r>
-        <w:t>. What will your team be doing to make</w:t>
-      </w:r>
-      <w:r>
-        <w:t xml:space="preserve"> </w:t>
-      </w:r>
-      <w:r>
-        <w:t xml:space="preserve">sure </w:t>
-      </w:r>
-      <w:r>
-        <w:t xml:space="preserve">that </w:t>
-      </w:r>
-      <w:r>
-        <w:t xml:space="preserve">your customer is seen and heard </w:t>
-      </w:r>
-      <w:r>
-        <w:t xml:space="preserve">will you have a help section on your website? Will </w:t>
-      </w:r>
-      <w:r>
-        <w:t>you have a help/support line? Will your employees be active on social media to answer queries and build and friendlier more approachable vision towards your business?</w:t>
+        <w:t xml:space="preserve">Channels </w:t>
+      </w:r>
+      <w:r>
+        <w:t>to effectively advertise our game would include</w:t>
+      </w:r>
+      <w:r>
+        <w:t xml:space="preserve"> social media advertisements, television advertisements, </w:t>
+      </w:r>
+      <w:r>
+        <w:t>launch parties, special events</w:t>
+      </w:r>
+      <w:r>
+        <w:t>, paid partnerships</w:t>
+      </w:r>
+      <w:r>
+        <w:t xml:space="preserve">, building a community through customer interaction like </w:t>
+      </w:r>
+      <w:r>
+        <w:t>using gamer specific platforms such as discord.</w:t>
       </w:r>
     </w:p>
     <w:p>
       <w:r>
-        <w:t xml:space="preserve">Key </w:t>
-      </w:r>
-      <w:r>
-        <w:t>a</w:t>
-      </w:r>
-      <w:r>
-        <w:t>ctiv</w:t>
-      </w:r>
-      <w:r>
-        <w:t xml:space="preserve">ities </w:t>
-      </w:r>
-      <w:r>
-        <w:t xml:space="preserve">entail looking at what activities would enable you to deliver your </w:t>
-      </w:r>
-      <w:r>
-        <w:t xml:space="preserve">value </w:t>
-      </w:r>
-      <w:r>
-        <w:t>proposition</w:t>
-      </w:r>
-      <w:r>
-        <w:t>. Th</w:t>
-      </w:r>
-      <w:r>
-        <w:t xml:space="preserve">is </w:t>
-      </w:r>
-      <w:r>
-        <w:t xml:space="preserve">feeds into </w:t>
-      </w:r>
-      <w:r>
-        <w:t xml:space="preserve">the value proposition and key activities </w:t>
-      </w:r>
-      <w:r>
-        <w:t xml:space="preserve">it’s </w:t>
-      </w:r>
-      <w:r>
-        <w:t xml:space="preserve">looking at </w:t>
-      </w:r>
-      <w:r>
-        <w:t xml:space="preserve">what </w:t>
-      </w:r>
-      <w:r>
-        <w:t xml:space="preserve">is required </w:t>
-      </w:r>
-      <w:r>
-        <w:t xml:space="preserve">to accomplish the </w:t>
-      </w:r>
-      <w:r>
-        <w:t>things outlined in your value proposition</w:t>
-      </w:r>
-      <w:r>
-        <w:t xml:space="preserve">. </w:t>
-      </w:r>
-      <w:r>
-        <w:t>H</w:t>
-      </w:r>
-      <w:r>
-        <w:t>ow exactly are you going to be making yourself better than your competitor</w:t>
-      </w:r>
-      <w:r>
-        <w:t>?</w:t>
+        <w:t xml:space="preserve">Customer relationships will be established through the support team that </w:t>
+      </w:r>
+      <w:r>
+        <w:t>manages emails,</w:t>
+      </w:r>
+      <w:r>
+        <w:t xml:space="preserve"> post,</w:t>
+      </w:r>
+      <w:r>
+        <w:t xml:space="preserve"> calls, social media management. </w:t>
+      </w:r>
+      <w:r>
+        <w:t>Coaching of the support team</w:t>
+      </w:r>
+      <w:r>
+        <w:t xml:space="preserve"> will be in place,</w:t>
       </w:r>
       <w:r>
         <w:t xml:space="preserve"> </w:t>
       </w:r>
       <w:r>
-        <w:t>W</w:t>
-      </w:r>
-      <w:r>
-        <w:t xml:space="preserve">hat things are you going to </w:t>
-      </w:r>
-      <w:r>
-        <w:t>do,</w:t>
-      </w:r>
-      <w:r>
-        <w:t xml:space="preserve"> or strategies are you going to implement to be explicitly better than the competition</w:t>
-      </w:r>
-      <w:r>
-        <w:t>?</w:t>
-      </w:r>
-      <w:r>
-        <w:t xml:space="preserve"> For </w:t>
-      </w:r>
-      <w:r>
-        <w:t>example,</w:t>
-      </w:r>
-      <w:r>
-        <w:t xml:space="preserve"> if on your </w:t>
-      </w:r>
-      <w:r>
-        <w:t>competitor’s</w:t>
-      </w:r>
-      <w:r>
-        <w:t xml:space="preserve"> website they have </w:t>
-      </w:r>
-      <w:r>
-        <w:t xml:space="preserve">2 </w:t>
-      </w:r>
-      <w:r>
-        <w:t xml:space="preserve">options </w:t>
-      </w:r>
-      <w:r>
-        <w:t xml:space="preserve">for </w:t>
-      </w:r>
-      <w:r>
-        <w:t xml:space="preserve">getting in touch </w:t>
-      </w:r>
-      <w:r>
-        <w:t xml:space="preserve">with them </w:t>
-      </w:r>
-      <w:r>
-        <w:t>i.e.,</w:t>
-      </w:r>
-      <w:r>
-        <w:t xml:space="preserve"> email and post then you can have 3 options email, </w:t>
-      </w:r>
-      <w:proofErr w:type="gramStart"/>
-      <w:r>
-        <w:t>post</w:t>
-      </w:r>
-      <w:proofErr w:type="gramEnd"/>
-      <w:r>
-        <w:t xml:space="preserve"> and phone.</w:t>
+        <w:t>so the team</w:t>
+      </w:r>
+      <w:r>
+        <w:t xml:space="preserve"> appear</w:t>
+      </w:r>
+      <w:r>
+        <w:t>s</w:t>
+      </w:r>
+      <w:r>
+        <w:t xml:space="preserve"> as friendly and pleasant as possible to anyone with any queries regarding </w:t>
+      </w:r>
+      <w:r>
+        <w:t>the project.</w:t>
       </w:r>
     </w:p>
     <w:p>
       <w:r>
-        <w:t xml:space="preserve">Key resources </w:t>
-      </w:r>
-      <w:r>
-        <w:t>are</w:t>
-      </w:r>
-      <w:r>
-        <w:t xml:space="preserve"> identifying where your key resources lie</w:t>
-      </w:r>
-      <w:r>
-        <w:t xml:space="preserve">. Identifying who is key personnel and which of your assets are most essential such as machinery </w:t>
-      </w:r>
-      <w:r>
-        <w:t>and patenting anything that aids in the success of your business is a key resource.</w:t>
+        <w:t xml:space="preserve">Key activities being the strategies implemented to deliver </w:t>
+      </w:r>
+      <w:r>
+        <w:t>what is promised in the value proposition such as what things can we do on our project to ensure that we are better than our competitors. We</w:t>
+      </w:r>
+      <w:r>
+        <w:t xml:space="preserve"> could have more avenues available on our help centre be as tr</w:t>
+      </w:r>
+      <w:r>
+        <w:t xml:space="preserve">ansparent as possible when it comes to our about us and our mission statement. One thing that is not only important but highly valued these days is </w:t>
+      </w:r>
+      <w:r>
+        <w:t xml:space="preserve">a </w:t>
+      </w:r>
+      <w:r>
+        <w:t>company’s</w:t>
+      </w:r>
+      <w:r>
+        <w:t xml:space="preserve"> sustainability and how a company does their part to give back to the community</w:t>
+      </w:r>
+      <w:r>
+        <w:t>. Which is another thing we could implement to be better than our competitors.</w:t>
+      </w:r>
+      <w:r>
+        <w:t xml:space="preserve"> </w:t>
       </w:r>
     </w:p>
     <w:p>
       <w:r>
-        <w:t xml:space="preserve">Key partners </w:t>
-      </w:r>
-      <w:r>
-        <w:t>are any people that contribute to the success of your business</w:t>
-      </w:r>
-      <w:r>
-        <w:t xml:space="preserve">, people such as </w:t>
-      </w:r>
-      <w:r>
-        <w:t>supporting organizations like LEOs (Local Enterprise Offices), lawyers or financial advisors.</w:t>
+        <w:t xml:space="preserve">Key resources would include the software development, testing, graphic, update teams </w:t>
+      </w:r>
+      <w:r>
+        <w:t xml:space="preserve">etc that work the game. </w:t>
+      </w:r>
+      <w:r>
+        <w:t xml:space="preserve">The employees in the </w:t>
+      </w:r>
+      <w:r>
+        <w:t>brick-and-mortar</w:t>
+      </w:r>
+      <w:r>
+        <w:t xml:space="preserve"> stores</w:t>
+      </w:r>
+      <w:r>
+        <w:t xml:space="preserve"> would also be key personnel.</w:t>
+      </w:r>
+      <w:r>
+        <w:t xml:space="preserve"> We would also patent </w:t>
+      </w:r>
+      <w:r>
+        <w:t xml:space="preserve">our characters and </w:t>
+      </w:r>
+      <w:r>
+        <w:t>graphics, title, logo etc.</w:t>
       </w:r>
     </w:p>
     <w:p>
       <w:r>
-        <w:t>Cost structure is about managing and identifying costs and where they may arise</w:t>
-      </w:r>
-      <w:r>
-        <w:t>. Is your business very capital reliant</w:t>
-      </w:r>
-      <w:r>
-        <w:t>? Are you successfully utilising economies of scale?</w:t>
+        <w:t xml:space="preserve">Key partners </w:t>
+      </w:r>
+      <w:r>
+        <w:t>such as investors or LEOs who helped us actualise our vision.</w:t>
+      </w:r>
+      <w:r>
+        <w:t xml:space="preserve"> The legal team which help us trademark and patent our project.</w:t>
+      </w:r>
+      <w:r>
+        <w:t xml:space="preserve"> The accountants who help us keep track of our expenses from paid partnership pay-outs to </w:t>
+      </w:r>
+      <w:r>
+        <w:t>game update costs.</w:t>
       </w:r>
     </w:p>
-    <w:p/>
-    <w:p/>
     <w:p>
       <w:r>
-        <w:lastRenderedPageBreak/>
-        <w:t>Next,</w:t>
-      </w:r>
-      <w:r>
-        <w:t xml:space="preserve"> I will be conducting a rig</w:t>
-      </w:r>
-      <w:r>
-        <w:t>orous anal</w:t>
-      </w:r>
-      <w:r>
-        <w:t xml:space="preserve">ysis </w:t>
-      </w:r>
-      <w:r>
-        <w:t xml:space="preserve">of </w:t>
-      </w:r>
-      <w:r>
-        <w:t>our project idea “Cooktastrophe” under each of th</w:t>
-      </w:r>
-      <w:r>
-        <w:t xml:space="preserve">e </w:t>
-      </w:r>
-      <w:proofErr w:type="gramStart"/>
-      <w:r>
-        <w:t>aforementioned business</w:t>
-      </w:r>
-      <w:proofErr w:type="gramEnd"/>
-      <w:r>
-        <w:t xml:space="preserve"> model canvas elements.</w:t>
+        <w:t>Cost structure entailing how we budget and effectively use our budget to advertise, u</w:t>
+      </w:r>
+      <w:r>
+        <w:t>pdate and promote our game.</w:t>
+      </w:r>
+    </w:p>
+    <w:p>
+      <w:r>
+        <w:t>Regarding</w:t>
+      </w:r>
+      <w:r>
+        <w:t xml:space="preserve"> any concerns/strengths/weaknesses </w:t>
+      </w:r>
+      <w:r>
+        <w:t>that may occur. In my opinion there are not many</w:t>
+      </w:r>
+      <w:r>
+        <w:t>,</w:t>
+      </w:r>
+      <w:r>
+        <w:t xml:space="preserve"> of course in comparison to Wii sports</w:t>
+      </w:r>
+      <w:r>
+        <w:t>,</w:t>
+      </w:r>
+      <w:r>
+        <w:t xml:space="preserve"> </w:t>
+      </w:r>
+      <w:r>
+        <w:t xml:space="preserve">Virtual Reality </w:t>
+      </w:r>
+      <w:r>
+        <w:t xml:space="preserve">headsets are only recommended to users of 12 and above so that would be a major weakness </w:t>
+      </w:r>
+      <w:r>
+        <w:t>of ours but other than that there are many available routes to successfully market and distribute this game</w:t>
+      </w:r>
+      <w:r>
+        <w:t>.</w:t>
       </w:r>
     </w:p>
     <w:p/>
     <w:p>
-      <w:r>
-        <w:t>Beginning with customer segments</w:t>
-      </w:r>
-      <w:r>
-        <w:t xml:space="preserve">, which as stated before is </w:t>
-      </w:r>
-      <w:r>
-        <w:t>identifying where your target market lies and for us with our</w:t>
-      </w:r>
-      <w:r>
-        <w:t xml:space="preserve"> project </w:t>
-      </w:r>
-      <w:r>
-        <w:t>idea,</w:t>
-      </w:r>
-      <w:r>
-        <w:t xml:space="preserve"> we wanted something that would be inclusive for people of all ages. W</w:t>
-      </w:r>
-      <w:r>
-        <w:t xml:space="preserve">e wanted to make a game </w:t>
-      </w:r>
-      <w:proofErr w:type="gramStart"/>
-      <w:r>
-        <w:t>similar to</w:t>
-      </w:r>
-      <w:proofErr w:type="gramEnd"/>
-      <w:r>
-        <w:t xml:space="preserve"> Wii Sports where the whole family can get involved </w:t>
-      </w:r>
-      <w:r>
-        <w:t xml:space="preserve">and the difficulty level isn’t high. </w:t>
-      </w:r>
-      <w:r>
-        <w:t>The only</w:t>
-      </w:r>
-      <w:r>
-        <w:t xml:space="preserve"> major difference </w:t>
-      </w:r>
-      <w:r>
-        <w:t xml:space="preserve">being </w:t>
-      </w:r>
-      <w:r>
-        <w:t xml:space="preserve">that VR headsets are not recommended for children under 12 years of age. </w:t>
-      </w:r>
-      <w:r>
-        <w:t>Other than that drawback</w:t>
-      </w:r>
-      <w:r>
-        <w:t>,</w:t>
-      </w:r>
-      <w:r>
-        <w:t xml:space="preserve"> we wanted our market to be open to as many people as possible</w:t>
-      </w:r>
-      <w:r>
-        <w:t xml:space="preserve"> i.e.,</w:t>
-      </w:r>
-      <w:r>
-        <w:t xml:space="preserve"> </w:t>
-      </w:r>
-      <w:r>
-        <w:t>the gaming community</w:t>
-      </w:r>
-      <w:r>
-        <w:t xml:space="preserve">, anyone buying a gift, </w:t>
-      </w:r>
-      <w:r>
-        <w:t>young children, grown adults.</w:t>
-      </w:r>
-    </w:p>
-    <w:p>
-      <w:r>
-        <w:t xml:space="preserve">Value proposition </w:t>
-      </w:r>
-      <w:r>
-        <w:t>tak</w:t>
-      </w:r>
-      <w:r>
-        <w:t xml:space="preserve">es </w:t>
-      </w:r>
-      <w:r>
-        <w:t xml:space="preserve">effect in our project through </w:t>
-      </w:r>
-      <w:r>
-        <w:t xml:space="preserve">the </w:t>
-      </w:r>
-      <w:r>
-        <w:t>highlighted idea of inclusivity for everyone</w:t>
-      </w:r>
-      <w:r>
-        <w:t xml:space="preserve">. Which helps us to provide something </w:t>
-      </w:r>
-      <w:r>
-        <w:t>to our customers that our competitors aren’t providing</w:t>
-      </w:r>
-      <w:r>
-        <w:t xml:space="preserve">. Many games have </w:t>
-      </w:r>
-      <w:proofErr w:type="gramStart"/>
-      <w:r>
-        <w:t>mature</w:t>
-      </w:r>
-      <w:proofErr w:type="gramEnd"/>
-      <w:r>
-        <w:t xml:space="preserve"> or violent themes w</w:t>
-      </w:r>
-      <w:r>
-        <w:t xml:space="preserve">ith a high level of difficulty which closes off a very large </w:t>
-      </w:r>
-      <w:r>
-        <w:t xml:space="preserve">sector of the </w:t>
-      </w:r>
-      <w:r>
-        <w:t xml:space="preserve">market. </w:t>
-      </w:r>
-      <w:r>
-        <w:t xml:space="preserve">This sort of “after dinner game to play with the family” is something </w:t>
-      </w:r>
-      <w:r>
-        <w:t xml:space="preserve">that aids in creating fun memories </w:t>
-      </w:r>
-      <w:r>
-        <w:t>for those involved</w:t>
-      </w:r>
-      <w:r>
-        <w:t xml:space="preserve"> no matter their age.</w:t>
-      </w:r>
-    </w:p>
-    <w:p>
-      <w:r>
-        <w:t xml:space="preserve">Revenue streams </w:t>
-      </w:r>
-      <w:r>
-        <w:t xml:space="preserve">will come from the initial cost to buy </w:t>
-      </w:r>
-      <w:r>
-        <w:t>and download the game from steam</w:t>
-      </w:r>
-      <w:r>
-        <w:t xml:space="preserve"> or purchasing the game from brick-and-mortar stores.</w:t>
-      </w:r>
-      <w:r>
-        <w:t xml:space="preserve"> Then further revenue streams coming from the </w:t>
-      </w:r>
-      <w:r>
-        <w:t>in-game</w:t>
-      </w:r>
-      <w:r>
-        <w:t xml:space="preserve"> purchases the customer may make to </w:t>
-      </w:r>
-      <w:r>
-        <w:t xml:space="preserve">customise their kitchen/restaurant and its appliances. </w:t>
-      </w:r>
-      <w:r>
-        <w:t>Other revenue streams like collaborations with companies that make</w:t>
-      </w:r>
-      <w:r>
-        <w:t xml:space="preserve"> VR</w:t>
-      </w:r>
-      <w:r>
-        <w:t xml:space="preserve"> headsets </w:t>
-      </w:r>
-      <w:r>
-        <w:t xml:space="preserve">such as Oculus VR to make </w:t>
-      </w:r>
-      <w:r>
-        <w:t xml:space="preserve">custom Cooktastrophe headsets and controllers </w:t>
-      </w:r>
-      <w:proofErr w:type="gramStart"/>
-      <w:r>
-        <w:t>similar to</w:t>
-      </w:r>
-      <w:proofErr w:type="gramEnd"/>
-      <w:r>
-        <w:t xml:space="preserve"> how Nintendo manufactures controllers and consoles for specific characters</w:t>
-      </w:r>
-      <w:r>
-        <w:t>. Along with other revenue streams such as gaming events/tournaments that require paid entry.</w:t>
-      </w:r>
-      <w:r>
-        <w:t xml:space="preserve"> Plush toys</w:t>
-      </w:r>
-      <w:r>
-        <w:t xml:space="preserve"> and models</w:t>
-      </w:r>
-      <w:r>
-        <w:t xml:space="preserve"> for purchase</w:t>
-      </w:r>
-      <w:r>
-        <w:t>.</w:t>
-      </w:r>
-    </w:p>
-    <w:p>
-      <w:r>
-        <w:t xml:space="preserve">Channels </w:t>
-      </w:r>
-      <w:r>
-        <w:t>to effectively advertise our game would include</w:t>
-      </w:r>
-      <w:r>
-        <w:t xml:space="preserve"> social media advertisements, television advertisements, </w:t>
-      </w:r>
-      <w:r>
-        <w:t>launch parties, special events</w:t>
-      </w:r>
-      <w:r>
-        <w:t>, paid partnerships</w:t>
-      </w:r>
-      <w:r>
-        <w:t xml:space="preserve">, building a community through customer interaction like </w:t>
-      </w:r>
-      <w:r>
-        <w:t>using gamer specific platforms such as discord.</w:t>
-      </w:r>
-    </w:p>
-    <w:p>
-      <w:r>
-        <w:t xml:space="preserve">Customer relationships will be established through the support team that </w:t>
-      </w:r>
-      <w:r>
-        <w:t>manages emails,</w:t>
-      </w:r>
-      <w:r>
-        <w:t xml:space="preserve"> post,</w:t>
-      </w:r>
-      <w:r>
-        <w:t xml:space="preserve"> calls, social media management. </w:t>
-      </w:r>
-      <w:r>
-        <w:t>Coaching of the support team</w:t>
-      </w:r>
-      <w:r>
-        <w:t xml:space="preserve"> will be in place,</w:t>
-      </w:r>
-      <w:r>
-        <w:t xml:space="preserve"> </w:t>
-      </w:r>
-      <w:r>
-        <w:t>so the team</w:t>
-      </w:r>
-      <w:r>
-        <w:t xml:space="preserve"> appear</w:t>
-      </w:r>
-      <w:r>
-        <w:t>s</w:t>
-      </w:r>
-      <w:r>
-        <w:t xml:space="preserve"> as friendly and pleasant as possible to anyone with any queries regarding </w:t>
-      </w:r>
-      <w:r>
-        <w:t>the project.</w:t>
-      </w:r>
-    </w:p>
-    <w:p>
-      <w:r>
-        <w:t xml:space="preserve">Key activities being the strategies implemented to deliver </w:t>
-      </w:r>
-      <w:r>
-        <w:t>what is promised in the value proposition such as what things can we do on our project to ensure that we are better than our competitors. We</w:t>
-      </w:r>
-      <w:r>
-        <w:t xml:space="preserve"> could have more avenues available on our help centre be as tr</w:t>
-      </w:r>
-      <w:r>
-        <w:t xml:space="preserve">ansparent as possible when it comes to our about us and our mission statement. One thing that is not only important but highly valued these days is </w:t>
-      </w:r>
-      <w:r>
-        <w:t xml:space="preserve">a </w:t>
-      </w:r>
-      <w:r>
-        <w:t>company’s</w:t>
-      </w:r>
-      <w:r>
-        <w:t xml:space="preserve"> sustainability and how a company does their part to give back to the community</w:t>
-      </w:r>
-      <w:r>
-        <w:t>. Which is another thing we could implement to be better than our competitors.</w:t>
-      </w:r>
-      <w:r>
-        <w:t xml:space="preserve"> </w:t>
-      </w:r>
-    </w:p>
-    <w:p>
-      <w:r>
-        <w:t xml:space="preserve">Key resources would include the software development, testing, graphic, update teams </w:t>
-      </w:r>
-      <w:r>
-        <w:t xml:space="preserve">etc that work the game. </w:t>
-      </w:r>
-      <w:r>
-        <w:t xml:space="preserve">The employees in the </w:t>
-      </w:r>
-      <w:r>
-        <w:t>brick-and-mortar</w:t>
-      </w:r>
-      <w:r>
-        <w:t xml:space="preserve"> stores</w:t>
-      </w:r>
-      <w:r>
-        <w:t xml:space="preserve"> would also be key personnel.</w:t>
-      </w:r>
-      <w:r>
-        <w:t xml:space="preserve"> We would also patent </w:t>
-      </w:r>
-      <w:r>
-        <w:t xml:space="preserve">our characters and </w:t>
-      </w:r>
-      <w:r>
-        <w:t>graphics, title, logo etc.</w:t>
-      </w:r>
-    </w:p>
-    <w:p>
-      <w:r>
-        <w:t xml:space="preserve">Key partners </w:t>
-      </w:r>
-      <w:r>
-        <w:t>such as investors or LEOs who helped us actualise our vision.</w:t>
-      </w:r>
-      <w:r>
-        <w:t xml:space="preserve"> The legal team which </w:t>
-      </w:r>
-      <w:proofErr w:type="gramStart"/>
-      <w:r>
-        <w:t>help</w:t>
-      </w:r>
-      <w:proofErr w:type="gramEnd"/>
-      <w:r>
-        <w:t xml:space="preserve"> us trademark and patent our project.</w:t>
-      </w:r>
-      <w:r>
-        <w:t xml:space="preserve"> The accountants who help us keep track of our expenses from paid partnership pay-outs to </w:t>
-      </w:r>
-      <w:r>
-        <w:t>game update costs.</w:t>
-      </w:r>
-    </w:p>
-    <w:p>
-      <w:r>
-        <w:t>Cost structure entailing how we budget and effectively use our budget to advertise, u</w:t>
-      </w:r>
-      <w:r>
-        <w:t>pdate and promote our game.</w:t>
-      </w:r>
-    </w:p>
-    <w:p>
-      <w:r>
-        <w:lastRenderedPageBreak/>
-        <w:t>Regarding</w:t>
-      </w:r>
-      <w:r>
-        <w:t xml:space="preserve"> any concerns/strengths/weaknesses </w:t>
-      </w:r>
-      <w:r>
-        <w:t>that may occur. In my opinion there are not many</w:t>
-      </w:r>
-      <w:r>
-        <w:t>,</w:t>
-      </w:r>
-      <w:r>
-        <w:t xml:space="preserve"> of course in comparison to Wii sports </w:t>
-      </w:r>
-      <w:r>
-        <w:t xml:space="preserve">VR headsets are only recommended to users of 12 and above so that would be a major weakness </w:t>
-      </w:r>
-      <w:r>
-        <w:t>of ours but other than that there are many available routes to successfully market and distribute this game</w:t>
-      </w:r>
-      <w:r>
-        <w:t>.</w:t>
-      </w:r>
-    </w:p>
-    <w:p/>
-    <w:p>
       <w:pPr>
         <w:pStyle w:val="Heading1"/>
       </w:pPr>
-      <w:bookmarkStart w:id="12" w:name="_Toc132138200"/>
+      <w:bookmarkStart w:id="30" w:name="_Toc135308746"/>
       <w:r>
         <w:t>Strategic Positioning</w:t>
       </w:r>
@@ -5549,7 +7749,7 @@
       <w:r>
         <w:t xml:space="preserve"> – 14%</w:t>
       </w:r>
-      <w:bookmarkEnd w:id="12"/>
+      <w:bookmarkEnd w:id="30"/>
     </w:p>
     <w:p>
       <w:pPr>
@@ -5609,6 +7809,7 @@
           <w:color w:val="FF0000"/>
           <w:u w:val="single"/>
         </w:rPr>
+        <w:lastRenderedPageBreak/>
         <w:t>Overall Structure/Flow</w:t>
       </w:r>
       <w:r>
@@ -5688,7 +7889,7 @@
       </w:r>
     </w:p>
     <w:p/>
-    <w:bookmarkStart w:id="13" w:name="_Toc132138201" w:displacedByCustomXml="next"/>
+    <w:bookmarkStart w:id="31" w:name="_Toc135308747" w:displacedByCustomXml="next"/>
     <w:sdt>
       <w:sdtPr>
         <w:rPr>
@@ -5703,6 +7904,7 @@
           <w:docPartUnique/>
         </w:docPartObj>
       </w:sdtPr>
+      <w:sdtEndPr/>
       <w:sdtContent>
         <w:p>
           <w:pPr>
@@ -5711,13 +7913,14 @@
           <w:r>
             <w:t>References</w:t>
           </w:r>
-          <w:bookmarkEnd w:id="13"/>
+          <w:bookmarkEnd w:id="31"/>
         </w:p>
         <w:sdt>
           <w:sdtPr>
             <w:id w:val="-573587230"/>
             <w:bibliography/>
           </w:sdtPr>
+          <w:sdtEndPr/>
           <w:sdtContent>
             <w:p>
               <w:pPr>
@@ -5725,8 +7928,10 @@
                 <w:ind w:left="720" w:hanging="720"/>
                 <w:rPr>
                   <w:noProof/>
+                  <w:kern w:val="0"/>
                   <w:sz w:val="24"/>
                   <w:szCs w:val="24"/>
+                  <w14:ligatures w14:val="none"/>
                 </w:rPr>
               </w:pPr>
               <w:r>
@@ -5738,6 +7943,156 @@
               <w:r>
                 <w:fldChar w:fldCharType="separate"/>
               </w:r>
+              <w:r>
+                <w:rPr>
+                  <w:i/>
+                  <w:iCs/>
+                  <w:noProof/>
+                </w:rPr>
+                <w:t xml:space="preserve">20 Biggest </w:t>
+              </w:r>
+              <w:r>
+                <w:rPr>
+                  <w:i/>
+                  <w:iCs/>
+                  <w:noProof/>
+                </w:rPr>
+                <w:t>VR</w:t>
+              </w:r>
+              <w:r>
+                <w:rPr>
+                  <w:i/>
+                  <w:iCs/>
+                  <w:noProof/>
+                </w:rPr>
+                <w:t xml:space="preserve"> Companies | Top </w:t>
+              </w:r>
+              <w:r>
+                <w:rPr>
+                  <w:i/>
+                  <w:iCs/>
+                  <w:noProof/>
+                </w:rPr>
+                <w:t>V</w:t>
+              </w:r>
+              <w:r>
+                <w:rPr>
+                  <w:i/>
+                  <w:iCs/>
+                  <w:noProof/>
+                </w:rPr>
+                <w:t xml:space="preserve">R </w:t>
+              </w:r>
+              <w:r>
+                <w:rPr>
+                  <w:i/>
+                  <w:iCs/>
+                  <w:noProof/>
+                </w:rPr>
+                <w:t>Companies 2023</w:t>
+              </w:r>
+              <w:r>
+                <w:rPr>
+                  <w:noProof/>
+                </w:rPr>
+                <w:t>. (2023, April 25). Retrieved from Software Testing Help: https://www.softwaretestinghelp.com/top-virtual-reality-companies/</w:t>
+              </w:r>
+            </w:p>
+            <w:p>
+              <w:pPr>
+                <w:pStyle w:val="Bibliography"/>
+                <w:ind w:left="720" w:hanging="720"/>
+                <w:rPr>
+                  <w:noProof/>
+                </w:rPr>
+              </w:pPr>
+              <w:r>
+                <w:rPr>
+                  <w:noProof/>
+                </w:rPr>
+                <w:t xml:space="preserve">Blagojević, I. (2023). </w:t>
+              </w:r>
+              <w:r>
+                <w:rPr>
+                  <w:i/>
+                  <w:iCs/>
+                  <w:noProof/>
+                </w:rPr>
+                <w:t>Virtual Reality Statistics</w:t>
+              </w:r>
+              <w:r>
+                <w:rPr>
+                  <w:noProof/>
+                </w:rPr>
+                <w:t>. Retrieved from 99 Firms: https://99firms.com/blog/virtual-reality-statistics/#gref</w:t>
+              </w:r>
+            </w:p>
+            <w:p>
+              <w:pPr>
+                <w:pStyle w:val="Bibliography"/>
+                <w:ind w:left="720" w:hanging="720"/>
+                <w:rPr>
+                  <w:noProof/>
+                </w:rPr>
+              </w:pPr>
+              <w:r>
+                <w:rPr>
+                  <w:noProof/>
+                </w:rPr>
+                <w:t xml:space="preserve">Cali, T. (2020). What is Business Model Canvas? </w:t>
+              </w:r>
+              <w:r>
+                <w:rPr>
+                  <w:i/>
+                  <w:iCs/>
+                  <w:noProof/>
+                </w:rPr>
+                <w:t>Small Business Development Centre Duquesne University</w:t>
+              </w:r>
+              <w:r>
+                <w:rPr>
+                  <w:noProof/>
+                </w:rPr>
+                <w:t>, 1-1.</w:t>
+              </w:r>
+            </w:p>
+            <w:p>
+              <w:pPr>
+                <w:pStyle w:val="Bibliography"/>
+                <w:ind w:left="720" w:hanging="720"/>
+                <w:rPr>
+                  <w:noProof/>
+                </w:rPr>
+              </w:pPr>
+              <w:r>
+                <w:rPr>
+                  <w:noProof/>
+                </w:rPr>
+                <w:t xml:space="preserve">CCPC. (2023). </w:t>
+              </w:r>
+              <w:r>
+                <w:rPr>
+                  <w:i/>
+                  <w:iCs/>
+                  <w:noProof/>
+                </w:rPr>
+                <w:t>How does consumer protection law apply to me and my business?</w:t>
+              </w:r>
+              <w:r>
+                <w:rPr>
+                  <w:noProof/>
+                </w:rPr>
+                <w:t xml:space="preserve"> Retrieved from CCPC: https://www.ccpc.ie/business/help-for-business/consumer-protection-law-how-does-it-apply-to-my-business/</w:t>
+              </w:r>
+            </w:p>
+            <w:p>
+              <w:pPr>
+                <w:pStyle w:val="Bibliography"/>
+                <w:ind w:left="720" w:hanging="720"/>
+                <w:rPr>
+                  <w:noProof/>
+                </w:rPr>
+              </w:pPr>
               <w:r>
                 <w:rPr>
                   <w:noProof/>
@@ -5800,6 +8155,297 @@
                 <w:rPr>
                   <w:noProof/>
                 </w:rPr>
+                <w:t xml:space="preserve">Citizens Information. (2023). </w:t>
+              </w:r>
+              <w:r>
+                <w:rPr>
+                  <w:i/>
+                  <w:iCs/>
+                  <w:noProof/>
+                </w:rPr>
+                <w:t>Employment laws in ireland</w:t>
+              </w:r>
+              <w:r>
+                <w:rPr>
+                  <w:noProof/>
+                </w:rPr>
+                <w:t>. Retrieved from Citizens Information: https://www.citizensinformation.ie/en/employment/employment_rights_and_conditions/employment_rights_and_duties/employment_law_update.html</w:t>
+              </w:r>
+            </w:p>
+            <w:p>
+              <w:pPr>
+                <w:pStyle w:val="Bibliography"/>
+                <w:ind w:left="720" w:hanging="720"/>
+                <w:rPr>
+                  <w:noProof/>
+                </w:rPr>
+              </w:pPr>
+              <w:r>
+                <w:rPr>
+                  <w:noProof/>
+                </w:rPr>
+                <w:t xml:space="preserve">Citizens Information. (2023). </w:t>
+              </w:r>
+              <w:r>
+                <w:rPr>
+                  <w:i/>
+                  <w:iCs/>
+                  <w:noProof/>
+                </w:rPr>
+                <w:t>Health and Safety at Work</w:t>
+              </w:r>
+              <w:r>
+                <w:rPr>
+                  <w:noProof/>
+                </w:rPr>
+                <w:t>. Retrieved from Citizens Information: https://www.citizensinformation.ie/en/employment/employment_rights_and_conditions/health_and_safety/health_safety_work.html</w:t>
+              </w:r>
+            </w:p>
+            <w:p>
+              <w:pPr>
+                <w:pStyle w:val="Bibliography"/>
+                <w:ind w:left="720" w:hanging="720"/>
+                <w:rPr>
+                  <w:noProof/>
+                </w:rPr>
+              </w:pPr>
+              <w:r>
+                <w:rPr>
+                  <w:noProof/>
+                </w:rPr>
+                <w:t xml:space="preserve">Cult MTL. (2022, August 18th). </w:t>
+              </w:r>
+              <w:r>
+                <w:rPr>
+                  <w:i/>
+                  <w:iCs/>
+                  <w:noProof/>
+                </w:rPr>
+                <w:t>Gaming Technology: How Has Technology Changed the Gaming Industry?</w:t>
+              </w:r>
+              <w:r>
+                <w:rPr>
+                  <w:noProof/>
+                </w:rPr>
+                <w:t xml:space="preserve"> Retrieved from Cult MTM: https://cultmtl.com/2022/08/gaming-technology-how-has-technology-changed-the-gaming-industry/#:~:text=In%20conclusion%2C%20the%20impact%20of,experiences%20from%20our%20favorite%20games.</w:t>
+              </w:r>
+            </w:p>
+            <w:p>
+              <w:pPr>
+                <w:pStyle w:val="Bibliography"/>
+                <w:ind w:left="720" w:hanging="720"/>
+                <w:rPr>
+                  <w:noProof/>
+                </w:rPr>
+              </w:pPr>
+              <w:r>
+                <w:rPr>
+                  <w:noProof/>
+                </w:rPr>
+                <w:t xml:space="preserve">Department of Enterprise, Trade and Employment. (2023). </w:t>
+              </w:r>
+              <w:r>
+                <w:rPr>
+                  <w:i/>
+                  <w:iCs/>
+                  <w:noProof/>
+                </w:rPr>
+                <w:t>Copyright</w:t>
+              </w:r>
+              <w:r>
+                <w:rPr>
+                  <w:noProof/>
+                </w:rPr>
+                <w:t>. Retrieved from Department of Enterprise, Trade and Employment: https://enterprise.gov.ie/en/what-we-do/innovation-research-development/intellectual-property/copyright/#:~:text=The%20copyright%20owner%20also%20has,sound%20recordings%20and%20computer%20programs.</w:t>
+              </w:r>
+            </w:p>
+            <w:p>
+              <w:pPr>
+                <w:pStyle w:val="Bibliography"/>
+                <w:ind w:left="720" w:hanging="720"/>
+                <w:rPr>
+                  <w:noProof/>
+                </w:rPr>
+              </w:pPr>
+              <w:r>
+                <w:rPr>
+                  <w:noProof/>
+                </w:rPr>
+                <w:lastRenderedPageBreak/>
+                <w:t xml:space="preserve">EPA. (2023). </w:t>
+              </w:r>
+              <w:r>
+                <w:rPr>
+                  <w:i/>
+                  <w:iCs/>
+                  <w:noProof/>
+                </w:rPr>
+                <w:t>Industrial Licensing</w:t>
+              </w:r>
+              <w:r>
+                <w:rPr>
+                  <w:noProof/>
+                </w:rPr>
+                <w:t>. Retrieved from EPA: https://www.epa.ie/our-services/licensing/industrial/</w:t>
+              </w:r>
+            </w:p>
+            <w:p>
+              <w:pPr>
+                <w:pStyle w:val="Bibliography"/>
+                <w:ind w:left="720" w:hanging="720"/>
+                <w:rPr>
+                  <w:noProof/>
+                </w:rPr>
+              </w:pPr>
+              <w:r>
+                <w:rPr>
+                  <w:noProof/>
+                </w:rPr>
+                <w:t xml:space="preserve">Gordon, L. (2020, May 5th). </w:t>
+              </w:r>
+              <w:r>
+                <w:rPr>
+                  <w:i/>
+                  <w:iCs/>
+                  <w:noProof/>
+                </w:rPr>
+                <w:t>The many ways video game development imapcts the climate crisis</w:t>
+              </w:r>
+              <w:r>
+                <w:rPr>
+                  <w:noProof/>
+                </w:rPr>
+                <w:t>. Retrieved from The Verge: https://www.theverge.com/2020/5/5/21243285/video-games-climate-crisis-impact-xbox-playstation-developers</w:t>
+              </w:r>
+            </w:p>
+            <w:p>
+              <w:pPr>
+                <w:pStyle w:val="Bibliography"/>
+                <w:ind w:left="720" w:hanging="720"/>
+                <w:rPr>
+                  <w:noProof/>
+                </w:rPr>
+              </w:pPr>
+              <w:r>
+                <w:rPr>
+                  <w:noProof/>
+                </w:rPr>
+                <w:t xml:space="preserve">Gov.ie. (2023). </w:t>
+              </w:r>
+              <w:r>
+                <w:rPr>
+                  <w:i/>
+                  <w:iCs/>
+                  <w:noProof/>
+                </w:rPr>
+                <w:t>Data Protection and the General Data Protection Regulation (GDPR)</w:t>
+              </w:r>
+              <w:r>
+                <w:rPr>
+                  <w:noProof/>
+                </w:rPr>
+                <w:t>. Retrieved from Gov.ie: https://enterprise.gov.ie/en/data-protection/</w:t>
+              </w:r>
+            </w:p>
+            <w:p>
+              <w:pPr>
+                <w:pStyle w:val="Bibliography"/>
+                <w:ind w:left="720" w:hanging="720"/>
+                <w:rPr>
+                  <w:noProof/>
+                </w:rPr>
+              </w:pPr>
+              <w:r>
+                <w:rPr>
+                  <w:noProof/>
+                </w:rPr>
+                <w:t xml:space="preserve">Gov.ie. (2023, March 21st). </w:t>
+              </w:r>
+              <w:r>
+                <w:rPr>
+                  <w:i/>
+                  <w:iCs/>
+                  <w:noProof/>
+                </w:rPr>
+                <w:t>Enviromental Protection</w:t>
+              </w:r>
+              <w:r>
+                <w:rPr>
+                  <w:noProof/>
+                </w:rPr>
+                <w:t>. Retrieved from Gov.ie: https://www.gov.ie/en/policy-information/26f183-environmental-policy/#industrial-emissions</w:t>
+              </w:r>
+            </w:p>
+            <w:p>
+              <w:pPr>
+                <w:pStyle w:val="Bibliography"/>
+                <w:ind w:left="720" w:hanging="720"/>
+                <w:rPr>
+                  <w:noProof/>
+                </w:rPr>
+              </w:pPr>
+              <w:r>
+                <w:rPr>
+                  <w:noProof/>
+                </w:rPr>
+                <w:t xml:space="preserve">HighTech Recycling LLC. (2020, Novemeber 29th). </w:t>
+              </w:r>
+              <w:r>
+                <w:rPr>
+                  <w:i/>
+                  <w:iCs/>
+                  <w:noProof/>
+                </w:rPr>
+                <w:t>Video Game Console Recycling</w:t>
+              </w:r>
+              <w:r>
+                <w:rPr>
+                  <w:noProof/>
+                </w:rPr>
+                <w:t>. Retrieved from HighTech Recycling LLC: https://www.hightechrecyclingmi.com/video-game-console-recycling/#:~:text=Gold%2C%20lead%2C%20copper%2C%20and,be%20melted%20down%20and%20reused.</w:t>
+              </w:r>
+            </w:p>
+            <w:p>
+              <w:pPr>
+                <w:pStyle w:val="Bibliography"/>
+                <w:ind w:left="720" w:hanging="720"/>
+                <w:rPr>
+                  <w:noProof/>
+                </w:rPr>
+              </w:pPr>
+              <w:r>
+                <w:rPr>
+                  <w:noProof/>
+                </w:rPr>
+                <w:t xml:space="preserve">Iberdrola. (2023). </w:t>
+              </w:r>
+              <w:r>
+                <w:rPr>
+                  <w:i/>
+                  <w:iCs/>
+                  <w:noProof/>
+                </w:rPr>
+                <w:t>The benefits of videogames in learning</w:t>
+              </w:r>
+              <w:r>
+                <w:rPr>
+                  <w:noProof/>
+                </w:rPr>
+                <w:t>. Retrieved from Iberdrola: https://www.iberdrola.com/talent/benefits-video-games-learning#:~:text=However%2C%20the%20benefits%20of%20videogames,contents%20and%20develop%20cognitive%20skills.</w:t>
+              </w:r>
+            </w:p>
+            <w:p>
+              <w:pPr>
+                <w:pStyle w:val="Bibliography"/>
+                <w:ind w:left="720" w:hanging="720"/>
+                <w:rPr>
+                  <w:noProof/>
+                </w:rPr>
+              </w:pPr>
+              <w:r>
+                <w:rPr>
+                  <w:noProof/>
+                </w:rPr>
                 <w:t xml:space="preserve">Koss, H. (2023, February 14). </w:t>
               </w:r>
               <w:r>
@@ -5815,6 +8461,35 @@
                   <w:noProof/>
                 </w:rPr>
                 <w:t xml:space="preserve"> Retrieved from Builtin: https://builtin.com/media-gaming/future-of-gaming</w:t>
+              </w:r>
+            </w:p>
+            <w:p>
+              <w:pPr>
+                <w:pStyle w:val="Bibliography"/>
+                <w:ind w:left="720" w:hanging="720"/>
+                <w:rPr>
+                  <w:noProof/>
+                </w:rPr>
+              </w:pPr>
+              <w:r>
+                <w:rPr>
+                  <w:noProof/>
+                </w:rPr>
+                <w:t xml:space="preserve">Microsoft. (2022, September 2nd). </w:t>
+              </w:r>
+              <w:r>
+                <w:rPr>
+                  <w:i/>
+                  <w:iCs/>
+                  <w:noProof/>
+                </w:rPr>
+                <w:t>Best Security Practices in Game Development</w:t>
+              </w:r>
+              <w:r>
+                <w:rPr>
+                  <w:noProof/>
+                </w:rPr>
+                <w:t>. Retrieved from Microsoft: https://learn.microsoft.com/en-us/windows/win32/dxtecharts/best-security-practices-in-game-development</w:t>
               </w:r>
             </w:p>
             <w:p>
@@ -5887,6 +8562,64 @@
                 <w:rPr>
                   <w:noProof/>
                 </w:rPr>
+                <w:t xml:space="preserve">Statista. (2023). </w:t>
+              </w:r>
+              <w:r>
+                <w:rPr>
+                  <w:i/>
+                  <w:iCs/>
+                  <w:noProof/>
+                </w:rPr>
+                <w:t>Global video game market value from 2020 to 2025</w:t>
+              </w:r>
+              <w:r>
+                <w:rPr>
+                  <w:noProof/>
+                </w:rPr>
+                <w:t>. Retrieved from Statista: https://www.statista.com/statistics/292056/video-game-market-value-worldwide/</w:t>
+              </w:r>
+            </w:p>
+            <w:p>
+              <w:pPr>
+                <w:pStyle w:val="Bibliography"/>
+                <w:ind w:left="720" w:hanging="720"/>
+                <w:rPr>
+                  <w:noProof/>
+                </w:rPr>
+              </w:pPr>
+              <w:r>
+                <w:rPr>
+                  <w:noProof/>
+                </w:rPr>
+                <w:t xml:space="preserve">Statista. (2023). </w:t>
+              </w:r>
+              <w:r>
+                <w:rPr>
+                  <w:i/>
+                  <w:iCs/>
+                  <w:noProof/>
+                </w:rPr>
+                <w:t>Total and segment revenue of the U.S. video game industry from January 2017 to February 2023</w:t>
+              </w:r>
+              <w:r>
+                <w:rPr>
+                  <w:noProof/>
+                </w:rPr>
+                <w:t>. Retrieved from Statista: https://www.statista.com/statistics/201073/revenue-of-the-us-video-game-industry-by-segment/</w:t>
+              </w:r>
+            </w:p>
+            <w:p>
+              <w:pPr>
+                <w:pStyle w:val="Bibliography"/>
+                <w:ind w:left="720" w:hanging="720"/>
+                <w:rPr>
+                  <w:noProof/>
+                </w:rPr>
+              </w:pPr>
+              <w:r>
+                <w:rPr>
+                  <w:noProof/>
+                </w:rPr>
                 <w:t xml:space="preserve">The Economist. (2017, March 30th). </w:t>
               </w:r>
               <w:r>
@@ -5930,14 +8663,7 @@
                 <w:rPr>
                   <w:noProof/>
                 </w:rPr>
-                <w:t>. Retrieved from Earthweb: https://earthweb.com/augmented-reality-statistics/#:~:text=Augmented%20Reality%20Statistics%20in%202023,-</w:t>
-              </w:r>
-              <w:r>
-                <w:rPr>
-                  <w:noProof/>
-                </w:rPr>
-                <w:lastRenderedPageBreak/>
-                <w:t>Key%20Takeaways%3A&amp;text=The%20AR%20market%20value%20currently,reach%20%24340%20billion%20by%202028</w:t>
+                <w:t>. Retrieved from Earthweb: https://earthweb.com/augmented-reality-statistics/#:~:text=Augmented%20Reality%20Statistics%20in%202023,-Key%20Takeaways%3A&amp;text=The%20AR%20market%20value%20currently,reach%20%24340%20billion%20by%202028</w:t>
               </w:r>
             </w:p>
             <w:p>
@@ -5947,6 +8673,7 @@
                   <w:bCs/>
                   <w:noProof/>
                 </w:rPr>
+                <w:lastRenderedPageBreak/>
                 <w:fldChar w:fldCharType="end"/>
               </w:r>
             </w:p>
@@ -5966,7 +8693,7 @@
 </file>
 
 <file path=word/numbering.xml><?xml version="1.0" encoding="utf-8"?>
-<w:numbering xmlns:wpc="http://schemas.microsoft.com/office/word/2010/wordprocessingCanvas" xmlns:cx="http://schemas.microsoft.com/office/drawing/2014/chartex" xmlns:cx1="http://schemas.microsoft.com/office/drawing/2015/9/8/chartex" xmlns:cx2="http://schemas.microsoft.com/office/drawing/2015/10/21/chartex" xmlns:cx3="http://schemas.microsoft.com/office/drawing/2016/5/9/chartex" xmlns:cx4="http://schemas.microsoft.com/office/drawing/2016/5/10/chartex" xmlns:cx5="http://schemas.microsoft.com/office/drawing/2016/5/11/chartex" xmlns:cx6="http://schemas.microsoft.com/office/drawing/2016/5/12/chartex" xmlns:cx7="http://schemas.microsoft.com/office/drawing/2016/5/13/chartex" xmlns:cx8="http://schemas.microsoft.com/office/drawing/2016/5/14/chartex" xmlns:mc="http://schemas.openxmlformats.org/markup-compatibility/2006" xmlns:aink="http://schemas.microsoft.com/office/drawing/2016/ink" xmlns:am3d="http://schemas.microsoft.com/office/drawing/2017/model3d" xmlns:o="urn:schemas-microsoft-com:office:office" xmlns:oel="http://schemas.microsoft.com/office/2019/extlst" xmlns:r="http://schemas.openxmlformats.org/officeDocument/2006/relationships" xmlns:m="http://schemas.openxmlformats.org/officeDocument/2006/math" xmlns:v="urn:schemas-microsoft-com:vml" xmlns:wp14="http://schemas.microsoft.com/office/word/2010/wordprocessingDrawing" xmlns:wp="http://schemas.openxmlformats.org/drawingml/2006/wordprocessingDrawing" xmlns:w10="urn:schemas-microsoft-com:office:word" xmlns:w="http://schemas.openxmlformats.org/wordprocessingml/2006/main" xmlns:w14="http://schemas.microsoft.com/office/word/2010/wordml" xmlns:w15="http://schemas.microsoft.com/office/word/2012/wordml" xmlns:w16cex="http://schemas.microsoft.com/office/word/2018/wordml/cex" xmlns:w16cid="http://schemas.microsoft.com/office/word/2016/wordml/cid" xmlns:w16="http://schemas.microsoft.com/office/word/2018/wordml" xmlns:w16sdtdh="http://schemas.microsoft.com/office/word/2020/wordml/sdtdatahash" xmlns:w16se="http://schemas.microsoft.com/office/word/2015/wordml/symex" xmlns:wpg="http://schemas.microsoft.com/office/word/2010/wordprocessingGroup" xmlns:wpi="http://schemas.microsoft.com/office/word/2010/wordprocessingInk" xmlns:wne="http://schemas.microsoft.com/office/word/2006/wordml" xmlns:wps="http://schemas.microsoft.com/office/word/2010/wordprocessingShape" mc:Ignorable="w14 w15 w16se w16cid w16 w16cex w16sdtdh wp14">
+<w:numbering xmlns:wpc="http://schemas.microsoft.com/office/word/2010/wordprocessingCanvas" xmlns:cx="http://schemas.microsoft.com/office/drawing/2014/chartex" xmlns:cx1="http://schemas.microsoft.com/office/drawing/2015/9/8/chartex" xmlns:cx2="http://schemas.microsoft.com/office/drawing/2015/10/21/chartex" xmlns:cx3="http://schemas.microsoft.com/office/drawing/2016/5/9/chartex" xmlns:cx4="http://schemas.microsoft.com/office/drawing/2016/5/10/chartex" xmlns:cx5="http://schemas.microsoft.com/office/drawing/2016/5/11/chartex" xmlns:cx6="http://schemas.microsoft.com/office/drawing/2016/5/12/chartex" xmlns:cx7="http://schemas.microsoft.com/office/drawing/2016/5/13/chartex" xmlns:cx8="http://schemas.microsoft.com/office/drawing/2016/5/14/chartex" xmlns:mc="http://schemas.openxmlformats.org/markup-compatibility/2006" xmlns:aink="http://schemas.microsoft.com/office/drawing/2016/ink" xmlns:am3d="http://schemas.microsoft.com/office/drawing/2017/model3d" xmlns:o="urn:schemas-microsoft-com:office:office" xmlns:oel="http://schemas.microsoft.com/office/2019/extlst" xmlns:r="http://schemas.openxmlformats.org/officeDocument/2006/relationships" xmlns:m="http://schemas.openxmlformats.org/officeDocument/2006/math" xmlns:v="urn:schemas-microsoft-com:vml" xmlns:wp14="http://schemas.microsoft.com/office/word/2010/wordprocessingDrawing" xmlns:wp="http://schemas.openxmlformats.org/drawingml/2006/wordprocessingDrawing" xmlns:w10="urn:schemas-microsoft-com:office:word" xmlns:w="http://schemas.openxmlformats.org/wordprocessingml/2006/main" xmlns:w14="http://schemas.microsoft.com/office/word/2010/wordml" xmlns:w15="http://schemas.microsoft.com/office/word/2012/wordml" xmlns:w16cex="http://schemas.microsoft.com/office/word/2018/wordml/cex" xmlns:w16cid="http://schemas.microsoft.com/office/word/2016/wordml/cid" xmlns:w16="http://schemas.microsoft.com/office/word/2018/wordml" xmlns:w16du="http://schemas.microsoft.com/office/word/2023/wordml/word16du" xmlns:w16sdtdh="http://schemas.microsoft.com/office/word/2020/wordml/sdtdatahash" xmlns:w16se="http://schemas.microsoft.com/office/word/2015/wordml/symex" xmlns:wpg="http://schemas.microsoft.com/office/word/2010/wordprocessingGroup" xmlns:wpi="http://schemas.microsoft.com/office/word/2010/wordprocessingInk" xmlns:wne="http://schemas.microsoft.com/office/word/2006/wordml" xmlns:wps="http://schemas.microsoft.com/office/word/2010/wordprocessingShape" mc:Ignorable="w14 w15 w16se w16cid w16 w16cex w16sdtdh wp14">
   <w:abstractNum w:abstractNumId="0" w15:restartNumberingAfterBreak="0">
     <w:nsid w:val="147E603A"/>
     <w:multiLevelType w:val="hybridMultilevel"/>
@@ -6530,6 +9257,119 @@
     </w:lvl>
   </w:abstractNum>
   <w:abstractNum w:abstractNumId="5" w15:restartNumberingAfterBreak="0">
+    <w:nsid w:val="20935C04"/>
+    <w:multiLevelType w:val="hybridMultilevel"/>
+    <w:tmpl w:val="965CC2E8"/>
+    <w:lvl w:ilvl="0" w:tplc="18090001">
+      <w:start w:val="1"/>
+      <w:numFmt w:val="bullet"/>
+      <w:lvlText w:val=""/>
+      <w:lvlJc w:val="left"/>
+      <w:pPr>
+        <w:ind w:left="720" w:hanging="360"/>
+      </w:pPr>
+      <w:rPr>
+        <w:rFonts w:ascii="Symbol" w:hAnsi="Symbol" w:hint="default"/>
+      </w:rPr>
+    </w:lvl>
+    <w:lvl w:ilvl="1" w:tplc="18090003" w:tentative="1">
+      <w:start w:val="1"/>
+      <w:numFmt w:val="bullet"/>
+      <w:lvlText w:val="o"/>
+      <w:lvlJc w:val="left"/>
+      <w:pPr>
+        <w:ind w:left="1440" w:hanging="360"/>
+      </w:pPr>
+      <w:rPr>
+        <w:rFonts w:ascii="Courier New" w:hAnsi="Courier New" w:cs="Courier New" w:hint="default"/>
+      </w:rPr>
+    </w:lvl>
+    <w:lvl w:ilvl="2" w:tplc="18090005" w:tentative="1">
+      <w:start w:val="1"/>
+      <w:numFmt w:val="bullet"/>
+      <w:lvlText w:val=""/>
+      <w:lvlJc w:val="left"/>
+      <w:pPr>
+        <w:ind w:left="2160" w:hanging="360"/>
+      </w:pPr>
+      <w:rPr>
+        <w:rFonts w:ascii="Wingdings" w:hAnsi="Wingdings" w:hint="default"/>
+      </w:rPr>
+    </w:lvl>
+    <w:lvl w:ilvl="3" w:tplc="18090001" w:tentative="1">
+      <w:start w:val="1"/>
+      <w:numFmt w:val="bullet"/>
+      <w:lvlText w:val=""/>
+      <w:lvlJc w:val="left"/>
+      <w:pPr>
+        <w:ind w:left="2880" w:hanging="360"/>
+      </w:pPr>
+      <w:rPr>
+        <w:rFonts w:ascii="Symbol" w:hAnsi="Symbol" w:hint="default"/>
+      </w:rPr>
+    </w:lvl>
+    <w:lvl w:ilvl="4" w:tplc="18090003" w:tentative="1">
+      <w:start w:val="1"/>
+      <w:numFmt w:val="bullet"/>
+      <w:lvlText w:val="o"/>
+      <w:lvlJc w:val="left"/>
+      <w:pPr>
+        <w:ind w:left="3600" w:hanging="360"/>
+      </w:pPr>
+      <w:rPr>
+        <w:rFonts w:ascii="Courier New" w:hAnsi="Courier New" w:cs="Courier New" w:hint="default"/>
+      </w:rPr>
+    </w:lvl>
+    <w:lvl w:ilvl="5" w:tplc="18090005" w:tentative="1">
+      <w:start w:val="1"/>
+      <w:numFmt w:val="bullet"/>
+      <w:lvlText w:val=""/>
+      <w:lvlJc w:val="left"/>
+      <w:pPr>
+        <w:ind w:left="4320" w:hanging="360"/>
+      </w:pPr>
+      <w:rPr>
+        <w:rFonts w:ascii="Wingdings" w:hAnsi="Wingdings" w:hint="default"/>
+      </w:rPr>
+    </w:lvl>
+    <w:lvl w:ilvl="6" w:tplc="18090001" w:tentative="1">
+      <w:start w:val="1"/>
+      <w:numFmt w:val="bullet"/>
+      <w:lvlText w:val=""/>
+      <w:lvlJc w:val="left"/>
+      <w:pPr>
+        <w:ind w:left="5040" w:hanging="360"/>
+      </w:pPr>
+      <w:rPr>
+        <w:rFonts w:ascii="Symbol" w:hAnsi="Symbol" w:hint="default"/>
+      </w:rPr>
+    </w:lvl>
+    <w:lvl w:ilvl="7" w:tplc="18090003" w:tentative="1">
+      <w:start w:val="1"/>
+      <w:numFmt w:val="bullet"/>
+      <w:lvlText w:val="o"/>
+      <w:lvlJc w:val="left"/>
+      <w:pPr>
+        <w:ind w:left="5760" w:hanging="360"/>
+      </w:pPr>
+      <w:rPr>
+        <w:rFonts w:ascii="Courier New" w:hAnsi="Courier New" w:cs="Courier New" w:hint="default"/>
+      </w:rPr>
+    </w:lvl>
+    <w:lvl w:ilvl="8" w:tplc="18090005" w:tentative="1">
+      <w:start w:val="1"/>
+      <w:numFmt w:val="bullet"/>
+      <w:lvlText w:val=""/>
+      <w:lvlJc w:val="left"/>
+      <w:pPr>
+        <w:ind w:left="6480" w:hanging="360"/>
+      </w:pPr>
+      <w:rPr>
+        <w:rFonts w:ascii="Wingdings" w:hAnsi="Wingdings" w:hint="default"/>
+      </w:rPr>
+    </w:lvl>
+  </w:abstractNum>
+  <w:abstractNum w:abstractNumId="6" w15:restartNumberingAfterBreak="0">
     <w:nsid w:val="21ED319B"/>
     <w:multiLevelType w:val="hybridMultilevel"/>
     <w:tmpl w:val="9776283E"/>
@@ -6642,7 +9482,7 @@
       </w:rPr>
     </w:lvl>
   </w:abstractNum>
-  <w:abstractNum w:abstractNumId="6" w15:restartNumberingAfterBreak="0">
+  <w:abstractNum w:abstractNumId="7" w15:restartNumberingAfterBreak="0">
     <w:nsid w:val="2BEE04E8"/>
     <w:multiLevelType w:val="hybridMultilevel"/>
     <w:tmpl w:val="CA501258"/>
@@ -6755,7 +9595,7 @@
       </w:rPr>
     </w:lvl>
   </w:abstractNum>
-  <w:abstractNum w:abstractNumId="7" w15:restartNumberingAfterBreak="0">
+  <w:abstractNum w:abstractNumId="8" w15:restartNumberingAfterBreak="0">
     <w:nsid w:val="2EDC7C38"/>
     <w:multiLevelType w:val="hybridMultilevel"/>
     <w:tmpl w:val="A26A2D3E"/>
@@ -6868,7 +9708,7 @@
       </w:rPr>
     </w:lvl>
   </w:abstractNum>
-  <w:abstractNum w:abstractNumId="8" w15:restartNumberingAfterBreak="0">
+  <w:abstractNum w:abstractNumId="9" w15:restartNumberingAfterBreak="0">
     <w:nsid w:val="2F895438"/>
     <w:multiLevelType w:val="hybridMultilevel"/>
     <w:tmpl w:val="0862E8CA"/>
@@ -6980,7 +9820,7 @@
       </w:rPr>
     </w:lvl>
   </w:abstractNum>
-  <w:abstractNum w:abstractNumId="9" w15:restartNumberingAfterBreak="0">
+  <w:abstractNum w:abstractNumId="10" w15:restartNumberingAfterBreak="0">
     <w:nsid w:val="30172894"/>
     <w:multiLevelType w:val="hybridMultilevel"/>
     <w:tmpl w:val="C92EA7D2"/>
@@ -7093,7 +9933,7 @@
       </w:rPr>
     </w:lvl>
   </w:abstractNum>
-  <w:abstractNum w:abstractNumId="10" w15:restartNumberingAfterBreak="0">
+  <w:abstractNum w:abstractNumId="11" w15:restartNumberingAfterBreak="0">
     <w:nsid w:val="3BB85102"/>
     <w:multiLevelType w:val="hybridMultilevel"/>
     <w:tmpl w:val="D4D2FCFC"/>
@@ -7205,7 +10045,120 @@
       </w:rPr>
     </w:lvl>
   </w:abstractNum>
-  <w:abstractNum w:abstractNumId="11" w15:restartNumberingAfterBreak="0">
+  <w:abstractNum w:abstractNumId="12" w15:restartNumberingAfterBreak="0">
+    <w:nsid w:val="40692C99"/>
+    <w:multiLevelType w:val="hybridMultilevel"/>
+    <w:tmpl w:val="356001A8"/>
+    <w:lvl w:ilvl="0" w:tplc="18090001">
+      <w:start w:val="1"/>
+      <w:numFmt w:val="bullet"/>
+      <w:lvlText w:val=""/>
+      <w:lvlJc w:val="left"/>
+      <w:pPr>
+        <w:ind w:left="720" w:hanging="360"/>
+      </w:pPr>
+      <w:rPr>
+        <w:rFonts w:ascii="Symbol" w:hAnsi="Symbol" w:hint="default"/>
+      </w:rPr>
+    </w:lvl>
+    <w:lvl w:ilvl="1" w:tplc="18090003" w:tentative="1">
+      <w:start w:val="1"/>
+      <w:numFmt w:val="bullet"/>
+      <w:lvlText w:val="o"/>
+      <w:lvlJc w:val="left"/>
+      <w:pPr>
+        <w:ind w:left="1440" w:hanging="360"/>
+      </w:pPr>
+      <w:rPr>
+        <w:rFonts w:ascii="Courier New" w:hAnsi="Courier New" w:cs="Courier New" w:hint="default"/>
+      </w:rPr>
+    </w:lvl>
+    <w:lvl w:ilvl="2" w:tplc="18090005" w:tentative="1">
+      <w:start w:val="1"/>
+      <w:numFmt w:val="bullet"/>
+      <w:lvlText w:val=""/>
+      <w:lvlJc w:val="left"/>
+      <w:pPr>
+        <w:ind w:left="2160" w:hanging="360"/>
+      </w:pPr>
+      <w:rPr>
+        <w:rFonts w:ascii="Wingdings" w:hAnsi="Wingdings" w:hint="default"/>
+      </w:rPr>
+    </w:lvl>
+    <w:lvl w:ilvl="3" w:tplc="18090001" w:tentative="1">
+      <w:start w:val="1"/>
+      <w:numFmt w:val="bullet"/>
+      <w:lvlText w:val=""/>
+      <w:lvlJc w:val="left"/>
+      <w:pPr>
+        <w:ind w:left="2880" w:hanging="360"/>
+      </w:pPr>
+      <w:rPr>
+        <w:rFonts w:ascii="Symbol" w:hAnsi="Symbol" w:hint="default"/>
+      </w:rPr>
+    </w:lvl>
+    <w:lvl w:ilvl="4" w:tplc="18090003" w:tentative="1">
+      <w:start w:val="1"/>
+      <w:numFmt w:val="bullet"/>
+      <w:lvlText w:val="o"/>
+      <w:lvlJc w:val="left"/>
+      <w:pPr>
+        <w:ind w:left="3600" w:hanging="360"/>
+      </w:pPr>
+      <w:rPr>
+        <w:rFonts w:ascii="Courier New" w:hAnsi="Courier New" w:cs="Courier New" w:hint="default"/>
+      </w:rPr>
+    </w:lvl>
+    <w:lvl w:ilvl="5" w:tplc="18090005" w:tentative="1">
+      <w:start w:val="1"/>
+      <w:numFmt w:val="bullet"/>
+      <w:lvlText w:val=""/>
+      <w:lvlJc w:val="left"/>
+      <w:pPr>
+        <w:ind w:left="4320" w:hanging="360"/>
+      </w:pPr>
+      <w:rPr>
+        <w:rFonts w:ascii="Wingdings" w:hAnsi="Wingdings" w:hint="default"/>
+      </w:rPr>
+    </w:lvl>
+    <w:lvl w:ilvl="6" w:tplc="18090001" w:tentative="1">
+      <w:start w:val="1"/>
+      <w:numFmt w:val="bullet"/>
+      <w:lvlText w:val=""/>
+      <w:lvlJc w:val="left"/>
+      <w:pPr>
+        <w:ind w:left="5040" w:hanging="360"/>
+      </w:pPr>
+      <w:rPr>
+        <w:rFonts w:ascii="Symbol" w:hAnsi="Symbol" w:hint="default"/>
+      </w:rPr>
+    </w:lvl>
+    <w:lvl w:ilvl="7" w:tplc="18090003" w:tentative="1">
+      <w:start w:val="1"/>
+      <w:numFmt w:val="bullet"/>
+      <w:lvlText w:val="o"/>
+      <w:lvlJc w:val="left"/>
+      <w:pPr>
+        <w:ind w:left="5760" w:hanging="360"/>
+      </w:pPr>
+      <w:rPr>
+        <w:rFonts w:ascii="Courier New" w:hAnsi="Courier New" w:cs="Courier New" w:hint="default"/>
+      </w:rPr>
+    </w:lvl>
+    <w:lvl w:ilvl="8" w:tplc="18090005" w:tentative="1">
+      <w:start w:val="1"/>
+      <w:numFmt w:val="bullet"/>
+      <w:lvlText w:val=""/>
+      <w:lvlJc w:val="left"/>
+      <w:pPr>
+        <w:ind w:left="6480" w:hanging="360"/>
+      </w:pPr>
+      <w:rPr>
+        <w:rFonts w:ascii="Wingdings" w:hAnsi="Wingdings" w:hint="default"/>
+      </w:rPr>
+    </w:lvl>
+  </w:abstractNum>
+  <w:abstractNum w:abstractNumId="13" w15:restartNumberingAfterBreak="0">
     <w:nsid w:val="41272D4E"/>
     <w:multiLevelType w:val="hybridMultilevel"/>
     <w:tmpl w:val="F4D8AAC0"/>
@@ -7317,7 +10270,120 @@
       </w:rPr>
     </w:lvl>
   </w:abstractNum>
-  <w:abstractNum w:abstractNumId="12" w15:restartNumberingAfterBreak="0">
+  <w:abstractNum w:abstractNumId="14" w15:restartNumberingAfterBreak="0">
+    <w:nsid w:val="45CA1C36"/>
+    <w:multiLevelType w:val="hybridMultilevel"/>
+    <w:tmpl w:val="E52C52DA"/>
+    <w:lvl w:ilvl="0" w:tplc="18090001">
+      <w:start w:val="1"/>
+      <w:numFmt w:val="bullet"/>
+      <w:lvlText w:val=""/>
+      <w:lvlJc w:val="left"/>
+      <w:pPr>
+        <w:ind w:left="720" w:hanging="360"/>
+      </w:pPr>
+      <w:rPr>
+        <w:rFonts w:ascii="Symbol" w:hAnsi="Symbol" w:hint="default"/>
+      </w:rPr>
+    </w:lvl>
+    <w:lvl w:ilvl="1" w:tplc="18090003" w:tentative="1">
+      <w:start w:val="1"/>
+      <w:numFmt w:val="bullet"/>
+      <w:lvlText w:val="o"/>
+      <w:lvlJc w:val="left"/>
+      <w:pPr>
+        <w:ind w:left="1440" w:hanging="360"/>
+      </w:pPr>
+      <w:rPr>
+        <w:rFonts w:ascii="Courier New" w:hAnsi="Courier New" w:cs="Courier New" w:hint="default"/>
+      </w:rPr>
+    </w:lvl>
+    <w:lvl w:ilvl="2" w:tplc="18090005" w:tentative="1">
+      <w:start w:val="1"/>
+      <w:numFmt w:val="bullet"/>
+      <w:lvlText w:val=""/>
+      <w:lvlJc w:val="left"/>
+      <w:pPr>
+        <w:ind w:left="2160" w:hanging="360"/>
+      </w:pPr>
+      <w:rPr>
+        <w:rFonts w:ascii="Wingdings" w:hAnsi="Wingdings" w:hint="default"/>
+      </w:rPr>
+    </w:lvl>
+    <w:lvl w:ilvl="3" w:tplc="18090001" w:tentative="1">
+      <w:start w:val="1"/>
+      <w:numFmt w:val="bullet"/>
+      <w:lvlText w:val=""/>
+      <w:lvlJc w:val="left"/>
+      <w:pPr>
+        <w:ind w:left="2880" w:hanging="360"/>
+      </w:pPr>
+      <w:rPr>
+        <w:rFonts w:ascii="Symbol" w:hAnsi="Symbol" w:hint="default"/>
+      </w:rPr>
+    </w:lvl>
+    <w:lvl w:ilvl="4" w:tplc="18090003" w:tentative="1">
+      <w:start w:val="1"/>
+      <w:numFmt w:val="bullet"/>
+      <w:lvlText w:val="o"/>
+      <w:lvlJc w:val="left"/>
+      <w:pPr>
+        <w:ind w:left="3600" w:hanging="360"/>
+      </w:pPr>
+      <w:rPr>
+        <w:rFonts w:ascii="Courier New" w:hAnsi="Courier New" w:cs="Courier New" w:hint="default"/>
+      </w:rPr>
+    </w:lvl>
+    <w:lvl w:ilvl="5" w:tplc="18090005" w:tentative="1">
+      <w:start w:val="1"/>
+      <w:numFmt w:val="bullet"/>
+      <w:lvlText w:val=""/>
+      <w:lvlJc w:val="left"/>
+      <w:pPr>
+        <w:ind w:left="4320" w:hanging="360"/>
+      </w:pPr>
+      <w:rPr>
+        <w:rFonts w:ascii="Wingdings" w:hAnsi="Wingdings" w:hint="default"/>
+      </w:rPr>
+    </w:lvl>
+    <w:lvl w:ilvl="6" w:tplc="18090001" w:tentative="1">
+      <w:start w:val="1"/>
+      <w:numFmt w:val="bullet"/>
+      <w:lvlText w:val=""/>
+      <w:lvlJc w:val="left"/>
+      <w:pPr>
+        <w:ind w:left="5040" w:hanging="360"/>
+      </w:pPr>
+      <w:rPr>
+        <w:rFonts w:ascii="Symbol" w:hAnsi="Symbol" w:hint="default"/>
+      </w:rPr>
+    </w:lvl>
+    <w:lvl w:ilvl="7" w:tplc="18090003" w:tentative="1">
+      <w:start w:val="1"/>
+      <w:numFmt w:val="bullet"/>
+      <w:lvlText w:val="o"/>
+      <w:lvlJc w:val="left"/>
+      <w:pPr>
+        <w:ind w:left="5760" w:hanging="360"/>
+      </w:pPr>
+      <w:rPr>
+        <w:rFonts w:ascii="Courier New" w:hAnsi="Courier New" w:cs="Courier New" w:hint="default"/>
+      </w:rPr>
+    </w:lvl>
+    <w:lvl w:ilvl="8" w:tplc="18090005" w:tentative="1">
+      <w:start w:val="1"/>
+      <w:numFmt w:val="bullet"/>
+      <w:lvlText w:val=""/>
+      <w:lvlJc w:val="left"/>
+      <w:pPr>
+        <w:ind w:left="6480" w:hanging="360"/>
+      </w:pPr>
+      <w:rPr>
+        <w:rFonts w:ascii="Wingdings" w:hAnsi="Wingdings" w:hint="default"/>
+      </w:rPr>
+    </w:lvl>
+  </w:abstractNum>
+  <w:abstractNum w:abstractNumId="15" w15:restartNumberingAfterBreak="0">
     <w:nsid w:val="513818ED"/>
     <w:multiLevelType w:val="hybridMultilevel"/>
     <w:tmpl w:val="BDFCFA08"/>
@@ -7429,7 +10495,7 @@
       </w:rPr>
     </w:lvl>
   </w:abstractNum>
-  <w:abstractNum w:abstractNumId="13" w15:restartNumberingAfterBreak="0">
+  <w:abstractNum w:abstractNumId="16" w15:restartNumberingAfterBreak="0">
     <w:nsid w:val="527B0887"/>
     <w:multiLevelType w:val="hybridMultilevel"/>
     <w:tmpl w:val="C7F69C98"/>
@@ -7541,7 +10607,7 @@
       </w:rPr>
     </w:lvl>
   </w:abstractNum>
-  <w:abstractNum w:abstractNumId="14" w15:restartNumberingAfterBreak="0">
+  <w:abstractNum w:abstractNumId="17" w15:restartNumberingAfterBreak="0">
     <w:nsid w:val="55E62E05"/>
     <w:multiLevelType w:val="hybridMultilevel"/>
     <w:tmpl w:val="9A8EE46A"/>
@@ -7653,7 +10719,7 @@
       </w:rPr>
     </w:lvl>
   </w:abstractNum>
-  <w:abstractNum w:abstractNumId="15" w15:restartNumberingAfterBreak="0">
+  <w:abstractNum w:abstractNumId="18" w15:restartNumberingAfterBreak="0">
     <w:nsid w:val="578C4F4B"/>
     <w:multiLevelType w:val="hybridMultilevel"/>
     <w:tmpl w:val="6674C9FA"/>
@@ -7765,7 +10831,7 @@
       </w:rPr>
     </w:lvl>
   </w:abstractNum>
-  <w:abstractNum w:abstractNumId="16" w15:restartNumberingAfterBreak="0">
+  <w:abstractNum w:abstractNumId="19" w15:restartNumberingAfterBreak="0">
     <w:nsid w:val="5BB60E85"/>
     <w:multiLevelType w:val="hybridMultilevel"/>
     <w:tmpl w:val="4F70D868"/>
@@ -7878,7 +10944,7 @@
       </w:rPr>
     </w:lvl>
   </w:abstractNum>
-  <w:abstractNum w:abstractNumId="17" w15:restartNumberingAfterBreak="0">
+  <w:abstractNum w:abstractNumId="20" w15:restartNumberingAfterBreak="0">
     <w:nsid w:val="5C8F3614"/>
     <w:multiLevelType w:val="hybridMultilevel"/>
     <w:tmpl w:val="58D45392"/>
@@ -7990,7 +11056,7 @@
       </w:rPr>
     </w:lvl>
   </w:abstractNum>
-  <w:abstractNum w:abstractNumId="18" w15:restartNumberingAfterBreak="0">
+  <w:abstractNum w:abstractNumId="21" w15:restartNumberingAfterBreak="0">
     <w:nsid w:val="60B13F4D"/>
     <w:multiLevelType w:val="hybridMultilevel"/>
     <w:tmpl w:val="A462E5B8"/>
@@ -8103,7 +11169,7 @@
       </w:rPr>
     </w:lvl>
   </w:abstractNum>
-  <w:abstractNum w:abstractNumId="19" w15:restartNumberingAfterBreak="0">
+  <w:abstractNum w:abstractNumId="22" w15:restartNumberingAfterBreak="0">
     <w:nsid w:val="656A675A"/>
     <w:multiLevelType w:val="hybridMultilevel"/>
     <w:tmpl w:val="F32C9842"/>
@@ -8215,7 +11281,7 @@
       </w:rPr>
     </w:lvl>
   </w:abstractNum>
-  <w:abstractNum w:abstractNumId="20" w15:restartNumberingAfterBreak="0">
+  <w:abstractNum w:abstractNumId="23" w15:restartNumberingAfterBreak="0">
     <w:nsid w:val="65B9479B"/>
     <w:multiLevelType w:val="hybridMultilevel"/>
     <w:tmpl w:val="D3BEDC9A"/>
@@ -8304,7 +11370,7 @@
       </w:pPr>
     </w:lvl>
   </w:abstractNum>
-  <w:abstractNum w:abstractNumId="21" w15:restartNumberingAfterBreak="0">
+  <w:abstractNum w:abstractNumId="24" w15:restartNumberingAfterBreak="0">
     <w:nsid w:val="665A50D8"/>
     <w:multiLevelType w:val="hybridMultilevel"/>
     <w:tmpl w:val="44365FB8"/>
@@ -8417,7 +11483,96 @@
       </w:rPr>
     </w:lvl>
   </w:abstractNum>
-  <w:abstractNum w:abstractNumId="22" w15:restartNumberingAfterBreak="0">
+  <w:abstractNum w:abstractNumId="25" w15:restartNumberingAfterBreak="0">
+    <w:nsid w:val="68670132"/>
+    <w:multiLevelType w:val="hybridMultilevel"/>
+    <w:tmpl w:val="B9800A02"/>
+    <w:lvl w:ilvl="0" w:tplc="1809000F">
+      <w:start w:val="1"/>
+      <w:numFmt w:val="decimal"/>
+      <w:lvlText w:val="%1."/>
+      <w:lvlJc w:val="left"/>
+      <w:pPr>
+        <w:ind w:left="720" w:hanging="360"/>
+      </w:pPr>
+      <w:rPr>
+        <w:rFonts w:hint="default"/>
+      </w:rPr>
+    </w:lvl>
+    <w:lvl w:ilvl="1" w:tplc="18090019" w:tentative="1">
+      <w:start w:val="1"/>
+      <w:numFmt w:val="lowerLetter"/>
+      <w:lvlText w:val="%2."/>
+      <w:lvlJc w:val="left"/>
+      <w:pPr>
+        <w:ind w:left="1440" w:hanging="360"/>
+      </w:pPr>
+    </w:lvl>
+    <w:lvl w:ilvl="2" w:tplc="1809001B" w:tentative="1">
+      <w:start w:val="1"/>
+      <w:numFmt w:val="lowerRoman"/>
+      <w:lvlText w:val="%3."/>
+      <w:lvlJc w:val="right"/>
+      <w:pPr>
+        <w:ind w:left="2160" w:hanging="180"/>
+      </w:pPr>
+    </w:lvl>
+    <w:lvl w:ilvl="3" w:tplc="1809000F" w:tentative="1">
+      <w:start w:val="1"/>
+      <w:numFmt w:val="decimal"/>
+      <w:lvlText w:val="%4."/>
+      <w:lvlJc w:val="left"/>
+      <w:pPr>
+        <w:ind w:left="2880" w:hanging="360"/>
+      </w:pPr>
+    </w:lvl>
+    <w:lvl w:ilvl="4" w:tplc="18090019" w:tentative="1">
+      <w:start w:val="1"/>
+      <w:numFmt w:val="lowerLetter"/>
+      <w:lvlText w:val="%5."/>
+      <w:lvlJc w:val="left"/>
+      <w:pPr>
+        <w:ind w:left="3600" w:hanging="360"/>
+      </w:pPr>
+    </w:lvl>
+    <w:lvl w:ilvl="5" w:tplc="1809001B" w:tentative="1">
+      <w:start w:val="1"/>
+      <w:numFmt w:val="lowerRoman"/>
+      <w:lvlText w:val="%6."/>
+      <w:lvlJc w:val="right"/>
+      <w:pPr>
+        <w:ind w:left="4320" w:hanging="180"/>
+      </w:pPr>
+    </w:lvl>
+    <w:lvl w:ilvl="6" w:tplc="1809000F" w:tentative="1">
+      <w:start w:val="1"/>
+      <w:numFmt w:val="decimal"/>
+      <w:lvlText w:val="%7."/>
+      <w:lvlJc w:val="left"/>
+      <w:pPr>
+        <w:ind w:left="5040" w:hanging="360"/>
+      </w:pPr>
+    </w:lvl>
+    <w:lvl w:ilvl="7" w:tplc="18090019" w:tentative="1">
+      <w:start w:val="1"/>
+      <w:numFmt w:val="lowerLetter"/>
+      <w:lvlText w:val="%8."/>
+      <w:lvlJc w:val="left"/>
+      <w:pPr>
+        <w:ind w:left="5760" w:hanging="360"/>
+      </w:pPr>
+    </w:lvl>
+    <w:lvl w:ilvl="8" w:tplc="1809001B" w:tentative="1">
+      <w:start w:val="1"/>
+      <w:numFmt w:val="lowerRoman"/>
+      <w:lvlText w:val="%9."/>
+      <w:lvlJc w:val="right"/>
+      <w:pPr>
+        <w:ind w:left="6480" w:hanging="180"/>
+      </w:pPr>
+    </w:lvl>
+  </w:abstractNum>
+  <w:abstractNum w:abstractNumId="26" w15:restartNumberingAfterBreak="0">
     <w:nsid w:val="6CDF6B58"/>
     <w:multiLevelType w:val="hybridMultilevel"/>
     <w:tmpl w:val="C7BCF5A8"/>
@@ -8530,7 +11685,120 @@
       </w:rPr>
     </w:lvl>
   </w:abstractNum>
-  <w:abstractNum w:abstractNumId="23" w15:restartNumberingAfterBreak="0">
+  <w:abstractNum w:abstractNumId="27" w15:restartNumberingAfterBreak="0">
+    <w:nsid w:val="744A0524"/>
+    <w:multiLevelType w:val="hybridMultilevel"/>
+    <w:tmpl w:val="C9CE7F34"/>
+    <w:lvl w:ilvl="0" w:tplc="18090001">
+      <w:start w:val="1"/>
+      <w:numFmt w:val="bullet"/>
+      <w:lvlText w:val=""/>
+      <w:lvlJc w:val="left"/>
+      <w:pPr>
+        <w:ind w:left="720" w:hanging="360"/>
+      </w:pPr>
+      <w:rPr>
+        <w:rFonts w:ascii="Symbol" w:hAnsi="Symbol" w:hint="default"/>
+      </w:rPr>
+    </w:lvl>
+    <w:lvl w:ilvl="1" w:tplc="18090003" w:tentative="1">
+      <w:start w:val="1"/>
+      <w:numFmt w:val="bullet"/>
+      <w:lvlText w:val="o"/>
+      <w:lvlJc w:val="left"/>
+      <w:pPr>
+        <w:ind w:left="1440" w:hanging="360"/>
+      </w:pPr>
+      <w:rPr>
+        <w:rFonts w:ascii="Courier New" w:hAnsi="Courier New" w:cs="Courier New" w:hint="default"/>
+      </w:rPr>
+    </w:lvl>
+    <w:lvl w:ilvl="2" w:tplc="18090005" w:tentative="1">
+      <w:start w:val="1"/>
+      <w:numFmt w:val="bullet"/>
+      <w:lvlText w:val=""/>
+      <w:lvlJc w:val="left"/>
+      <w:pPr>
+        <w:ind w:left="2160" w:hanging="360"/>
+      </w:pPr>
+      <w:rPr>
+        <w:rFonts w:ascii="Wingdings" w:hAnsi="Wingdings" w:hint="default"/>
+      </w:rPr>
+    </w:lvl>
+    <w:lvl w:ilvl="3" w:tplc="18090001" w:tentative="1">
+      <w:start w:val="1"/>
+      <w:numFmt w:val="bullet"/>
+      <w:lvlText w:val=""/>
+      <w:lvlJc w:val="left"/>
+      <w:pPr>
+        <w:ind w:left="2880" w:hanging="360"/>
+      </w:pPr>
+      <w:rPr>
+        <w:rFonts w:ascii="Symbol" w:hAnsi="Symbol" w:hint="default"/>
+      </w:rPr>
+    </w:lvl>
+    <w:lvl w:ilvl="4" w:tplc="18090003" w:tentative="1">
+      <w:start w:val="1"/>
+      <w:numFmt w:val="bullet"/>
+      <w:lvlText w:val="o"/>
+      <w:lvlJc w:val="left"/>
+      <w:pPr>
+        <w:ind w:left="3600" w:hanging="360"/>
+      </w:pPr>
+      <w:rPr>
+        <w:rFonts w:ascii="Courier New" w:hAnsi="Courier New" w:cs="Courier New" w:hint="default"/>
+      </w:rPr>
+    </w:lvl>
+    <w:lvl w:ilvl="5" w:tplc="18090005" w:tentative="1">
+      <w:start w:val="1"/>
+      <w:numFmt w:val="bullet"/>
+      <w:lvlText w:val=""/>
+      <w:lvlJc w:val="left"/>
+      <w:pPr>
+        <w:ind w:left="4320" w:hanging="360"/>
+      </w:pPr>
+      <w:rPr>
+        <w:rFonts w:ascii="Wingdings" w:hAnsi="Wingdings" w:hint="default"/>
+      </w:rPr>
+    </w:lvl>
+    <w:lvl w:ilvl="6" w:tplc="18090001" w:tentative="1">
+      <w:start w:val="1"/>
+      <w:numFmt w:val="bullet"/>
+      <w:lvlText w:val=""/>
+      <w:lvlJc w:val="left"/>
+      <w:pPr>
+        <w:ind w:left="5040" w:hanging="360"/>
+      </w:pPr>
+      <w:rPr>
+        <w:rFonts w:ascii="Symbol" w:hAnsi="Symbol" w:hint="default"/>
+      </w:rPr>
+    </w:lvl>
+    <w:lvl w:ilvl="7" w:tplc="18090003" w:tentative="1">
+      <w:start w:val="1"/>
+      <w:numFmt w:val="bullet"/>
+      <w:lvlText w:val="o"/>
+      <w:lvlJc w:val="left"/>
+      <w:pPr>
+        <w:ind w:left="5760" w:hanging="360"/>
+      </w:pPr>
+      <w:rPr>
+        <w:rFonts w:ascii="Courier New" w:hAnsi="Courier New" w:cs="Courier New" w:hint="default"/>
+      </w:rPr>
+    </w:lvl>
+    <w:lvl w:ilvl="8" w:tplc="18090005" w:tentative="1">
+      <w:start w:val="1"/>
+      <w:numFmt w:val="bullet"/>
+      <w:lvlText w:val=""/>
+      <w:lvlJc w:val="left"/>
+      <w:pPr>
+        <w:ind w:left="6480" w:hanging="360"/>
+      </w:pPr>
+      <w:rPr>
+        <w:rFonts w:ascii="Wingdings" w:hAnsi="Wingdings" w:hint="default"/>
+      </w:rPr>
+    </w:lvl>
+  </w:abstractNum>
+  <w:abstractNum w:abstractNumId="28" w15:restartNumberingAfterBreak="0">
     <w:nsid w:val="79CB4233"/>
     <w:multiLevelType w:val="hybridMultilevel"/>
     <w:tmpl w:val="A90E2A1A"/>
@@ -8643,7 +11911,7 @@
       </w:rPr>
     </w:lvl>
   </w:abstractNum>
-  <w:abstractNum w:abstractNumId="24" w15:restartNumberingAfterBreak="0">
+  <w:abstractNum w:abstractNumId="29" w15:restartNumberingAfterBreak="0">
     <w:nsid w:val="7FB471F8"/>
     <w:multiLevelType w:val="hybridMultilevel"/>
     <w:tmpl w:val="532E5C6C"/>
@@ -8756,67 +12024,67 @@
     </w:lvl>
   </w:abstractNum>
   <w:num w:numId="1" w16cid:durableId="1585450010">
-    <w:abstractNumId w:val="22"/>
+    <w:abstractNumId w:val="26"/>
   </w:num>
   <w:num w:numId="2" w16cid:durableId="167016498">
-    <w:abstractNumId w:val="23"/>
+    <w:abstractNumId w:val="28"/>
   </w:num>
   <w:num w:numId="3" w16cid:durableId="1303078245">
+    <w:abstractNumId w:val="8"/>
+  </w:num>
+  <w:num w:numId="4" w16cid:durableId="1377269478">
     <w:abstractNumId w:val="7"/>
   </w:num>
-  <w:num w:numId="4" w16cid:durableId="1377269478">
+  <w:num w:numId="5" w16cid:durableId="1609267458">
     <w:abstractNumId w:val="6"/>
   </w:num>
-  <w:num w:numId="5" w16cid:durableId="1609267458">
-    <w:abstractNumId w:val="5"/>
-  </w:num>
   <w:num w:numId="6" w16cid:durableId="1777941162">
-    <w:abstractNumId w:val="16"/>
+    <w:abstractNumId w:val="19"/>
   </w:num>
   <w:num w:numId="7" w16cid:durableId="1048841092">
-    <w:abstractNumId w:val="21"/>
+    <w:abstractNumId w:val="24"/>
   </w:num>
   <w:num w:numId="8" w16cid:durableId="1509784908">
-    <w:abstractNumId w:val="9"/>
+    <w:abstractNumId w:val="10"/>
   </w:num>
   <w:num w:numId="9" w16cid:durableId="2014607607">
-    <w:abstractNumId w:val="19"/>
+    <w:abstractNumId w:val="22"/>
   </w:num>
   <w:num w:numId="10" w16cid:durableId="1152258665">
     <w:abstractNumId w:val="1"/>
   </w:num>
   <w:num w:numId="11" w16cid:durableId="1498304318">
-    <w:abstractNumId w:val="24"/>
+    <w:abstractNumId w:val="29"/>
   </w:num>
   <w:num w:numId="12" w16cid:durableId="146168957">
+    <w:abstractNumId w:val="16"/>
+  </w:num>
+  <w:num w:numId="13" w16cid:durableId="2077972583">
+    <w:abstractNumId w:val="9"/>
+  </w:num>
+  <w:num w:numId="14" w16cid:durableId="1515537914">
     <w:abstractNumId w:val="13"/>
   </w:num>
-  <w:num w:numId="13" w16cid:durableId="2077972583">
-    <w:abstractNumId w:val="8"/>
-  </w:num>
-  <w:num w:numId="14" w16cid:durableId="1515537914">
+  <w:num w:numId="15" w16cid:durableId="917398379">
     <w:abstractNumId w:val="11"/>
   </w:num>
-  <w:num w:numId="15" w16cid:durableId="917398379">
-    <w:abstractNumId w:val="10"/>
-  </w:num>
   <w:num w:numId="16" w16cid:durableId="32703133">
-    <w:abstractNumId w:val="17"/>
+    <w:abstractNumId w:val="20"/>
   </w:num>
   <w:num w:numId="17" w16cid:durableId="1990477351">
     <w:abstractNumId w:val="4"/>
   </w:num>
   <w:num w:numId="18" w16cid:durableId="1087456058">
-    <w:abstractNumId w:val="14"/>
+    <w:abstractNumId w:val="17"/>
   </w:num>
   <w:num w:numId="19" w16cid:durableId="724183898">
-    <w:abstractNumId w:val="15"/>
+    <w:abstractNumId w:val="18"/>
   </w:num>
   <w:num w:numId="20" w16cid:durableId="519199434">
-    <w:abstractNumId w:val="18"/>
+    <w:abstractNumId w:val="21"/>
   </w:num>
   <w:num w:numId="21" w16cid:durableId="1728915445">
-    <w:abstractNumId w:val="12"/>
+    <w:abstractNumId w:val="15"/>
   </w:num>
   <w:num w:numId="22" w16cid:durableId="846670940">
     <w:abstractNumId w:val="3"/>
@@ -8828,7 +12096,22 @@
     <w:abstractNumId w:val="0"/>
   </w:num>
   <w:num w:numId="25" w16cid:durableId="1725788580">
-    <w:abstractNumId w:val="20"/>
+    <w:abstractNumId w:val="23"/>
+  </w:num>
+  <w:num w:numId="26" w16cid:durableId="1438721676">
+    <w:abstractNumId w:val="27"/>
+  </w:num>
+  <w:num w:numId="27" w16cid:durableId="307898899">
+    <w:abstractNumId w:val="25"/>
+  </w:num>
+  <w:num w:numId="28" w16cid:durableId="1282301706">
+    <w:abstractNumId w:val="14"/>
+  </w:num>
+  <w:num w:numId="29" w16cid:durableId="1864512732">
+    <w:abstractNumId w:val="5"/>
+  </w:num>
+  <w:num w:numId="30" w16cid:durableId="1390496627">
+    <w:abstractNumId w:val="12"/>
   </w:num>
 </w:numbering>
 </file>
@@ -10169,13 +13452,45 @@
     <b:Year>2020</b:Year>
     <b:JournalName>Small Business Development Centre Duquesne University</b:JournalName>
     <b:Pages>1-1</b:Pages>
+    <b:RefOrder>25</b:RefOrder>
+  </b:Source>
+  <b:Source>
+    <b:Tag>20B23</b:Tag>
+    <b:SourceType>InternetSite</b:SourceType>
+    <b:Guid>{9FBD30FF-EB31-4538-841C-1994E453F09A}</b:Guid>
+    <b:Title>20 Biggest Virtual Reality Companies | Top VR Companies 2023</b:Title>
+    <b:InternetSiteTitle>Software Testing Help</b:InternetSiteTitle>
+    <b:Year>2023</b:Year>
+    <b:Month>April</b:Month>
+    <b:Day>25</b:Day>
+    <b:URL>https://www.softwaretestinghelp.com/top-virtual-reality-companies/</b:URL>
+    <b:Author>
+      <b:Author>
+        <b:Corporate>Software Testing Help</b:Corporate>
+      </b:Author>
+    </b:Author>
     <b:RefOrder>23</b:RefOrder>
+  </b:Source>
+  <b:Source>
+    <b:Tag>GDe23</b:Tag>
+    <b:SourceType>InternetSite</b:SourceType>
+    <b:Guid>{0ACFFB6B-6085-4AAE-A8DE-C03A9BA8F434}</b:Guid>
+    <b:Author>
+      <b:Author>
+        <b:Corporate>GDevelop</b:Corporate>
+      </b:Author>
+    </b:Author>
+    <b:Title>How to Publish your Game on Steam (and Why You Should)</b:Title>
+    <b:InternetSiteTitle>GDevelop</b:InternetSiteTitle>
+    <b:Year>2023</b:Year>
+    <b:URL>https://gdevelop.io/page/how-to-publish-your-game-on-steam-and-why-you-should</b:URL>
+    <b:RefOrder>24</b:RefOrder>
   </b:Source>
 </b:Sources>
 </file>
 
 <file path=customXml/itemProps1.xml><?xml version="1.0" encoding="utf-8"?>
-<ds:datastoreItem xmlns:ds="http://schemas.openxmlformats.org/officeDocument/2006/customXml" ds:itemID="{041C5F7F-3EB9-4A56-954B-8A4DFADC97D9}">
+<ds:datastoreItem xmlns:ds="http://schemas.openxmlformats.org/officeDocument/2006/customXml" ds:itemID="{5E5F3098-9826-4EE3-8479-3199C95D2449}">
   <ds:schemaRefs>
     <ds:schemaRef ds:uri="http://schemas.openxmlformats.org/officeDocument/2006/bibliography"/>
   </ds:schemaRefs>

--- a/External/Documentation/Innovation & Business Entrepreneurship - Final Hand Up.docx
+++ b/External/Documentation/Innovation & Business Entrepreneurship - Final Hand Up.docx
@@ -56,7 +56,7 @@
           <w:r>
             <w:fldChar w:fldCharType="separate"/>
           </w:r>
-          <w:hyperlink w:anchor="_Toc135308716" w:history="1">
+          <w:hyperlink w:anchor="_Toc135394374" w:history="1">
             <w:r>
               <w:rPr>
                 <w:rStyle w:val="Hyperlink"/>
@@ -83,7 +83,7 @@
                 <w:noProof/>
                 <w:webHidden/>
               </w:rPr>
-              <w:instrText xml:space="preserve"> PAGEREF _Toc135308716 \h </w:instrText>
+              <w:instrText xml:space="preserve"> PAGEREF _Toc135394374 \h </w:instrText>
             </w:r>
             <w:r>
               <w:rPr>
@@ -126,13 +126,13 @@
               <w:lang w:eastAsia="en-IE"/>
             </w:rPr>
           </w:pPr>
-          <w:hyperlink w:anchor="_Toc135308717" w:history="1">
+          <w:hyperlink w:anchor="_Toc135394375" w:history="1">
             <w:r>
               <w:rPr>
                 <w:rStyle w:val="Hyperlink"/>
                 <w:noProof/>
               </w:rPr>
-              <w:t>Marketing Plan - 14%</w:t>
+              <w:t>Marketing Plan</w:t>
             </w:r>
             <w:r>
               <w:rPr>
@@ -153,7 +153,7 @@
                 <w:noProof/>
                 <w:webHidden/>
               </w:rPr>
-              <w:instrText xml:space="preserve"> PAGEREF _Toc135308717 \h </w:instrText>
+              <w:instrText xml:space="preserve"> PAGEREF _Toc135394375 \h </w:instrText>
             </w:r>
             <w:r>
               <w:rPr>
@@ -196,13 +196,13 @@
               <w:lang w:eastAsia="en-IE"/>
             </w:rPr>
           </w:pPr>
-          <w:hyperlink w:anchor="_Toc135308718" w:history="1">
+          <w:hyperlink w:anchor="_Toc135394376" w:history="1">
             <w:r>
               <w:rPr>
                 <w:rStyle w:val="Hyperlink"/>
                 <w:noProof/>
               </w:rPr>
-              <w:t>PESTEL Analysis – 14%</w:t>
+              <w:t>PESTEL Analysis</w:t>
             </w:r>
             <w:r>
               <w:rPr>
@@ -223,7 +223,7 @@
                 <w:noProof/>
                 <w:webHidden/>
               </w:rPr>
-              <w:instrText xml:space="preserve"> PAGEREF _Toc135308718 \h </w:instrText>
+              <w:instrText xml:space="preserve"> PAGEREF _Toc135394376 \h </w:instrText>
             </w:r>
             <w:r>
               <w:rPr>
@@ -266,7 +266,7 @@
               <w:lang w:eastAsia="en-IE"/>
             </w:rPr>
           </w:pPr>
-          <w:hyperlink w:anchor="_Toc135308719" w:history="1">
+          <w:hyperlink w:anchor="_Toc135394377" w:history="1">
             <w:r>
               <w:rPr>
                 <w:rStyle w:val="Hyperlink"/>
@@ -293,7 +293,7 @@
                 <w:noProof/>
                 <w:webHidden/>
               </w:rPr>
-              <w:instrText xml:space="preserve"> PAGEREF _Toc135308719 \h </w:instrText>
+              <w:instrText xml:space="preserve"> PAGEREF _Toc135394377 \h </w:instrText>
             </w:r>
             <w:r>
               <w:rPr>
@@ -336,7 +336,7 @@
               <w:lang w:eastAsia="en-IE"/>
             </w:rPr>
           </w:pPr>
-          <w:hyperlink w:anchor="_Toc135308720" w:history="1">
+          <w:hyperlink w:anchor="_Toc135394378" w:history="1">
             <w:r>
               <w:rPr>
                 <w:rStyle w:val="Hyperlink"/>
@@ -363,7 +363,7 @@
                 <w:noProof/>
                 <w:webHidden/>
               </w:rPr>
-              <w:instrText xml:space="preserve"> PAGEREF _Toc135308720 \h </w:instrText>
+              <w:instrText xml:space="preserve"> PAGEREF _Toc135394378 \h </w:instrText>
             </w:r>
             <w:r>
               <w:rPr>
@@ -406,7 +406,7 @@
               <w:lang w:eastAsia="en-IE"/>
             </w:rPr>
           </w:pPr>
-          <w:hyperlink w:anchor="_Toc135308721" w:history="1">
+          <w:hyperlink w:anchor="_Toc135394379" w:history="1">
             <w:r>
               <w:rPr>
                 <w:rStyle w:val="Hyperlink"/>
@@ -433,7 +433,7 @@
                 <w:noProof/>
                 <w:webHidden/>
               </w:rPr>
-              <w:instrText xml:space="preserve"> PAGEREF _Toc135308721 \h </w:instrText>
+              <w:instrText xml:space="preserve"> PAGEREF _Toc135394379 \h </w:instrText>
             </w:r>
             <w:r>
               <w:rPr>
@@ -476,7 +476,7 @@
               <w:lang w:eastAsia="en-IE"/>
             </w:rPr>
           </w:pPr>
-          <w:hyperlink w:anchor="_Toc135308722" w:history="1">
+          <w:hyperlink w:anchor="_Toc135394380" w:history="1">
             <w:r>
               <w:rPr>
                 <w:rStyle w:val="Hyperlink"/>
@@ -503,7 +503,7 @@
                 <w:noProof/>
                 <w:webHidden/>
               </w:rPr>
-              <w:instrText xml:space="preserve"> PAGEREF _Toc135308722 \h </w:instrText>
+              <w:instrText xml:space="preserve"> PAGEREF _Toc135394380 \h </w:instrText>
             </w:r>
             <w:r>
               <w:rPr>
@@ -546,7 +546,7 @@
               <w:lang w:eastAsia="en-IE"/>
             </w:rPr>
           </w:pPr>
-          <w:hyperlink w:anchor="_Toc135308723" w:history="1">
+          <w:hyperlink w:anchor="_Toc135394381" w:history="1">
             <w:r>
               <w:rPr>
                 <w:rStyle w:val="Hyperlink"/>
@@ -573,7 +573,7 @@
                 <w:noProof/>
                 <w:webHidden/>
               </w:rPr>
-              <w:instrText xml:space="preserve"> PAGEREF _Toc135308723 \h </w:instrText>
+              <w:instrText xml:space="preserve"> PAGEREF _Toc135394381 \h </w:instrText>
             </w:r>
             <w:r>
               <w:rPr>
@@ -616,7 +616,7 @@
               <w:lang w:eastAsia="en-IE"/>
             </w:rPr>
           </w:pPr>
-          <w:hyperlink w:anchor="_Toc135308724" w:history="1">
+          <w:hyperlink w:anchor="_Toc135394382" w:history="1">
             <w:r>
               <w:rPr>
                 <w:rStyle w:val="Hyperlink"/>
@@ -643,7 +643,7 @@
                 <w:noProof/>
                 <w:webHidden/>
               </w:rPr>
-              <w:instrText xml:space="preserve"> PAGEREF _Toc135308724 \h </w:instrText>
+              <w:instrText xml:space="preserve"> PAGEREF _Toc135394382 \h </w:instrText>
             </w:r>
             <w:r>
               <w:rPr>
@@ -686,13 +686,13 @@
               <w:lang w:eastAsia="en-IE"/>
             </w:rPr>
           </w:pPr>
-          <w:hyperlink w:anchor="_Toc135308725" w:history="1">
+          <w:hyperlink w:anchor="_Toc135394383" w:history="1">
             <w:r>
               <w:rPr>
                 <w:rStyle w:val="Hyperlink"/>
                 <w:noProof/>
               </w:rPr>
-              <w:t>Operations Plan – 14%</w:t>
+              <w:t>Operations Plan</w:t>
             </w:r>
             <w:r>
               <w:rPr>
@@ -713,7 +713,7 @@
                 <w:noProof/>
                 <w:webHidden/>
               </w:rPr>
-              <w:instrText xml:space="preserve"> PAGEREF _Toc135308725 \h </w:instrText>
+              <w:instrText xml:space="preserve"> PAGEREF _Toc135394383 \h </w:instrText>
             </w:r>
             <w:r>
               <w:rPr>
@@ -756,7 +756,7 @@
               <w:lang w:eastAsia="en-IE"/>
             </w:rPr>
           </w:pPr>
-          <w:hyperlink w:anchor="_Toc135308726" w:history="1">
+          <w:hyperlink w:anchor="_Toc135394384" w:history="1">
             <w:r>
               <w:rPr>
                 <w:rStyle w:val="Hyperlink"/>
@@ -783,7 +783,7 @@
                 <w:noProof/>
                 <w:webHidden/>
               </w:rPr>
-              <w:instrText xml:space="preserve"> PAGEREF _Toc135308726 \h </w:instrText>
+              <w:instrText xml:space="preserve"> PAGEREF _Toc135394384 \h </w:instrText>
             </w:r>
             <w:r>
               <w:rPr>
@@ -826,7 +826,7 @@
               <w:lang w:eastAsia="en-IE"/>
             </w:rPr>
           </w:pPr>
-          <w:hyperlink w:anchor="_Toc135308727" w:history="1">
+          <w:hyperlink w:anchor="_Toc135394385" w:history="1">
             <w:r>
               <w:rPr>
                 <w:rStyle w:val="Hyperlink"/>
@@ -853,7 +853,7 @@
                 <w:noProof/>
                 <w:webHidden/>
               </w:rPr>
-              <w:instrText xml:space="preserve"> PAGEREF _Toc135308727 \h </w:instrText>
+              <w:instrText xml:space="preserve"> PAGEREF _Toc135394385 \h </w:instrText>
             </w:r>
             <w:r>
               <w:rPr>
@@ -896,7 +896,7 @@
               <w:lang w:eastAsia="en-IE"/>
             </w:rPr>
           </w:pPr>
-          <w:hyperlink w:anchor="_Toc135308728" w:history="1">
+          <w:hyperlink w:anchor="_Toc135394386" w:history="1">
             <w:r>
               <w:rPr>
                 <w:rStyle w:val="Hyperlink"/>
@@ -923,7 +923,7 @@
                 <w:noProof/>
                 <w:webHidden/>
               </w:rPr>
-              <w:instrText xml:space="preserve"> PAGEREF _Toc135308728 \h </w:instrText>
+              <w:instrText xml:space="preserve"> PAGEREF _Toc135394386 \h </w:instrText>
             </w:r>
             <w:r>
               <w:rPr>
@@ -967,7 +967,7 @@
               <w:lang w:eastAsia="en-IE"/>
             </w:rPr>
           </w:pPr>
-          <w:hyperlink w:anchor="_Toc135308729" w:history="1">
+          <w:hyperlink w:anchor="_Toc135394387" w:history="1">
             <w:r>
               <w:rPr>
                 <w:rStyle w:val="Hyperlink"/>
@@ -1009,7 +1009,7 @@
                 <w:noProof/>
                 <w:webHidden/>
               </w:rPr>
-              <w:instrText xml:space="preserve"> PAGEREF _Toc135308729 \h </w:instrText>
+              <w:instrText xml:space="preserve"> PAGEREF _Toc135394387 \h </w:instrText>
             </w:r>
             <w:r>
               <w:rPr>
@@ -1053,7 +1053,7 @@
               <w:lang w:eastAsia="en-IE"/>
             </w:rPr>
           </w:pPr>
-          <w:hyperlink w:anchor="_Toc135308730" w:history="1">
+          <w:hyperlink w:anchor="_Toc135394388" w:history="1">
             <w:r>
               <w:rPr>
                 <w:rStyle w:val="Hyperlink"/>
@@ -1095,7 +1095,7 @@
                 <w:noProof/>
                 <w:webHidden/>
               </w:rPr>
-              <w:instrText xml:space="preserve"> PAGEREF _Toc135308730 \h </w:instrText>
+              <w:instrText xml:space="preserve"> PAGEREF _Toc135394388 \h </w:instrText>
             </w:r>
             <w:r>
               <w:rPr>
@@ -1139,7 +1139,7 @@
               <w:lang w:eastAsia="en-IE"/>
             </w:rPr>
           </w:pPr>
-          <w:hyperlink w:anchor="_Toc135308731" w:history="1">
+          <w:hyperlink w:anchor="_Toc135394389" w:history="1">
             <w:r>
               <w:rPr>
                 <w:rStyle w:val="Hyperlink"/>
@@ -1181,7 +1181,7 @@
                 <w:noProof/>
                 <w:webHidden/>
               </w:rPr>
-              <w:instrText xml:space="preserve"> PAGEREF _Toc135308731 \h </w:instrText>
+              <w:instrText xml:space="preserve"> PAGEREF _Toc135394389 \h </w:instrText>
             </w:r>
             <w:r>
               <w:rPr>
@@ -1225,7 +1225,7 @@
               <w:lang w:eastAsia="en-IE"/>
             </w:rPr>
           </w:pPr>
-          <w:hyperlink w:anchor="_Toc135308732" w:history="1">
+          <w:hyperlink w:anchor="_Toc135394390" w:history="1">
             <w:r>
               <w:rPr>
                 <w:rStyle w:val="Hyperlink"/>
@@ -1267,7 +1267,7 @@
                 <w:noProof/>
                 <w:webHidden/>
               </w:rPr>
-              <w:instrText xml:space="preserve"> PAGEREF _Toc135308732 \h </w:instrText>
+              <w:instrText xml:space="preserve"> PAGEREF _Toc135394390 \h </w:instrText>
             </w:r>
             <w:r>
               <w:rPr>
@@ -1311,7 +1311,7 @@
               <w:lang w:eastAsia="en-IE"/>
             </w:rPr>
           </w:pPr>
-          <w:hyperlink w:anchor="_Toc135308733" w:history="1">
+          <w:hyperlink w:anchor="_Toc135394391" w:history="1">
             <w:r>
               <w:rPr>
                 <w:rStyle w:val="Hyperlink"/>
@@ -1353,7 +1353,7 @@
                 <w:noProof/>
                 <w:webHidden/>
               </w:rPr>
-              <w:instrText xml:space="preserve"> PAGEREF _Toc135308733 \h </w:instrText>
+              <w:instrText xml:space="preserve"> PAGEREF _Toc135394391 \h </w:instrText>
             </w:r>
             <w:r>
               <w:rPr>
@@ -1396,13 +1396,13 @@
               <w:lang w:eastAsia="en-IE"/>
             </w:rPr>
           </w:pPr>
-          <w:hyperlink w:anchor="_Toc135308734" w:history="1">
+          <w:hyperlink w:anchor="_Toc135394392" w:history="1">
             <w:r>
               <w:rPr>
                 <w:rStyle w:val="Hyperlink"/>
                 <w:noProof/>
               </w:rPr>
-              <w:t>Business Canvas - 14%</w:t>
+              <w:t>Business Canvas</w:t>
             </w:r>
             <w:r>
               <w:rPr>
@@ -1423,7 +1423,7 @@
                 <w:noProof/>
                 <w:webHidden/>
               </w:rPr>
-              <w:instrText xml:space="preserve"> PAGEREF _Toc135308734 \h </w:instrText>
+              <w:instrText xml:space="preserve"> PAGEREF _Toc135394392 \h </w:instrText>
             </w:r>
             <w:r>
               <w:rPr>
@@ -1443,7 +1443,7 @@
                 <w:noProof/>
                 <w:webHidden/>
               </w:rPr>
-              <w:t>12</w:t>
+              <w:t>13</w:t>
             </w:r>
             <w:r>
               <w:rPr>
@@ -1466,7 +1466,7 @@
               <w:lang w:eastAsia="en-IE"/>
             </w:rPr>
           </w:pPr>
-          <w:hyperlink w:anchor="_Toc135308735" w:history="1">
+          <w:hyperlink w:anchor="_Toc135394393" w:history="1">
             <w:r>
               <w:rPr>
                 <w:rStyle w:val="Hyperlink"/>
@@ -1493,7 +1493,7 @@
                 <w:noProof/>
                 <w:webHidden/>
               </w:rPr>
-              <w:instrText xml:space="preserve"> PAGEREF _Toc135308735 \h </w:instrText>
+              <w:instrText xml:space="preserve"> PAGEREF _Toc135394393 \h </w:instrText>
             </w:r>
             <w:r>
               <w:rPr>
@@ -1513,7 +1513,7 @@
                 <w:noProof/>
                 <w:webHidden/>
               </w:rPr>
-              <w:t>12</w:t>
+              <w:t>13</w:t>
             </w:r>
             <w:r>
               <w:rPr>
@@ -1536,7 +1536,7 @@
               <w:lang w:eastAsia="en-IE"/>
             </w:rPr>
           </w:pPr>
-          <w:hyperlink w:anchor="_Toc135308736" w:history="1">
+          <w:hyperlink w:anchor="_Toc135394394" w:history="1">
             <w:r>
               <w:rPr>
                 <w:rStyle w:val="Hyperlink"/>
@@ -1563,7 +1563,7 @@
                 <w:noProof/>
                 <w:webHidden/>
               </w:rPr>
-              <w:instrText xml:space="preserve"> PAGEREF _Toc135308736 \h </w:instrText>
+              <w:instrText xml:space="preserve"> PAGEREF _Toc135394394 \h </w:instrText>
             </w:r>
             <w:r>
               <w:rPr>
@@ -1583,7 +1583,7 @@
                 <w:noProof/>
                 <w:webHidden/>
               </w:rPr>
-              <w:t>12</w:t>
+              <w:t>13</w:t>
             </w:r>
             <w:r>
               <w:rPr>
@@ -1606,7 +1606,7 @@
               <w:lang w:eastAsia="en-IE"/>
             </w:rPr>
           </w:pPr>
-          <w:hyperlink w:anchor="_Toc135308737" w:history="1">
+          <w:hyperlink w:anchor="_Toc135394395" w:history="1">
             <w:r>
               <w:rPr>
                 <w:rStyle w:val="Hyperlink"/>
@@ -1633,7 +1633,7 @@
                 <w:noProof/>
                 <w:webHidden/>
               </w:rPr>
-              <w:instrText xml:space="preserve"> PAGEREF _Toc135308737 \h </w:instrText>
+              <w:instrText xml:space="preserve"> PAGEREF _Toc135394395 \h </w:instrText>
             </w:r>
             <w:r>
               <w:rPr>
@@ -1653,7 +1653,7 @@
                 <w:noProof/>
                 <w:webHidden/>
               </w:rPr>
-              <w:t>12</w:t>
+              <w:t>13</w:t>
             </w:r>
             <w:r>
               <w:rPr>
@@ -1676,7 +1676,7 @@
               <w:lang w:eastAsia="en-IE"/>
             </w:rPr>
           </w:pPr>
-          <w:hyperlink w:anchor="_Toc135308738" w:history="1">
+          <w:hyperlink w:anchor="_Toc135394396" w:history="1">
             <w:r>
               <w:rPr>
                 <w:rStyle w:val="Hyperlink"/>
@@ -1703,7 +1703,7 @@
                 <w:noProof/>
                 <w:webHidden/>
               </w:rPr>
-              <w:instrText xml:space="preserve"> PAGEREF _Toc135308738 \h </w:instrText>
+              <w:instrText xml:space="preserve"> PAGEREF _Toc135394396 \h </w:instrText>
             </w:r>
             <w:r>
               <w:rPr>
@@ -1723,7 +1723,7 @@
                 <w:noProof/>
                 <w:webHidden/>
               </w:rPr>
-              <w:t>12</w:t>
+              <w:t>13</w:t>
             </w:r>
             <w:r>
               <w:rPr>
@@ -1746,7 +1746,7 @@
               <w:lang w:eastAsia="en-IE"/>
             </w:rPr>
           </w:pPr>
-          <w:hyperlink w:anchor="_Toc135308739" w:history="1">
+          <w:hyperlink w:anchor="_Toc135394397" w:history="1">
             <w:r>
               <w:rPr>
                 <w:rStyle w:val="Hyperlink"/>
@@ -1773,7 +1773,7 @@
                 <w:noProof/>
                 <w:webHidden/>
               </w:rPr>
-              <w:instrText xml:space="preserve"> PAGEREF _Toc135308739 \h </w:instrText>
+              <w:instrText xml:space="preserve"> PAGEREF _Toc135394397 \h </w:instrText>
             </w:r>
             <w:r>
               <w:rPr>
@@ -1793,7 +1793,7 @@
                 <w:noProof/>
                 <w:webHidden/>
               </w:rPr>
-              <w:t>12</w:t>
+              <w:t>13</w:t>
             </w:r>
             <w:r>
               <w:rPr>
@@ -1816,7 +1816,7 @@
               <w:lang w:eastAsia="en-IE"/>
             </w:rPr>
           </w:pPr>
-          <w:hyperlink w:anchor="_Toc135308740" w:history="1">
+          <w:hyperlink w:anchor="_Toc135394398" w:history="1">
             <w:r>
               <w:rPr>
                 <w:rStyle w:val="Hyperlink"/>
@@ -1843,7 +1843,7 @@
                 <w:noProof/>
                 <w:webHidden/>
               </w:rPr>
-              <w:instrText xml:space="preserve"> PAGEREF _Toc135308740 \h </w:instrText>
+              <w:instrText xml:space="preserve"> PAGEREF _Toc135394398 \h </w:instrText>
             </w:r>
             <w:r>
               <w:rPr>
@@ -1886,7 +1886,7 @@
               <w:lang w:eastAsia="en-IE"/>
             </w:rPr>
           </w:pPr>
-          <w:hyperlink w:anchor="_Toc135308741" w:history="1">
+          <w:hyperlink w:anchor="_Toc135394399" w:history="1">
             <w:r>
               <w:rPr>
                 <w:rStyle w:val="Hyperlink"/>
@@ -1913,7 +1913,7 @@
                 <w:noProof/>
                 <w:webHidden/>
               </w:rPr>
-              <w:instrText xml:space="preserve"> PAGEREF _Toc135308741 \h </w:instrText>
+              <w:instrText xml:space="preserve"> PAGEREF _Toc135394399 \h </w:instrText>
             </w:r>
             <w:r>
               <w:rPr>
@@ -1956,7 +1956,7 @@
               <w:lang w:eastAsia="en-IE"/>
             </w:rPr>
           </w:pPr>
-          <w:hyperlink w:anchor="_Toc135308742" w:history="1">
+          <w:hyperlink w:anchor="_Toc135394400" w:history="1">
             <w:r>
               <w:rPr>
                 <w:rStyle w:val="Hyperlink"/>
@@ -1983,7 +1983,7 @@
                 <w:noProof/>
                 <w:webHidden/>
               </w:rPr>
-              <w:instrText xml:space="preserve"> PAGEREF _Toc135308742 \h </w:instrText>
+              <w:instrText xml:space="preserve"> PAGEREF _Toc135394400 \h </w:instrText>
             </w:r>
             <w:r>
               <w:rPr>
@@ -2026,7 +2026,7 @@
               <w:lang w:eastAsia="en-IE"/>
             </w:rPr>
           </w:pPr>
-          <w:hyperlink w:anchor="_Toc135308743" w:history="1">
+          <w:hyperlink w:anchor="_Toc135394401" w:history="1">
             <w:r>
               <w:rPr>
                 <w:rStyle w:val="Hyperlink"/>
@@ -2053,7 +2053,7 @@
                 <w:noProof/>
                 <w:webHidden/>
               </w:rPr>
-              <w:instrText xml:space="preserve"> PAGEREF _Toc135308743 \h </w:instrText>
+              <w:instrText xml:space="preserve"> PAGEREF _Toc135394401 \h </w:instrText>
             </w:r>
             <w:r>
               <w:rPr>
@@ -2073,7 +2073,7 @@
                 <w:noProof/>
                 <w:webHidden/>
               </w:rPr>
-              <w:t>13</w:t>
+              <w:t>14</w:t>
             </w:r>
             <w:r>
               <w:rPr>
@@ -2096,7 +2096,7 @@
               <w:lang w:eastAsia="en-IE"/>
             </w:rPr>
           </w:pPr>
-          <w:hyperlink w:anchor="_Toc135308744" w:history="1">
+          <w:hyperlink w:anchor="_Toc135394402" w:history="1">
             <w:r>
               <w:rPr>
                 <w:rStyle w:val="Hyperlink"/>
@@ -2123,7 +2123,7 @@
                 <w:noProof/>
                 <w:webHidden/>
               </w:rPr>
-              <w:instrText xml:space="preserve"> PAGEREF _Toc135308744 \h </w:instrText>
+              <w:instrText xml:space="preserve"> PAGEREF _Toc135394402 \h </w:instrText>
             </w:r>
             <w:r>
               <w:rPr>
@@ -2143,7 +2143,7 @@
                 <w:noProof/>
                 <w:webHidden/>
               </w:rPr>
-              <w:t>13</w:t>
+              <w:t>14</w:t>
             </w:r>
             <w:r>
               <w:rPr>
@@ -2166,7 +2166,7 @@
               <w:lang w:eastAsia="en-IE"/>
             </w:rPr>
           </w:pPr>
-          <w:hyperlink w:anchor="_Toc135308745" w:history="1">
+          <w:hyperlink w:anchor="_Toc135394403" w:history="1">
             <w:r>
               <w:rPr>
                 <w:rStyle w:val="Hyperlink"/>
@@ -2193,7 +2193,7 @@
                 <w:noProof/>
                 <w:webHidden/>
               </w:rPr>
-              <w:instrText xml:space="preserve"> PAGEREF _Toc135308745 \h </w:instrText>
+              <w:instrText xml:space="preserve"> PAGEREF _Toc135394403 \h </w:instrText>
             </w:r>
             <w:r>
               <w:rPr>
@@ -2213,7 +2213,707 @@
                 <w:noProof/>
                 <w:webHidden/>
               </w:rPr>
-              <w:t>13</w:t>
+              <w:t>14</w:t>
+            </w:r>
+            <w:r>
+              <w:rPr>
+                <w:noProof/>
+                <w:webHidden/>
+              </w:rPr>
+              <w:fldChar w:fldCharType="end"/>
+            </w:r>
+          </w:hyperlink>
+        </w:p>
+        <w:p>
+          <w:pPr>
+            <w:pStyle w:val="TOC2"/>
+            <w:tabs>
+              <w:tab w:val="right" w:leader="dot" w:pos="9016"/>
+            </w:tabs>
+            <w:rPr>
+              <w:rFonts w:eastAsiaTheme="minorEastAsia"/>
+              <w:noProof/>
+              <w:lang w:eastAsia="en-IE"/>
+            </w:rPr>
+          </w:pPr>
+          <w:hyperlink w:anchor="_Toc135394404" w:history="1">
+            <w:r>
+              <w:rPr>
+                <w:rStyle w:val="Hyperlink"/>
+                <w:noProof/>
+              </w:rPr>
+              <w:t>Cooktastrophe Business Canvas</w:t>
+            </w:r>
+            <w:r>
+              <w:rPr>
+                <w:noProof/>
+                <w:webHidden/>
+              </w:rPr>
+              <w:tab/>
+            </w:r>
+            <w:r>
+              <w:rPr>
+                <w:noProof/>
+                <w:webHidden/>
+              </w:rPr>
+              <w:fldChar w:fldCharType="begin"/>
+            </w:r>
+            <w:r>
+              <w:rPr>
+                <w:noProof/>
+                <w:webHidden/>
+              </w:rPr>
+              <w:instrText xml:space="preserve"> PAGEREF _Toc135394404 \h </w:instrText>
+            </w:r>
+            <w:r>
+              <w:rPr>
+                <w:noProof/>
+                <w:webHidden/>
+              </w:rPr>
+            </w:r>
+            <w:r>
+              <w:rPr>
+                <w:noProof/>
+                <w:webHidden/>
+              </w:rPr>
+              <w:fldChar w:fldCharType="separate"/>
+            </w:r>
+            <w:r>
+              <w:rPr>
+                <w:noProof/>
+                <w:webHidden/>
+              </w:rPr>
+              <w:t>14</w:t>
+            </w:r>
+            <w:r>
+              <w:rPr>
+                <w:noProof/>
+                <w:webHidden/>
+              </w:rPr>
+              <w:fldChar w:fldCharType="end"/>
+            </w:r>
+          </w:hyperlink>
+        </w:p>
+        <w:p>
+          <w:pPr>
+            <w:pStyle w:val="TOC3"/>
+            <w:tabs>
+              <w:tab w:val="right" w:leader="dot" w:pos="9016"/>
+            </w:tabs>
+            <w:rPr>
+              <w:rFonts w:eastAsiaTheme="minorEastAsia"/>
+              <w:noProof/>
+              <w:lang w:eastAsia="en-IE"/>
+            </w:rPr>
+          </w:pPr>
+          <w:hyperlink w:anchor="_Toc135394405" w:history="1">
+            <w:r>
+              <w:rPr>
+                <w:rStyle w:val="Hyperlink"/>
+                <w:noProof/>
+              </w:rPr>
+              <w:t>Cooktastrophe: Customer Segments</w:t>
+            </w:r>
+            <w:r>
+              <w:rPr>
+                <w:noProof/>
+                <w:webHidden/>
+              </w:rPr>
+              <w:tab/>
+            </w:r>
+            <w:r>
+              <w:rPr>
+                <w:noProof/>
+                <w:webHidden/>
+              </w:rPr>
+              <w:fldChar w:fldCharType="begin"/>
+            </w:r>
+            <w:r>
+              <w:rPr>
+                <w:noProof/>
+                <w:webHidden/>
+              </w:rPr>
+              <w:instrText xml:space="preserve"> PAGEREF _Toc135394405 \h </w:instrText>
+            </w:r>
+            <w:r>
+              <w:rPr>
+                <w:noProof/>
+                <w:webHidden/>
+              </w:rPr>
+            </w:r>
+            <w:r>
+              <w:rPr>
+                <w:noProof/>
+                <w:webHidden/>
+              </w:rPr>
+              <w:fldChar w:fldCharType="separate"/>
+            </w:r>
+            <w:r>
+              <w:rPr>
+                <w:noProof/>
+                <w:webHidden/>
+              </w:rPr>
+              <w:t>14</w:t>
+            </w:r>
+            <w:r>
+              <w:rPr>
+                <w:noProof/>
+                <w:webHidden/>
+              </w:rPr>
+              <w:fldChar w:fldCharType="end"/>
+            </w:r>
+          </w:hyperlink>
+        </w:p>
+        <w:p>
+          <w:pPr>
+            <w:pStyle w:val="TOC3"/>
+            <w:tabs>
+              <w:tab w:val="right" w:leader="dot" w:pos="9016"/>
+            </w:tabs>
+            <w:rPr>
+              <w:rFonts w:eastAsiaTheme="minorEastAsia"/>
+              <w:noProof/>
+              <w:lang w:eastAsia="en-IE"/>
+            </w:rPr>
+          </w:pPr>
+          <w:hyperlink w:anchor="_Toc135394406" w:history="1">
+            <w:r>
+              <w:rPr>
+                <w:rStyle w:val="Hyperlink"/>
+                <w:noProof/>
+              </w:rPr>
+              <w:t>Cooktastrophe: Value Proposition</w:t>
+            </w:r>
+            <w:r>
+              <w:rPr>
+                <w:noProof/>
+                <w:webHidden/>
+              </w:rPr>
+              <w:tab/>
+            </w:r>
+            <w:r>
+              <w:rPr>
+                <w:noProof/>
+                <w:webHidden/>
+              </w:rPr>
+              <w:fldChar w:fldCharType="begin"/>
+            </w:r>
+            <w:r>
+              <w:rPr>
+                <w:noProof/>
+                <w:webHidden/>
+              </w:rPr>
+              <w:instrText xml:space="preserve"> PAGEREF _Toc135394406 \h </w:instrText>
+            </w:r>
+            <w:r>
+              <w:rPr>
+                <w:noProof/>
+                <w:webHidden/>
+              </w:rPr>
+            </w:r>
+            <w:r>
+              <w:rPr>
+                <w:noProof/>
+                <w:webHidden/>
+              </w:rPr>
+              <w:fldChar w:fldCharType="separate"/>
+            </w:r>
+            <w:r>
+              <w:rPr>
+                <w:noProof/>
+                <w:webHidden/>
+              </w:rPr>
+              <w:t>14</w:t>
+            </w:r>
+            <w:r>
+              <w:rPr>
+                <w:noProof/>
+                <w:webHidden/>
+              </w:rPr>
+              <w:fldChar w:fldCharType="end"/>
+            </w:r>
+          </w:hyperlink>
+        </w:p>
+        <w:p>
+          <w:pPr>
+            <w:pStyle w:val="TOC3"/>
+            <w:tabs>
+              <w:tab w:val="right" w:leader="dot" w:pos="9016"/>
+            </w:tabs>
+            <w:rPr>
+              <w:rFonts w:eastAsiaTheme="minorEastAsia"/>
+              <w:noProof/>
+              <w:lang w:eastAsia="en-IE"/>
+            </w:rPr>
+          </w:pPr>
+          <w:hyperlink w:anchor="_Toc135394407" w:history="1">
+            <w:r>
+              <w:rPr>
+                <w:rStyle w:val="Hyperlink"/>
+                <w:noProof/>
+              </w:rPr>
+              <w:t>Cooktastrophe: Revenue Streams</w:t>
+            </w:r>
+            <w:r>
+              <w:rPr>
+                <w:noProof/>
+                <w:webHidden/>
+              </w:rPr>
+              <w:tab/>
+            </w:r>
+            <w:r>
+              <w:rPr>
+                <w:noProof/>
+                <w:webHidden/>
+              </w:rPr>
+              <w:fldChar w:fldCharType="begin"/>
+            </w:r>
+            <w:r>
+              <w:rPr>
+                <w:noProof/>
+                <w:webHidden/>
+              </w:rPr>
+              <w:instrText xml:space="preserve"> PAGEREF _Toc135394407 \h </w:instrText>
+            </w:r>
+            <w:r>
+              <w:rPr>
+                <w:noProof/>
+                <w:webHidden/>
+              </w:rPr>
+            </w:r>
+            <w:r>
+              <w:rPr>
+                <w:noProof/>
+                <w:webHidden/>
+              </w:rPr>
+              <w:fldChar w:fldCharType="separate"/>
+            </w:r>
+            <w:r>
+              <w:rPr>
+                <w:noProof/>
+                <w:webHidden/>
+              </w:rPr>
+              <w:t>14</w:t>
+            </w:r>
+            <w:r>
+              <w:rPr>
+                <w:noProof/>
+                <w:webHidden/>
+              </w:rPr>
+              <w:fldChar w:fldCharType="end"/>
+            </w:r>
+          </w:hyperlink>
+        </w:p>
+        <w:p>
+          <w:pPr>
+            <w:pStyle w:val="TOC3"/>
+            <w:tabs>
+              <w:tab w:val="right" w:leader="dot" w:pos="9016"/>
+            </w:tabs>
+            <w:rPr>
+              <w:rFonts w:eastAsiaTheme="minorEastAsia"/>
+              <w:noProof/>
+              <w:lang w:eastAsia="en-IE"/>
+            </w:rPr>
+          </w:pPr>
+          <w:hyperlink w:anchor="_Toc135394408" w:history="1">
+            <w:r>
+              <w:rPr>
+                <w:rStyle w:val="Hyperlink"/>
+                <w:noProof/>
+              </w:rPr>
+              <w:t>Cooktastrophe: Channels</w:t>
+            </w:r>
+            <w:r>
+              <w:rPr>
+                <w:noProof/>
+                <w:webHidden/>
+              </w:rPr>
+              <w:tab/>
+            </w:r>
+            <w:r>
+              <w:rPr>
+                <w:noProof/>
+                <w:webHidden/>
+              </w:rPr>
+              <w:fldChar w:fldCharType="begin"/>
+            </w:r>
+            <w:r>
+              <w:rPr>
+                <w:noProof/>
+                <w:webHidden/>
+              </w:rPr>
+              <w:instrText xml:space="preserve"> PAGEREF _Toc135394408 \h </w:instrText>
+            </w:r>
+            <w:r>
+              <w:rPr>
+                <w:noProof/>
+                <w:webHidden/>
+              </w:rPr>
+            </w:r>
+            <w:r>
+              <w:rPr>
+                <w:noProof/>
+                <w:webHidden/>
+              </w:rPr>
+              <w:fldChar w:fldCharType="separate"/>
+            </w:r>
+            <w:r>
+              <w:rPr>
+                <w:noProof/>
+                <w:webHidden/>
+              </w:rPr>
+              <w:t>15</w:t>
+            </w:r>
+            <w:r>
+              <w:rPr>
+                <w:noProof/>
+                <w:webHidden/>
+              </w:rPr>
+              <w:fldChar w:fldCharType="end"/>
+            </w:r>
+          </w:hyperlink>
+        </w:p>
+        <w:p>
+          <w:pPr>
+            <w:pStyle w:val="TOC3"/>
+            <w:tabs>
+              <w:tab w:val="right" w:leader="dot" w:pos="9016"/>
+            </w:tabs>
+            <w:rPr>
+              <w:rFonts w:eastAsiaTheme="minorEastAsia"/>
+              <w:noProof/>
+              <w:lang w:eastAsia="en-IE"/>
+            </w:rPr>
+          </w:pPr>
+          <w:hyperlink w:anchor="_Toc135394409" w:history="1">
+            <w:r>
+              <w:rPr>
+                <w:rStyle w:val="Hyperlink"/>
+                <w:noProof/>
+              </w:rPr>
+              <w:t>Cooktastrophe: Customer Relationships</w:t>
+            </w:r>
+            <w:r>
+              <w:rPr>
+                <w:noProof/>
+                <w:webHidden/>
+              </w:rPr>
+              <w:tab/>
+            </w:r>
+            <w:r>
+              <w:rPr>
+                <w:noProof/>
+                <w:webHidden/>
+              </w:rPr>
+              <w:fldChar w:fldCharType="begin"/>
+            </w:r>
+            <w:r>
+              <w:rPr>
+                <w:noProof/>
+                <w:webHidden/>
+              </w:rPr>
+              <w:instrText xml:space="preserve"> PAGEREF _Toc135394409 \h </w:instrText>
+            </w:r>
+            <w:r>
+              <w:rPr>
+                <w:noProof/>
+                <w:webHidden/>
+              </w:rPr>
+            </w:r>
+            <w:r>
+              <w:rPr>
+                <w:noProof/>
+                <w:webHidden/>
+              </w:rPr>
+              <w:fldChar w:fldCharType="separate"/>
+            </w:r>
+            <w:r>
+              <w:rPr>
+                <w:noProof/>
+                <w:webHidden/>
+              </w:rPr>
+              <w:t>15</w:t>
+            </w:r>
+            <w:r>
+              <w:rPr>
+                <w:noProof/>
+                <w:webHidden/>
+              </w:rPr>
+              <w:fldChar w:fldCharType="end"/>
+            </w:r>
+          </w:hyperlink>
+        </w:p>
+        <w:p>
+          <w:pPr>
+            <w:pStyle w:val="TOC3"/>
+            <w:tabs>
+              <w:tab w:val="right" w:leader="dot" w:pos="9016"/>
+            </w:tabs>
+            <w:rPr>
+              <w:rFonts w:eastAsiaTheme="minorEastAsia"/>
+              <w:noProof/>
+              <w:lang w:eastAsia="en-IE"/>
+            </w:rPr>
+          </w:pPr>
+          <w:hyperlink w:anchor="_Toc135394410" w:history="1">
+            <w:r>
+              <w:rPr>
+                <w:rStyle w:val="Hyperlink"/>
+                <w:noProof/>
+              </w:rPr>
+              <w:t>Cooktastrophe: Key Activities</w:t>
+            </w:r>
+            <w:r>
+              <w:rPr>
+                <w:noProof/>
+                <w:webHidden/>
+              </w:rPr>
+              <w:tab/>
+            </w:r>
+            <w:r>
+              <w:rPr>
+                <w:noProof/>
+                <w:webHidden/>
+              </w:rPr>
+              <w:fldChar w:fldCharType="begin"/>
+            </w:r>
+            <w:r>
+              <w:rPr>
+                <w:noProof/>
+                <w:webHidden/>
+              </w:rPr>
+              <w:instrText xml:space="preserve"> PAGEREF _Toc135394410 \h </w:instrText>
+            </w:r>
+            <w:r>
+              <w:rPr>
+                <w:noProof/>
+                <w:webHidden/>
+              </w:rPr>
+            </w:r>
+            <w:r>
+              <w:rPr>
+                <w:noProof/>
+                <w:webHidden/>
+              </w:rPr>
+              <w:fldChar w:fldCharType="separate"/>
+            </w:r>
+            <w:r>
+              <w:rPr>
+                <w:noProof/>
+                <w:webHidden/>
+              </w:rPr>
+              <w:t>15</w:t>
+            </w:r>
+            <w:r>
+              <w:rPr>
+                <w:noProof/>
+                <w:webHidden/>
+              </w:rPr>
+              <w:fldChar w:fldCharType="end"/>
+            </w:r>
+          </w:hyperlink>
+        </w:p>
+        <w:p>
+          <w:pPr>
+            <w:pStyle w:val="TOC3"/>
+            <w:tabs>
+              <w:tab w:val="right" w:leader="dot" w:pos="9016"/>
+            </w:tabs>
+            <w:rPr>
+              <w:rFonts w:eastAsiaTheme="minorEastAsia"/>
+              <w:noProof/>
+              <w:lang w:eastAsia="en-IE"/>
+            </w:rPr>
+          </w:pPr>
+          <w:hyperlink w:anchor="_Toc135394411" w:history="1">
+            <w:r>
+              <w:rPr>
+                <w:rStyle w:val="Hyperlink"/>
+                <w:noProof/>
+              </w:rPr>
+              <w:t>Cooktastrophe: Key Resources</w:t>
+            </w:r>
+            <w:r>
+              <w:rPr>
+                <w:noProof/>
+                <w:webHidden/>
+              </w:rPr>
+              <w:tab/>
+            </w:r>
+            <w:r>
+              <w:rPr>
+                <w:noProof/>
+                <w:webHidden/>
+              </w:rPr>
+              <w:fldChar w:fldCharType="begin"/>
+            </w:r>
+            <w:r>
+              <w:rPr>
+                <w:noProof/>
+                <w:webHidden/>
+              </w:rPr>
+              <w:instrText xml:space="preserve"> PAGEREF _Toc135394411 \h </w:instrText>
+            </w:r>
+            <w:r>
+              <w:rPr>
+                <w:noProof/>
+                <w:webHidden/>
+              </w:rPr>
+            </w:r>
+            <w:r>
+              <w:rPr>
+                <w:noProof/>
+                <w:webHidden/>
+              </w:rPr>
+              <w:fldChar w:fldCharType="separate"/>
+            </w:r>
+            <w:r>
+              <w:rPr>
+                <w:noProof/>
+                <w:webHidden/>
+              </w:rPr>
+              <w:t>15</w:t>
+            </w:r>
+            <w:r>
+              <w:rPr>
+                <w:noProof/>
+                <w:webHidden/>
+              </w:rPr>
+              <w:fldChar w:fldCharType="end"/>
+            </w:r>
+          </w:hyperlink>
+        </w:p>
+        <w:p>
+          <w:pPr>
+            <w:pStyle w:val="TOC3"/>
+            <w:tabs>
+              <w:tab w:val="right" w:leader="dot" w:pos="9016"/>
+            </w:tabs>
+            <w:rPr>
+              <w:rFonts w:eastAsiaTheme="minorEastAsia"/>
+              <w:noProof/>
+              <w:lang w:eastAsia="en-IE"/>
+            </w:rPr>
+          </w:pPr>
+          <w:hyperlink w:anchor="_Toc135394412" w:history="1">
+            <w:r>
+              <w:rPr>
+                <w:rStyle w:val="Hyperlink"/>
+                <w:noProof/>
+              </w:rPr>
+              <w:t>Cooktastrophe: Key Partners</w:t>
+            </w:r>
+            <w:r>
+              <w:rPr>
+                <w:noProof/>
+                <w:webHidden/>
+              </w:rPr>
+              <w:tab/>
+            </w:r>
+            <w:r>
+              <w:rPr>
+                <w:noProof/>
+                <w:webHidden/>
+              </w:rPr>
+              <w:fldChar w:fldCharType="begin"/>
+            </w:r>
+            <w:r>
+              <w:rPr>
+                <w:noProof/>
+                <w:webHidden/>
+              </w:rPr>
+              <w:instrText xml:space="preserve"> PAGEREF _Toc135394412 \h </w:instrText>
+            </w:r>
+            <w:r>
+              <w:rPr>
+                <w:noProof/>
+                <w:webHidden/>
+              </w:rPr>
+            </w:r>
+            <w:r>
+              <w:rPr>
+                <w:noProof/>
+                <w:webHidden/>
+              </w:rPr>
+              <w:fldChar w:fldCharType="separate"/>
+            </w:r>
+            <w:r>
+              <w:rPr>
+                <w:noProof/>
+                <w:webHidden/>
+              </w:rPr>
+              <w:t>15</w:t>
+            </w:r>
+            <w:r>
+              <w:rPr>
+                <w:noProof/>
+                <w:webHidden/>
+              </w:rPr>
+              <w:fldChar w:fldCharType="end"/>
+            </w:r>
+          </w:hyperlink>
+        </w:p>
+        <w:p>
+          <w:pPr>
+            <w:pStyle w:val="TOC3"/>
+            <w:tabs>
+              <w:tab w:val="right" w:leader="dot" w:pos="9016"/>
+            </w:tabs>
+            <w:rPr>
+              <w:rFonts w:eastAsiaTheme="minorEastAsia"/>
+              <w:noProof/>
+              <w:lang w:eastAsia="en-IE"/>
+            </w:rPr>
+          </w:pPr>
+          <w:hyperlink w:anchor="_Toc135394413" w:history="1">
+            <w:r>
+              <w:rPr>
+                <w:rStyle w:val="Hyperlink"/>
+                <w:noProof/>
+              </w:rPr>
+              <w:t>Cooktastrophe: Cost Structure</w:t>
+            </w:r>
+            <w:r>
+              <w:rPr>
+                <w:noProof/>
+                <w:webHidden/>
+              </w:rPr>
+              <w:tab/>
+            </w:r>
+            <w:r>
+              <w:rPr>
+                <w:noProof/>
+                <w:webHidden/>
+              </w:rPr>
+              <w:fldChar w:fldCharType="begin"/>
+            </w:r>
+            <w:r>
+              <w:rPr>
+                <w:noProof/>
+                <w:webHidden/>
+              </w:rPr>
+              <w:instrText xml:space="preserve"> PAGEREF _Toc135394413 \h </w:instrText>
+            </w:r>
+            <w:r>
+              <w:rPr>
+                <w:noProof/>
+                <w:webHidden/>
+              </w:rPr>
+            </w:r>
+            <w:r>
+              <w:rPr>
+                <w:noProof/>
+                <w:webHidden/>
+              </w:rPr>
+              <w:fldChar w:fldCharType="separate"/>
+            </w:r>
+            <w:r>
+              <w:rPr>
+                <w:noProof/>
+                <w:webHidden/>
+              </w:rPr>
+              <w:t>15</w:t>
             </w:r>
             <w:r>
               <w:rPr>
@@ -2236,7 +2936,7 @@
               <w:lang w:eastAsia="en-IE"/>
             </w:rPr>
           </w:pPr>
-          <w:hyperlink w:anchor="_Toc135308746" w:history="1">
+          <w:hyperlink w:anchor="_Toc135394414" w:history="1">
             <w:r>
               <w:rPr>
                 <w:rStyle w:val="Hyperlink"/>
@@ -2263,7 +2963,7 @@
                 <w:noProof/>
                 <w:webHidden/>
               </w:rPr>
-              <w:instrText xml:space="preserve"> PAGEREF _Toc135308746 \h </w:instrText>
+              <w:instrText xml:space="preserve"> PAGEREF _Toc135394414 \h </w:instrText>
             </w:r>
             <w:r>
               <w:rPr>
@@ -2283,7 +2983,7 @@
                 <w:noProof/>
                 <w:webHidden/>
               </w:rPr>
-              <w:t>14</w:t>
+              <w:t>15</w:t>
             </w:r>
             <w:r>
               <w:rPr>
@@ -2306,7 +3006,7 @@
               <w:lang w:eastAsia="en-IE"/>
             </w:rPr>
           </w:pPr>
-          <w:hyperlink w:anchor="_Toc135308747" w:history="1">
+          <w:hyperlink w:anchor="_Toc135394415" w:history="1">
             <w:r>
               <w:rPr>
                 <w:rStyle w:val="Hyperlink"/>
@@ -2333,7 +3033,7 @@
                 <w:noProof/>
                 <w:webHidden/>
               </w:rPr>
-              <w:instrText xml:space="preserve"> PAGEREF _Toc135308747 \h </w:instrText>
+              <w:instrText xml:space="preserve"> PAGEREF _Toc135394415 \h </w:instrText>
             </w:r>
             <w:r>
               <w:rPr>
@@ -2353,7 +3053,7 @@
                 <w:noProof/>
                 <w:webHidden/>
               </w:rPr>
-              <w:t>15</w:t>
+              <w:t>16</w:t>
             </w:r>
             <w:r>
               <w:rPr>
@@ -2386,7 +3086,6 @@
         </w:rPr>
       </w:pPr>
       <w:r>
-        <w:lastRenderedPageBreak/>
         <w:br w:type="page"/>
       </w:r>
     </w:p>
@@ -2394,7 +3093,7 @@
       <w:pPr>
         <w:pStyle w:val="Heading1"/>
       </w:pPr>
-      <w:bookmarkStart w:id="0" w:name="_Toc135308716"/>
+      <w:bookmarkStart w:id="0" w:name="_Toc135394374"/>
       <w:r>
         <w:lastRenderedPageBreak/>
         <w:t>Introduction and Business Idea</w:t>
@@ -2474,14 +3173,14 @@
       <w:pPr>
         <w:pStyle w:val="Heading1"/>
       </w:pPr>
-      <w:bookmarkStart w:id="1" w:name="_Toc135308717"/>
+      <w:bookmarkStart w:id="1" w:name="_Toc135394375"/>
       <w:r>
         <w:t>Marketing Plan</w:t>
       </w:r>
+      <w:bookmarkEnd w:id="1"/>
       <w:r>
         <w:t xml:space="preserve"> </w:t>
       </w:r>
-      <w:bookmarkEnd w:id="1"/>
     </w:p>
     <w:p>
       <w:r>
@@ -2532,9 +3231,11 @@
       <w:r>
         <w:t xml:space="preserve">used for communication/marketing to </w:t>
       </w:r>
+      <w:proofErr w:type="gramStart"/>
       <w:r>
         <w:t>chosen</w:t>
       </w:r>
+      <w:proofErr w:type="gramEnd"/>
       <w:r>
         <w:t xml:space="preserve"> segment(s)</w:t>
       </w:r>
@@ -2594,14 +3295,14 @@
       <w:pPr>
         <w:pStyle w:val="Heading1"/>
       </w:pPr>
-      <w:bookmarkStart w:id="2" w:name="_Toc135308718"/>
+      <w:bookmarkStart w:id="2" w:name="_Toc135394376"/>
       <w:r>
         <w:t>PESTEL Analysis</w:t>
       </w:r>
+      <w:bookmarkEnd w:id="2"/>
       <w:r>
         <w:t xml:space="preserve"> </w:t>
       </w:r>
-      <w:bookmarkEnd w:id="2"/>
     </w:p>
     <w:p>
       <w:pPr>
@@ -2626,7 +3327,7 @@
       <w:pPr>
         <w:pStyle w:val="Heading2"/>
       </w:pPr>
-      <w:bookmarkStart w:id="3" w:name="_Toc135308719"/>
+      <w:bookmarkStart w:id="3" w:name="_Toc135394377"/>
       <w:r>
         <w:t>What is a PESTEL analysis?</w:t>
       </w:r>
@@ -2698,7 +3399,7 @@
       <w:pPr>
         <w:pStyle w:val="Heading2"/>
       </w:pPr>
-      <w:bookmarkStart w:id="4" w:name="_Toc135308720"/>
+      <w:bookmarkStart w:id="4" w:name="_Toc135394378"/>
       <w:r>
         <w:t xml:space="preserve">Why </w:t>
       </w:r>
@@ -2737,7 +3438,7 @@
       <w:pPr>
         <w:pStyle w:val="Heading3"/>
       </w:pPr>
-      <w:bookmarkStart w:id="5" w:name="_Toc135308721"/>
+      <w:bookmarkStart w:id="5" w:name="_Toc135394379"/>
       <w:r>
         <w:t>Strategic business planning</w:t>
       </w:r>
@@ -2764,7 +3465,7 @@
       <w:pPr>
         <w:pStyle w:val="Heading3"/>
       </w:pPr>
-      <w:bookmarkStart w:id="6" w:name="_Toc135308722"/>
+      <w:bookmarkStart w:id="6" w:name="_Toc135394380"/>
       <w:r>
         <w:t>Workforce planning</w:t>
       </w:r>
@@ -2791,7 +3492,7 @@
       <w:pPr>
         <w:pStyle w:val="Heading3"/>
       </w:pPr>
-      <w:bookmarkStart w:id="7" w:name="_Toc135308723"/>
+      <w:bookmarkStart w:id="7" w:name="_Toc135394381"/>
       <w:r>
         <w:t>Marketing planning</w:t>
       </w:r>
@@ -2824,7 +3525,7 @@
       <w:pPr>
         <w:pStyle w:val="Heading3"/>
       </w:pPr>
-      <w:bookmarkStart w:id="8" w:name="_Toc135308724"/>
+      <w:bookmarkStart w:id="8" w:name="_Toc135394382"/>
       <w:r>
         <w:t>Product development</w:t>
       </w:r>
@@ -2973,13 +3674,18 @@
               <w:t>sound, still images, and text. The game must be interactive and</w:t>
             </w:r>
             <w:r>
-              <w:t xml:space="preserve"> be published on an electronic medium (e.g., </w:t>
-            </w:r>
-            <w:r>
-              <w:t xml:space="preserve"> </w:t>
-            </w:r>
-            <w:r>
-              <w:t xml:space="preserve">Virtual Reality </w:t>
+              <w:t xml:space="preserve"> be published on an electronic medium (e.g.</w:t>
+            </w:r>
+            <w:proofErr w:type="gramStart"/>
+            <w:r>
+              <w:t xml:space="preserve">, </w:t>
+            </w:r>
+            <w:r>
+              <w:t xml:space="preserve"> Virtual</w:t>
+            </w:r>
+            <w:proofErr w:type="gramEnd"/>
+            <w:r>
+              <w:t xml:space="preserve"> Reality </w:t>
             </w:r>
             <w:r>
               <w:t>headset)</w:t>
@@ -3431,7 +4137,7 @@
                 <w:color w:val="FF0000"/>
                 <w:u w:val="single"/>
               </w:rPr>
-              <w:t xml:space="preserve">Virtual </w:t>
+              <w:t xml:space="preserve">Virtual Reality </w:t>
             </w:r>
             <w:r>
               <w:rPr>
@@ -3442,26 +4148,12 @@
                 <w:color w:val="FF0000"/>
                 <w:u w:val="single"/>
               </w:rPr>
-              <w:t xml:space="preserve">Reality </w:t>
-            </w:r>
-            <w:r>
-              <w:rPr>
-                <w:b/>
-                <w:bCs/>
-                <w:i/>
-                <w:iCs/>
-                <w:color w:val="FF0000"/>
-                <w:u w:val="single"/>
-              </w:rPr>
               <w:t>Economy</w:t>
             </w:r>
           </w:p>
           <w:p>
             <w:r>
-              <w:t>&gt; Virtual</w:t>
-            </w:r>
-            <w:r>
-              <w:t xml:space="preserve"> Reality </w:t>
+              <w:t xml:space="preserve">&gt; Virtual Reality </w:t>
             </w:r>
             <w:r>
               <w:t>industry i</w:t>
@@ -3473,10 +4165,7 @@
               <w:t xml:space="preserve">$12.13 billion, with 65.9 </w:t>
             </w:r>
             <w:r>
-              <w:t>million Virtual</w:t>
-            </w:r>
-            <w:r>
-              <w:t xml:space="preserve"> Reality </w:t>
+              <w:t xml:space="preserve">million Virtual Reality </w:t>
             </w:r>
             <w:r>
               <w:t>users worldwide.</w:t>
@@ -3487,10 +4176,7 @@
               <w:t xml:space="preserve">&gt; 23% </w:t>
             </w:r>
             <w:r>
-              <w:t>of Virtual</w:t>
-            </w:r>
-            <w:r>
-              <w:t xml:space="preserve"> Reality </w:t>
+              <w:t xml:space="preserve">of Virtual Reality </w:t>
             </w:r>
             <w:r>
               <w:t xml:space="preserve">users are aged between 25 – 34 </w:t>
@@ -3528,10 +4214,7 @@
           </w:p>
           <w:p>
             <w:r>
-              <w:t>&gt; Virtual</w:t>
-            </w:r>
-            <w:r>
-              <w:t xml:space="preserve"> Reality </w:t>
+              <w:t xml:space="preserve">&gt; Virtual Reality </w:t>
             </w:r>
             <w:r>
               <w:t xml:space="preserve">is expected to accelerate across all industries in the next 7 </w:t>
@@ -3765,13 +4448,18 @@
               <w:t>&gt; We should market the game a</w:t>
             </w:r>
             <w:r>
-              <w:t xml:space="preserve">ccording to the top consumers of </w:t>
-            </w:r>
-            <w:r>
-              <w:t xml:space="preserve"> </w:t>
-            </w:r>
-            <w:r>
-              <w:t xml:space="preserve">Virtual Reality </w:t>
+              <w:t xml:space="preserve">ccording to the top consumers </w:t>
+            </w:r>
+            <w:proofErr w:type="gramStart"/>
+            <w:r>
+              <w:t xml:space="preserve">of </w:t>
+            </w:r>
+            <w:r>
+              <w:t xml:space="preserve"> Virtual</w:t>
+            </w:r>
+            <w:proofErr w:type="gramEnd"/>
+            <w:r>
+              <w:t xml:space="preserve"> Reality </w:t>
             </w:r>
             <w:r>
               <w:t xml:space="preserve"> games, </w:t>
@@ -3897,7 +4585,15 @@
               <w:t xml:space="preserve">&gt; </w:t>
             </w:r>
             <w:r>
-              <w:t xml:space="preserve">16% of EU gamers felt that gaming had a positive affect on mental health in light of the </w:t>
+              <w:t xml:space="preserve">16% of EU gamers felt that gaming had a positive </w:t>
+            </w:r>
+            <w:proofErr w:type="spellStart"/>
+            <w:r>
+              <w:t>affect</w:t>
+            </w:r>
+            <w:proofErr w:type="spellEnd"/>
+            <w:r>
+              <w:t xml:space="preserve"> on mental health in light of the </w:t>
             </w:r>
             <w:r>
               <w:t>Covid-19 pandemic</w:t>
@@ -4005,13 +4701,18 @@
               <w:t xml:space="preserve"> the list of the biggest investors </w:t>
             </w:r>
             <w:r>
-              <w:t>of Virtual</w:t>
-            </w:r>
-            <w:r>
-              <w:t xml:space="preserve"> Reality </w:t>
-            </w:r>
-            <w:r>
-              <w:t>, at $5.8 million in spending.</w:t>
+              <w:t xml:space="preserve">of Virtual </w:t>
+            </w:r>
+            <w:proofErr w:type="gramStart"/>
+            <w:r>
+              <w:t xml:space="preserve">Reality </w:t>
+            </w:r>
+            <w:r>
+              <w:t>,</w:t>
+            </w:r>
+            <w:proofErr w:type="gramEnd"/>
+            <w:r>
+              <w:t xml:space="preserve"> at $5.8 million in spending.</w:t>
             </w:r>
           </w:p>
           <w:p>
@@ -4054,10 +4755,7 @@
               <w:t xml:space="preserve">are those most likely to </w:t>
             </w:r>
             <w:r>
-              <w:t>use Virtual</w:t>
-            </w:r>
-            <w:r>
-              <w:t xml:space="preserve"> Reality</w:t>
+              <w:t>use Virtual Reality</w:t>
             </w:r>
           </w:p>
           <w:p>
@@ -4074,10 +4772,7 @@
               <w:t xml:space="preserve">34% of </w:t>
             </w:r>
             <w:r>
-              <w:t>current Virtual</w:t>
-            </w:r>
-            <w:r>
-              <w:t xml:space="preserve"> Reality </w:t>
+              <w:t xml:space="preserve">current Virtual Reality </w:t>
             </w:r>
             <w:r>
               <w:t>users</w:t>
@@ -4100,10 +4795,7 @@
               <w:t xml:space="preserve">35% of </w:t>
             </w:r>
             <w:r>
-              <w:t>current Virtual</w:t>
-            </w:r>
-            <w:r>
-              <w:t xml:space="preserve"> Reality </w:t>
+              <w:t xml:space="preserve">current Virtual Reality </w:t>
             </w:r>
             <w:r>
               <w:t>users.</w:t>
@@ -4114,10 +4806,7 @@
               <w:t xml:space="preserve">&gt; 35–44-year-olds account for 26% of </w:t>
             </w:r>
             <w:r>
-              <w:t>current Virtual</w:t>
-            </w:r>
-            <w:r>
-              <w:t xml:space="preserve"> Reality </w:t>
+              <w:t xml:space="preserve">current Virtual Reality </w:t>
             </w:r>
             <w:r>
               <w:t>users.</w:t>
@@ -4134,10 +4823,7 @@
               <w:t xml:space="preserve"> account for 12% of </w:t>
             </w:r>
             <w:r>
-              <w:t>current Virtual</w:t>
-            </w:r>
-            <w:r>
-              <w:t xml:space="preserve"> Reality </w:t>
+              <w:t xml:space="preserve">current Virtual Reality </w:t>
             </w:r>
             <w:r>
               <w:t>users.</w:t>
@@ -4247,7 +4933,15 @@
               <w:t>A close eye should be kept on world current affairs, as</w:t>
             </w:r>
             <w:r>
-              <w:t xml:space="preserve"> a global pandemic is unpredictable but would have a drastic affect of our game sales and usage</w:t>
+              <w:t xml:space="preserve"> a global pandemic is unpredictable but would have a drastic </w:t>
+            </w:r>
+            <w:proofErr w:type="spellStart"/>
+            <w:r>
+              <w:t>affect</w:t>
+            </w:r>
+            <w:proofErr w:type="spellEnd"/>
+            <w:r>
+              <w:t xml:space="preserve"> of our game sales and usage</w:t>
             </w:r>
             <w:r>
               <w:t>.</w:t>
@@ -4318,7 +5012,15 @@
           </w:p>
           <w:p>
             <w:r>
-              <w:t>&gt; The impact video games have on education is something that cold be used to advertise our game</w:t>
+              <w:t xml:space="preserve">&gt; The impact video games have on education is something that </w:t>
+            </w:r>
+            <w:proofErr w:type="spellStart"/>
+            <w:r>
+              <w:t>cold</w:t>
+            </w:r>
+            <w:proofErr w:type="spellEnd"/>
+            <w:r>
+              <w:t xml:space="preserve"> be used to advertise our game</w:t>
             </w:r>
             <w:r>
               <w:t xml:space="preserve">. It could be sold as an educational game to help improve </w:t>
@@ -4377,10 +5079,18 @@
               <w:t xml:space="preserve"> advent of new technologies such as </w:t>
             </w:r>
             <w:r>
-              <w:t xml:space="preserve">Virtual Reality </w:t>
-            </w:r>
-            <w:r>
-              <w:t xml:space="preserve">, the gaming industry </w:t>
+              <w:t xml:space="preserve">Virtual </w:t>
+            </w:r>
+            <w:proofErr w:type="gramStart"/>
+            <w:r>
+              <w:t xml:space="preserve">Reality </w:t>
+            </w:r>
+            <w:r>
+              <w:t>,</w:t>
+            </w:r>
+            <w:proofErr w:type="gramEnd"/>
+            <w:r>
+              <w:t xml:space="preserve"> the gaming industry </w:t>
             </w:r>
             <w:r>
               <w:t>is continuously growing and improving.</w:t>
@@ -4532,10 +5242,7 @@
               <w:t>&gt; AI is fast becoming crucial for creating</w:t>
             </w:r>
             <w:r>
-              <w:t xml:space="preserve"> </w:t>
-            </w:r>
-            <w:r>
-              <w:t xml:space="preserve">Virtual Reality </w:t>
+              <w:t xml:space="preserve"> Virtual Reality </w:t>
             </w:r>
             <w:r>
               <w:t xml:space="preserve">games, using </w:t>
@@ -4622,8 +5329,13 @@
             <w:r>
               <w:t xml:space="preserve"> </w:t>
             </w:r>
-            <w:r>
-              <w:t>PREfast,  Windows Application Verifier,</w:t>
+            <w:proofErr w:type="gramStart"/>
+            <w:r>
+              <w:t>PREfast,  Windows</w:t>
+            </w:r>
+            <w:proofErr w:type="gramEnd"/>
+            <w:r>
+              <w:t xml:space="preserve"> Application Verifier,</w:t>
             </w:r>
             <w:r>
               <w:t xml:space="preserve"> </w:t>
@@ -4757,7 +5469,15 @@
               <w:t xml:space="preserve"> on the popular platform, this could increase game sales as people can see how to play it </w:t>
             </w:r>
             <w:r>
-              <w:t>and determine if it is a game they would be interested in</w:t>
+              <w:t xml:space="preserve">and determine if it is a </w:t>
+            </w:r>
+            <w:proofErr w:type="gramStart"/>
+            <w:r>
+              <w:t>game</w:t>
+            </w:r>
+            <w:proofErr w:type="gramEnd"/>
+            <w:r>
+              <w:t xml:space="preserve"> they would be interested in</w:t>
             </w:r>
             <w:r>
               <w:t>.</w:t>
@@ -5343,7 +6063,15 @@
               <w:t>&gt; Employment laws in Ireland are clearly outlined and must be obeyed by all employers</w:t>
             </w:r>
             <w:r>
-              <w:t>. This includes young people at work, terms and conditions of employment</w:t>
+              <w:t xml:space="preserve">. This includes young people at work, </w:t>
+            </w:r>
+            <w:proofErr w:type="gramStart"/>
+            <w:r>
+              <w:t>terms</w:t>
+            </w:r>
+            <w:proofErr w:type="gramEnd"/>
+            <w:r>
+              <w:t xml:space="preserve"> and conditions of employment</w:t>
             </w:r>
             <w:r>
               <w:t>, working hours, safety at work, equality in the workplace, work permits, redundancy and dismissals</w:t>
@@ -5689,15 +6417,15 @@
       <w:pPr>
         <w:pStyle w:val="Heading1"/>
       </w:pPr>
-      <w:bookmarkStart w:id="9" w:name="_Toc135308725"/>
+      <w:bookmarkStart w:id="9" w:name="_Toc135394383"/>
       <w:r>
         <w:lastRenderedPageBreak/>
         <w:t>Operations Plan</w:t>
       </w:r>
+      <w:bookmarkEnd w:id="9"/>
       <w:r>
         <w:t xml:space="preserve"> </w:t>
       </w:r>
-      <w:bookmarkEnd w:id="9"/>
     </w:p>
     <w:p>
       <w:pPr>
@@ -5744,8 +6472,13 @@
         <w:t>)</w:t>
       </w:r>
       <w:r>
-        <w:t xml:space="preserve"> discussed</w:t>
-      </w:r>
+        <w:t xml:space="preserve"> </w:t>
+      </w:r>
+      <w:proofErr w:type="gramStart"/>
+      <w:r>
+        <w:t>discussed</w:t>
+      </w:r>
+      <w:proofErr w:type="gramEnd"/>
     </w:p>
     <w:p>
       <w:pPr>
@@ -5778,7 +6511,7 @@
       <w:pPr>
         <w:pStyle w:val="Heading1"/>
       </w:pPr>
-      <w:bookmarkStart w:id="10" w:name="_Toc135308726"/>
+      <w:bookmarkStart w:id="10" w:name="_Toc135394384"/>
       <w:r>
         <w:t>Industry Analysis</w:t>
       </w:r>
@@ -5810,7 +6543,7 @@
       <w:pPr>
         <w:pStyle w:val="Heading2"/>
       </w:pPr>
-      <w:bookmarkStart w:id="11" w:name="_Toc135308727"/>
+      <w:bookmarkStart w:id="11" w:name="_Toc135394385"/>
       <w:r>
         <w:t>What is an Industry Analysis?</w:t>
       </w:r>
@@ -5834,7 +6567,7 @@
       <w:pPr>
         <w:pStyle w:val="Heading2"/>
       </w:pPr>
-      <w:bookmarkStart w:id="12" w:name="_Toc135308728"/>
+      <w:bookmarkStart w:id="12" w:name="_Toc135394386"/>
       <w:r>
         <w:t xml:space="preserve">Porters </w:t>
       </w:r>
@@ -5901,7 +6634,7 @@
           <w:numId w:val="27"/>
         </w:numPr>
       </w:pPr>
-      <w:bookmarkStart w:id="13" w:name="_Toc135308729"/>
+      <w:bookmarkStart w:id="13" w:name="_Toc135394387"/>
       <w:r>
         <w:t>Competition in the industry</w:t>
       </w:r>
@@ -6101,7 +6834,7 @@
           <w:numId w:val="27"/>
         </w:numPr>
       </w:pPr>
-      <w:bookmarkStart w:id="14" w:name="_Toc135308730"/>
+      <w:bookmarkStart w:id="14" w:name="_Toc135394388"/>
       <w:r>
         <w:t>Potential of new entrants into the industry</w:t>
       </w:r>
@@ -6126,10 +6859,7 @@
         <w:t xml:space="preserve"> for getting into the </w:t>
       </w:r>
       <w:r>
-        <w:t xml:space="preserve">Virtual Reality </w:t>
-      </w:r>
-      <w:r>
-        <w:t>gaming</w:t>
+        <w:t>Virtual Reality gaming</w:t>
       </w:r>
       <w:r>
         <w:t xml:space="preserve"> industry are low. This is because the knowledge required is specialised</w:t>
@@ -6296,6 +7026,7 @@
           <w:id w:val="1983880213"/>
           <w:citation/>
         </w:sdtPr>
+        <w:sdtEndPr/>
         <w:sdtContent>
           <w:r>
             <w:fldChar w:fldCharType="begin"/>
@@ -6380,7 +7111,7 @@
           <w:numId w:val="27"/>
         </w:numPr>
       </w:pPr>
-      <w:bookmarkStart w:id="15" w:name="_Toc135308731"/>
+      <w:bookmarkStart w:id="15" w:name="_Toc135394389"/>
       <w:r>
         <w:t>Power of suppliers</w:t>
       </w:r>
@@ -6399,10 +7130,7 @@
         <w:t xml:space="preserve">: As </w:t>
       </w:r>
       <w:r>
-        <w:t>Virtual Reality</w:t>
-      </w:r>
-      <w:r>
-        <w:t xml:space="preserve"> game developers rely on the manufacturers</w:t>
+        <w:t>Virtual Reality game developers rely on the manufacturers</w:t>
       </w:r>
       <w:r>
         <w:t xml:space="preserve"> for headsets, controllers and other equipment</w:t>
@@ -6449,6 +7177,7 @@
           <w:id w:val="-1400442615"/>
           <w:citation/>
         </w:sdtPr>
+        <w:sdtEndPr/>
         <w:sdtContent>
           <w:r>
             <w:fldChar w:fldCharType="begin"/>
@@ -6479,7 +7208,7 @@
           <w:numId w:val="27"/>
         </w:numPr>
       </w:pPr>
-      <w:bookmarkStart w:id="16" w:name="_Toc135308732"/>
+      <w:bookmarkStart w:id="16" w:name="_Toc135394390"/>
       <w:r>
         <w:t>Power of customers</w:t>
       </w:r>
@@ -6504,10 +7233,7 @@
         <w:t xml:space="preserve"> gaming market grows, along with the growing numbers of</w:t>
       </w:r>
       <w:r>
-        <w:t xml:space="preserve"> </w:t>
-      </w:r>
-      <w:r>
-        <w:t xml:space="preserve">Virtual Reality </w:t>
+        <w:t xml:space="preserve"> Virtual Reality </w:t>
       </w:r>
       <w:r>
         <w:t>headset</w:t>
@@ -6569,8 +7295,13 @@
         <w:t xml:space="preserve">, </w:t>
       </w:r>
       <w:r>
-        <w:t>and Cookout: A sandwich tale, are just two examples of similar games currently on the market</w:t>
-      </w:r>
+        <w:t xml:space="preserve">and Cookout: A sandwich tale, are just two examples of similar games currently on the </w:t>
+      </w:r>
+      <w:proofErr w:type="gramStart"/>
+      <w:r>
+        <w:t>market</w:t>
+      </w:r>
+      <w:proofErr w:type="gramEnd"/>
     </w:p>
     <w:p>
       <w:r>
@@ -6665,7 +7396,7 @@
           <w:numId w:val="27"/>
         </w:numPr>
       </w:pPr>
-      <w:bookmarkStart w:id="17" w:name="_Toc135308733"/>
+      <w:bookmarkStart w:id="17" w:name="_Toc135394391"/>
       <w:r>
         <w:lastRenderedPageBreak/>
         <w:t>Threat of substitute products</w:t>
@@ -6781,23 +7512,29 @@
       </w:r>
     </w:p>
     <w:p>
-      <w:pPr>
-        <w:pStyle w:val="Heading1"/>
-      </w:pPr>
-      <w:bookmarkStart w:id="18" w:name="_Toc135308734"/>
-      <w:r>
-        <w:t>Business Canvas</w:t>
-      </w:r>
-      <w:r>
-        <w:t xml:space="preserve"> </w:t>
-      </w:r>
-      <w:bookmarkEnd w:id="18"/>
+      <w:r>
+        <w:br w:type="page"/>
+      </w:r>
     </w:p>
     <w:p>
       <w:pPr>
+        <w:pStyle w:val="Heading1"/>
+      </w:pPr>
+      <w:bookmarkStart w:id="18" w:name="_Toc135394392"/>
+      <w:r>
+        <w:lastRenderedPageBreak/>
+        <w:t>Business Canvas</w:t>
+      </w:r>
+      <w:bookmarkEnd w:id="18"/>
+      <w:r>
+        <w:t xml:space="preserve"> </w:t>
+      </w:r>
+    </w:p>
+    <w:p>
+      <w:pPr>
         <w:pStyle w:val="Heading2"/>
       </w:pPr>
-      <w:bookmarkStart w:id="19" w:name="_Toc135308735"/>
+      <w:bookmarkStart w:id="19" w:name="_Toc135394393"/>
       <w:r>
         <w:t>What is a Business Canvas?</w:t>
       </w:r>
@@ -6833,7 +7570,7 @@
       <w:pPr>
         <w:pStyle w:val="Heading2"/>
       </w:pPr>
-      <w:bookmarkStart w:id="20" w:name="_Toc135308736"/>
+      <w:bookmarkStart w:id="20" w:name="_Toc135394394"/>
       <w:r>
         <w:t>Elements of a Business Canvas</w:t>
       </w:r>
@@ -6982,7 +7719,7 @@
       <w:pPr>
         <w:pStyle w:val="Heading3"/>
       </w:pPr>
-      <w:bookmarkStart w:id="21" w:name="_Toc135308737"/>
+      <w:bookmarkStart w:id="21" w:name="_Toc135394395"/>
       <w:r>
         <w:t>Customer Segments</w:t>
       </w:r>
@@ -7009,7 +7746,7 @@
       <w:pPr>
         <w:pStyle w:val="Heading3"/>
       </w:pPr>
-      <w:bookmarkStart w:id="22" w:name="_Toc135308738"/>
+      <w:bookmarkStart w:id="22" w:name="_Toc135394396"/>
       <w:r>
         <w:t>Value Propositions</w:t>
       </w:r>
@@ -7033,7 +7770,7 @@
       <w:pPr>
         <w:pStyle w:val="Heading3"/>
       </w:pPr>
-      <w:bookmarkStart w:id="23" w:name="_Toc135308739"/>
+      <w:bookmarkStart w:id="23" w:name="_Toc135394397"/>
       <w:r>
         <w:t>Revenue Streams</w:t>
       </w:r>
@@ -7056,10 +7793,26 @@
         <w:t>stores,</w:t>
       </w:r>
       <w:r>
-        <w:t xml:space="preserve"> or will you be tackling the online market space ? Will you offer products personalised and tailored specifically for your business </w:t>
-      </w:r>
-      <w:r>
-        <w:t>? What are your primary revenue streams and what are your secondary revenue streams</w:t>
+        <w:t xml:space="preserve"> or will you be tackling the online market </w:t>
+      </w:r>
+      <w:proofErr w:type="gramStart"/>
+      <w:r>
+        <w:t>space ?</w:t>
+      </w:r>
+      <w:proofErr w:type="gramEnd"/>
+      <w:r>
+        <w:t xml:space="preserve"> Will you offer products personalised and tailored specifically for your </w:t>
+      </w:r>
+      <w:proofErr w:type="gramStart"/>
+      <w:r>
+        <w:t xml:space="preserve">business </w:t>
+      </w:r>
+      <w:r>
+        <w:t>?</w:t>
+      </w:r>
+      <w:proofErr w:type="gramEnd"/>
+      <w:r>
+        <w:t xml:space="preserve"> What are your primary revenue streams and what are your secondary revenue streams</w:t>
       </w:r>
       <w:r>
         <w:t>?</w:t>
@@ -7069,9 +7822,8 @@
       <w:pPr>
         <w:pStyle w:val="Heading3"/>
       </w:pPr>
-      <w:bookmarkStart w:id="24" w:name="_Toc135308740"/>
-      <w:r>
-        <w:lastRenderedPageBreak/>
+      <w:bookmarkStart w:id="24" w:name="_Toc135394398"/>
+      <w:r>
         <w:t>Channels</w:t>
       </w:r>
       <w:bookmarkEnd w:id="24"/>
@@ -7100,7 +7852,7 @@
       <w:pPr>
         <w:pStyle w:val="Heading3"/>
       </w:pPr>
-      <w:bookmarkStart w:id="25" w:name="_Toc135308741"/>
+      <w:bookmarkStart w:id="25" w:name="_Toc135394399"/>
       <w:r>
         <w:t>Customer Relationships</w:t>
       </w:r>
@@ -7142,7 +7894,7 @@
       <w:pPr>
         <w:pStyle w:val="Heading3"/>
       </w:pPr>
-      <w:bookmarkStart w:id="26" w:name="_Toc135308742"/>
+      <w:bookmarkStart w:id="26" w:name="_Toc135394400"/>
       <w:r>
         <w:t>Key Activities</w:t>
       </w:r>
@@ -7195,7 +7947,11 @@
         <w:t xml:space="preserve">is required </w:t>
       </w:r>
       <w:r>
-        <w:t xml:space="preserve">to accomplish the </w:t>
+        <w:t xml:space="preserve">to accomplish </w:t>
+      </w:r>
+      <w:r>
+        <w:lastRenderedPageBreak/>
+        <w:t xml:space="preserve">the </w:t>
       </w:r>
       <w:r>
         <w:t>things outlined in your value proposition</w:t>
@@ -7264,14 +8020,22 @@
         <w:t>i.e.,</w:t>
       </w:r>
       <w:r>
-        <w:t xml:space="preserve"> email and post then you can have 3 options email, post and phone.</w:t>
+        <w:t xml:space="preserve"> email and post then you can have 3 options email, </w:t>
+      </w:r>
+      <w:proofErr w:type="gramStart"/>
+      <w:r>
+        <w:t>post</w:t>
+      </w:r>
+      <w:proofErr w:type="gramEnd"/>
+      <w:r>
+        <w:t xml:space="preserve"> and phone.</w:t>
       </w:r>
     </w:p>
     <w:p>
       <w:pPr>
         <w:pStyle w:val="Heading3"/>
       </w:pPr>
-      <w:bookmarkStart w:id="27" w:name="_Toc135308743"/>
+      <w:bookmarkStart w:id="27" w:name="_Toc135394401"/>
       <w:r>
         <w:t>Key Resources</w:t>
       </w:r>
@@ -7298,7 +8062,7 @@
       <w:pPr>
         <w:pStyle w:val="Heading3"/>
       </w:pPr>
-      <w:bookmarkStart w:id="28" w:name="_Toc135308744"/>
+      <w:bookmarkStart w:id="28" w:name="_Toc135394402"/>
       <w:r>
         <w:t>Key Partners</w:t>
       </w:r>
@@ -7322,7 +8086,7 @@
       <w:pPr>
         <w:pStyle w:val="Heading3"/>
       </w:pPr>
-      <w:bookmarkStart w:id="29" w:name="_Toc135308745"/>
+      <w:bookmarkStart w:id="29" w:name="_Toc135394403"/>
       <w:r>
         <w:t>Cost Structure</w:t>
       </w:r>
@@ -7339,14 +8103,15 @@
         <w:t>? Are you successfully utilising economies of scale?</w:t>
       </w:r>
     </w:p>
-    <w:p/>
     <w:p>
       <w:pPr>
         <w:pStyle w:val="Heading2"/>
       </w:pPr>
+      <w:bookmarkStart w:id="30" w:name="_Toc135394404"/>
       <w:r>
         <w:t>Cooktastrophe Business Canvas</w:t>
       </w:r>
+      <w:bookmarkEnd w:id="30"/>
     </w:p>
     <w:p>
       <w:r>
@@ -7372,374 +8137,487 @@
       </w:r>
     </w:p>
     <w:p>
-      <w:r>
-        <w:t>Beginning with customer segments</w:t>
-      </w:r>
-      <w:r>
-        <w:t xml:space="preserve">, which as stated before is </w:t>
-      </w:r>
-      <w:r>
-        <w:t>identifying where your target market lies and for us with our</w:t>
-      </w:r>
-      <w:r>
-        <w:t xml:space="preserve"> project </w:t>
-      </w:r>
-      <w:r>
-        <w:t>idea,</w:t>
-      </w:r>
-      <w:r>
-        <w:t xml:space="preserve"> we wanted something that would be inclusive for people of all ages. W</w:t>
-      </w:r>
-      <w:r>
-        <w:t xml:space="preserve">e wanted to make a game similar to Wii Sports where the whole family can get involved </w:t>
-      </w:r>
-      <w:r>
-        <w:t xml:space="preserve">and the difficulty level isn’t high. </w:t>
-      </w:r>
-      <w:r>
-        <w:t>The only</w:t>
-      </w:r>
-      <w:r>
-        <w:t xml:space="preserve"> major difference </w:t>
-      </w:r>
-      <w:r>
-        <w:t xml:space="preserve">being </w:t>
-      </w:r>
-      <w:r>
-        <w:t xml:space="preserve">that </w:t>
-      </w:r>
-      <w:r>
-        <w:t xml:space="preserve">Virtual Reality </w:t>
-      </w:r>
-      <w:r>
-        <w:t xml:space="preserve">headsets are not recommended for children under 12 years of age. </w:t>
-      </w:r>
-      <w:r>
-        <w:t>Other than that drawback</w:t>
-      </w:r>
-      <w:r>
-        <w:t>,</w:t>
-      </w:r>
-      <w:r>
-        <w:t xml:space="preserve"> we wanted our market to be open to as many people as possible</w:t>
-      </w:r>
-      <w:r>
-        <w:t xml:space="preserve"> i.e.,</w:t>
-      </w:r>
+      <w:pPr>
+        <w:pStyle w:val="Heading3"/>
+      </w:pPr>
+      <w:bookmarkStart w:id="31" w:name="_Toc135394405"/>
+      <w:r>
+        <w:t>Cooktastrophe: Customer Segments</w:t>
+      </w:r>
+      <w:bookmarkEnd w:id="31"/>
       <w:r>
         <w:t xml:space="preserve"> </w:t>
-      </w:r>
-      <w:r>
-        <w:t>the gaming community</w:t>
-      </w:r>
-      <w:r>
-        <w:t xml:space="preserve">, anyone buying a gift, </w:t>
-      </w:r>
-      <w:r>
-        <w:t>young children, grown adults.</w:t>
       </w:r>
     </w:p>
     <w:p>
       <w:r>
-        <w:t xml:space="preserve">Value proposition </w:t>
-      </w:r>
-      <w:r>
-        <w:t>tak</w:t>
-      </w:r>
-      <w:r>
-        <w:t xml:space="preserve">es </w:t>
-      </w:r>
-      <w:r>
-        <w:t xml:space="preserve">effect in our project through </w:t>
-      </w:r>
-      <w:r>
-        <w:t xml:space="preserve">the </w:t>
-      </w:r>
-      <w:r>
-        <w:t>highlighted idea of inclusivity for everyone</w:t>
-      </w:r>
-      <w:r>
-        <w:t xml:space="preserve">. Which helps us to provide something </w:t>
-      </w:r>
-      <w:r>
-        <w:t>to our customers that our competitors aren’t providing</w:t>
-      </w:r>
-      <w:r>
-        <w:t>. Many games have mature or violent themes w</w:t>
-      </w:r>
-      <w:r>
-        <w:t xml:space="preserve">ith a high level of difficulty which closes off a very large </w:t>
-      </w:r>
-      <w:r>
-        <w:lastRenderedPageBreak/>
-        <w:t xml:space="preserve">sector of the </w:t>
-      </w:r>
-      <w:r>
-        <w:t xml:space="preserve">market. </w:t>
-      </w:r>
-      <w:r>
-        <w:t xml:space="preserve">This sort of “after dinner game to play with the family” is something </w:t>
-      </w:r>
-      <w:r>
-        <w:t xml:space="preserve">that aids in creating fun memories </w:t>
-      </w:r>
-      <w:r>
-        <w:t>for those involved</w:t>
-      </w:r>
-      <w:r>
-        <w:t xml:space="preserve"> no matter their age.</w:t>
+        <w:t>Beginning with customer segments</w:t>
+      </w:r>
+      <w:r>
+        <w:t xml:space="preserve">, which as stated before is </w:t>
+      </w:r>
+      <w:r>
+        <w:t>identifying where your target market lies and for us with our</w:t>
+      </w:r>
+      <w:r>
+        <w:t xml:space="preserve"> project </w:t>
+      </w:r>
+      <w:r>
+        <w:t>idea,</w:t>
+      </w:r>
+      <w:r>
+        <w:t xml:space="preserve"> we wanted something that would be inclusive for people of all ages. W</w:t>
+      </w:r>
+      <w:r>
+        <w:t xml:space="preserve">e wanted to make a game similar to Wii Sports where the whole family can get involved </w:t>
+      </w:r>
+      <w:r>
+        <w:t xml:space="preserve">and the difficulty level isn’t high. </w:t>
+      </w:r>
+      <w:r>
+        <w:t>The only</w:t>
+      </w:r>
+      <w:r>
+        <w:t xml:space="preserve"> major difference </w:t>
+      </w:r>
+      <w:r>
+        <w:t xml:space="preserve">being </w:t>
+      </w:r>
+      <w:r>
+        <w:t xml:space="preserve">that </w:t>
+      </w:r>
+      <w:r>
+        <w:t xml:space="preserve">Virtual Reality </w:t>
+      </w:r>
+      <w:r>
+        <w:t xml:space="preserve">headsets are not recommended for children under 12 years of age. </w:t>
+      </w:r>
+      <w:r>
+        <w:t>Other than that drawback</w:t>
+      </w:r>
+      <w:r>
+        <w:t>,</w:t>
+      </w:r>
+      <w:r>
+        <w:t xml:space="preserve"> we wanted our market to be open to as many people as possible</w:t>
+      </w:r>
+      <w:r>
+        <w:t xml:space="preserve"> i.e.,</w:t>
+      </w:r>
+      <w:r>
+        <w:t xml:space="preserve"> </w:t>
+      </w:r>
+      <w:r>
+        <w:t>the gaming community</w:t>
+      </w:r>
+      <w:r>
+        <w:t xml:space="preserve">, anyone buying a gift, </w:t>
+      </w:r>
+      <w:r>
+        <w:t>young children, grown adults.</w:t>
       </w:r>
     </w:p>
     <w:p>
-      <w:r>
-        <w:t xml:space="preserve">Revenue streams </w:t>
-      </w:r>
-      <w:r>
-        <w:t xml:space="preserve">will come from the initial cost to buy </w:t>
-      </w:r>
-      <w:r>
-        <w:t>and download the game from steam</w:t>
-      </w:r>
-      <w:r>
-        <w:t xml:space="preserve"> or purchasing the game from brick-and-mortar stores.</w:t>
-      </w:r>
-      <w:r>
-        <w:t xml:space="preserve"> Then further revenue streams coming from the </w:t>
-      </w:r>
-      <w:r>
-        <w:t>in-game</w:t>
-      </w:r>
-      <w:r>
-        <w:t xml:space="preserve"> purchases the customer may make to </w:t>
-      </w:r>
-      <w:r>
-        <w:t xml:space="preserve">customise their kitchen/restaurant and its appliances. </w:t>
-      </w:r>
-      <w:r>
-        <w:t>Other revenue streams like collaborations with companies that make</w:t>
-      </w:r>
-      <w:r>
-        <w:t xml:space="preserve"> </w:t>
-      </w:r>
-      <w:r>
-        <w:t xml:space="preserve">Virtual Reality </w:t>
-      </w:r>
-      <w:r>
-        <w:t xml:space="preserve">headsets </w:t>
-      </w:r>
-      <w:r>
-        <w:t xml:space="preserve">such as Oculus </w:t>
-      </w:r>
-      <w:r>
-        <w:t xml:space="preserve">Virtual Reality </w:t>
-      </w:r>
-      <w:r>
-        <w:t xml:space="preserve">to make </w:t>
-      </w:r>
-      <w:r>
-        <w:t>custom Cooktastrophe headsets and controllers similar to how Nintendo manufactures controllers and consoles for specific characters</w:t>
-      </w:r>
-      <w:r>
-        <w:t>. Along with other revenue streams such as gaming events/tournaments that require paid entry.</w:t>
-      </w:r>
-      <w:r>
-        <w:t xml:space="preserve"> Plush toys</w:t>
-      </w:r>
-      <w:r>
-        <w:t xml:space="preserve"> and models</w:t>
-      </w:r>
-      <w:r>
-        <w:t xml:space="preserve"> for purchase</w:t>
-      </w:r>
-      <w:r>
-        <w:t>.</w:t>
-      </w:r>
+      <w:pPr>
+        <w:pStyle w:val="Heading3"/>
+      </w:pPr>
+      <w:bookmarkStart w:id="32" w:name="_Toc135394406"/>
+      <w:r>
+        <w:t>Cooktastrophe: Value Proposition</w:t>
+      </w:r>
+      <w:bookmarkEnd w:id="32"/>
     </w:p>
     <w:p>
       <w:r>
-        <w:t xml:space="preserve">Channels </w:t>
-      </w:r>
-      <w:r>
-        <w:t>to effectively advertise our game would include</w:t>
-      </w:r>
-      <w:r>
-        <w:t xml:space="preserve"> social media advertisements, television advertisements, </w:t>
-      </w:r>
-      <w:r>
-        <w:t>launch parties, special events</w:t>
-      </w:r>
-      <w:r>
-        <w:t>, paid partnerships</w:t>
-      </w:r>
-      <w:r>
-        <w:t xml:space="preserve">, building a community through customer interaction like </w:t>
-      </w:r>
-      <w:r>
-        <w:t>using gamer specific platforms such as discord.</w:t>
+        <w:t xml:space="preserve">Value proposition </w:t>
+      </w:r>
+      <w:r>
+        <w:t>tak</w:t>
+      </w:r>
+      <w:r>
+        <w:t xml:space="preserve">es </w:t>
+      </w:r>
+      <w:r>
+        <w:t xml:space="preserve">effect in our project through </w:t>
+      </w:r>
+      <w:r>
+        <w:t xml:space="preserve">the </w:t>
+      </w:r>
+      <w:r>
+        <w:t>highlighted idea of inclusivity for everyone</w:t>
+      </w:r>
+      <w:r>
+        <w:t xml:space="preserve">. Which helps us to provide something </w:t>
+      </w:r>
+      <w:r>
+        <w:t>to our customers that our competitors aren’t providing</w:t>
+      </w:r>
+      <w:r>
+        <w:t xml:space="preserve">. Many games have </w:t>
+      </w:r>
+      <w:proofErr w:type="gramStart"/>
+      <w:r>
+        <w:t>mature</w:t>
+      </w:r>
+      <w:proofErr w:type="gramEnd"/>
+      <w:r>
+        <w:t xml:space="preserve"> or violent themes w</w:t>
+      </w:r>
+      <w:r>
+        <w:t xml:space="preserve">ith a high level of difficulty which closes off a very large </w:t>
+      </w:r>
+      <w:r>
+        <w:t xml:space="preserve">sector of the </w:t>
+      </w:r>
+      <w:r>
+        <w:t xml:space="preserve">market. </w:t>
+      </w:r>
+      <w:r>
+        <w:t xml:space="preserve">This sort of “after dinner game to play with the family” is something </w:t>
+      </w:r>
+      <w:r>
+        <w:t xml:space="preserve">that aids in creating fun memories </w:t>
+      </w:r>
+      <w:r>
+        <w:t>for those involved</w:t>
+      </w:r>
+      <w:r>
+        <w:t xml:space="preserve"> no matter their age.</w:t>
       </w:r>
     </w:p>
     <w:p>
-      <w:r>
-        <w:t xml:space="preserve">Customer relationships will be established through the support team that </w:t>
-      </w:r>
-      <w:r>
-        <w:t>manages emails,</w:t>
-      </w:r>
-      <w:r>
-        <w:t xml:space="preserve"> post,</w:t>
-      </w:r>
-      <w:r>
-        <w:t xml:space="preserve"> calls, social media management. </w:t>
-      </w:r>
-      <w:r>
-        <w:t>Coaching of the support team</w:t>
-      </w:r>
-      <w:r>
-        <w:t xml:space="preserve"> will be in place,</w:t>
-      </w:r>
-      <w:r>
-        <w:t xml:space="preserve"> </w:t>
-      </w:r>
-      <w:r>
-        <w:t>so the team</w:t>
-      </w:r>
-      <w:r>
-        <w:t xml:space="preserve"> appear</w:t>
-      </w:r>
-      <w:r>
-        <w:t>s</w:t>
-      </w:r>
-      <w:r>
-        <w:t xml:space="preserve"> as friendly and pleasant as possible to anyone with any queries regarding </w:t>
-      </w:r>
-      <w:r>
-        <w:t>the project.</w:t>
-      </w:r>
+      <w:pPr>
+        <w:pStyle w:val="Heading3"/>
+      </w:pPr>
+      <w:bookmarkStart w:id="33" w:name="_Toc135394407"/>
+      <w:r>
+        <w:t>Cooktastrophe: Revenue Streams</w:t>
+      </w:r>
+      <w:bookmarkEnd w:id="33"/>
     </w:p>
     <w:p>
       <w:r>
-        <w:t xml:space="preserve">Key activities being the strategies implemented to deliver </w:t>
-      </w:r>
-      <w:r>
-        <w:t>what is promised in the value proposition such as what things can we do on our project to ensure that we are better than our competitors. We</w:t>
-      </w:r>
-      <w:r>
-        <w:t xml:space="preserve"> could have more avenues available on our help centre be as tr</w:t>
-      </w:r>
-      <w:r>
-        <w:t xml:space="preserve">ansparent as possible when it comes to our about us and our mission statement. One thing that is not only important but highly valued these days is </w:t>
-      </w:r>
-      <w:r>
-        <w:t xml:space="preserve">a </w:t>
-      </w:r>
-      <w:r>
-        <w:t>company’s</w:t>
-      </w:r>
-      <w:r>
-        <w:t xml:space="preserve"> sustainability and how a company does their part to give back to the community</w:t>
-      </w:r>
-      <w:r>
-        <w:t>. Which is another thing we could implement to be better than our competitors.</w:t>
+        <w:t xml:space="preserve">Revenue streams </w:t>
+      </w:r>
+      <w:r>
+        <w:t xml:space="preserve">will come from the initial cost to buy </w:t>
+      </w:r>
+      <w:r>
+        <w:t>and download the game from steam</w:t>
+      </w:r>
+      <w:r>
+        <w:t xml:space="preserve"> or purchasing the game from brick-and-mortar stores.</w:t>
+      </w:r>
+      <w:r>
+        <w:t xml:space="preserve"> Then further revenue streams coming from the </w:t>
+      </w:r>
+      <w:r>
+        <w:t>in-game</w:t>
+      </w:r>
+      <w:r>
+        <w:t xml:space="preserve"> purchases the customer may make to </w:t>
+      </w:r>
+      <w:r>
+        <w:t xml:space="preserve">customise their kitchen/restaurant and its appliances. </w:t>
+      </w:r>
+      <w:r>
+        <w:t>Other revenue streams like collaborations with companies that make</w:t>
       </w:r>
       <w:r>
         <w:t xml:space="preserve"> </w:t>
+      </w:r>
+      <w:r>
+        <w:t xml:space="preserve">Virtual Reality </w:t>
+      </w:r>
+      <w:r>
+        <w:t xml:space="preserve">headsets </w:t>
+      </w:r>
+      <w:r>
+        <w:t xml:space="preserve">such as Oculus </w:t>
+      </w:r>
+      <w:r>
+        <w:t xml:space="preserve">Virtual Reality </w:t>
+      </w:r>
+      <w:r>
+        <w:t xml:space="preserve">to make </w:t>
+      </w:r>
+      <w:r>
+        <w:t>custom Cooktastrophe headsets and controllers similar to how Nintendo manufactures controllers and consoles for specific characters</w:t>
+      </w:r>
+      <w:r>
+        <w:t>. Along with other revenue streams such as gaming events/tournaments that require paid entry.</w:t>
+      </w:r>
+      <w:r>
+        <w:t xml:space="preserve"> Plush toys</w:t>
+      </w:r>
+      <w:r>
+        <w:t xml:space="preserve"> and models</w:t>
+      </w:r>
+      <w:r>
+        <w:t xml:space="preserve"> for purchase</w:t>
+      </w:r>
+      <w:r>
+        <w:t>.</w:t>
       </w:r>
     </w:p>
     <w:p>
-      <w:r>
-        <w:t xml:space="preserve">Key resources would include the software development, testing, graphic, update teams </w:t>
-      </w:r>
-      <w:r>
-        <w:t xml:space="preserve">etc that work the game. </w:t>
-      </w:r>
-      <w:r>
-        <w:t xml:space="preserve">The employees in the </w:t>
-      </w:r>
-      <w:r>
-        <w:t>brick-and-mortar</w:t>
-      </w:r>
-      <w:r>
-        <w:t xml:space="preserve"> stores</w:t>
-      </w:r>
-      <w:r>
-        <w:t xml:space="preserve"> would also be key personnel.</w:t>
-      </w:r>
-      <w:r>
-        <w:t xml:space="preserve"> We would also patent </w:t>
-      </w:r>
-      <w:r>
-        <w:t xml:space="preserve">our characters and </w:t>
-      </w:r>
-      <w:r>
-        <w:t>graphics, title, logo etc.</w:t>
-      </w:r>
+      <w:pPr>
+        <w:pStyle w:val="Heading3"/>
+      </w:pPr>
+      <w:bookmarkStart w:id="34" w:name="_Toc135394408"/>
+      <w:r>
+        <w:lastRenderedPageBreak/>
+        <w:t>Cooktastrophe: Channels</w:t>
+      </w:r>
+      <w:bookmarkEnd w:id="34"/>
     </w:p>
     <w:p>
       <w:r>
-        <w:t xml:space="preserve">Key partners </w:t>
-      </w:r>
-      <w:r>
-        <w:t>such as investors or LEOs who helped us actualise our vision.</w:t>
-      </w:r>
-      <w:r>
-        <w:t xml:space="preserve"> The legal team which help us trademark and patent our project.</w:t>
-      </w:r>
-      <w:r>
-        <w:t xml:space="preserve"> The accountants who help us keep track of our expenses from paid partnership pay-outs to </w:t>
-      </w:r>
-      <w:r>
-        <w:t>game update costs.</w:t>
+        <w:t xml:space="preserve">Channels </w:t>
+      </w:r>
+      <w:r>
+        <w:t>to effectively advertise our game would include</w:t>
+      </w:r>
+      <w:r>
+        <w:t xml:space="preserve"> social media advertisements, television advertisements, </w:t>
+      </w:r>
+      <w:r>
+        <w:t>launch parties, special events</w:t>
+      </w:r>
+      <w:r>
+        <w:t>, paid partnerships</w:t>
+      </w:r>
+      <w:r>
+        <w:t xml:space="preserve">, building a community through customer interaction like </w:t>
+      </w:r>
+      <w:r>
+        <w:t>using gamer specific platforms such as discord.</w:t>
       </w:r>
     </w:p>
     <w:p>
-      <w:r>
-        <w:t>Cost structure entailing how we budget and effectively use our budget to advertise, u</w:t>
-      </w:r>
-      <w:r>
-        <w:t>pdate and promote our game.</w:t>
-      </w:r>
+      <w:pPr>
+        <w:pStyle w:val="Heading3"/>
+      </w:pPr>
+      <w:bookmarkStart w:id="35" w:name="_Toc135394409"/>
+      <w:r>
+        <w:t xml:space="preserve">Cooktastrophe: Customer </w:t>
+      </w:r>
+      <w:r>
+        <w:t>Relationships</w:t>
+      </w:r>
+      <w:bookmarkEnd w:id="35"/>
     </w:p>
     <w:p>
       <w:r>
-        <w:t>Regarding</w:t>
-      </w:r>
-      <w:r>
-        <w:t xml:space="preserve"> any concerns/strengths/weaknesses </w:t>
-      </w:r>
-      <w:r>
-        <w:t>that may occur. In my opinion there are not many</w:t>
-      </w:r>
-      <w:r>
-        <w:t>,</w:t>
-      </w:r>
-      <w:r>
-        <w:t xml:space="preserve"> of course in comparison to Wii sports</w:t>
-      </w:r>
-      <w:r>
-        <w:t>,</w:t>
+        <w:t xml:space="preserve">Customer relationships will be established through the support team that </w:t>
+      </w:r>
+      <w:r>
+        <w:t>manages emails,</w:t>
+      </w:r>
+      <w:r>
+        <w:t xml:space="preserve"> post,</w:t>
+      </w:r>
+      <w:r>
+        <w:t xml:space="preserve"> calls, social media management. </w:t>
+      </w:r>
+      <w:r>
+        <w:t>Coaching of the support team</w:t>
+      </w:r>
+      <w:r>
+        <w:t xml:space="preserve"> will be in place,</w:t>
       </w:r>
       <w:r>
         <w:t xml:space="preserve"> </w:t>
       </w:r>
       <w:r>
-        <w:t xml:space="preserve">Virtual Reality </w:t>
-      </w:r>
-      <w:r>
-        <w:t xml:space="preserve">headsets are only recommended to users of 12 and above so that would be a major weakness </w:t>
-      </w:r>
-      <w:r>
-        <w:t>of ours but other than that there are many available routes to successfully market and distribute this game</w:t>
-      </w:r>
-      <w:r>
-        <w:t>.</w:t>
+        <w:t>so the team</w:t>
+      </w:r>
+      <w:r>
+        <w:t xml:space="preserve"> appear</w:t>
+      </w:r>
+      <w:r>
+        <w:t>s</w:t>
+      </w:r>
+      <w:r>
+        <w:t xml:space="preserve"> as friendly and pleasant as possible to anyone with any queries regarding </w:t>
+      </w:r>
+      <w:r>
+        <w:t>the project.</w:t>
+      </w:r>
+    </w:p>
+    <w:p>
+      <w:pPr>
+        <w:pStyle w:val="Heading3"/>
+      </w:pPr>
+      <w:bookmarkStart w:id="36" w:name="_Toc135394410"/>
+      <w:r>
+        <w:t>Cooktastrophe: Key Activities</w:t>
+      </w:r>
+      <w:bookmarkEnd w:id="36"/>
+    </w:p>
+    <w:p>
+      <w:r>
+        <w:t xml:space="preserve">Key activities being the strategies implemented to deliver </w:t>
+      </w:r>
+      <w:r>
+        <w:t>what is promised in the value proposition such as what things can we do on our project to ensure that we are better than our competitors. We</w:t>
+      </w:r>
+      <w:r>
+        <w:t xml:space="preserve"> could have more avenues available on our help centre be as tr</w:t>
+      </w:r>
+      <w:r>
+        <w:t xml:space="preserve">ansparent as possible when it comes to our about us and our mission statement. One thing that is not only important but highly valued these days is </w:t>
+      </w:r>
+      <w:r>
+        <w:t xml:space="preserve">a </w:t>
+      </w:r>
+      <w:r>
+        <w:t>company’s</w:t>
+      </w:r>
+      <w:r>
+        <w:t xml:space="preserve"> sustainability and how a company does their part to give back to the community</w:t>
+      </w:r>
+      <w:r>
+        <w:t>. Which is another thing we could implement to be better than our competitors.</w:t>
+      </w:r>
+      <w:r>
+        <w:t xml:space="preserve"> </w:t>
+      </w:r>
+    </w:p>
+    <w:p>
+      <w:pPr>
+        <w:pStyle w:val="Heading3"/>
+      </w:pPr>
+      <w:bookmarkStart w:id="37" w:name="_Toc135394411"/>
+      <w:r>
+        <w:t>Cooktastrophe: Key Resources</w:t>
+      </w:r>
+      <w:bookmarkEnd w:id="37"/>
+    </w:p>
+    <w:p>
+      <w:r>
+        <w:t xml:space="preserve">Key resources would include the software development, testing, graphic, update teams </w:t>
+      </w:r>
+      <w:r>
+        <w:t xml:space="preserve">etc that work the game. </w:t>
+      </w:r>
+      <w:r>
+        <w:t xml:space="preserve">The employees in the </w:t>
+      </w:r>
+      <w:r>
+        <w:t>brick-and-mortar</w:t>
+      </w:r>
+      <w:r>
+        <w:t xml:space="preserve"> stores</w:t>
+      </w:r>
+      <w:r>
+        <w:t xml:space="preserve"> would also be key personnel.</w:t>
+      </w:r>
+      <w:r>
+        <w:t xml:space="preserve"> We would also patent </w:t>
+      </w:r>
+      <w:r>
+        <w:t xml:space="preserve">our characters and </w:t>
+      </w:r>
+      <w:r>
+        <w:t>graphics, title, logo etc.</w:t>
+      </w:r>
+    </w:p>
+    <w:p>
+      <w:pPr>
+        <w:pStyle w:val="Heading3"/>
+      </w:pPr>
+      <w:bookmarkStart w:id="38" w:name="_Toc135394412"/>
+      <w:r>
+        <w:t>Cooktastrophe: Key Partners</w:t>
+      </w:r>
+      <w:bookmarkEnd w:id="38"/>
+    </w:p>
+    <w:p>
+      <w:r>
+        <w:t xml:space="preserve">Key partners </w:t>
+      </w:r>
+      <w:r>
+        <w:t>such as investors or LEOs who helped us actualise our vision.</w:t>
+      </w:r>
+      <w:r>
+        <w:t xml:space="preserve"> The legal team which </w:t>
+      </w:r>
+      <w:proofErr w:type="gramStart"/>
+      <w:r>
+        <w:t>help</w:t>
+      </w:r>
+      <w:proofErr w:type="gramEnd"/>
+      <w:r>
+        <w:t xml:space="preserve"> us trademark and patent our project.</w:t>
+      </w:r>
+      <w:r>
+        <w:t xml:space="preserve"> The accountants who help us keep track of our expenses from paid partnership pay-outs to </w:t>
+      </w:r>
+      <w:r>
+        <w:t>game update costs.</w:t>
       </w:r>
     </w:p>
     <w:p/>
     <w:p>
       <w:pPr>
+        <w:pStyle w:val="Heading3"/>
+      </w:pPr>
+      <w:bookmarkStart w:id="39" w:name="_Toc135394413"/>
+      <w:r>
+        <w:t>Cooktastrophe: Cost Structure</w:t>
+      </w:r>
+      <w:bookmarkEnd w:id="39"/>
+    </w:p>
+    <w:p>
+      <w:r>
+        <w:t>Cost structure entailing how we budget and effectively use our budget to advertise, u</w:t>
+      </w:r>
+      <w:r>
+        <w:t>pdate and promote our game.</w:t>
+      </w:r>
+    </w:p>
+    <w:p>
+      <w:r>
+        <w:t>Regarding</w:t>
+      </w:r>
+      <w:r>
+        <w:t xml:space="preserve"> any concerns/strengths/weaknesses </w:t>
+      </w:r>
+      <w:r>
+        <w:t>that may occur. In my opinion there are not many</w:t>
+      </w:r>
+      <w:r>
+        <w:t>,</w:t>
+      </w:r>
+      <w:r>
+        <w:t xml:space="preserve"> of course in comparison to Wii sports</w:t>
+      </w:r>
+      <w:r>
+        <w:t>,</w:t>
+      </w:r>
+      <w:r>
+        <w:t xml:space="preserve"> </w:t>
+      </w:r>
+      <w:r>
+        <w:t xml:space="preserve">Virtual Reality </w:t>
+      </w:r>
+      <w:r>
+        <w:t xml:space="preserve">headsets are only recommended to users of 12 and above so that would be a major weakness </w:t>
+      </w:r>
+      <w:r>
+        <w:t>of ours but other than that there are many available routes to successfully market and distribute this game</w:t>
+      </w:r>
+      <w:r>
+        <w:t>.</w:t>
+      </w:r>
+    </w:p>
+    <w:p/>
+    <w:p>
+      <w:pPr>
         <w:pStyle w:val="Heading1"/>
       </w:pPr>
-      <w:bookmarkStart w:id="30" w:name="_Toc135308746"/>
+      <w:bookmarkStart w:id="40" w:name="_Toc135394414"/>
       <w:r>
         <w:t>Strategic Positioning</w:t>
       </w:r>
@@ -7749,7 +8627,7 @@
       <w:r>
         <w:t xml:space="preserve"> – 14%</w:t>
       </w:r>
-      <w:bookmarkEnd w:id="30"/>
+      <w:bookmarkEnd w:id="40"/>
     </w:p>
     <w:p>
       <w:pPr>
@@ -7809,7 +8687,6 @@
           <w:color w:val="FF0000"/>
           <w:u w:val="single"/>
         </w:rPr>
-        <w:lastRenderedPageBreak/>
         <w:t>Overall Structure/Flow</w:t>
       </w:r>
       <w:r>
@@ -7834,7 +8711,15 @@
         <w:t>Extremely well laid</w:t>
       </w:r>
       <w:r>
-        <w:t xml:space="preserve"> out </w:t>
+        <w:t xml:space="preserve"> </w:t>
+      </w:r>
+      <w:proofErr w:type="gramStart"/>
+      <w:r>
+        <w:t>out</w:t>
+      </w:r>
+      <w:proofErr w:type="gramEnd"/>
+      <w:r>
+        <w:t xml:space="preserve"> </w:t>
       </w:r>
     </w:p>
     <w:p>
@@ -7846,6 +8731,7 @@
         </w:numPr>
       </w:pPr>
       <w:r>
+        <w:lastRenderedPageBreak/>
         <w:t xml:space="preserve">Table of contents and broken into </w:t>
       </w:r>
       <w:r>
@@ -7861,8 +8747,13 @@
         </w:numPr>
       </w:pPr>
       <w:r>
-        <w:t>Use of diagrams where appropriate to show frameworks etc</w:t>
-      </w:r>
+        <w:t xml:space="preserve">Use of diagrams where appropriate to show frameworks </w:t>
+      </w:r>
+      <w:proofErr w:type="gramStart"/>
+      <w:r>
+        <w:t>etc</w:t>
+      </w:r>
+      <w:proofErr w:type="gramEnd"/>
     </w:p>
     <w:p>
       <w:pPr>
@@ -7873,8 +8764,13 @@
         </w:numPr>
       </w:pPr>
       <w:r>
-        <w:t>Relevant information grouped together</w:t>
-      </w:r>
+        <w:t xml:space="preserve">Relevant information grouped </w:t>
+      </w:r>
+      <w:proofErr w:type="gramStart"/>
+      <w:r>
+        <w:t>together</w:t>
+      </w:r>
+      <w:proofErr w:type="gramEnd"/>
     </w:p>
     <w:p>
       <w:pPr>
@@ -7889,7 +8785,7 @@
       </w:r>
     </w:p>
     <w:p/>
-    <w:bookmarkStart w:id="31" w:name="_Toc135308747" w:displacedByCustomXml="next"/>
+    <w:bookmarkStart w:id="41" w:name="_Toc135394415" w:displacedByCustomXml="next"/>
     <w:sdt>
       <w:sdtPr>
         <w:rPr>
@@ -7913,7 +8809,7 @@
           <w:r>
             <w:t>References</w:t>
           </w:r>
-          <w:bookmarkEnd w:id="31"/>
+          <w:bookmarkEnd w:id="41"/>
         </w:p>
         <w:sdt>
           <w:sdtPr>
@@ -8271,7 +9167,6 @@
                 <w:rPr>
                   <w:noProof/>
                 </w:rPr>
-                <w:lastRenderedPageBreak/>
                 <w:t xml:space="preserve">EPA. (2023). </w:t>
               </w:r>
               <w:r>
@@ -8301,6 +9196,7 @@
                 <w:rPr>
                   <w:noProof/>
                 </w:rPr>
+                <w:lastRenderedPageBreak/>
                 <w:t xml:space="preserve">Gordon, L. (2020, May 5th). </w:t>
               </w:r>
               <w:r>
@@ -8673,7 +9569,6 @@
                   <w:bCs/>
                   <w:noProof/>
                 </w:rPr>
-                <w:lastRenderedPageBreak/>
                 <w:fldChar w:fldCharType="end"/>
               </w:r>
             </w:p>
